--- a/RapportPython.docx
+++ b/RapportPython.docx
@@ -20,6 +20,67 @@
         <w:t>Rapport Python :</w:t>
       </w:r>
     </w:p>
+    <w:p/>
+    <w:p>
+      <w:r>
+        <w:t xml:space="preserve">Le but du projet Python était de nous faire </w:t>
+      </w:r>
+      <w:r>
+        <w:t>travailler le design d’algorithme, leur implémentation et l’utilisation</w:t>
+      </w:r>
+      <w:r>
+        <w:t xml:space="preserve"> </w:t>
+      </w:r>
+      <w:r>
+        <w:t>d’outil de gestion de code informatique.</w:t>
+      </w:r>
+      <w:r>
+        <w:t xml:space="preserve"> Notre sujet consistait à trouver des anomalies dans les données fournies, </w:t>
+      </w:r>
+      <w:r>
+        <w:t>issues d’une campagne de mesure au sein</w:t>
+      </w:r>
+      <w:r>
+        <w:t xml:space="preserve"> </w:t>
+      </w:r>
+      <w:r>
+        <w:t>d’un bâtiment de bureau.</w:t>
+      </w:r>
+      <w:r>
+        <w:t xml:space="preserve"> </w:t>
+      </w:r>
+      <w:r>
+        <w:t xml:space="preserve">Les données sont proposées par </w:t>
+      </w:r>
+      <w:proofErr w:type="spellStart"/>
+      <w:r>
+        <w:t>Kandu</w:t>
+      </w:r>
+      <w:proofErr w:type="spellEnd"/>
+      <w:r>
+        <w:t xml:space="preserve"> et sont composées entre autres de</w:t>
+      </w:r>
+      <w:r>
+        <w:t xml:space="preserve"> l</w:t>
+      </w:r>
+      <w:r>
+        <w:t>a mesure de la température ambiante (°C), de l’humidité relative (%), du niveau sonore (</w:t>
+      </w:r>
+      <w:proofErr w:type="spellStart"/>
+      <w:r>
+        <w:t>dBA</w:t>
+      </w:r>
+      <w:proofErr w:type="spellEnd"/>
+      <w:r>
+        <w:t>), du</w:t>
+      </w:r>
+      <w:r>
+        <w:t xml:space="preserve"> </w:t>
+      </w:r>
+      <w:r>
+        <w:t>niveau lumineux (lux), de la quantité de CO2 (ppm).</w:t>
+      </w:r>
+    </w:p>
     <w:p>
       <w:pPr>
         <w:jc w:val="center"/>
@@ -31,15 +92,21 @@
       </w:pPr>
     </w:p>
     <w:p>
+      <w:pPr>
+        <w:jc w:val="center"/>
+      </w:pPr>
       <w:r>
         <w:rPr>
+          <w:rFonts w:ascii="Arial" w:hAnsi="Arial" w:cs="Arial"/>
           <w:noProof/>
+          <w:color w:val="000000"/>
+          <w:bdr w:val="none" w:sz="0" w:space="0" w:color="auto" w:frame="1"/>
         </w:rPr>
         <w:drawing>
-          <wp:inline distT="0" distB="0" distL="0" distR="0" wp14:anchorId="41A56BFF" wp14:editId="72F1BA84">
-            <wp:extent cx="4168140" cy="2168559"/>
-            <wp:effectExtent l="0" t="0" r="3810" b="3175"/>
-            <wp:docPr id="1" name="Image 1"/>
+          <wp:inline distT="0" distB="0" distL="0" distR="0" wp14:anchorId="27553973" wp14:editId="3C2194BA">
+            <wp:extent cx="3383280" cy="2103120"/>
+            <wp:effectExtent l="0" t="0" r="7620" b="0"/>
+            <wp:docPr id="3" name="Image 3"/>
             <wp:cNvGraphicFramePr>
               <a:graphicFrameLocks xmlns:a="http://schemas.openxmlformats.org/drawingml/2006/main" noChangeAspect="1"/>
             </wp:cNvGraphicFramePr>
@@ -47,30 +114,36 @@
               <a:graphicData uri="http://schemas.openxmlformats.org/drawingml/2006/picture">
                 <pic:pic xmlns:pic="http://schemas.openxmlformats.org/drawingml/2006/picture">
                   <pic:nvPicPr>
-                    <pic:cNvPr id="1" name=""/>
-                    <pic:cNvPicPr/>
+                    <pic:cNvPr id="0" name="Picture 1"/>
+                    <pic:cNvPicPr>
+                      <a:picLocks noChangeAspect="1" noChangeArrowheads="1"/>
+                    </pic:cNvPicPr>
                   </pic:nvPicPr>
-                  <pic:blipFill rotWithShape="1">
-                    <a:blip r:embed="rId4"/>
-                    <a:srcRect l="411" t="13118" r="59097" b="49429"/>
-                    <a:stretch/>
+                  <pic:blipFill>
+                    <a:blip r:embed="rId7">
+                      <a:extLst>
+                        <a:ext uri="{28A0092B-C50C-407E-A947-70E740481C1C}">
+                          <a14:useLocalDpi xmlns:a14="http://schemas.microsoft.com/office/drawing/2010/main" val="0"/>
+                        </a:ext>
+                      </a:extLst>
+                    </a:blip>
+                    <a:srcRect/>
+                    <a:stretch>
+                      <a:fillRect/>
+                    </a:stretch>
                   </pic:blipFill>
                   <pic:spPr bwMode="auto">
                     <a:xfrm>
                       <a:off x="0" y="0"/>
-                      <a:ext cx="4180626" cy="2175055"/>
+                      <a:ext cx="3383280" cy="2103120"/>
                     </a:xfrm>
                     <a:prstGeom prst="rect">
                       <a:avLst/>
                     </a:prstGeom>
+                    <a:noFill/>
                     <a:ln>
                       <a:noFill/>
                     </a:ln>
-                    <a:extLst>
-                      <a:ext uri="{53640926-AAD7-44D8-BBD7-CCE9431645EC}">
-                        <a14:shadowObscured xmlns:a14="http://schemas.microsoft.com/office/drawing/2010/main"/>
-                      </a:ext>
-                    </a:extLst>
                   </pic:spPr>
                 </pic:pic>
               </a:graphicData>
@@ -79,6 +152,7 @@
         </w:drawing>
       </w:r>
     </w:p>
+    <w:p/>
     <w:p>
       <w:r>
         <w:t>Dans la première partie de l’algorithme, le but était de lire les données CSV. Pour cela, nous avons utilisé la bibliothèque panda en utilisant la fonction</w:t>
@@ -87,12 +161,10 @@
         <w:t xml:space="preserve"> « </w:t>
       </w:r>
       <w:proofErr w:type="spellStart"/>
-      <w:proofErr w:type="gramStart"/>
       <w:r>
         <w:t>pd.read</w:t>
       </w:r>
       <w:proofErr w:type="spellEnd"/>
-      <w:proofErr w:type="gramEnd"/>
       <w:r>
         <w:t> » et ouvert notre fichier CSV nommé : EIVP_KM.csv. Chaque colonne du tableau étant séparé d’un « ; » nous avons décidé de créer une séparation des colonnes du tableau par ce signe. Dans un premier temps, nous avions cré</w:t>
       </w:r>
@@ -138,12 +210,14 @@
       <w:r>
         <w:rPr>
           <w:noProof/>
+          <w:bdr w:val="none" w:sz="0" w:space="0" w:color="auto" w:frame="1"/>
         </w:rPr>
+        <w:lastRenderedPageBreak/>
         <w:drawing>
-          <wp:inline distT="0" distB="0" distL="0" distR="0" wp14:anchorId="59B47FA3" wp14:editId="4DC27AE9">
-            <wp:extent cx="6223445" cy="693420"/>
-            <wp:effectExtent l="0" t="0" r="6350" b="0"/>
-            <wp:docPr id="2" name="Image 2"/>
+          <wp:inline distT="0" distB="0" distL="0" distR="0" wp14:anchorId="2577CEFB" wp14:editId="239FD57E">
+            <wp:extent cx="5730240" cy="845820"/>
+            <wp:effectExtent l="0" t="0" r="3810" b="0"/>
+            <wp:docPr id="6" name="Image 6"/>
             <wp:cNvGraphicFramePr>
               <a:graphicFrameLocks xmlns:a="http://schemas.openxmlformats.org/drawingml/2006/main" noChangeAspect="1"/>
             </wp:cNvGraphicFramePr>
@@ -151,30 +225,36 @@
               <a:graphicData uri="http://schemas.openxmlformats.org/drawingml/2006/picture">
                 <pic:pic xmlns:pic="http://schemas.openxmlformats.org/drawingml/2006/picture">
                   <pic:nvPicPr>
-                    <pic:cNvPr id="1" name=""/>
-                    <pic:cNvPicPr/>
+                    <pic:cNvPr id="0" name="Picture 5"/>
+                    <pic:cNvPicPr>
+                      <a:picLocks noChangeAspect="1" noChangeArrowheads="1"/>
+                    </pic:cNvPicPr>
                   </pic:nvPicPr>
-                  <pic:blipFill rotWithShape="1">
-                    <a:blip r:embed="rId5"/>
-                    <a:srcRect l="-264" t="12464" r="52777" b="78130"/>
-                    <a:stretch/>
+                  <pic:blipFill>
+                    <a:blip r:embed="rId8">
+                      <a:extLst>
+                        <a:ext uri="{28A0092B-C50C-407E-A947-70E740481C1C}">
+                          <a14:useLocalDpi xmlns:a14="http://schemas.microsoft.com/office/drawing/2010/main" val="0"/>
+                        </a:ext>
+                      </a:extLst>
+                    </a:blip>
+                    <a:srcRect/>
+                    <a:stretch>
+                      <a:fillRect/>
+                    </a:stretch>
                   </pic:blipFill>
                   <pic:spPr bwMode="auto">
                     <a:xfrm>
                       <a:off x="0" y="0"/>
-                      <a:ext cx="6229385" cy="694082"/>
+                      <a:ext cx="5730240" cy="845820"/>
                     </a:xfrm>
                     <a:prstGeom prst="rect">
                       <a:avLst/>
                     </a:prstGeom>
+                    <a:noFill/>
                     <a:ln>
                       <a:noFill/>
                     </a:ln>
-                    <a:extLst>
-                      <a:ext uri="{53640926-AAD7-44D8-BBD7-CCE9431645EC}">
-                        <a14:shadowObscured xmlns:a14="http://schemas.microsoft.com/office/drawing/2010/main"/>
-                      </a:ext>
-                    </a:extLst>
                   </pic:spPr>
                 </pic:pic>
               </a:graphicData>
@@ -212,17 +292,18 @@
         <w:t xml:space="preserve"> </w:t>
       </w:r>
     </w:p>
+    <w:p/>
     <w:p>
       <w:r>
         <w:rPr>
           <w:noProof/>
+          <w:bdr w:val="none" w:sz="0" w:space="0" w:color="auto" w:frame="1"/>
         </w:rPr>
-        <w:lastRenderedPageBreak/>
         <w:drawing>
-          <wp:inline distT="0" distB="0" distL="0" distR="0" wp14:anchorId="7FF82923" wp14:editId="57A96339">
-            <wp:extent cx="3779520" cy="2515424"/>
+          <wp:inline distT="0" distB="0" distL="0" distR="0" wp14:anchorId="443AA7DA" wp14:editId="288AF9E3">
+            <wp:extent cx="2933700" cy="3581400"/>
             <wp:effectExtent l="0" t="0" r="0" b="0"/>
-            <wp:docPr id="4" name="Image 4"/>
+            <wp:docPr id="5" name="Image 5"/>
             <wp:cNvGraphicFramePr>
               <a:graphicFrameLocks xmlns:a="http://schemas.openxmlformats.org/drawingml/2006/main" noChangeAspect="1"/>
             </wp:cNvGraphicFramePr>
@@ -230,30 +311,36 @@
               <a:graphicData uri="http://schemas.openxmlformats.org/drawingml/2006/picture">
                 <pic:pic xmlns:pic="http://schemas.openxmlformats.org/drawingml/2006/picture">
                   <pic:nvPicPr>
-                    <pic:cNvPr id="1" name=""/>
-                    <pic:cNvPicPr/>
+                    <pic:cNvPr id="0" name="Picture 3"/>
+                    <pic:cNvPicPr>
+                      <a:picLocks noChangeAspect="1" noChangeArrowheads="1"/>
+                    </pic:cNvPicPr>
                   </pic:nvPicPr>
-                  <pic:blipFill rotWithShape="1">
-                    <a:blip r:embed="rId6"/>
-                    <a:srcRect l="397" t="32453" r="60450" b="21222"/>
-                    <a:stretch/>
+                  <pic:blipFill>
+                    <a:blip r:embed="rId9">
+                      <a:extLst>
+                        <a:ext uri="{28A0092B-C50C-407E-A947-70E740481C1C}">
+                          <a14:useLocalDpi xmlns:a14="http://schemas.microsoft.com/office/drawing/2010/main" val="0"/>
+                        </a:ext>
+                      </a:extLst>
+                    </a:blip>
+                    <a:srcRect/>
+                    <a:stretch>
+                      <a:fillRect/>
+                    </a:stretch>
                   </pic:blipFill>
                   <pic:spPr bwMode="auto">
                     <a:xfrm>
                       <a:off x="0" y="0"/>
-                      <a:ext cx="3780880" cy="2516329"/>
+                      <a:ext cx="2933700" cy="3581400"/>
                     </a:xfrm>
                     <a:prstGeom prst="rect">
                       <a:avLst/>
                     </a:prstGeom>
+                    <a:noFill/>
                     <a:ln>
                       <a:noFill/>
                     </a:ln>
-                    <a:extLst>
-                      <a:ext uri="{53640926-AAD7-44D8-BBD7-CCE9431645EC}">
-                        <a14:shadowObscured xmlns:a14="http://schemas.microsoft.com/office/drawing/2010/main"/>
-                      </a:ext>
-                    </a:extLst>
                   </pic:spPr>
                 </pic:pic>
               </a:graphicData>
@@ -261,7 +348,62 @@
           </wp:inline>
         </w:drawing>
       </w:r>
-    </w:p>
+      <w:r>
+        <w:rPr>
+          <w:noProof/>
+          <w:bdr w:val="none" w:sz="0" w:space="0" w:color="auto" w:frame="1"/>
+        </w:rPr>
+        <w:drawing>
+          <wp:inline distT="0" distB="0" distL="0" distR="0" wp14:anchorId="339BE517" wp14:editId="35D332F0">
+            <wp:extent cx="2804160" cy="3573780"/>
+            <wp:effectExtent l="0" t="0" r="0" b="7620"/>
+            <wp:docPr id="7" name="Image 7"/>
+            <wp:cNvGraphicFramePr>
+              <a:graphicFrameLocks xmlns:a="http://schemas.openxmlformats.org/drawingml/2006/main" noChangeAspect="1"/>
+            </wp:cNvGraphicFramePr>
+            <a:graphic xmlns:a="http://schemas.openxmlformats.org/drawingml/2006/main">
+              <a:graphicData uri="http://schemas.openxmlformats.org/drawingml/2006/picture">
+                <pic:pic xmlns:pic="http://schemas.openxmlformats.org/drawingml/2006/picture">
+                  <pic:nvPicPr>
+                    <pic:cNvPr id="0" name="Picture 7"/>
+                    <pic:cNvPicPr>
+                      <a:picLocks noChangeAspect="1" noChangeArrowheads="1"/>
+                    </pic:cNvPicPr>
+                  </pic:nvPicPr>
+                  <pic:blipFill>
+                    <a:blip r:embed="rId10">
+                      <a:extLst>
+                        <a:ext uri="{28A0092B-C50C-407E-A947-70E740481C1C}">
+                          <a14:useLocalDpi xmlns:a14="http://schemas.microsoft.com/office/drawing/2010/main" val="0"/>
+                        </a:ext>
+                      </a:extLst>
+                    </a:blip>
+                    <a:srcRect/>
+                    <a:stretch>
+                      <a:fillRect/>
+                    </a:stretch>
+                  </pic:blipFill>
+                  <pic:spPr bwMode="auto">
+                    <a:xfrm>
+                      <a:off x="0" y="0"/>
+                      <a:ext cx="2804160" cy="3573780"/>
+                    </a:xfrm>
+                    <a:prstGeom prst="rect">
+                      <a:avLst/>
+                    </a:prstGeom>
+                    <a:noFill/>
+                    <a:ln>
+                      <a:noFill/>
+                    </a:ln>
+                  </pic:spPr>
+                </pic:pic>
+              </a:graphicData>
+            </a:graphic>
+          </wp:inline>
+        </w:drawing>
+      </w:r>
+    </w:p>
+    <w:p/>
     <w:p>
       <w:r>
         <w:t>Ensuite, nous avons voulu remédier au</w:t>
@@ -294,28 +436,438 @@
       </w:r>
       <w:proofErr w:type="spellEnd"/>
       <w:r>
-        <w:t xml:space="preserve"> sont implémentées dans les nouvelles listes vides respectives créées. Il nous a été obligatoire de le faire pour chaque liste afin que chaque liste </w:t>
-      </w:r>
-      <w:proofErr w:type="gramStart"/>
-      <w:r>
-        <w:t>est</w:t>
-      </w:r>
-      <w:proofErr w:type="gramEnd"/>
+        <w:t xml:space="preserve"> sont implémenté</w:t>
+      </w:r>
+      <w:r>
+        <w:t>e</w:t>
+      </w:r>
+      <w:r>
+        <w:t xml:space="preserve">s dans les nouvelles listes vides respectives créées. Il nous a été obligatoire de le faire pour chaque liste afin que chaque liste </w:t>
+      </w:r>
+      <w:r>
+        <w:t>possède</w:t>
+      </w:r>
       <w:r>
         <w:t xml:space="preserve"> le même nombre d’argument. </w:t>
       </w:r>
-    </w:p>
-    <w:p>
-      <w:r>
-        <w:t>Afin de changer de capteur il suffit de remplacer dans le code le « 1 » lignes 29, 34, 39, 44, 49 p</w:t>
-      </w:r>
-      <w:r>
-        <w:tab/>
-        <w:t>ar le numéro de capteur désiré.</w:t>
+      <w:r>
+        <w:t xml:space="preserve"> Ainsi, chaque capteur possède une liste de donné par informations fournies par ce capteur.</w:t>
+      </w:r>
+    </w:p>
+    <w:p>
+      <w:r>
+        <w:rPr>
+          <w:rFonts w:ascii="Arial" w:hAnsi="Arial" w:cs="Arial"/>
+          <w:noProof/>
+          <w:color w:val="000000"/>
+          <w:bdr w:val="none" w:sz="0" w:space="0" w:color="auto" w:frame="1"/>
+        </w:rPr>
+        <w:lastRenderedPageBreak/>
+        <w:drawing>
+          <wp:anchor distT="0" distB="0" distL="114300" distR="114300" simplePos="0" relativeHeight="251654656" behindDoc="0" locked="0" layoutInCell="1" allowOverlap="1" wp14:anchorId="2AC1F95B" wp14:editId="36418D7A">
+            <wp:simplePos x="0" y="0"/>
+            <wp:positionH relativeFrom="column">
+              <wp:posOffset>3169285</wp:posOffset>
+            </wp:positionH>
+            <wp:positionV relativeFrom="paragraph">
+              <wp:posOffset>6985</wp:posOffset>
+            </wp:positionV>
+            <wp:extent cx="2705100" cy="2827020"/>
+            <wp:effectExtent l="0" t="0" r="0" b="0"/>
+            <wp:wrapThrough wrapText="bothSides">
+              <wp:wrapPolygon edited="0">
+                <wp:start x="0" y="0"/>
+                <wp:lineTo x="0" y="21396"/>
+                <wp:lineTo x="21448" y="21396"/>
+                <wp:lineTo x="21448" y="0"/>
+                <wp:lineTo x="0" y="0"/>
+              </wp:wrapPolygon>
+            </wp:wrapThrough>
+            <wp:docPr id="9" name="Image 9"/>
+            <wp:cNvGraphicFramePr>
+              <a:graphicFrameLocks xmlns:a="http://schemas.openxmlformats.org/drawingml/2006/main" noChangeAspect="1"/>
+            </wp:cNvGraphicFramePr>
+            <a:graphic xmlns:a="http://schemas.openxmlformats.org/drawingml/2006/main">
+              <a:graphicData uri="http://schemas.openxmlformats.org/drawingml/2006/picture">
+                <pic:pic xmlns:pic="http://schemas.openxmlformats.org/drawingml/2006/picture">
+                  <pic:nvPicPr>
+                    <pic:cNvPr id="0" name="Picture 11"/>
+                    <pic:cNvPicPr>
+                      <a:picLocks noChangeAspect="1" noChangeArrowheads="1"/>
+                    </pic:cNvPicPr>
+                  </pic:nvPicPr>
+                  <pic:blipFill>
+                    <a:blip r:embed="rId11">
+                      <a:extLst>
+                        <a:ext uri="{28A0092B-C50C-407E-A947-70E740481C1C}">
+                          <a14:useLocalDpi xmlns:a14="http://schemas.microsoft.com/office/drawing/2010/main" val="0"/>
+                        </a:ext>
+                      </a:extLst>
+                    </a:blip>
+                    <a:srcRect/>
+                    <a:stretch>
+                      <a:fillRect/>
+                    </a:stretch>
+                  </pic:blipFill>
+                  <pic:spPr bwMode="auto">
+                    <a:xfrm>
+                      <a:off x="0" y="0"/>
+                      <a:ext cx="2705100" cy="2827020"/>
+                    </a:xfrm>
+                    <a:prstGeom prst="rect">
+                      <a:avLst/>
+                    </a:prstGeom>
+                    <a:noFill/>
+                    <a:ln>
+                      <a:noFill/>
+                    </a:ln>
+                  </pic:spPr>
+                </pic:pic>
+              </a:graphicData>
+            </a:graphic>
+          </wp:anchor>
+        </w:drawing>
+      </w:r>
+      <w:r>
+        <w:rPr>
+          <w:rFonts w:ascii="Arial" w:hAnsi="Arial" w:cs="Arial"/>
+          <w:noProof/>
+          <w:color w:val="000000"/>
+          <w:bdr w:val="none" w:sz="0" w:space="0" w:color="auto" w:frame="1"/>
+        </w:rPr>
+        <w:drawing>
+          <wp:inline distT="0" distB="0" distL="0" distR="0" wp14:anchorId="259510FC" wp14:editId="07E1419A">
+            <wp:extent cx="1966357" cy="3215640"/>
+            <wp:effectExtent l="0" t="0" r="0" b="3810"/>
+            <wp:docPr id="8" name="Image 8"/>
+            <wp:cNvGraphicFramePr>
+              <a:graphicFrameLocks xmlns:a="http://schemas.openxmlformats.org/drawingml/2006/main" noChangeAspect="1"/>
+            </wp:cNvGraphicFramePr>
+            <a:graphic xmlns:a="http://schemas.openxmlformats.org/drawingml/2006/main">
+              <a:graphicData uri="http://schemas.openxmlformats.org/drawingml/2006/picture">
+                <pic:pic xmlns:pic="http://schemas.openxmlformats.org/drawingml/2006/picture">
+                  <pic:nvPicPr>
+                    <pic:cNvPr id="0" name="Picture 9"/>
+                    <pic:cNvPicPr>
+                      <a:picLocks noChangeAspect="1" noChangeArrowheads="1"/>
+                    </pic:cNvPicPr>
+                  </pic:nvPicPr>
+                  <pic:blipFill>
+                    <a:blip r:embed="rId12">
+                      <a:extLst>
+                        <a:ext uri="{28A0092B-C50C-407E-A947-70E740481C1C}">
+                          <a14:useLocalDpi xmlns:a14="http://schemas.microsoft.com/office/drawing/2010/main" val="0"/>
+                        </a:ext>
+                      </a:extLst>
+                    </a:blip>
+                    <a:srcRect/>
+                    <a:stretch>
+                      <a:fillRect/>
+                    </a:stretch>
+                  </pic:blipFill>
+                  <pic:spPr bwMode="auto">
+                    <a:xfrm>
+                      <a:off x="0" y="0"/>
+                      <a:ext cx="1972566" cy="3225794"/>
+                    </a:xfrm>
+                    <a:prstGeom prst="rect">
+                      <a:avLst/>
+                    </a:prstGeom>
+                    <a:noFill/>
+                    <a:ln>
+                      <a:noFill/>
+                    </a:ln>
+                  </pic:spPr>
+                </pic:pic>
+              </a:graphicData>
+            </a:graphic>
+          </wp:inline>
+        </w:drawing>
+      </w:r>
+    </w:p>
+    <w:p>
+      <w:r>
+        <w:t>Ensuite, nous avons créer des fonctions pour déterminer les valeurs caractéristiques des différentes listes et ainsi, pouvoir indiquer le maximum de celle-ci sur un graphe. Ainsi, les fonctions créées permettent de calculer dans l’ordre : le minimum, le maximum, la moyenne, la variance et l’écart-type.</w:t>
+      </w:r>
+    </w:p>
+    <w:p>
+      <w:r>
+        <w:t>Pour déterminer une médiane d’une liste, il faut que celle-ci soit triée</w:t>
+      </w:r>
+      <w:r>
+        <w:t xml:space="preserve"> préalablement. Ainsi, nous avons utilisé un algorithme de tri pour pouvoir créer ensuite une fonction médiane valable.</w:t>
+      </w:r>
+    </w:p>
+    <w:p>
+      <w:r>
+        <w:rPr>
+          <w:rFonts w:ascii="Calibri" w:hAnsi="Calibri" w:cs="Calibri"/>
+          <w:noProof/>
+          <w:color w:val="000000"/>
+          <w:bdr w:val="none" w:sz="0" w:space="0" w:color="auto" w:frame="1"/>
+        </w:rPr>
+        <w:drawing>
+          <wp:anchor distT="0" distB="0" distL="114300" distR="114300" simplePos="0" relativeHeight="251656704" behindDoc="1" locked="0" layoutInCell="1" allowOverlap="1" wp14:anchorId="4D12D5CA" wp14:editId="2B69DE1B">
+            <wp:simplePos x="0" y="0"/>
+            <wp:positionH relativeFrom="column">
+              <wp:posOffset>746125</wp:posOffset>
+            </wp:positionH>
+            <wp:positionV relativeFrom="paragraph">
+              <wp:posOffset>211455</wp:posOffset>
+            </wp:positionV>
+            <wp:extent cx="3619500" cy="358775"/>
+            <wp:effectExtent l="0" t="0" r="0" b="3175"/>
+            <wp:wrapNone/>
+            <wp:docPr id="11" name="Image 11"/>
+            <wp:cNvGraphicFramePr>
+              <a:graphicFrameLocks xmlns:a="http://schemas.openxmlformats.org/drawingml/2006/main" noChangeAspect="1"/>
+            </wp:cNvGraphicFramePr>
+            <a:graphic xmlns:a="http://schemas.openxmlformats.org/drawingml/2006/main">
+              <a:graphicData uri="http://schemas.openxmlformats.org/drawingml/2006/picture">
+                <pic:pic xmlns:pic="http://schemas.openxmlformats.org/drawingml/2006/picture">
+                  <pic:nvPicPr>
+                    <pic:cNvPr id="0" name="Picture 15"/>
+                    <pic:cNvPicPr>
+                      <a:picLocks noChangeAspect="1" noChangeArrowheads="1"/>
+                    </pic:cNvPicPr>
+                  </pic:nvPicPr>
+                  <pic:blipFill>
+                    <a:blip r:embed="rId13">
+                      <a:extLst>
+                        <a:ext uri="{28A0092B-C50C-407E-A947-70E740481C1C}">
+                          <a14:useLocalDpi xmlns:a14="http://schemas.microsoft.com/office/drawing/2010/main" val="0"/>
+                        </a:ext>
+                      </a:extLst>
+                    </a:blip>
+                    <a:srcRect/>
+                    <a:stretch>
+                      <a:fillRect/>
+                    </a:stretch>
+                  </pic:blipFill>
+                  <pic:spPr bwMode="auto">
+                    <a:xfrm>
+                      <a:off x="0" y="0"/>
+                      <a:ext cx="3619500" cy="358775"/>
+                    </a:xfrm>
+                    <a:prstGeom prst="rect">
+                      <a:avLst/>
+                    </a:prstGeom>
+                    <a:noFill/>
+                    <a:ln>
+                      <a:noFill/>
+                    </a:ln>
+                  </pic:spPr>
+                </pic:pic>
+              </a:graphicData>
+            </a:graphic>
+          </wp:anchor>
+        </w:drawing>
+      </w:r>
+      <w:r>
+        <w:t>Par la suite, il est demandé de calculer l’indice humidex</w:t>
+      </w:r>
+      <w:r>
+        <w:t>. Il se calcule à l’aide de cette formule :</w:t>
+      </w:r>
+    </w:p>
+    <w:p>
+      <w:r>
+        <w:t xml:space="preserve"> </w:t>
+      </w:r>
+    </w:p>
+    <w:p>
+      <w:r>
+        <w:t>Avec T la température et H l’humidité relative</w:t>
+      </w:r>
+      <w:r>
+        <w:t xml:space="preserve">. Ainsi, </w:t>
+      </w:r>
+      <w:r>
+        <w:t xml:space="preserve">nous avons créé une fonction qui </w:t>
+      </w:r>
+      <w:r>
+        <w:t>calcule pour chaque ligne</w:t>
+      </w:r>
+      <w:r>
+        <w:t xml:space="preserve"> du tableau CSV de départ</w:t>
+      </w:r>
+      <w:r>
+        <w:t xml:space="preserve"> l’indice humidex </w:t>
+      </w:r>
+      <w:r>
+        <w:t>correspondant.</w:t>
+      </w:r>
+      <w:r>
+        <w:rPr>
+          <w:rFonts w:ascii="Arial" w:hAnsi="Arial" w:cs="Arial"/>
+          <w:noProof/>
+          <w:color w:val="000000"/>
+          <w:bdr w:val="none" w:sz="0" w:space="0" w:color="auto" w:frame="1"/>
+        </w:rPr>
+        <w:drawing>
+          <wp:inline distT="0" distB="0" distL="0" distR="0" wp14:anchorId="0F66BA86" wp14:editId="2D6C12BF">
+            <wp:extent cx="5730240" cy="716280"/>
+            <wp:effectExtent l="0" t="0" r="3810" b="7620"/>
+            <wp:docPr id="12" name="Image 12"/>
+            <wp:cNvGraphicFramePr>
+              <a:graphicFrameLocks xmlns:a="http://schemas.openxmlformats.org/drawingml/2006/main" noChangeAspect="1"/>
+            </wp:cNvGraphicFramePr>
+            <a:graphic xmlns:a="http://schemas.openxmlformats.org/drawingml/2006/main">
+              <a:graphicData uri="http://schemas.openxmlformats.org/drawingml/2006/picture">
+                <pic:pic xmlns:pic="http://schemas.openxmlformats.org/drawingml/2006/picture">
+                  <pic:nvPicPr>
+                    <pic:cNvPr id="0" name="Picture 17"/>
+                    <pic:cNvPicPr>
+                      <a:picLocks noChangeAspect="1" noChangeArrowheads="1"/>
+                    </pic:cNvPicPr>
+                  </pic:nvPicPr>
+                  <pic:blipFill>
+                    <a:blip r:embed="rId14">
+                      <a:extLst>
+                        <a:ext uri="{28A0092B-C50C-407E-A947-70E740481C1C}">
+                          <a14:useLocalDpi xmlns:a14="http://schemas.microsoft.com/office/drawing/2010/main" val="0"/>
+                        </a:ext>
+                      </a:extLst>
+                    </a:blip>
+                    <a:srcRect/>
+                    <a:stretch>
+                      <a:fillRect/>
+                    </a:stretch>
+                  </pic:blipFill>
+                  <pic:spPr bwMode="auto">
+                    <a:xfrm>
+                      <a:off x="0" y="0"/>
+                      <a:ext cx="5730240" cy="716280"/>
+                    </a:xfrm>
+                    <a:prstGeom prst="rect">
+                      <a:avLst/>
+                    </a:prstGeom>
+                    <a:noFill/>
+                    <a:ln>
+                      <a:noFill/>
+                    </a:ln>
+                  </pic:spPr>
+                </pic:pic>
+              </a:graphicData>
+            </a:graphic>
+          </wp:inline>
+        </w:drawing>
+      </w:r>
+    </w:p>
+    <w:p>
+      <w:r>
+        <w:rPr>
+          <w:rFonts w:ascii="Arial" w:hAnsi="Arial" w:cs="Arial"/>
+          <w:noProof/>
+          <w:color w:val="000000"/>
+          <w:bdr w:val="none" w:sz="0" w:space="0" w:color="auto" w:frame="1"/>
+        </w:rPr>
+        <w:drawing>
+          <wp:anchor distT="0" distB="0" distL="114300" distR="114300" simplePos="0" relativeHeight="251659776" behindDoc="0" locked="0" layoutInCell="1" allowOverlap="1" wp14:anchorId="22450B56" wp14:editId="35DFDA5A">
+            <wp:simplePos x="0" y="0"/>
+            <wp:positionH relativeFrom="column">
+              <wp:posOffset>-635</wp:posOffset>
+            </wp:positionH>
+            <wp:positionV relativeFrom="paragraph">
+              <wp:posOffset>337820</wp:posOffset>
+            </wp:positionV>
+            <wp:extent cx="2484755" cy="1981200"/>
+            <wp:effectExtent l="0" t="0" r="0" b="0"/>
+            <wp:wrapTopAndBottom/>
+            <wp:docPr id="13" name="Image 13"/>
+            <wp:cNvGraphicFramePr>
+              <a:graphicFrameLocks xmlns:a="http://schemas.openxmlformats.org/drawingml/2006/main" noChangeAspect="1"/>
+            </wp:cNvGraphicFramePr>
+            <a:graphic xmlns:a="http://schemas.openxmlformats.org/drawingml/2006/main">
+              <a:graphicData uri="http://schemas.openxmlformats.org/drawingml/2006/picture">
+                <pic:pic xmlns:pic="http://schemas.openxmlformats.org/drawingml/2006/picture">
+                  <pic:nvPicPr>
+                    <pic:cNvPr id="0" name="Picture 19"/>
+                    <pic:cNvPicPr>
+                      <a:picLocks noChangeAspect="1" noChangeArrowheads="1"/>
+                    </pic:cNvPicPr>
+                  </pic:nvPicPr>
+                  <pic:blipFill>
+                    <a:blip r:embed="rId15">
+                      <a:extLst>
+                        <a:ext uri="{28A0092B-C50C-407E-A947-70E740481C1C}">
+                          <a14:useLocalDpi xmlns:a14="http://schemas.microsoft.com/office/drawing/2010/main" val="0"/>
+                        </a:ext>
+                      </a:extLst>
+                    </a:blip>
+                    <a:srcRect/>
+                    <a:stretch>
+                      <a:fillRect/>
+                    </a:stretch>
+                  </pic:blipFill>
+                  <pic:spPr bwMode="auto">
+                    <a:xfrm>
+                      <a:off x="0" y="0"/>
+                      <a:ext cx="2484755" cy="1981200"/>
+                    </a:xfrm>
+                    <a:prstGeom prst="rect">
+                      <a:avLst/>
+                    </a:prstGeom>
+                    <a:noFill/>
+                    <a:ln>
+                      <a:noFill/>
+                    </a:ln>
+                  </pic:spPr>
+                </pic:pic>
+              </a:graphicData>
+            </a:graphic>
+            <wp14:sizeRelH relativeFrom="margin">
+              <wp14:pctWidth>0</wp14:pctWidth>
+            </wp14:sizeRelH>
+            <wp14:sizeRelV relativeFrom="margin">
+              <wp14:pctHeight>0</wp14:pctHeight>
+            </wp14:sizeRelV>
+          </wp:anchor>
+        </w:drawing>
+      </w:r>
+      <w:r>
+        <w:t>Par la suite, il était demandé de calculer l’indice de corrélation.</w:t>
+      </w:r>
+    </w:p>
+    <w:p>
+      <w:r>
+        <w:lastRenderedPageBreak/>
+        <w:t>Pour vérifier les résultats de notre fonction, nous avons utilisé</w:t>
+      </w:r>
+      <w:r>
+        <w:t xml:space="preserve"> </w:t>
+      </w:r>
+      <w:r>
+        <w:t xml:space="preserve">la bibliothèque </w:t>
+      </w:r>
+      <w:proofErr w:type="spellStart"/>
+      <w:r>
+        <w:t>scipy.stats</w:t>
+      </w:r>
+      <w:proofErr w:type="spellEnd"/>
+      <w:r>
+        <w:t xml:space="preserve"> </w:t>
+      </w:r>
+    </w:p>
+    <w:p/>
+    <w:p/>
+    <w:p/>
+    <w:p>
+      <w:pPr>
+        <w:rPr>
+          <w:u w:val="single"/>
+        </w:rPr>
+      </w:pPr>
+      <w:r>
+        <w:rPr>
+          <w:u w:val="single"/>
+        </w:rPr>
+        <w:t>Utilisation de GitHub :</w:t>
       </w:r>
     </w:p>
     <w:p/>
     <w:sectPr>
+      <w:headerReference w:type="default" r:id="rId16"/>
       <w:pgSz w:w="11906" w:h="16838"/>
       <w:pgMar w:top="1417" w:right="1417" w:bottom="1417" w:left="1417" w:header="708" w:footer="708" w:gutter="0"/>
       <w:cols w:space="708"/>
@@ -323,6 +875,77 @@
     </w:sectPr>
   </w:body>
 </w:document>
+</file>
+
+<file path=word/endnotes.xml><?xml version="1.0" encoding="utf-8"?>
+<w:endnotes xmlns:wpc="http://schemas.microsoft.com/office/word/2010/wordprocessingCanvas" xmlns:cx="http://schemas.microsoft.com/office/drawing/2014/chartex" xmlns:cx1="http://schemas.microsoft.com/office/drawing/2015/9/8/chartex" xmlns:cx2="http://schemas.microsoft.com/office/drawing/2015/10/21/chartex" xmlns:cx3="http://schemas.microsoft.com/office/drawing/2016/5/9/chartex" xmlns:cx4="http://schemas.microsoft.com/office/drawing/2016/5/10/chartex" xmlns:cx5="http://schemas.microsoft.com/office/drawing/2016/5/11/chartex" xmlns:cx6="http://schemas.microsoft.com/office/drawing/2016/5/12/chartex" xmlns:cx7="http://schemas.microsoft.com/office/drawing/2016/5/13/chartex" xmlns:cx8="http://schemas.microsoft.com/office/drawing/2016/5/14/chartex" xmlns:mc="http://schemas.openxmlformats.org/markup-compatibility/2006" xmlns:aink="http://schemas.microsoft.com/office/drawing/2016/ink" xmlns:am3d="http://schemas.microsoft.com/office/drawing/2017/model3d" xmlns:o="urn:schemas-microsoft-com:office:office" xmlns:r="http://schemas.openxmlformats.org/officeDocument/2006/relationships" xmlns:m="http://schemas.openxmlformats.org/officeDocument/2006/math" xmlns:v="urn:schemas-microsoft-com:vml" xmlns:wp14="http://schemas.microsoft.com/office/word/2010/wordprocessingDrawing" xmlns:wp="http://schemas.openxmlformats.org/drawingml/2006/wordprocessingDrawing" xmlns:w10="urn:schemas-microsoft-com:office:word" xmlns:w="http://schemas.openxmlformats.org/wordprocessingml/2006/main" xmlns:w14="http://schemas.microsoft.com/office/word/2010/wordml" xmlns:w15="http://schemas.microsoft.com/office/word/2012/wordml" xmlns:w16cex="http://schemas.microsoft.com/office/word/2018/wordml/cex" xmlns:w16cid="http://schemas.microsoft.com/office/word/2016/wordml/cid" xmlns:w16="http://schemas.microsoft.com/office/word/2018/wordml" xmlns:w16se="http://schemas.microsoft.com/office/word/2015/wordml/symex" xmlns:wpg="http://schemas.microsoft.com/office/word/2010/wordprocessingGroup" xmlns:wpi="http://schemas.microsoft.com/office/word/2010/wordprocessingInk" xmlns:wne="http://schemas.microsoft.com/office/word/2006/wordml" xmlns:wps="http://schemas.microsoft.com/office/word/2010/wordprocessingShape" mc:Ignorable="w14 w15 w16se w16cid w16 w16cex wp14">
+  <w:endnote w:type="separator" w:id="-1">
+    <w:p>
+      <w:pPr>
+        <w:spacing w:after="0" w:line="240" w:lineRule="auto"/>
+      </w:pPr>
+      <w:r>
+        <w:separator/>
+      </w:r>
+    </w:p>
+  </w:endnote>
+  <w:endnote w:type="continuationSeparator" w:id="0">
+    <w:p>
+      <w:pPr>
+        <w:spacing w:after="0" w:line="240" w:lineRule="auto"/>
+      </w:pPr>
+      <w:r>
+        <w:continuationSeparator/>
+      </w:r>
+    </w:p>
+  </w:endnote>
+</w:endnotes>
+</file>
+
+<file path=word/footnotes.xml><?xml version="1.0" encoding="utf-8"?>
+<w:footnotes xmlns:wpc="http://schemas.microsoft.com/office/word/2010/wordprocessingCanvas" xmlns:cx="http://schemas.microsoft.com/office/drawing/2014/chartex" xmlns:cx1="http://schemas.microsoft.com/office/drawing/2015/9/8/chartex" xmlns:cx2="http://schemas.microsoft.com/office/drawing/2015/10/21/chartex" xmlns:cx3="http://schemas.microsoft.com/office/drawing/2016/5/9/chartex" xmlns:cx4="http://schemas.microsoft.com/office/drawing/2016/5/10/chartex" xmlns:cx5="http://schemas.microsoft.com/office/drawing/2016/5/11/chartex" xmlns:cx6="http://schemas.microsoft.com/office/drawing/2016/5/12/chartex" xmlns:cx7="http://schemas.microsoft.com/office/drawing/2016/5/13/chartex" xmlns:cx8="http://schemas.microsoft.com/office/drawing/2016/5/14/chartex" xmlns:mc="http://schemas.openxmlformats.org/markup-compatibility/2006" xmlns:aink="http://schemas.microsoft.com/office/drawing/2016/ink" xmlns:am3d="http://schemas.microsoft.com/office/drawing/2017/model3d" xmlns:o="urn:schemas-microsoft-com:office:office" xmlns:r="http://schemas.openxmlformats.org/officeDocument/2006/relationships" xmlns:m="http://schemas.openxmlformats.org/officeDocument/2006/math" xmlns:v="urn:schemas-microsoft-com:vml" xmlns:wp14="http://schemas.microsoft.com/office/word/2010/wordprocessingDrawing" xmlns:wp="http://schemas.openxmlformats.org/drawingml/2006/wordprocessingDrawing" xmlns:w10="urn:schemas-microsoft-com:office:word" xmlns:w="http://schemas.openxmlformats.org/wordprocessingml/2006/main" xmlns:w14="http://schemas.microsoft.com/office/word/2010/wordml" xmlns:w15="http://schemas.microsoft.com/office/word/2012/wordml" xmlns:w16cex="http://schemas.microsoft.com/office/word/2018/wordml/cex" xmlns:w16cid="http://schemas.microsoft.com/office/word/2016/wordml/cid" xmlns:w16="http://schemas.microsoft.com/office/word/2018/wordml" xmlns:w16se="http://schemas.microsoft.com/office/word/2015/wordml/symex" xmlns:wpg="http://schemas.microsoft.com/office/word/2010/wordprocessingGroup" xmlns:wpi="http://schemas.microsoft.com/office/word/2010/wordprocessingInk" xmlns:wne="http://schemas.microsoft.com/office/word/2006/wordml" xmlns:wps="http://schemas.microsoft.com/office/word/2010/wordprocessingShape" mc:Ignorable="w14 w15 w16se w16cid w16 w16cex wp14">
+  <w:footnote w:type="separator" w:id="-1">
+    <w:p>
+      <w:pPr>
+        <w:spacing w:after="0" w:line="240" w:lineRule="auto"/>
+      </w:pPr>
+      <w:r>
+        <w:separator/>
+      </w:r>
+    </w:p>
+  </w:footnote>
+  <w:footnote w:type="continuationSeparator" w:id="0">
+    <w:p>
+      <w:pPr>
+        <w:spacing w:after="0" w:line="240" w:lineRule="auto"/>
+      </w:pPr>
+      <w:r>
+        <w:continuationSeparator/>
+      </w:r>
+    </w:p>
+  </w:footnote>
+</w:footnotes>
+</file>
+
+<file path=word/header1.xml><?xml version="1.0" encoding="utf-8"?>
+<w:hdr xmlns:wpc="http://schemas.microsoft.com/office/word/2010/wordprocessingCanvas" xmlns:cx="http://schemas.microsoft.com/office/drawing/2014/chartex" xmlns:cx1="http://schemas.microsoft.com/office/drawing/2015/9/8/chartex" xmlns:cx2="http://schemas.microsoft.com/office/drawing/2015/10/21/chartex" xmlns:cx3="http://schemas.microsoft.com/office/drawing/2016/5/9/chartex" xmlns:cx4="http://schemas.microsoft.com/office/drawing/2016/5/10/chartex" xmlns:cx5="http://schemas.microsoft.com/office/drawing/2016/5/11/chartex" xmlns:cx6="http://schemas.microsoft.com/office/drawing/2016/5/12/chartex" xmlns:cx7="http://schemas.microsoft.com/office/drawing/2016/5/13/chartex" xmlns:cx8="http://schemas.microsoft.com/office/drawing/2016/5/14/chartex" xmlns:mc="http://schemas.openxmlformats.org/markup-compatibility/2006" xmlns:aink="http://schemas.microsoft.com/office/drawing/2016/ink" xmlns:am3d="http://schemas.microsoft.com/office/drawing/2017/model3d" xmlns:o="urn:schemas-microsoft-com:office:office" xmlns:r="http://schemas.openxmlformats.org/officeDocument/2006/relationships" xmlns:m="http://schemas.openxmlformats.org/officeDocument/2006/math" xmlns:v="urn:schemas-microsoft-com:vml" xmlns:wp14="http://schemas.microsoft.com/office/word/2010/wordprocessingDrawing" xmlns:wp="http://schemas.openxmlformats.org/drawingml/2006/wordprocessingDrawing" xmlns:w10="urn:schemas-microsoft-com:office:word" xmlns:w="http://schemas.openxmlformats.org/wordprocessingml/2006/main" xmlns:w14="http://schemas.microsoft.com/office/word/2010/wordml" xmlns:w15="http://schemas.microsoft.com/office/word/2012/wordml" xmlns:w16cex="http://schemas.microsoft.com/office/word/2018/wordml/cex" xmlns:w16cid="http://schemas.microsoft.com/office/word/2016/wordml/cid" xmlns:w16="http://schemas.microsoft.com/office/word/2018/wordml" xmlns:w16se="http://schemas.microsoft.com/office/word/2015/wordml/symex" xmlns:wpg="http://schemas.microsoft.com/office/word/2010/wordprocessingGroup" xmlns:wpi="http://schemas.microsoft.com/office/word/2010/wordprocessingInk" xmlns:wne="http://schemas.microsoft.com/office/word/2006/wordml" xmlns:wps="http://schemas.microsoft.com/office/word/2010/wordprocessingShape" mc:Ignorable="w14 w15 w16se w16cid w16 w16cex wp14">
+  <w:p>
+    <w:pPr>
+      <w:pStyle w:val="En-tte"/>
+    </w:pPr>
+    <w:r>
+      <w:t>Marine BRUDER</w:t>
+    </w:r>
+  </w:p>
+  <w:p>
+    <w:pPr>
+      <w:pStyle w:val="En-tte"/>
+    </w:pPr>
+    <w:r>
+      <w:t>Jonathan HAMED</w:t>
+    </w:r>
+  </w:p>
+</w:hdr>
 </file>
 
 <file path=word/styles.xml><?xml version="1.0" encoding="utf-8"?>
@@ -751,6 +1374,50 @@
     <w:semiHidden/>
     <w:unhideWhenUsed/>
   </w:style>
+  <w:style w:type="paragraph" w:styleId="En-tte">
+    <w:name w:val="header"/>
+    <w:basedOn w:val="Normal"/>
+    <w:link w:val="En-tteCar"/>
+    <w:uiPriority w:val="99"/>
+    <w:unhideWhenUsed/>
+    <w:rsid w:val="00C22B34"/>
+    <w:pPr>
+      <w:tabs>
+        <w:tab w:val="center" w:pos="4536"/>
+        <w:tab w:val="right" w:pos="9072"/>
+      </w:tabs>
+      <w:spacing w:after="0" w:line="240" w:lineRule="auto"/>
+    </w:pPr>
+  </w:style>
+  <w:style w:type="character" w:customStyle="1" w:styleId="En-tteCar">
+    <w:name w:val="En-tête Car"/>
+    <w:basedOn w:val="Policepardfaut"/>
+    <w:link w:val="En-tte"/>
+    <w:uiPriority w:val="99"/>
+    <w:rsid w:val="00C22B34"/>
+  </w:style>
+  <w:style w:type="paragraph" w:styleId="Pieddepage">
+    <w:name w:val="footer"/>
+    <w:basedOn w:val="Normal"/>
+    <w:link w:val="PieddepageCar"/>
+    <w:uiPriority w:val="99"/>
+    <w:unhideWhenUsed/>
+    <w:rsid w:val="00C22B34"/>
+    <w:pPr>
+      <w:tabs>
+        <w:tab w:val="center" w:pos="4536"/>
+        <w:tab w:val="right" w:pos="9072"/>
+      </w:tabs>
+      <w:spacing w:after="0" w:line="240" w:lineRule="auto"/>
+    </w:pPr>
+  </w:style>
+  <w:style w:type="character" w:customStyle="1" w:styleId="PieddepageCar">
+    <w:name w:val="Pied de page Car"/>
+    <w:basedOn w:val="Policepardfaut"/>
+    <w:link w:val="Pieddepage"/>
+    <w:uiPriority w:val="99"/>
+    <w:rsid w:val="00C22B34"/>
+  </w:style>
 </w:styles>
 </file>
 
@@ -1037,4 +1704,16 @@
   <a:objectDefaults/>
   <a:extraClrSchemeLst/>
 </a:theme>
+</file>
+
+<file path=customXml/item1.xml><?xml version="1.0" encoding="utf-8"?>
+<b:Sources xmlns:b="http://schemas.openxmlformats.org/officeDocument/2006/bibliography" xmlns="http://schemas.openxmlformats.org/officeDocument/2006/bibliography" SelectedStyle="\APASixthEditionOfficeOnline.xsl" StyleName="APA" Version="6"/>
+</file>
+
+<file path=customXml/itemProps1.xml><?xml version="1.0" encoding="utf-8"?>
+<ds:datastoreItem xmlns:ds="http://schemas.openxmlformats.org/officeDocument/2006/customXml" ds:itemID="{00B76FDE-8E38-47B6-B47D-6A5F6FF501CC}">
+  <ds:schemaRefs>
+    <ds:schemaRef ds:uri="http://schemas.openxmlformats.org/officeDocument/2006/bibliography"/>
+  </ds:schemaRefs>
+</ds:datastoreItem>
 </file>
--- a/RapportPython.docx
+++ b/RapportPython.docx
@@ -1,111 +1,191 @@
 
 <file path=word/document.xml><?xml version="1.0" encoding="utf-8"?>
-<w:document xmlns:wpc="http://schemas.microsoft.com/office/word/2010/wordprocessingCanvas" xmlns:cx="http://schemas.microsoft.com/office/drawing/2014/chartex" xmlns:cx1="http://schemas.microsoft.com/office/drawing/2015/9/8/chartex" xmlns:cx2="http://schemas.microsoft.com/office/drawing/2015/10/21/chartex" xmlns:cx3="http://schemas.microsoft.com/office/drawing/2016/5/9/chartex" xmlns:cx4="http://schemas.microsoft.com/office/drawing/2016/5/10/chartex" xmlns:cx5="http://schemas.microsoft.com/office/drawing/2016/5/11/chartex" xmlns:cx6="http://schemas.microsoft.com/office/drawing/2016/5/12/chartex" xmlns:cx7="http://schemas.microsoft.com/office/drawing/2016/5/13/chartex" xmlns:cx8="http://schemas.microsoft.com/office/drawing/2016/5/14/chartex" xmlns:mc="http://schemas.openxmlformats.org/markup-compatibility/2006" xmlns:aink="http://schemas.microsoft.com/office/drawing/2016/ink" xmlns:am3d="http://schemas.microsoft.com/office/drawing/2017/model3d" xmlns:o="urn:schemas-microsoft-com:office:office" xmlns:r="http://schemas.openxmlformats.org/officeDocument/2006/relationships" xmlns:m="http://schemas.openxmlformats.org/officeDocument/2006/math" xmlns:v="urn:schemas-microsoft-com:vml" xmlns:wp14="http://schemas.microsoft.com/office/word/2010/wordprocessingDrawing" xmlns:wp="http://schemas.openxmlformats.org/drawingml/2006/wordprocessingDrawing" xmlns:w10="urn:schemas-microsoft-com:office:word" xmlns:w="http://schemas.openxmlformats.org/wordprocessingml/2006/main" xmlns:w14="http://schemas.microsoft.com/office/word/2010/wordml" xmlns:w15="http://schemas.microsoft.com/office/word/2012/wordml" xmlns:w16cex="http://schemas.microsoft.com/office/word/2018/wordml/cex" xmlns:w16cid="http://schemas.microsoft.com/office/word/2016/wordml/cid" xmlns:w16="http://schemas.microsoft.com/office/word/2018/wordml" xmlns:w16se="http://schemas.microsoft.com/office/word/2015/wordml/symex" xmlns:wpg="http://schemas.microsoft.com/office/word/2010/wordprocessingGroup" xmlns:wpi="http://schemas.microsoft.com/office/word/2010/wordprocessingInk" xmlns:wne="http://schemas.microsoft.com/office/word/2006/wordml" xmlns:wps="http://schemas.microsoft.com/office/word/2010/wordprocessingShape" mc:Ignorable="w14 w15 w16se w16cid w16 w16cex wp14">
+<w:document xmlns:wpc="http://schemas.microsoft.com/office/word/2010/wordprocessingCanvas" xmlns:mc="http://schemas.openxmlformats.org/markup-compatibility/2006" xmlns:o="urn:schemas-microsoft-com:office:office" xmlns:r="http://schemas.openxmlformats.org/officeDocument/2006/relationships" xmlns:m="http://schemas.openxmlformats.org/officeDocument/2006/math" xmlns:v="urn:schemas-microsoft-com:vml" xmlns:wp14="http://schemas.microsoft.com/office/word/2010/wordprocessingDrawing" xmlns:wp="http://schemas.openxmlformats.org/drawingml/2006/wordprocessingDrawing" xmlns:w10="urn:schemas-microsoft-com:office:word" xmlns:w="http://schemas.openxmlformats.org/wordprocessingml/2006/main" xmlns:w14="http://schemas.microsoft.com/office/word/2010/wordml" xmlns:w15="http://schemas.microsoft.com/office/word/2012/wordml" xmlns:wpg="http://schemas.microsoft.com/office/word/2010/wordprocessingGroup" xmlns:wpi="http://schemas.microsoft.com/office/word/2010/wordprocessingInk" xmlns:wne="http://schemas.microsoft.com/office/word/2006/wordml" xmlns:wps="http://schemas.microsoft.com/office/word/2010/wordprocessingShape" mc:Ignorable="w14 w15 wp14">
   <w:body>
     <w:p>
       <w:pPr>
         <w:jc w:val="center"/>
         <w:rPr>
-          <w:sz w:val="26"/>
-          <w:szCs w:val="26"/>
+          <w:sz w:val="40"/>
+          <w:szCs w:val="40"/>
           <w:u w:val="single"/>
         </w:rPr>
       </w:pPr>
       <w:r>
         <w:rPr>
-          <w:sz w:val="26"/>
-          <w:szCs w:val="26"/>
+          <w:sz w:val="40"/>
+          <w:szCs w:val="40"/>
           <w:u w:val="single"/>
         </w:rPr>
-        <w:t>Rapport Python :</w:t>
+        <w:t>Rapport Python</w:t>
       </w:r>
     </w:p>
     <w:p/>
     <w:p>
-      <w:r>
-        <w:t xml:space="preserve">Le but du projet Python était de nous faire </w:t>
-      </w:r>
-      <w:r>
-        <w:t>travailler le design d’algorithme, leur implémentation et l’utilisation</w:t>
-      </w:r>
-      <w:r>
-        <w:t xml:space="preserve"> </w:t>
-      </w:r>
-      <w:r>
-        <w:t>d’outil de gestion de code informatique.</w:t>
-      </w:r>
-      <w:r>
-        <w:t xml:space="preserve"> Notre sujet consistait à trouver des anomalies dans les données fournies, </w:t>
-      </w:r>
-      <w:r>
-        <w:t>issues d’une campagne de mesure au sein</w:t>
-      </w:r>
-      <w:r>
-        <w:t xml:space="preserve"> </w:t>
-      </w:r>
-      <w:r>
-        <w:t>d’un bâtiment de bureau.</w:t>
-      </w:r>
-      <w:r>
-        <w:t xml:space="preserve"> </w:t>
-      </w:r>
-      <w:r>
-        <w:t xml:space="preserve">Les données sont proposées par </w:t>
+      <w:pPr>
+        <w:rPr>
+          <w:sz w:val="24"/>
+          <w:szCs w:val="24"/>
+        </w:rPr>
+      </w:pPr>
+      <w:r>
+        <w:rPr>
+          <w:sz w:val="24"/>
+          <w:szCs w:val="24"/>
+        </w:rPr>
+        <w:t xml:space="preserve">Le but du projet Python était de nous faire travailler le design d’algorithme, leur implémentation et l’utilisation d’outil de gestion de code informatique. Notre sujet consistait à trouver des anomalies dans les données fournies, issues d’une campagne de mesure au sein d’un bâtiment de bureau. Les données sont proposées par </w:t>
       </w:r>
       <w:proofErr w:type="spellStart"/>
       <w:r>
+        <w:rPr>
+          <w:sz w:val="24"/>
+          <w:szCs w:val="24"/>
+        </w:rPr>
         <w:t>Kandu</w:t>
       </w:r>
       <w:proofErr w:type="spellEnd"/>
       <w:r>
-        <w:t xml:space="preserve"> et sont composées entre autres de</w:t>
-      </w:r>
-      <w:r>
-        <w:t xml:space="preserve"> l</w:t>
-      </w:r>
-      <w:r>
-        <w:t>a mesure de la température ambiante (°C), de l’humidité relative (%), du niveau sonore (</w:t>
+        <w:rPr>
+          <w:sz w:val="24"/>
+          <w:szCs w:val="24"/>
+        </w:rPr>
+        <w:t xml:space="preserve"> et sont composées entre autres de la mesure de la température ambiante (°C), de l’humidité relative (%), du niveau sonore (</w:t>
       </w:r>
       <w:proofErr w:type="spellStart"/>
       <w:r>
+        <w:rPr>
+          <w:sz w:val="24"/>
+          <w:szCs w:val="24"/>
+        </w:rPr>
         <w:t>dBA</w:t>
       </w:r>
       <w:proofErr w:type="spellEnd"/>
       <w:r>
-        <w:t>), du</w:t>
-      </w:r>
-      <w:r>
-        <w:t xml:space="preserve"> </w:t>
-      </w:r>
-      <w:r>
-        <w:t>niveau lumineux (lux), de la quantité de CO2 (ppm).</w:t>
+        <w:rPr>
+          <w:sz w:val="24"/>
+          <w:szCs w:val="24"/>
+        </w:rPr>
+        <w:t>), du niveau lumineux (lux), de la quantité de CO2 (ppm).</w:t>
       </w:r>
     </w:p>
     <w:p>
       <w:pPr>
         <w:jc w:val="center"/>
         <w:rPr>
-          <w:sz w:val="26"/>
-          <w:szCs w:val="26"/>
+          <w:sz w:val="24"/>
+          <w:szCs w:val="24"/>
           <w:u w:val="single"/>
         </w:rPr>
-      </w:pPr>
-    </w:p>
-    <w:p>
-      <w:pPr>
-        <w:jc w:val="center"/>
       </w:pPr>
       <w:r>
         <w:rPr>
           <w:rFonts w:ascii="Arial" w:hAnsi="Arial" w:cs="Arial"/>
           <w:noProof/>
           <w:color w:val="000000"/>
+          <w:sz w:val="24"/>
+          <w:szCs w:val="24"/>
+          <w:lang w:eastAsia="fr-FR"/>
+        </w:rPr>
+        <mc:AlternateContent>
+          <mc:Choice Requires="wps">
+            <w:drawing>
+              <wp:anchor distT="0" distB="0" distL="114300" distR="114300" simplePos="0" relativeHeight="251648512" behindDoc="0" locked="0" layoutInCell="1" allowOverlap="1" wp14:anchorId="24234325" wp14:editId="75551C24">
+                <wp:simplePos x="0" y="0"/>
+                <wp:positionH relativeFrom="column">
+                  <wp:posOffset>1056005</wp:posOffset>
+                </wp:positionH>
+                <wp:positionV relativeFrom="paragraph">
+                  <wp:posOffset>78602</wp:posOffset>
+                </wp:positionV>
+                <wp:extent cx="1415332" cy="166978"/>
+                <wp:effectExtent l="0" t="0" r="13970" b="24130"/>
+                <wp:wrapNone/>
+                <wp:docPr id="2" name="Rectangle 2"/>
+                <wp:cNvGraphicFramePr/>
+                <a:graphic xmlns:a="http://schemas.openxmlformats.org/drawingml/2006/main">
+                  <a:graphicData uri="http://schemas.microsoft.com/office/word/2010/wordprocessingShape">
+                    <wps:wsp>
+                      <wps:cNvSpPr/>
+                      <wps:spPr>
+                        <a:xfrm>
+                          <a:off x="0" y="0"/>
+                          <a:ext cx="1415332" cy="166978"/>
+                        </a:xfrm>
+                        <a:prstGeom prst="rect">
+                          <a:avLst/>
+                        </a:prstGeom>
+                        <a:noFill/>
+                        <a:ln>
+                          <a:solidFill>
+                            <a:srgbClr val="FF0000"/>
+                          </a:solidFill>
+                        </a:ln>
+                      </wps:spPr>
+                      <wps:style>
+                        <a:lnRef idx="2">
+                          <a:schemeClr val="accent1">
+                            <a:shade val="50000"/>
+                          </a:schemeClr>
+                        </a:lnRef>
+                        <a:fillRef idx="1">
+                          <a:schemeClr val="accent1"/>
+                        </a:fillRef>
+                        <a:effectRef idx="0">
+                          <a:schemeClr val="accent1"/>
+                        </a:effectRef>
+                        <a:fontRef idx="minor">
+                          <a:schemeClr val="lt1"/>
+                        </a:fontRef>
+                      </wps:style>
+                      <wps:bodyPr rot="0" spcFirstLastPara="0" vertOverflow="overflow" horzOverflow="overflow" vert="horz" wrap="square" lIns="91440" tIns="45720" rIns="91440" bIns="45720" numCol="1" spcCol="0" rtlCol="0" fromWordArt="0" anchor="ctr" anchorCtr="0" forceAA="0" compatLnSpc="1">
+                        <a:prstTxWarp prst="textNoShape">
+                          <a:avLst/>
+                        </a:prstTxWarp>
+                        <a:noAutofit/>
+                      </wps:bodyPr>
+                    </wps:wsp>
+                  </a:graphicData>
+                </a:graphic>
+              </wp:anchor>
+            </w:drawing>
+          </mc:Choice>
+          <mc:Fallback>
+            <w:pict>
+              <v:rect w14:anchorId="2836A992" id="Rectangle 2" o:spid="_x0000_s1026" style="position:absolute;margin-left:83.15pt;margin-top:6.2pt;width:111.45pt;height:13.15pt;z-index:251648512;visibility:visible;mso-wrap-style:square;mso-wrap-distance-left:9pt;mso-wrap-distance-top:0;mso-wrap-distance-right:9pt;mso-wrap-distance-bottom:0;mso-position-horizontal:absolute;mso-position-horizontal-relative:text;mso-position-vertical:absolute;mso-position-vertical-relative:text;v-text-anchor:middle" o:gfxdata="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" filled="f" strokecolor="red" strokeweight="2pt"/>
+            </w:pict>
+          </mc:Fallback>
+        </mc:AlternateContent>
+      </w:r>
+      <w:r>
+        <w:rPr>
+          <w:rFonts w:ascii="Arial" w:hAnsi="Arial" w:cs="Arial"/>
+          <w:noProof/>
+          <w:color w:val="000000"/>
+          <w:sz w:val="24"/>
+          <w:szCs w:val="24"/>
           <w:bdr w:val="none" w:sz="0" w:space="0" w:color="auto" w:frame="1"/>
+          <w:lang w:eastAsia="fr-FR"/>
         </w:rPr>
         <w:drawing>
-          <wp:inline distT="0" distB="0" distL="0" distR="0" wp14:anchorId="27553973" wp14:editId="3C2194BA">
+          <wp:anchor distT="0" distB="0" distL="114300" distR="114300" simplePos="0" relativeHeight="251647488" behindDoc="1" locked="0" layoutInCell="1" allowOverlap="1" wp14:anchorId="507B1615" wp14:editId="04EC9B8F">
+            <wp:simplePos x="0" y="0"/>
+            <wp:positionH relativeFrom="column">
+              <wp:posOffset>959927</wp:posOffset>
+            </wp:positionH>
+            <wp:positionV relativeFrom="paragraph">
+              <wp:posOffset>78602</wp:posOffset>
+            </wp:positionV>
             <wp:extent cx="3383280" cy="2103120"/>
             <wp:effectExtent l="0" t="0" r="7620" b="0"/>
+            <wp:wrapTight wrapText="bothSides">
+              <wp:wrapPolygon edited="0">
+                <wp:start x="0" y="0"/>
+                <wp:lineTo x="0" y="21326"/>
+                <wp:lineTo x="21527" y="21326"/>
+                <wp:lineTo x="21527" y="0"/>
+                <wp:lineTo x="0" y="0"/>
+              </wp:wrapPolygon>
+            </wp:wrapTight>
             <wp:docPr id="3" name="Image 3"/>
             <wp:cNvGraphicFramePr>
               <a:graphicFrameLocks xmlns:a="http://schemas.openxmlformats.org/drawingml/2006/main" noChangeAspect="1"/>
@@ -148,75 +228,789 @@
                 </pic:pic>
               </a:graphicData>
             </a:graphic>
-          </wp:inline>
+            <wp14:sizeRelH relativeFrom="margin">
+              <wp14:pctWidth>0</wp14:pctWidth>
+            </wp14:sizeRelH>
+            <wp14:sizeRelV relativeFrom="margin">
+              <wp14:pctHeight>0</wp14:pctHeight>
+            </wp14:sizeRelV>
+          </wp:anchor>
         </w:drawing>
       </w:r>
     </w:p>
+    <w:p>
+      <w:pPr>
+        <w:jc w:val="center"/>
+        <w:rPr>
+          <w:sz w:val="24"/>
+          <w:szCs w:val="24"/>
+        </w:rPr>
+      </w:pPr>
+    </w:p>
+    <w:p>
+      <w:pPr>
+        <w:rPr>
+          <w:sz w:val="24"/>
+          <w:szCs w:val="24"/>
+        </w:rPr>
+      </w:pPr>
+      <w:r>
+        <w:rPr>
+          <w:noProof/>
+          <w:sz w:val="24"/>
+          <w:szCs w:val="24"/>
+          <w:lang w:eastAsia="fr-FR"/>
+        </w:rPr>
+        <mc:AlternateContent>
+          <mc:Choice Requires="wps">
+            <w:drawing>
+              <wp:anchor distT="0" distB="0" distL="114300" distR="114300" simplePos="0" relativeHeight="251662848" behindDoc="0" locked="0" layoutInCell="1" allowOverlap="1" wp14:anchorId="689B73A7" wp14:editId="4B0F5CAD">
+                <wp:simplePos x="0" y="0"/>
+                <wp:positionH relativeFrom="column">
+                  <wp:posOffset>1056116</wp:posOffset>
+                </wp:positionH>
+                <wp:positionV relativeFrom="paragraph">
+                  <wp:posOffset>319267</wp:posOffset>
+                </wp:positionV>
+                <wp:extent cx="3132566" cy="143123"/>
+                <wp:effectExtent l="0" t="0" r="10795" b="28575"/>
+                <wp:wrapNone/>
+                <wp:docPr id="4" name="Rectangle 4"/>
+                <wp:cNvGraphicFramePr/>
+                <a:graphic xmlns:a="http://schemas.openxmlformats.org/drawingml/2006/main">
+                  <a:graphicData uri="http://schemas.microsoft.com/office/word/2010/wordprocessingShape">
+                    <wps:wsp>
+                      <wps:cNvSpPr/>
+                      <wps:spPr>
+                        <a:xfrm>
+                          <a:off x="0" y="0"/>
+                          <a:ext cx="3132566" cy="143123"/>
+                        </a:xfrm>
+                        <a:prstGeom prst="rect">
+                          <a:avLst/>
+                        </a:prstGeom>
+                        <a:noFill/>
+                        <a:ln>
+                          <a:solidFill>
+                            <a:srgbClr val="FF0000"/>
+                          </a:solidFill>
+                        </a:ln>
+                      </wps:spPr>
+                      <wps:style>
+                        <a:lnRef idx="2">
+                          <a:schemeClr val="accent1">
+                            <a:shade val="50000"/>
+                          </a:schemeClr>
+                        </a:lnRef>
+                        <a:fillRef idx="1">
+                          <a:schemeClr val="accent1"/>
+                        </a:fillRef>
+                        <a:effectRef idx="0">
+                          <a:schemeClr val="accent1"/>
+                        </a:effectRef>
+                        <a:fontRef idx="minor">
+                          <a:schemeClr val="lt1"/>
+                        </a:fontRef>
+                      </wps:style>
+                      <wps:bodyPr rot="0" spcFirstLastPara="0" vertOverflow="overflow" horzOverflow="overflow" vert="horz" wrap="square" lIns="91440" tIns="45720" rIns="91440" bIns="45720" numCol="1" spcCol="0" rtlCol="0" fromWordArt="0" anchor="ctr" anchorCtr="0" forceAA="0" compatLnSpc="1">
+                        <a:prstTxWarp prst="textNoShape">
+                          <a:avLst/>
+                        </a:prstTxWarp>
+                        <a:noAutofit/>
+                      </wps:bodyPr>
+                    </wps:wsp>
+                  </a:graphicData>
+                </a:graphic>
+                <wp14:sizeRelH relativeFrom="margin">
+                  <wp14:pctWidth>0</wp14:pctWidth>
+                </wp14:sizeRelH>
+              </wp:anchor>
+            </w:drawing>
+          </mc:Choice>
+          <mc:Fallback>
+            <w:pict>
+              <v:rect w14:anchorId="0741BC45" id="Rectangle 4" o:spid="_x0000_s1026" style="position:absolute;margin-left:83.15pt;margin-top:25.15pt;width:246.65pt;height:11.25pt;z-index:251662848;visibility:visible;mso-wrap-style:square;mso-width-percent:0;mso-wrap-distance-left:9pt;mso-wrap-distance-top:0;mso-wrap-distance-right:9pt;mso-wrap-distance-bottom:0;mso-position-horizontal:absolute;mso-position-horizontal-relative:text;mso-position-vertical:absolute;mso-position-vertical-relative:text;mso-width-percent:0;mso-width-relative:margin;v-text-anchor:middle" o:gfxdata="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" filled="f" strokecolor="red" strokeweight="2pt"/>
+            </w:pict>
+          </mc:Fallback>
+        </mc:AlternateContent>
+      </w:r>
+    </w:p>
+    <w:p>
+      <w:pPr>
+        <w:rPr>
+          <w:sz w:val="24"/>
+          <w:szCs w:val="24"/>
+        </w:rPr>
+      </w:pPr>
+      <w:r>
+        <w:rPr>
+          <w:noProof/>
+          <w:sz w:val="24"/>
+          <w:szCs w:val="24"/>
+          <w:lang w:eastAsia="fr-FR"/>
+        </w:rPr>
+        <mc:AlternateContent>
+          <mc:Choice Requires="wps">
+            <w:drawing>
+              <wp:anchor distT="0" distB="0" distL="114300" distR="114300" simplePos="0" relativeHeight="251663872" behindDoc="0" locked="0" layoutInCell="1" allowOverlap="1" wp14:anchorId="0E96B0B2" wp14:editId="794B5CB1">
+                <wp:simplePos x="0" y="0"/>
+                <wp:positionH relativeFrom="column">
+                  <wp:posOffset>3107055</wp:posOffset>
+                </wp:positionH>
+                <wp:positionV relativeFrom="paragraph">
+                  <wp:posOffset>232576</wp:posOffset>
+                </wp:positionV>
+                <wp:extent cx="548087" cy="143123"/>
+                <wp:effectExtent l="0" t="0" r="23495" b="28575"/>
+                <wp:wrapNone/>
+                <wp:docPr id="10" name="Rectangle 10"/>
+                <wp:cNvGraphicFramePr/>
+                <a:graphic xmlns:a="http://schemas.openxmlformats.org/drawingml/2006/main">
+                  <a:graphicData uri="http://schemas.microsoft.com/office/word/2010/wordprocessingShape">
+                    <wps:wsp>
+                      <wps:cNvSpPr/>
+                      <wps:spPr>
+                        <a:xfrm>
+                          <a:off x="0" y="0"/>
+                          <a:ext cx="548087" cy="143123"/>
+                        </a:xfrm>
+                        <a:prstGeom prst="rect">
+                          <a:avLst/>
+                        </a:prstGeom>
+                        <a:noFill/>
+                        <a:ln>
+                          <a:solidFill>
+                            <a:srgbClr val="FF0000"/>
+                          </a:solidFill>
+                        </a:ln>
+                      </wps:spPr>
+                      <wps:style>
+                        <a:lnRef idx="2">
+                          <a:schemeClr val="accent1">
+                            <a:shade val="50000"/>
+                          </a:schemeClr>
+                        </a:lnRef>
+                        <a:fillRef idx="1">
+                          <a:schemeClr val="accent1"/>
+                        </a:fillRef>
+                        <a:effectRef idx="0">
+                          <a:schemeClr val="accent1"/>
+                        </a:effectRef>
+                        <a:fontRef idx="minor">
+                          <a:schemeClr val="lt1"/>
+                        </a:fontRef>
+                      </wps:style>
+                      <wps:bodyPr rot="0" spcFirstLastPara="0" vertOverflow="overflow" horzOverflow="overflow" vert="horz" wrap="square" lIns="91440" tIns="45720" rIns="91440" bIns="45720" numCol="1" spcCol="0" rtlCol="0" fromWordArt="0" anchor="ctr" anchorCtr="0" forceAA="0" compatLnSpc="1">
+                        <a:prstTxWarp prst="textNoShape">
+                          <a:avLst/>
+                        </a:prstTxWarp>
+                        <a:noAutofit/>
+                      </wps:bodyPr>
+                    </wps:wsp>
+                  </a:graphicData>
+                </a:graphic>
+                <wp14:sizeRelH relativeFrom="margin">
+                  <wp14:pctWidth>0</wp14:pctWidth>
+                </wp14:sizeRelH>
+              </wp:anchor>
+            </w:drawing>
+          </mc:Choice>
+          <mc:Fallback>
+            <w:pict>
+              <v:rect w14:anchorId="6A3943D9" id="Rectangle 10" o:spid="_x0000_s1026" style="position:absolute;margin-left:244.65pt;margin-top:18.3pt;width:43.15pt;height:11.25pt;z-index:251663872;visibility:visible;mso-wrap-style:square;mso-width-percent:0;mso-wrap-distance-left:9pt;mso-wrap-distance-top:0;mso-wrap-distance-right:9pt;mso-wrap-distance-bottom:0;mso-position-horizontal:absolute;mso-position-horizontal-relative:text;mso-position-vertical:absolute;mso-position-vertical-relative:text;mso-width-percent:0;mso-width-relative:margin;v-text-anchor:middle" o:gfxdata="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" filled="f" strokecolor="red" strokeweight="2pt"/>
+            </w:pict>
+          </mc:Fallback>
+        </mc:AlternateContent>
+      </w:r>
+    </w:p>
+    <w:p>
+      <w:pPr>
+        <w:rPr>
+          <w:sz w:val="24"/>
+          <w:szCs w:val="24"/>
+        </w:rPr>
+      </w:pPr>
+    </w:p>
+    <w:p>
+      <w:pPr>
+        <w:rPr>
+          <w:sz w:val="24"/>
+          <w:szCs w:val="24"/>
+        </w:rPr>
+      </w:pPr>
+    </w:p>
+    <w:p>
+      <w:pPr>
+        <w:rPr>
+          <w:sz w:val="24"/>
+          <w:szCs w:val="24"/>
+        </w:rPr>
+      </w:pPr>
+    </w:p>
+    <w:p>
+      <w:pPr>
+        <w:rPr>
+          <w:sz w:val="24"/>
+          <w:szCs w:val="24"/>
+        </w:rPr>
+      </w:pPr>
+    </w:p>
+    <w:p>
+      <w:pPr>
+        <w:rPr>
+          <w:sz w:val="24"/>
+          <w:szCs w:val="24"/>
+        </w:rPr>
+      </w:pPr>
+      <w:r>
+        <w:rPr>
+          <w:sz w:val="24"/>
+          <w:szCs w:val="24"/>
+        </w:rPr>
+        <w:t xml:space="preserve">Dans la première partie de l’algorithme, le but était de lire les données CSV. Pour cela, nous avons utilisé la bibliothèque panda </w:t>
+      </w:r>
+      <w:r>
+        <w:rPr>
+          <w:color w:val="FF0000"/>
+          <w:sz w:val="24"/>
+          <w:szCs w:val="24"/>
+        </w:rPr>
+        <w:t xml:space="preserve">(l.8) </w:t>
+      </w:r>
+      <w:r>
+        <w:rPr>
+          <w:sz w:val="24"/>
+          <w:szCs w:val="24"/>
+        </w:rPr>
+        <w:t>en utilisant la fonction</w:t>
+      </w:r>
+      <w:r>
+        <w:rPr>
+          <w:sz w:val="24"/>
+          <w:szCs w:val="24"/>
+        </w:rPr>
+        <w:t xml:space="preserve"> « </w:t>
+      </w:r>
+      <w:proofErr w:type="spellStart"/>
+      <w:r>
+        <w:rPr>
+          <w:sz w:val="24"/>
+          <w:szCs w:val="24"/>
+        </w:rPr>
+        <w:t>pd.read</w:t>
+      </w:r>
+      <w:proofErr w:type="spellEnd"/>
+      <w:r>
+        <w:rPr>
+          <w:sz w:val="24"/>
+          <w:szCs w:val="24"/>
+        </w:rPr>
+        <w:t> »</w:t>
+      </w:r>
+      <w:r>
+        <w:rPr>
+          <w:sz w:val="24"/>
+          <w:szCs w:val="24"/>
+        </w:rPr>
+        <w:t xml:space="preserve"> </w:t>
+      </w:r>
+      <w:r>
+        <w:rPr>
+          <w:color w:val="FF0000"/>
+          <w:sz w:val="24"/>
+          <w:szCs w:val="24"/>
+        </w:rPr>
+        <w:t>(l.15)</w:t>
+      </w:r>
+      <w:r>
+        <w:rPr>
+          <w:color w:val="FF0000"/>
+          <w:sz w:val="24"/>
+          <w:szCs w:val="24"/>
+        </w:rPr>
+        <w:t xml:space="preserve"> </w:t>
+      </w:r>
+      <w:r>
+        <w:rPr>
+          <w:sz w:val="24"/>
+          <w:szCs w:val="24"/>
+        </w:rPr>
+        <w:t>et ouvert notre fichier CSV nommé : EIVP_KM.csv. Chaque colonne du tableau étant séparé d’un « ; » nous avons décidé de créer une séparation des colonnes du tableau par ce signe. Dans un premier temps, nous avions cré</w:t>
+      </w:r>
+      <w:r>
+        <w:rPr>
+          <w:sz w:val="24"/>
+          <w:szCs w:val="24"/>
+        </w:rPr>
+        <w:t>é</w:t>
+      </w:r>
+      <w:r>
+        <w:rPr>
+          <w:sz w:val="24"/>
+          <w:szCs w:val="24"/>
+        </w:rPr>
+        <w:t xml:space="preserve"> une séparation à partir du nom des colonnes, mais l’algorithme a rencontré des difficultés à reconnaitre le nom de nos variables.</w:t>
+      </w:r>
+    </w:p>
+    <w:p>
+      <w:pPr>
+        <w:rPr>
+          <w:sz w:val="24"/>
+          <w:szCs w:val="24"/>
+        </w:rPr>
+      </w:pPr>
+    </w:p>
+    <w:p>
+      <w:pPr>
+        <w:spacing w:after="0"/>
+        <w:rPr>
+          <w:sz w:val="24"/>
+          <w:szCs w:val="24"/>
+        </w:rPr>
+      </w:pPr>
+      <w:r>
+        <w:rPr>
+          <w:sz w:val="24"/>
+          <w:szCs w:val="24"/>
+        </w:rPr>
+        <w:t xml:space="preserve">Pour créer notre graphe, </w:t>
+      </w:r>
+      <w:r>
+        <w:rPr>
+          <w:sz w:val="24"/>
+          <w:szCs w:val="24"/>
+        </w:rPr>
+        <w:t xml:space="preserve">nous </w:t>
+      </w:r>
+      <w:r>
+        <w:rPr>
+          <w:sz w:val="24"/>
+          <w:szCs w:val="24"/>
+        </w:rPr>
+        <w:t xml:space="preserve">devions </w:t>
+      </w:r>
+      <w:r>
+        <w:rPr>
+          <w:sz w:val="24"/>
+          <w:szCs w:val="24"/>
+        </w:rPr>
+        <w:t xml:space="preserve">obtenir </w:t>
+      </w:r>
+      <w:r>
+        <w:rPr>
+          <w:sz w:val="24"/>
+          <w:szCs w:val="24"/>
+        </w:rPr>
+        <w:t>d</w:t>
+      </w:r>
+      <w:r>
+        <w:rPr>
+          <w:sz w:val="24"/>
+          <w:szCs w:val="24"/>
+        </w:rPr>
+        <w:t>es listes compo</w:t>
+      </w:r>
+      <w:r>
+        <w:rPr>
+          <w:sz w:val="24"/>
+          <w:szCs w:val="24"/>
+        </w:rPr>
+        <w:t>sées des différentes valeurs de chacune des</w:t>
+      </w:r>
+      <w:r>
+        <w:rPr>
+          <w:sz w:val="24"/>
+          <w:szCs w:val="24"/>
+        </w:rPr>
+        <w:t xml:space="preserve"> colonnes. </w:t>
+      </w:r>
+      <w:r>
+        <w:rPr>
+          <w:sz w:val="24"/>
+          <w:szCs w:val="24"/>
+        </w:rPr>
+        <w:t xml:space="preserve"> Dans un premier temps, nous avons voulu utiliser la fonction </w:t>
+      </w:r>
+      <w:proofErr w:type="spellStart"/>
+      <w:r>
+        <w:rPr>
+          <w:sz w:val="24"/>
+          <w:szCs w:val="24"/>
+        </w:rPr>
+        <w:t>Dataframe</w:t>
+      </w:r>
+      <w:proofErr w:type="spellEnd"/>
+      <w:r>
+        <w:rPr>
+          <w:sz w:val="24"/>
+          <w:szCs w:val="24"/>
+        </w:rPr>
+        <w:t xml:space="preserve"> de la bibliothèque. Finalement, nous avons opté pour l’utilisation de la fonction </w:t>
+      </w:r>
+      <w:proofErr w:type="spellStart"/>
+      <w:r>
+        <w:rPr>
+          <w:sz w:val="24"/>
+          <w:szCs w:val="24"/>
+        </w:rPr>
+        <w:t>tolist</w:t>
+      </w:r>
+      <w:proofErr w:type="spellEnd"/>
+      <w:r>
+        <w:rPr>
+          <w:sz w:val="24"/>
+          <w:szCs w:val="24"/>
+        </w:rPr>
+        <w:t xml:space="preserve"> </w:t>
+      </w:r>
+      <w:r>
+        <w:rPr>
+          <w:color w:val="FF0000"/>
+          <w:sz w:val="24"/>
+          <w:szCs w:val="24"/>
+        </w:rPr>
+        <w:t>(l.16 à l.22)</w:t>
+      </w:r>
+      <w:r>
+        <w:rPr>
+          <w:sz w:val="24"/>
+          <w:szCs w:val="24"/>
+        </w:rPr>
+        <w:t>,</w:t>
+      </w:r>
+      <w:r>
+        <w:rPr>
+          <w:sz w:val="24"/>
+          <w:szCs w:val="24"/>
+        </w:rPr>
+        <w:t xml:space="preserve"> car cette dernière nous semblait plus intuitive ; a</w:t>
+      </w:r>
+      <w:r>
+        <w:rPr>
+          <w:sz w:val="24"/>
+          <w:szCs w:val="24"/>
+        </w:rPr>
+        <w:t>insi dans chaque liste se trouve</w:t>
+      </w:r>
+      <w:r>
+        <w:rPr>
+          <w:sz w:val="24"/>
+          <w:szCs w:val="24"/>
+        </w:rPr>
+        <w:t>nt</w:t>
+      </w:r>
+      <w:r>
+        <w:rPr>
+          <w:sz w:val="24"/>
+          <w:szCs w:val="24"/>
+        </w:rPr>
+        <w:t xml:space="preserve"> les données de tous les capteurs. Nous avons donc dû remédier à deux problèmes : le premier est le fait que les dates se trouvant dans la colonne</w:t>
+      </w:r>
+      <w:r>
+        <w:rPr>
+          <w:sz w:val="24"/>
+          <w:szCs w:val="24"/>
+        </w:rPr>
+        <w:t>,</w:t>
+      </w:r>
+      <w:r>
+        <w:rPr>
+          <w:sz w:val="24"/>
+          <w:szCs w:val="24"/>
+        </w:rPr>
+        <w:t xml:space="preserve"> n’étai</w:t>
+      </w:r>
+      <w:r>
+        <w:rPr>
+          <w:sz w:val="24"/>
+          <w:szCs w:val="24"/>
+        </w:rPr>
+        <w:t>en</w:t>
+      </w:r>
+      <w:r>
+        <w:rPr>
+          <w:sz w:val="24"/>
+          <w:szCs w:val="24"/>
+        </w:rPr>
+        <w:t>t pas reconnaissable</w:t>
+      </w:r>
+      <w:r>
+        <w:rPr>
+          <w:sz w:val="24"/>
+          <w:szCs w:val="24"/>
+        </w:rPr>
+        <w:t xml:space="preserve">s par Python ; </w:t>
+      </w:r>
+      <w:r>
+        <w:rPr>
+          <w:sz w:val="24"/>
+          <w:szCs w:val="24"/>
+        </w:rPr>
+        <w:t>le deuxième est le fai</w:t>
+      </w:r>
+      <w:r>
+        <w:rPr>
+          <w:sz w:val="24"/>
+          <w:szCs w:val="24"/>
+        </w:rPr>
+        <w:t>t qu’aucune des listes n’étaient sépar</w:t>
+      </w:r>
+      <w:r>
+        <w:rPr>
+          <w:sz w:val="24"/>
+          <w:szCs w:val="24"/>
+        </w:rPr>
+        <w:t xml:space="preserve">ées par capteur. </w:t>
+      </w:r>
+    </w:p>
+    <w:p>
+      <w:pPr>
+        <w:spacing w:after="0"/>
+        <w:rPr>
+          <w:sz w:val="24"/>
+          <w:szCs w:val="24"/>
+        </w:rPr>
+      </w:pPr>
+      <w:r>
+        <w:rPr>
+          <w:sz w:val="24"/>
+          <w:szCs w:val="24"/>
+        </w:rPr>
+        <w:t>Par conséquent</w:t>
+      </w:r>
+      <w:r>
+        <w:rPr>
+          <w:sz w:val="24"/>
+          <w:szCs w:val="24"/>
+        </w:rPr>
+        <w:t>, le graphe créé reprenait les v</w:t>
+      </w:r>
+      <w:r>
+        <w:rPr>
+          <w:sz w:val="24"/>
+          <w:szCs w:val="24"/>
+        </w:rPr>
+        <w:t>aleurs de chaque capteur ce qui le rendait illisible.</w:t>
+      </w:r>
+    </w:p>
     <w:p/>
     <w:p>
       <w:r>
-        <w:t>Dans la première partie de l’algorithme, le but était de lire les données CSV. Pour cela, nous avons utilisé la bibliothèque panda en utilisant la fonction</w:t>
-      </w:r>
-      <w:r>
-        <w:t xml:space="preserve"> « </w:t>
-      </w:r>
-      <w:proofErr w:type="spellStart"/>
-      <w:r>
-        <w:t>pd.read</w:t>
-      </w:r>
-      <w:proofErr w:type="spellEnd"/>
-      <w:r>
-        <w:t> » et ouvert notre fichier CSV nommé : EIVP_KM.csv. Chaque colonne du tableau étant séparé d’un « ; » nous avons décidé de créer une séparation des colonnes du tableau par ce signe. Dans un premier temps, nous avions cré</w:t>
-      </w:r>
-      <w:r>
-        <w:t>é</w:t>
-      </w:r>
-      <w:r>
-        <w:t xml:space="preserve"> une séparation à partir du nom des colonnes, mais l’algorithme a rencontré des difficultés à reconnaitre le nom de nos variables.</w:t>
-      </w:r>
-    </w:p>
-    <w:p>
-      <w:r>
-        <w:t xml:space="preserve">Pour créer notre graphe, il nous fallait alors obtenir </w:t>
-      </w:r>
-      <w:r>
-        <w:t>d</w:t>
-      </w:r>
-      <w:r>
-        <w:t xml:space="preserve">es listes composées des différentes valeurs des différentes colonnes. </w:t>
-      </w:r>
-      <w:r>
-        <w:t xml:space="preserve"> Dans un premier temps, nous avons voulu utiliser la fonction </w:t>
-      </w:r>
-      <w:proofErr w:type="spellStart"/>
-      <w:r>
-        <w:t>Dataframe</w:t>
-      </w:r>
-      <w:proofErr w:type="spellEnd"/>
-      <w:r>
-        <w:t xml:space="preserve"> de la bibliothèque. Finalement, nous avons opté pour l’utilisation de la fonction </w:t>
-      </w:r>
-      <w:proofErr w:type="spellStart"/>
-      <w:r>
-        <w:t>tolist</w:t>
-      </w:r>
-      <w:proofErr w:type="spellEnd"/>
-      <w:r>
-        <w:t>, ainsi dans chaque liste se trouve les données de tous les capteurs. Nous avons donc dû remédier à deux problèmes : le premier est le fait que les dates se trouvant dans la colonne n’était pas reconnaissable par Python et le deuxième est le fait qu’aucune des listes ne soient séparées par capteur. Ainsi, le graphe créé reprenait les valeurs de chaque capteur et donc était faux.</w:t>
-      </w:r>
-    </w:p>
-    <w:p/>
-    <w:p>
-      <w:r>
-        <w:rPr>
+        <w:rPr>
+          <w:rFonts w:ascii="Arial" w:hAnsi="Arial" w:cs="Arial"/>
           <w:noProof/>
+          <w:color w:val="000000"/>
+          <w:sz w:val="24"/>
+          <w:szCs w:val="24"/>
           <w:bdr w:val="none" w:sz="0" w:space="0" w:color="auto" w:frame="1"/>
+          <w:lang w:eastAsia="fr-FR"/>
         </w:rPr>
         <w:lastRenderedPageBreak/>
         <w:drawing>
-          <wp:inline distT="0" distB="0" distL="0" distR="0" wp14:anchorId="2577CEFB" wp14:editId="239FD57E">
+          <wp:anchor distT="0" distB="0" distL="114300" distR="114300" simplePos="0" relativeHeight="251656704" behindDoc="1" locked="0" layoutInCell="1" allowOverlap="1" wp14:anchorId="55BF7C20" wp14:editId="73C4CA4B">
+            <wp:simplePos x="0" y="0"/>
+            <wp:positionH relativeFrom="column">
+              <wp:posOffset>1023979</wp:posOffset>
+            </wp:positionH>
+            <wp:positionV relativeFrom="paragraph">
+              <wp:posOffset>287103</wp:posOffset>
+            </wp:positionV>
+            <wp:extent cx="3656330" cy="747395"/>
+            <wp:effectExtent l="0" t="0" r="1270" b="0"/>
+            <wp:wrapTight wrapText="bothSides">
+              <wp:wrapPolygon edited="0">
+                <wp:start x="0" y="0"/>
+                <wp:lineTo x="0" y="20921"/>
+                <wp:lineTo x="21495" y="20921"/>
+                <wp:lineTo x="21495" y="0"/>
+                <wp:lineTo x="0" y="0"/>
+              </wp:wrapPolygon>
+            </wp:wrapTight>
+            <wp:docPr id="14" name="Image 14"/>
+            <wp:cNvGraphicFramePr>
+              <a:graphicFrameLocks xmlns:a="http://schemas.openxmlformats.org/drawingml/2006/main" noChangeAspect="1"/>
+            </wp:cNvGraphicFramePr>
+            <a:graphic xmlns:a="http://schemas.openxmlformats.org/drawingml/2006/main">
+              <a:graphicData uri="http://schemas.openxmlformats.org/drawingml/2006/picture">
+                <pic:pic xmlns:pic="http://schemas.openxmlformats.org/drawingml/2006/picture">
+                  <pic:nvPicPr>
+                    <pic:cNvPr id="0" name="Picture 1"/>
+                    <pic:cNvPicPr>
+                      <a:picLocks noChangeAspect="1" noChangeArrowheads="1"/>
+                    </pic:cNvPicPr>
+                  </pic:nvPicPr>
+                  <pic:blipFill rotWithShape="1">
+                    <a:blip r:embed="rId7">
+                      <a:extLst>
+                        <a:ext uri="{28A0092B-C50C-407E-A947-70E740481C1C}">
+                          <a14:useLocalDpi xmlns:a14="http://schemas.microsoft.com/office/drawing/2010/main" val="0"/>
+                        </a:ext>
+                      </a:extLst>
+                    </a:blip>
+                    <a:srcRect b="67108"/>
+                    <a:stretch/>
+                  </pic:blipFill>
+                  <pic:spPr bwMode="auto">
+                    <a:xfrm>
+                      <a:off x="0" y="0"/>
+                      <a:ext cx="3656330" cy="747395"/>
+                    </a:xfrm>
+                    <a:prstGeom prst="rect">
+                      <a:avLst/>
+                    </a:prstGeom>
+                    <a:noFill/>
+                    <a:ln>
+                      <a:noFill/>
+                    </a:ln>
+                    <a:extLst>
+                      <a:ext uri="{53640926-AAD7-44D8-BBD7-CCE9431645EC}">
+                        <a14:shadowObscured xmlns:a14="http://schemas.microsoft.com/office/drawing/2010/main"/>
+                      </a:ext>
+                    </a:extLst>
+                  </pic:spPr>
+                </pic:pic>
+              </a:graphicData>
+            </a:graphic>
+            <wp14:sizeRelH relativeFrom="margin">
+              <wp14:pctWidth>0</wp14:pctWidth>
+            </wp14:sizeRelH>
+            <wp14:sizeRelV relativeFrom="margin">
+              <wp14:pctHeight>0</wp14:pctHeight>
+            </wp14:sizeRelV>
+          </wp:anchor>
+        </w:drawing>
+      </w:r>
+    </w:p>
+    <w:p>
+      <w:r>
+        <w:rPr>
+          <w:noProof/>
+          <w:sz w:val="24"/>
+          <w:szCs w:val="24"/>
+          <w:lang w:eastAsia="fr-FR"/>
+        </w:rPr>
+        <mc:AlternateContent>
+          <mc:Choice Requires="wps">
+            <w:drawing>
+              <wp:anchor distT="0" distB="0" distL="114300" distR="114300" simplePos="0" relativeHeight="251661824" behindDoc="0" locked="0" layoutInCell="1" allowOverlap="1" wp14:anchorId="3936910D" wp14:editId="1666E464">
+                <wp:simplePos x="0" y="0"/>
+                <wp:positionH relativeFrom="column">
+                  <wp:posOffset>1071245</wp:posOffset>
+                </wp:positionH>
+                <wp:positionV relativeFrom="paragraph">
+                  <wp:posOffset>114935</wp:posOffset>
+                </wp:positionV>
+                <wp:extent cx="2226310" cy="166370"/>
+                <wp:effectExtent l="0" t="0" r="21590" b="24130"/>
+                <wp:wrapNone/>
+                <wp:docPr id="15" name="Rectangle 15"/>
+                <wp:cNvGraphicFramePr/>
+                <a:graphic xmlns:a="http://schemas.openxmlformats.org/drawingml/2006/main">
+                  <a:graphicData uri="http://schemas.microsoft.com/office/word/2010/wordprocessingShape">
+                    <wps:wsp>
+                      <wps:cNvSpPr/>
+                      <wps:spPr>
+                        <a:xfrm>
+                          <a:off x="0" y="0"/>
+                          <a:ext cx="2226310" cy="166370"/>
+                        </a:xfrm>
+                        <a:prstGeom prst="rect">
+                          <a:avLst/>
+                        </a:prstGeom>
+                        <a:noFill/>
+                        <a:ln>
+                          <a:solidFill>
+                            <a:srgbClr val="FF0000"/>
+                          </a:solidFill>
+                        </a:ln>
+                      </wps:spPr>
+                      <wps:style>
+                        <a:lnRef idx="2">
+                          <a:schemeClr val="accent1">
+                            <a:shade val="50000"/>
+                          </a:schemeClr>
+                        </a:lnRef>
+                        <a:fillRef idx="1">
+                          <a:schemeClr val="accent1"/>
+                        </a:fillRef>
+                        <a:effectRef idx="0">
+                          <a:schemeClr val="accent1"/>
+                        </a:effectRef>
+                        <a:fontRef idx="minor">
+                          <a:schemeClr val="lt1"/>
+                        </a:fontRef>
+                      </wps:style>
+                      <wps:bodyPr rot="0" spcFirstLastPara="0" vertOverflow="overflow" horzOverflow="overflow" vert="horz" wrap="square" lIns="91440" tIns="45720" rIns="91440" bIns="45720" numCol="1" spcCol="0" rtlCol="0" fromWordArt="0" anchor="ctr" anchorCtr="0" forceAA="0" compatLnSpc="1">
+                        <a:prstTxWarp prst="textNoShape">
+                          <a:avLst/>
+                        </a:prstTxWarp>
+                        <a:noAutofit/>
+                      </wps:bodyPr>
+                    </wps:wsp>
+                  </a:graphicData>
+                </a:graphic>
+              </wp:anchor>
+            </w:drawing>
+          </mc:Choice>
+          <mc:Fallback>
+            <w:pict>
+              <v:rect w14:anchorId="5285AD19" id="Rectangle 15" o:spid="_x0000_s1026" style="position:absolute;margin-left:84.35pt;margin-top:9.05pt;width:175.3pt;height:13.1pt;z-index:251661824;visibility:visible;mso-wrap-style:square;mso-wrap-distance-left:9pt;mso-wrap-distance-top:0;mso-wrap-distance-right:9pt;mso-wrap-distance-bottom:0;mso-position-horizontal:absolute;mso-position-horizontal-relative:text;mso-position-vertical:absolute;mso-position-vertical-relative:text;v-text-anchor:middle" o:gfxdata="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" filled="f" strokecolor="red" strokeweight="2pt"/>
+            </w:pict>
+          </mc:Fallback>
+        </mc:AlternateContent>
+      </w:r>
+    </w:p>
+    <w:p>
+      <w:pPr>
+        <w:rPr>
+          <w:sz w:val="24"/>
+          <w:szCs w:val="24"/>
+        </w:rPr>
+      </w:pPr>
+    </w:p>
+    <w:p>
+      <w:pPr>
+        <w:rPr>
+          <w:sz w:val="24"/>
+          <w:szCs w:val="24"/>
+        </w:rPr>
+      </w:pPr>
+    </w:p>
+    <w:p>
+      <w:pPr>
+        <w:rPr>
+          <w:sz w:val="24"/>
+          <w:szCs w:val="24"/>
+        </w:rPr>
+      </w:pPr>
+      <w:r>
+        <w:rPr>
+          <w:noProof/>
+          <w:sz w:val="24"/>
+          <w:szCs w:val="24"/>
+          <w:bdr w:val="none" w:sz="0" w:space="0" w:color="auto" w:frame="1"/>
+          <w:lang w:eastAsia="fr-FR"/>
+        </w:rPr>
+        <w:drawing>
+          <wp:anchor distT="0" distB="0" distL="114300" distR="114300" simplePos="0" relativeHeight="251652608" behindDoc="1" locked="0" layoutInCell="1" allowOverlap="1" wp14:anchorId="58ACC7E7" wp14:editId="44660AAA">
+            <wp:simplePos x="0" y="0"/>
+            <wp:positionH relativeFrom="column">
+              <wp:posOffset>-24130</wp:posOffset>
+            </wp:positionH>
+            <wp:positionV relativeFrom="paragraph">
+              <wp:posOffset>1344406</wp:posOffset>
+            </wp:positionV>
             <wp:extent cx="5730240" cy="845820"/>
             <wp:effectExtent l="0" t="0" r="3810" b="0"/>
+            <wp:wrapTight wrapText="bothSides">
+              <wp:wrapPolygon edited="0">
+                <wp:start x="0" y="0"/>
+                <wp:lineTo x="0" y="20919"/>
+                <wp:lineTo x="21543" y="20919"/>
+                <wp:lineTo x="21543" y="0"/>
+                <wp:lineTo x="0" y="0"/>
+              </wp:wrapPolygon>
+            </wp:wrapTight>
             <wp:docPr id="6" name="Image 6"/>
             <wp:cNvGraphicFramePr>
               <a:graphicFrameLocks xmlns:a="http://schemas.openxmlformats.org/drawingml/2006/main" noChangeAspect="1"/>
@@ -259,50 +1053,465 @@
                 </pic:pic>
               </a:graphicData>
             </a:graphic>
-          </wp:inline>
+          </wp:anchor>
         </w:drawing>
       </w:r>
-    </w:p>
-    <w:p/>
-    <w:p>
-      <w:r>
+      <w:r>
+        <w:rPr>
+          <w:sz w:val="24"/>
+          <w:szCs w:val="24"/>
+        </w:rPr>
         <w:t>Pour remédier au problème de la date,</w:t>
       </w:r>
       <w:r>
-        <w:t xml:space="preserve"> nous avons importé la bibliothèque </w:t>
+        <w:rPr>
+          <w:sz w:val="24"/>
+          <w:szCs w:val="24"/>
+        </w:rPr>
+        <w:t xml:space="preserve"> nous avons importé la bib</w:t>
+      </w:r>
+      <w:r>
+        <w:rPr>
+          <w:sz w:val="24"/>
+          <w:szCs w:val="24"/>
+        </w:rPr>
+        <w:t xml:space="preserve">liothèque </w:t>
       </w:r>
       <w:proofErr w:type="spellStart"/>
       <w:r>
+        <w:rPr>
+          <w:sz w:val="24"/>
+          <w:szCs w:val="24"/>
+        </w:rPr>
         <w:t>datetime</w:t>
       </w:r>
       <w:proofErr w:type="spellEnd"/>
       <w:r>
-        <w:t xml:space="preserve"> (ligne 9) et créé une liste vide. Ainsi, nous avons transformer</w:t>
-      </w:r>
-      <w:r>
+        <w:rPr>
+          <w:sz w:val="24"/>
+          <w:szCs w:val="24"/>
+        </w:rPr>
+        <w:t xml:space="preserve"> </w:t>
+      </w:r>
+      <w:r>
+        <w:rPr>
+          <w:color w:val="FF0000"/>
+          <w:sz w:val="24"/>
+          <w:szCs w:val="24"/>
+        </w:rPr>
+        <w:t>(l.</w:t>
+      </w:r>
+      <w:r>
+        <w:rPr>
+          <w:color w:val="FF0000"/>
+          <w:sz w:val="24"/>
+          <w:szCs w:val="24"/>
+        </w:rPr>
+        <w:t xml:space="preserve">9) </w:t>
+      </w:r>
+      <w:r>
+        <w:rPr>
+          <w:sz w:val="24"/>
+          <w:szCs w:val="24"/>
+        </w:rPr>
+        <w:t xml:space="preserve">et créé une liste vide. Ainsi, nous avons </w:t>
+      </w:r>
+      <w:r>
+        <w:rPr>
+          <w:sz w:val="24"/>
+          <w:szCs w:val="24"/>
+        </w:rPr>
+        <w:t>transformé</w:t>
+      </w:r>
+      <w:r>
+        <w:rPr>
+          <w:sz w:val="24"/>
+          <w:szCs w:val="24"/>
+        </w:rPr>
         <w:t>,</w:t>
       </w:r>
       <w:r>
+        <w:rPr>
+          <w:sz w:val="24"/>
+          <w:szCs w:val="24"/>
+        </w:rPr>
         <w:t xml:space="preserve"> les données d</w:t>
       </w:r>
       <w:r>
-        <w:t>e la colonne send_at du tableau CSV, en des données pouvant être traitées par Python et nous les avons ajoutées à la liste vide pour obtenir une liste de date fonctionnelle.</w:t>
-      </w:r>
-      <w:r>
+        <w:rPr>
+          <w:sz w:val="24"/>
+          <w:szCs w:val="24"/>
+        </w:rPr>
+        <w:t xml:space="preserve">e la colonne </w:t>
+      </w:r>
+      <w:proofErr w:type="spellStart"/>
+      <w:r>
+        <w:rPr>
+          <w:sz w:val="24"/>
+          <w:szCs w:val="24"/>
+        </w:rPr>
+        <w:t>send_at</w:t>
+      </w:r>
+      <w:proofErr w:type="spellEnd"/>
+      <w:r>
+        <w:rPr>
+          <w:sz w:val="24"/>
+          <w:szCs w:val="24"/>
+        </w:rPr>
+        <w:t xml:space="preserve"> du tableau CSV</w:t>
+      </w:r>
+      <w:r>
+        <w:rPr>
+          <w:sz w:val="24"/>
+          <w:szCs w:val="24"/>
+        </w:rPr>
         <w:t xml:space="preserve"> </w:t>
       </w:r>
-    </w:p>
-    <w:p/>
-    <w:p>
+      <w:r>
+        <w:rPr>
+          <w:color w:val="FF0000"/>
+          <w:sz w:val="24"/>
+          <w:szCs w:val="24"/>
+        </w:rPr>
+        <w:t>(l.17)</w:t>
+      </w:r>
+      <w:r>
+        <w:rPr>
+          <w:sz w:val="24"/>
+          <w:szCs w:val="24"/>
+        </w:rPr>
+        <w:t xml:space="preserve"> </w:t>
+      </w:r>
+      <w:r>
+        <w:rPr>
+          <w:sz w:val="24"/>
+          <w:szCs w:val="24"/>
+        </w:rPr>
+        <w:t xml:space="preserve">en des données pouvant être </w:t>
+      </w:r>
+      <w:r>
+        <w:rPr>
+          <w:sz w:val="24"/>
+          <w:szCs w:val="24"/>
+        </w:rPr>
+        <w:t xml:space="preserve">lus et </w:t>
+      </w:r>
+      <w:r>
+        <w:rPr>
+          <w:sz w:val="24"/>
+          <w:szCs w:val="24"/>
+        </w:rPr>
+        <w:t xml:space="preserve">traitées </w:t>
+      </w:r>
+      <w:r>
+        <w:rPr>
+          <w:sz w:val="24"/>
+          <w:szCs w:val="24"/>
+        </w:rPr>
+        <w:t>correctement par Python. Puis</w:t>
+      </w:r>
+      <w:r>
+        <w:rPr>
+          <w:sz w:val="24"/>
+          <w:szCs w:val="24"/>
+        </w:rPr>
+        <w:t xml:space="preserve"> nous les avons ajoutées à la liste vide pour obtenir une liste de date fonctionnelle</w:t>
+      </w:r>
+      <w:r>
+        <w:rPr>
+          <w:sz w:val="24"/>
+          <w:szCs w:val="24"/>
+        </w:rPr>
+        <w:t xml:space="preserve"> </w:t>
+      </w:r>
+      <w:r>
+        <w:rPr>
+          <w:color w:val="FF0000"/>
+          <w:sz w:val="24"/>
+          <w:szCs w:val="24"/>
+        </w:rPr>
+        <w:t>(l.25 à l.27)</w:t>
+      </w:r>
+      <w:r>
+        <w:rPr>
+          <w:sz w:val="24"/>
+          <w:szCs w:val="24"/>
+        </w:rPr>
+        <w:t>.</w:t>
+      </w:r>
+      <w:r>
+        <w:rPr>
+          <w:sz w:val="24"/>
+          <w:szCs w:val="24"/>
+        </w:rPr>
+        <w:t xml:space="preserve"> </w:t>
+      </w:r>
+    </w:p>
+    <w:p>
+      <w:pPr>
+        <w:tabs>
+          <w:tab w:val="left" w:pos="3218"/>
+        </w:tabs>
+      </w:pPr>
+    </w:p>
+    <w:p>
+      <w:pPr>
+        <w:rPr>
+          <w:sz w:val="24"/>
+          <w:szCs w:val="24"/>
+        </w:rPr>
+      </w:pPr>
+      <w:r>
+        <w:rPr>
+          <w:sz w:val="24"/>
+          <w:szCs w:val="24"/>
+        </w:rPr>
+        <w:t>Ensuite, nous avons voulu remédier au</w:t>
+      </w:r>
+      <w:r>
+        <w:rPr>
+          <w:sz w:val="24"/>
+          <w:szCs w:val="24"/>
+        </w:rPr>
+        <w:t xml:space="preserve"> fait</w:t>
+      </w:r>
+      <w:r>
+        <w:rPr>
+          <w:sz w:val="24"/>
+          <w:szCs w:val="24"/>
+        </w:rPr>
+        <w:t xml:space="preserve"> que dans chaque liste</w:t>
+      </w:r>
+      <w:r>
+        <w:rPr>
+          <w:sz w:val="24"/>
+          <w:szCs w:val="24"/>
+        </w:rPr>
+        <w:t xml:space="preserve"> (température, humidité, </w:t>
+      </w:r>
+      <w:r>
+        <w:rPr>
+          <w:sz w:val="24"/>
+          <w:szCs w:val="24"/>
+        </w:rPr>
+        <w:t>etc…) les valeur</w:t>
+      </w:r>
+      <w:r>
+        <w:rPr>
+          <w:sz w:val="24"/>
+          <w:szCs w:val="24"/>
+        </w:rPr>
+        <w:t xml:space="preserve">s de tous les capteurs étaient présents. </w:t>
+      </w:r>
+      <w:r>
+        <w:rPr>
+          <w:sz w:val="24"/>
+          <w:szCs w:val="24"/>
+        </w:rPr>
+        <w:t xml:space="preserve">Puisque le </w:t>
+      </w:r>
+      <w:r>
+        <w:rPr>
+          <w:sz w:val="24"/>
+          <w:szCs w:val="24"/>
+        </w:rPr>
+        <w:t>graphe</w:t>
+      </w:r>
+      <w:r>
+        <w:rPr>
+          <w:sz w:val="24"/>
+          <w:szCs w:val="24"/>
+        </w:rPr>
+        <w:t xml:space="preserve"> </w:t>
+      </w:r>
+      <w:r>
+        <w:rPr>
+          <w:sz w:val="24"/>
+          <w:szCs w:val="24"/>
+        </w:rPr>
+        <w:t xml:space="preserve">n’était </w:t>
+      </w:r>
+      <w:r>
+        <w:rPr>
+          <w:sz w:val="24"/>
+          <w:szCs w:val="24"/>
+        </w:rPr>
+        <w:t>alors pas</w:t>
+      </w:r>
+      <w:r>
+        <w:rPr>
+          <w:sz w:val="24"/>
+          <w:szCs w:val="24"/>
+        </w:rPr>
+        <w:t xml:space="preserve"> exploitable</w:t>
+      </w:r>
+      <w:r>
+        <w:rPr>
+          <w:sz w:val="24"/>
+          <w:szCs w:val="24"/>
+        </w:rPr>
+        <w:t xml:space="preserve"> car illisible</w:t>
+      </w:r>
+      <w:r>
+        <w:rPr>
+          <w:sz w:val="24"/>
+          <w:szCs w:val="24"/>
+        </w:rPr>
+        <w:t>, nous avons créé de nouvelles listes</w:t>
+      </w:r>
+      <w:r>
+        <w:rPr>
+          <w:sz w:val="24"/>
+          <w:szCs w:val="24"/>
+        </w:rPr>
+        <w:t>, chacune associée</w:t>
+      </w:r>
+      <w:r>
+        <w:rPr>
+          <w:sz w:val="24"/>
+          <w:szCs w:val="24"/>
+        </w:rPr>
+        <w:t xml:space="preserve"> à un</w:t>
+      </w:r>
+      <w:r>
+        <w:rPr>
+          <w:sz w:val="24"/>
+          <w:szCs w:val="24"/>
+        </w:rPr>
+        <w:t xml:space="preserve"> </w:t>
+      </w:r>
+      <w:r>
+        <w:rPr>
+          <w:sz w:val="24"/>
+          <w:szCs w:val="24"/>
+        </w:rPr>
+        <w:t xml:space="preserve">numéro de </w:t>
+      </w:r>
+      <w:r>
+        <w:rPr>
+          <w:sz w:val="24"/>
+          <w:szCs w:val="24"/>
+        </w:rPr>
+        <w:t>capteur</w:t>
+      </w:r>
+      <w:r>
+        <w:rPr>
+          <w:sz w:val="24"/>
+          <w:szCs w:val="24"/>
+        </w:rPr>
+        <w:t xml:space="preserve">, </w:t>
+      </w:r>
+      <w:r>
+        <w:rPr>
+          <w:sz w:val="24"/>
+          <w:szCs w:val="24"/>
+        </w:rPr>
+        <w:t>contenant les valeurs d’une grandeur choisie. Ci-dessous</w:t>
+      </w:r>
+      <w:r>
+        <w:rPr>
+          <w:sz w:val="24"/>
+          <w:szCs w:val="24"/>
+        </w:rPr>
+        <w:t xml:space="preserve">, </w:t>
+      </w:r>
+      <w:r>
+        <w:rPr>
+          <w:sz w:val="24"/>
+          <w:szCs w:val="24"/>
+        </w:rPr>
+        <w:t xml:space="preserve">nous avons l’inventaire des listes des grandeurs qu’ont mesurées les capteurs 1 et 6. Enfin il était nécessaire </w:t>
+      </w:r>
+      <w:r>
+        <w:rPr>
+          <w:sz w:val="24"/>
+          <w:szCs w:val="24"/>
+        </w:rPr>
+        <w:t xml:space="preserve">de le faire pour chaque liste </w:t>
+      </w:r>
+      <w:r>
+        <w:rPr>
+          <w:sz w:val="24"/>
+          <w:szCs w:val="24"/>
+        </w:rPr>
+        <w:t>car toutes doivent</w:t>
+      </w:r>
+      <w:r>
+        <w:rPr>
+          <w:sz w:val="24"/>
+          <w:szCs w:val="24"/>
+        </w:rPr>
+        <w:t xml:space="preserve"> </w:t>
+      </w:r>
+      <w:r>
+        <w:rPr>
+          <w:sz w:val="24"/>
+          <w:szCs w:val="24"/>
+        </w:rPr>
+        <w:t>possé</w:t>
+      </w:r>
+      <w:r>
+        <w:rPr>
+          <w:sz w:val="24"/>
+          <w:szCs w:val="24"/>
+        </w:rPr>
+        <w:t>de</w:t>
+      </w:r>
+      <w:r>
+        <w:rPr>
+          <w:sz w:val="24"/>
+          <w:szCs w:val="24"/>
+        </w:rPr>
+        <w:t>r le même nombre de valeurs</w:t>
+      </w:r>
+      <w:r>
+        <w:rPr>
+          <w:sz w:val="24"/>
+          <w:szCs w:val="24"/>
+        </w:rPr>
+        <w:t xml:space="preserve">. </w:t>
+      </w:r>
+      <w:r>
+        <w:rPr>
+          <w:sz w:val="24"/>
+          <w:szCs w:val="24"/>
+        </w:rPr>
+        <w:t xml:space="preserve"> </w:t>
+      </w:r>
+    </w:p>
+    <w:p>
+      <w:pPr>
+        <w:rPr>
+          <w:sz w:val="24"/>
+          <w:szCs w:val="24"/>
+        </w:rPr>
+      </w:pPr>
       <w:r>
         <w:rPr>
           <w:noProof/>
           <w:bdr w:val="none" w:sz="0" w:space="0" w:color="auto" w:frame="1"/>
+          <w:lang w:eastAsia="fr-FR"/>
         </w:rPr>
         <w:drawing>
-          <wp:inline distT="0" distB="0" distL="0" distR="0" wp14:anchorId="443AA7DA" wp14:editId="288AF9E3">
-            <wp:extent cx="2933700" cy="3581400"/>
-            <wp:effectExtent l="0" t="0" r="0" b="0"/>
+          <wp:anchor distT="0" distB="0" distL="114300" distR="114300" simplePos="0" relativeHeight="251667968" behindDoc="1" locked="0" layoutInCell="1" allowOverlap="1" wp14:anchorId="66665F28" wp14:editId="1809797E">
+            <wp:simplePos x="0" y="0"/>
+            <wp:positionH relativeFrom="column">
+              <wp:posOffset>276391</wp:posOffset>
+            </wp:positionH>
+            <wp:positionV relativeFrom="paragraph">
+              <wp:posOffset>131556</wp:posOffset>
+            </wp:positionV>
+            <wp:extent cx="2536190" cy="3096260"/>
+            <wp:effectExtent l="0" t="0" r="0" b="8890"/>
+            <wp:wrapTight wrapText="bothSides">
+              <wp:wrapPolygon edited="0">
+                <wp:start x="0" y="0"/>
+                <wp:lineTo x="0" y="21529"/>
+                <wp:lineTo x="21416" y="21529"/>
+                <wp:lineTo x="21416" y="0"/>
+                <wp:lineTo x="0" y="0"/>
+              </wp:wrapPolygon>
+            </wp:wrapTight>
             <wp:docPr id="5" name="Image 5"/>
             <wp:cNvGraphicFramePr>
               <a:graphicFrameLocks xmlns:a="http://schemas.openxmlformats.org/drawingml/2006/main" noChangeAspect="1"/>
@@ -332,7 +1541,7 @@
                   <pic:spPr bwMode="auto">
                     <a:xfrm>
                       <a:off x="0" y="0"/>
-                      <a:ext cx="2933700" cy="3581400"/>
+                      <a:ext cx="2536190" cy="3096260"/>
                     </a:xfrm>
                     <a:prstGeom prst="rect">
                       <a:avLst/>
@@ -345,18 +1554,41 @@
                 </pic:pic>
               </a:graphicData>
             </a:graphic>
-          </wp:inline>
+            <wp14:sizeRelH relativeFrom="margin">
+              <wp14:pctWidth>0</wp14:pctWidth>
+            </wp14:sizeRelH>
+            <wp14:sizeRelV relativeFrom="margin">
+              <wp14:pctHeight>0</wp14:pctHeight>
+            </wp14:sizeRelV>
+          </wp:anchor>
         </w:drawing>
       </w:r>
       <w:r>
         <w:rPr>
           <w:noProof/>
           <w:bdr w:val="none" w:sz="0" w:space="0" w:color="auto" w:frame="1"/>
+          <w:lang w:eastAsia="fr-FR"/>
         </w:rPr>
         <w:drawing>
-          <wp:inline distT="0" distB="0" distL="0" distR="0" wp14:anchorId="339BE517" wp14:editId="35D332F0">
-            <wp:extent cx="2804160" cy="3573780"/>
-            <wp:effectExtent l="0" t="0" r="0" b="7620"/>
+          <wp:anchor distT="0" distB="0" distL="114300" distR="114300" simplePos="0" relativeHeight="251678208" behindDoc="1" locked="0" layoutInCell="1" allowOverlap="1" wp14:anchorId="3E06980F" wp14:editId="231FB13C">
+            <wp:simplePos x="0" y="0"/>
+            <wp:positionH relativeFrom="column">
+              <wp:posOffset>3278063</wp:posOffset>
+            </wp:positionH>
+            <wp:positionV relativeFrom="paragraph">
+              <wp:posOffset>127746</wp:posOffset>
+            </wp:positionV>
+            <wp:extent cx="2426335" cy="3092450"/>
+            <wp:effectExtent l="0" t="0" r="0" b="0"/>
+            <wp:wrapTight wrapText="bothSides">
+              <wp:wrapPolygon edited="0">
+                <wp:start x="0" y="0"/>
+                <wp:lineTo x="0" y="21423"/>
+                <wp:lineTo x="21368" y="21423"/>
+                <wp:lineTo x="21368" y="0"/>
+                <wp:lineTo x="0" y="0"/>
+              </wp:wrapPolygon>
+            </wp:wrapTight>
             <wp:docPr id="7" name="Image 7"/>
             <wp:cNvGraphicFramePr>
               <a:graphicFrameLocks xmlns:a="http://schemas.openxmlformats.org/drawingml/2006/main" noChangeAspect="1"/>
@@ -386,7 +1618,7 @@
                   <pic:spPr bwMode="auto">
                     <a:xfrm>
                       <a:off x="0" y="0"/>
-                      <a:ext cx="2804160" cy="3573780"/>
+                      <a:ext cx="2426335" cy="3092450"/>
                     </a:xfrm>
                     <a:prstGeom prst="rect">
                       <a:avLst/>
@@ -399,90 +1631,522 @@
                 </pic:pic>
               </a:graphicData>
             </a:graphic>
-          </wp:inline>
+          </wp:anchor>
         </w:drawing>
       </w:r>
     </w:p>
-    <w:p/>
-    <w:p>
-      <w:r>
-        <w:t>Ensuite, nous avons voulu remédier au</w:t>
-      </w:r>
-      <w:r>
-        <w:t xml:space="preserve"> fait que dans chaque liste de valeur (température, humidité, …) les résultats de tous les capteurs étaient présents. </w:t>
-      </w:r>
-      <w:r>
-        <w:t xml:space="preserve">En effet, lorsque l’on affichait un graphe avec par exemple les dates en abscisse et la température en ordonnée, le graphe n’était alors pas exploitable. Pour cela, nous avons créé de nouvelles listes vides avec le numéro du capteur correspondant à la fin de chacune. Par exemple, ici, dès que le numéro de capteur est 1 dans la liste id, les valeurs associées dans les listes : date, </w:t>
-      </w:r>
-      <w:proofErr w:type="spellStart"/>
-      <w:r>
-        <w:t>humidite</w:t>
-      </w:r>
-      <w:proofErr w:type="spellEnd"/>
-      <w:r>
-        <w:t xml:space="preserve">, </w:t>
-      </w:r>
-      <w:proofErr w:type="spellStart"/>
-      <w:r>
-        <w:t>lum</w:t>
-      </w:r>
-      <w:proofErr w:type="spellEnd"/>
-      <w:r>
-        <w:t xml:space="preserve">, co2 et </w:t>
-      </w:r>
-      <w:proofErr w:type="spellStart"/>
-      <w:r>
-        <w:t>temperature</w:t>
-      </w:r>
-      <w:proofErr w:type="spellEnd"/>
-      <w:r>
-        <w:t xml:space="preserve"> sont implémenté</w:t>
-      </w:r>
-      <w:r>
-        <w:t>e</w:t>
-      </w:r>
-      <w:r>
-        <w:t xml:space="preserve">s dans les nouvelles listes vides respectives créées. Il nous a été obligatoire de le faire pour chaque liste afin que chaque liste </w:t>
-      </w:r>
-      <w:r>
-        <w:t>possède</w:t>
-      </w:r>
-      <w:r>
-        <w:t xml:space="preserve"> le même nombre d’argument. </w:t>
-      </w:r>
-      <w:r>
-        <w:t xml:space="preserve"> Ainsi, chaque capteur possède une liste de donné par informations fournies par ce capteur.</w:t>
-      </w:r>
-    </w:p>
-    <w:p>
-      <w:r>
+    <w:p>
+      <w:pPr>
         <w:rPr>
           <w:rFonts w:ascii="Arial" w:hAnsi="Arial" w:cs="Arial"/>
           <w:noProof/>
           <w:color w:val="000000"/>
+          <w:sz w:val="24"/>
+          <w:szCs w:val="24"/>
           <w:bdr w:val="none" w:sz="0" w:space="0" w:color="auto" w:frame="1"/>
-        </w:rPr>
-        <w:lastRenderedPageBreak/>
+          <w:lang w:eastAsia="fr-FR"/>
+        </w:rPr>
+      </w:pPr>
+      <w:r>
+        <w:rPr>
+          <w:sz w:val="24"/>
+          <w:szCs w:val="24"/>
+        </w:rPr>
+        <w:t xml:space="preserve">             </w:t>
+      </w:r>
+    </w:p>
+    <w:p>
+      <w:pPr>
+        <w:rPr>
+          <w:rFonts w:ascii="Arial" w:hAnsi="Arial" w:cs="Arial"/>
+          <w:noProof/>
+          <w:color w:val="000000"/>
+          <w:sz w:val="24"/>
+          <w:szCs w:val="24"/>
+          <w:bdr w:val="none" w:sz="0" w:space="0" w:color="auto" w:frame="1"/>
+          <w:lang w:eastAsia="fr-FR"/>
+        </w:rPr>
+      </w:pPr>
+    </w:p>
+    <w:p>
+      <w:pPr>
+        <w:rPr>
+          <w:sz w:val="24"/>
+          <w:szCs w:val="24"/>
+        </w:rPr>
+      </w:pPr>
+    </w:p>
+    <w:p>
+      <w:pPr>
+        <w:rPr>
+          <w:sz w:val="24"/>
+          <w:szCs w:val="24"/>
+        </w:rPr>
+      </w:pPr>
+    </w:p>
+    <w:p>
+      <w:pPr>
+        <w:rPr>
+          <w:sz w:val="24"/>
+          <w:szCs w:val="24"/>
+        </w:rPr>
+      </w:pPr>
+    </w:p>
+    <w:p>
+      <w:pPr>
+        <w:rPr>
+          <w:sz w:val="24"/>
+          <w:szCs w:val="24"/>
+        </w:rPr>
+      </w:pPr>
+    </w:p>
+    <w:p>
+      <w:pPr>
+        <w:rPr>
+          <w:sz w:val="24"/>
+          <w:szCs w:val="24"/>
+        </w:rPr>
+      </w:pPr>
+    </w:p>
+    <w:p>
+      <w:pPr>
+        <w:rPr>
+          <w:sz w:val="24"/>
+          <w:szCs w:val="24"/>
+        </w:rPr>
+      </w:pPr>
+    </w:p>
+    <w:p>
+      <w:pPr>
+        <w:rPr>
+          <w:sz w:val="24"/>
+          <w:szCs w:val="24"/>
+        </w:rPr>
+      </w:pPr>
+    </w:p>
+    <w:p>
+      <w:pPr>
+        <w:rPr>
+          <w:sz w:val="24"/>
+          <w:szCs w:val="24"/>
+        </w:rPr>
+      </w:pPr>
+    </w:p>
+    <w:p>
+      <w:pPr>
+        <w:rPr>
+          <w:sz w:val="24"/>
+          <w:szCs w:val="24"/>
+        </w:rPr>
+      </w:pPr>
+    </w:p>
+    <w:p>
+      <w:pPr>
+        <w:rPr>
+          <w:sz w:val="24"/>
+          <w:szCs w:val="24"/>
+        </w:rPr>
+      </w:pPr>
+      <w:r>
+        <w:rPr>
+          <w:sz w:val="24"/>
+          <w:szCs w:val="24"/>
+        </w:rPr>
+        <w:t xml:space="preserve">Ensuite, nous avons </w:t>
+      </w:r>
+      <w:r>
+        <w:rPr>
+          <w:sz w:val="24"/>
+          <w:szCs w:val="24"/>
+        </w:rPr>
+        <w:t>créé</w:t>
+      </w:r>
+      <w:r>
+        <w:rPr>
+          <w:sz w:val="24"/>
+          <w:szCs w:val="24"/>
+        </w:rPr>
+        <w:t xml:space="preserve"> des fonctions permettant de déterminer certaines</w:t>
+      </w:r>
+      <w:r>
+        <w:rPr>
+          <w:sz w:val="24"/>
+          <w:szCs w:val="24"/>
+        </w:rPr>
+        <w:t xml:space="preserve"> valeurs caractéristiques </w:t>
+      </w:r>
+      <w:r>
+        <w:rPr>
+          <w:sz w:val="24"/>
+          <w:szCs w:val="24"/>
+        </w:rPr>
+        <w:t xml:space="preserve">pour chaque </w:t>
+      </w:r>
+      <w:r>
+        <w:rPr>
+          <w:sz w:val="24"/>
+          <w:szCs w:val="24"/>
+        </w:rPr>
+        <w:t xml:space="preserve">liste </w:t>
+      </w:r>
+      <w:r>
+        <w:rPr>
+          <w:sz w:val="24"/>
+          <w:szCs w:val="24"/>
+        </w:rPr>
+        <w:t xml:space="preserve">dans le but de </w:t>
+      </w:r>
+      <w:r>
+        <w:rPr>
+          <w:sz w:val="24"/>
+          <w:szCs w:val="24"/>
+        </w:rPr>
+        <w:t>le</w:t>
+      </w:r>
+      <w:r>
+        <w:rPr>
+          <w:sz w:val="24"/>
+          <w:szCs w:val="24"/>
+        </w:rPr>
+        <w:t>s</w:t>
+      </w:r>
+      <w:r>
+        <w:rPr>
+          <w:sz w:val="24"/>
+          <w:szCs w:val="24"/>
+        </w:rPr>
+        <w:t xml:space="preserve"> reporter </w:t>
+      </w:r>
+      <w:r>
+        <w:rPr>
+          <w:sz w:val="24"/>
+          <w:szCs w:val="24"/>
+        </w:rPr>
+        <w:t xml:space="preserve">ensuite </w:t>
+      </w:r>
+      <w:r>
+        <w:rPr>
+          <w:sz w:val="24"/>
+          <w:szCs w:val="24"/>
+        </w:rPr>
+        <w:t xml:space="preserve">sur le graphe associé. </w:t>
+      </w:r>
+      <w:r>
+        <w:rPr>
+          <w:sz w:val="24"/>
+          <w:szCs w:val="24"/>
+        </w:rPr>
+        <w:t>Ainsi, les fonctions créées permettent de calculer dans l’ordre : le minimum, le maximum, la moyenne, la variance et l’écart-type.</w:t>
+      </w:r>
+    </w:p>
+    <w:p>
+      <w:pPr>
+        <w:jc w:val="center"/>
+        <w:rPr>
+          <w:sz w:val="24"/>
+          <w:szCs w:val="24"/>
+        </w:rPr>
+      </w:pPr>
+      <w:r>
+        <w:rPr>
+          <w:rFonts w:ascii="Arial" w:hAnsi="Arial" w:cs="Arial"/>
+          <w:noProof/>
+          <w:color w:val="000000"/>
+          <w:sz w:val="24"/>
+          <w:szCs w:val="24"/>
+          <w:bdr w:val="none" w:sz="0" w:space="0" w:color="auto" w:frame="1"/>
+          <w:lang w:eastAsia="fr-FR"/>
+        </w:rPr>
         <w:drawing>
-          <wp:anchor distT="0" distB="0" distL="114300" distR="114300" simplePos="0" relativeHeight="251654656" behindDoc="0" locked="0" layoutInCell="1" allowOverlap="1" wp14:anchorId="2AC1F95B" wp14:editId="36418D7A">
+          <wp:anchor distT="0" distB="0" distL="114300" distR="114300" simplePos="0" relativeHeight="251697664" behindDoc="0" locked="0" layoutInCell="1" allowOverlap="1" wp14:anchorId="4F9C2D33" wp14:editId="00BDE84C">
             <wp:simplePos x="0" y="0"/>
             <wp:positionH relativeFrom="column">
-              <wp:posOffset>3169285</wp:posOffset>
+              <wp:posOffset>3067298</wp:posOffset>
             </wp:positionH>
             <wp:positionV relativeFrom="paragraph">
-              <wp:posOffset>6985</wp:posOffset>
+              <wp:posOffset>41910</wp:posOffset>
+            </wp:positionV>
+            <wp:extent cx="2019935" cy="1677670"/>
+            <wp:effectExtent l="0" t="0" r="0" b="0"/>
+            <wp:wrapSquare wrapText="bothSides"/>
+            <wp:docPr id="16" name="Image 16"/>
+            <wp:cNvGraphicFramePr>
+              <a:graphicFrameLocks xmlns:a="http://schemas.openxmlformats.org/drawingml/2006/main" noChangeAspect="1"/>
+            </wp:cNvGraphicFramePr>
+            <a:graphic xmlns:a="http://schemas.openxmlformats.org/drawingml/2006/main">
+              <a:graphicData uri="http://schemas.openxmlformats.org/drawingml/2006/picture">
+                <pic:pic xmlns:pic="http://schemas.openxmlformats.org/drawingml/2006/picture">
+                  <pic:nvPicPr>
+                    <pic:cNvPr id="0" name="Picture 9"/>
+                    <pic:cNvPicPr>
+                      <a:picLocks noChangeAspect="1" noChangeArrowheads="1"/>
+                    </pic:cNvPicPr>
+                  </pic:nvPicPr>
+                  <pic:blipFill rotWithShape="1">
+                    <a:blip r:embed="rId11">
+                      <a:extLst>
+                        <a:ext uri="{28A0092B-C50C-407E-A947-70E740481C1C}">
+                          <a14:useLocalDpi xmlns:a14="http://schemas.microsoft.com/office/drawing/2010/main" val="0"/>
+                        </a:ext>
+                      </a:extLst>
+                    </a:blip>
+                    <a:srcRect t="49216"/>
+                    <a:stretch/>
+                  </pic:blipFill>
+                  <pic:spPr bwMode="auto">
+                    <a:xfrm>
+                      <a:off x="0" y="0"/>
+                      <a:ext cx="2019935" cy="1677670"/>
+                    </a:xfrm>
+                    <a:prstGeom prst="rect">
+                      <a:avLst/>
+                    </a:prstGeom>
+                    <a:noFill/>
+                    <a:ln>
+                      <a:noFill/>
+                    </a:ln>
+                    <a:extLst>
+                      <a:ext uri="{53640926-AAD7-44D8-BBD7-CCE9431645EC}">
+                        <a14:shadowObscured xmlns:a14="http://schemas.microsoft.com/office/drawing/2010/main"/>
+                      </a:ext>
+                    </a:extLst>
+                  </pic:spPr>
+                </pic:pic>
+              </a:graphicData>
+            </a:graphic>
+            <wp14:sizeRelH relativeFrom="margin">
+              <wp14:pctWidth>0</wp14:pctWidth>
+            </wp14:sizeRelH>
+            <wp14:sizeRelV relativeFrom="margin">
+              <wp14:pctHeight>0</wp14:pctHeight>
+            </wp14:sizeRelV>
+          </wp:anchor>
+        </w:drawing>
+      </w:r>
+      <w:r>
+        <w:rPr>
+          <w:rFonts w:ascii="Arial" w:hAnsi="Arial" w:cs="Arial"/>
+          <w:noProof/>
+          <w:color w:val="000000"/>
+          <w:sz w:val="24"/>
+          <w:szCs w:val="24"/>
+          <w:bdr w:val="none" w:sz="0" w:space="0" w:color="auto" w:frame="1"/>
+          <w:lang w:eastAsia="fr-FR"/>
+        </w:rPr>
+        <w:drawing>
+          <wp:anchor distT="0" distB="0" distL="114300" distR="114300" simplePos="0" relativeHeight="251689472" behindDoc="0" locked="0" layoutInCell="1" allowOverlap="1" wp14:anchorId="05EA5392" wp14:editId="185A4734">
+            <wp:simplePos x="0" y="0"/>
+            <wp:positionH relativeFrom="column">
+              <wp:posOffset>268439</wp:posOffset>
+            </wp:positionH>
+            <wp:positionV relativeFrom="paragraph">
+              <wp:posOffset>41910</wp:posOffset>
+            </wp:positionV>
+            <wp:extent cx="2195195" cy="1677670"/>
+            <wp:effectExtent l="0" t="0" r="0" b="0"/>
+            <wp:wrapSquare wrapText="bothSides"/>
+            <wp:docPr id="8" name="Image 8"/>
+            <wp:cNvGraphicFramePr>
+              <a:graphicFrameLocks xmlns:a="http://schemas.openxmlformats.org/drawingml/2006/main" noChangeAspect="1"/>
+            </wp:cNvGraphicFramePr>
+            <a:graphic xmlns:a="http://schemas.openxmlformats.org/drawingml/2006/main">
+              <a:graphicData uri="http://schemas.openxmlformats.org/drawingml/2006/picture">
+                <pic:pic xmlns:pic="http://schemas.openxmlformats.org/drawingml/2006/picture">
+                  <pic:nvPicPr>
+                    <pic:cNvPr id="0" name="Picture 9"/>
+                    <pic:cNvPicPr>
+                      <a:picLocks noChangeAspect="1" noChangeArrowheads="1"/>
+                    </pic:cNvPicPr>
+                  </pic:nvPicPr>
+                  <pic:blipFill rotWithShape="1">
+                    <a:blip r:embed="rId11">
+                      <a:extLst>
+                        <a:ext uri="{28A0092B-C50C-407E-A947-70E740481C1C}">
+                          <a14:useLocalDpi xmlns:a14="http://schemas.microsoft.com/office/drawing/2010/main" val="0"/>
+                        </a:ext>
+                      </a:extLst>
+                    </a:blip>
+                    <a:srcRect b="53257"/>
+                    <a:stretch/>
+                  </pic:blipFill>
+                  <pic:spPr bwMode="auto">
+                    <a:xfrm>
+                      <a:off x="0" y="0"/>
+                      <a:ext cx="2195195" cy="1677670"/>
+                    </a:xfrm>
+                    <a:prstGeom prst="rect">
+                      <a:avLst/>
+                    </a:prstGeom>
+                    <a:noFill/>
+                    <a:ln>
+                      <a:noFill/>
+                    </a:ln>
+                    <a:extLst>
+                      <a:ext uri="{53640926-AAD7-44D8-BBD7-CCE9431645EC}">
+                        <a14:shadowObscured xmlns:a14="http://schemas.microsoft.com/office/drawing/2010/main"/>
+                      </a:ext>
+                    </a:extLst>
+                  </pic:spPr>
+                </pic:pic>
+              </a:graphicData>
+            </a:graphic>
+            <wp14:sizeRelH relativeFrom="margin">
+              <wp14:pctWidth>0</wp14:pctWidth>
+            </wp14:sizeRelH>
+            <wp14:sizeRelV relativeFrom="margin">
+              <wp14:pctHeight>0</wp14:pctHeight>
+            </wp14:sizeRelV>
+          </wp:anchor>
+        </w:drawing>
+      </w:r>
+    </w:p>
+    <w:p>
+      <w:pPr>
+        <w:rPr>
+          <w:sz w:val="24"/>
+          <w:szCs w:val="24"/>
+        </w:rPr>
+      </w:pPr>
+    </w:p>
+    <w:p>
+      <w:pPr>
+        <w:rPr>
+          <w:sz w:val="24"/>
+          <w:szCs w:val="24"/>
+        </w:rPr>
+      </w:pPr>
+    </w:p>
+    <w:p>
+      <w:pPr>
+        <w:rPr>
+          <w:sz w:val="24"/>
+          <w:szCs w:val="24"/>
+        </w:rPr>
+      </w:pPr>
+    </w:p>
+    <w:p>
+      <w:pPr>
+        <w:rPr>
+          <w:sz w:val="24"/>
+          <w:szCs w:val="24"/>
+        </w:rPr>
+      </w:pPr>
+    </w:p>
+    <w:p>
+      <w:pPr>
+        <w:rPr>
+          <w:sz w:val="24"/>
+          <w:szCs w:val="24"/>
+        </w:rPr>
+      </w:pPr>
+    </w:p>
+    <w:p>
+      <w:pPr>
+        <w:rPr>
+          <w:sz w:val="24"/>
+          <w:szCs w:val="24"/>
+        </w:rPr>
+      </w:pPr>
+      <w:r>
+        <w:rPr>
+          <w:sz w:val="24"/>
+          <w:szCs w:val="24"/>
+        </w:rPr>
+        <w:t>Pour déterminer la</w:t>
+      </w:r>
+      <w:r>
+        <w:rPr>
+          <w:sz w:val="24"/>
+          <w:szCs w:val="24"/>
+        </w:rPr>
+        <w:t xml:space="preserve"> médiane d’une liste, il faut que celle-ci soit triée</w:t>
+      </w:r>
+      <w:r>
+        <w:rPr>
+          <w:sz w:val="24"/>
+          <w:szCs w:val="24"/>
+        </w:rPr>
+        <w:t xml:space="preserve"> préalablement. Ainsi, nous avons utilisé un algorithme de tri </w:t>
+      </w:r>
+      <w:r>
+        <w:rPr>
+          <w:color w:val="FF0000"/>
+          <w:sz w:val="24"/>
+          <w:szCs w:val="24"/>
+        </w:rPr>
+        <w:t xml:space="preserve">(l.217) </w:t>
+      </w:r>
+      <w:r>
+        <w:rPr>
+          <w:sz w:val="24"/>
+          <w:szCs w:val="24"/>
+        </w:rPr>
+        <w:t>pour pouvoir créer ensuite une fonction médiane valable</w:t>
+      </w:r>
+      <w:r>
+        <w:rPr>
+          <w:sz w:val="24"/>
+          <w:szCs w:val="24"/>
+        </w:rPr>
+        <w:t xml:space="preserve"> </w:t>
+      </w:r>
+      <w:r>
+        <w:rPr>
+          <w:color w:val="FF0000"/>
+          <w:sz w:val="24"/>
+          <w:szCs w:val="24"/>
+        </w:rPr>
+        <w:t>(l.231)</w:t>
+      </w:r>
+      <w:r>
+        <w:rPr>
+          <w:sz w:val="24"/>
+          <w:szCs w:val="24"/>
+        </w:rPr>
+        <w:t>.</w:t>
+      </w:r>
+      <w:r>
+        <w:rPr>
+          <w:rFonts w:ascii="Arial" w:hAnsi="Arial" w:cs="Arial"/>
+          <w:noProof/>
+          <w:color w:val="000000"/>
+          <w:sz w:val="24"/>
+          <w:szCs w:val="24"/>
+          <w:bdr w:val="none" w:sz="0" w:space="0" w:color="auto" w:frame="1"/>
+          <w:lang w:eastAsia="fr-FR"/>
+        </w:rPr>
+        <w:t xml:space="preserve"> </w:t>
+      </w:r>
+    </w:p>
+    <w:p>
+      <w:pPr>
+        <w:rPr>
+          <w:sz w:val="24"/>
+          <w:szCs w:val="24"/>
+        </w:rPr>
+      </w:pPr>
+      <w:r>
+        <w:rPr>
+          <w:rFonts w:ascii="Arial" w:hAnsi="Arial" w:cs="Arial"/>
+          <w:noProof/>
+          <w:color w:val="000000"/>
+          <w:sz w:val="24"/>
+          <w:szCs w:val="24"/>
+          <w:bdr w:val="none" w:sz="0" w:space="0" w:color="auto" w:frame="1"/>
+          <w:lang w:eastAsia="fr-FR"/>
+        </w:rPr>
+        <w:drawing>
+          <wp:anchor distT="0" distB="0" distL="114300" distR="114300" simplePos="0" relativeHeight="251703808" behindDoc="0" locked="0" layoutInCell="1" allowOverlap="1" wp14:anchorId="64DF6061" wp14:editId="47D70184">
+            <wp:simplePos x="0" y="0"/>
+            <wp:positionH relativeFrom="column">
+              <wp:posOffset>1302634</wp:posOffset>
+            </wp:positionH>
+            <wp:positionV relativeFrom="paragraph">
+              <wp:posOffset>9994</wp:posOffset>
             </wp:positionV>
             <wp:extent cx="2705100" cy="2827020"/>
             <wp:effectExtent l="0" t="0" r="0" b="0"/>
-            <wp:wrapThrough wrapText="bothSides">
-              <wp:wrapPolygon edited="0">
-                <wp:start x="0" y="0"/>
-                <wp:lineTo x="0" y="21396"/>
-                <wp:lineTo x="21448" y="21396"/>
-                <wp:lineTo x="21448" y="0"/>
-                <wp:lineTo x="0" y="0"/>
-              </wp:wrapPolygon>
-            </wp:wrapThrough>
+            <wp:wrapSquare wrapText="bothSides"/>
             <wp:docPr id="9" name="Image 9"/>
             <wp:cNvGraphicFramePr>
               <a:graphicFrameLocks xmlns:a="http://schemas.openxmlformats.org/drawingml/2006/main" noChangeAspect="1"/>
@@ -497,7 +2161,7 @@
                     </pic:cNvPicPr>
                   </pic:nvPicPr>
                   <pic:blipFill>
-                    <a:blip r:embed="rId11">
+                    <a:blip r:embed="rId12">
                       <a:extLst>
                         <a:ext uri="{28A0092B-C50C-407E-A947-70E740481C1C}">
                           <a14:useLocalDpi xmlns:a14="http://schemas.microsoft.com/office/drawing/2010/main" val="0"/>
@@ -528,95 +2192,99 @@
           </wp:anchor>
         </w:drawing>
       </w:r>
-      <w:r>
-        <w:rPr>
-          <w:rFonts w:ascii="Arial" w:hAnsi="Arial" w:cs="Arial"/>
-          <w:noProof/>
-          <w:color w:val="000000"/>
-          <w:bdr w:val="none" w:sz="0" w:space="0" w:color="auto" w:frame="1"/>
-        </w:rPr>
-        <w:drawing>
-          <wp:inline distT="0" distB="0" distL="0" distR="0" wp14:anchorId="259510FC" wp14:editId="07E1419A">
-            <wp:extent cx="1966357" cy="3215640"/>
-            <wp:effectExtent l="0" t="0" r="0" b="3810"/>
-            <wp:docPr id="8" name="Image 8"/>
-            <wp:cNvGraphicFramePr>
-              <a:graphicFrameLocks xmlns:a="http://schemas.openxmlformats.org/drawingml/2006/main" noChangeAspect="1"/>
-            </wp:cNvGraphicFramePr>
-            <a:graphic xmlns:a="http://schemas.openxmlformats.org/drawingml/2006/main">
-              <a:graphicData uri="http://schemas.openxmlformats.org/drawingml/2006/picture">
-                <pic:pic xmlns:pic="http://schemas.openxmlformats.org/drawingml/2006/picture">
-                  <pic:nvPicPr>
-                    <pic:cNvPr id="0" name="Picture 9"/>
-                    <pic:cNvPicPr>
-                      <a:picLocks noChangeAspect="1" noChangeArrowheads="1"/>
-                    </pic:cNvPicPr>
-                  </pic:nvPicPr>
-                  <pic:blipFill>
-                    <a:blip r:embed="rId12">
-                      <a:extLst>
-                        <a:ext uri="{28A0092B-C50C-407E-A947-70E740481C1C}">
-                          <a14:useLocalDpi xmlns:a14="http://schemas.microsoft.com/office/drawing/2010/main" val="0"/>
-                        </a:ext>
-                      </a:extLst>
-                    </a:blip>
-                    <a:srcRect/>
-                    <a:stretch>
-                      <a:fillRect/>
-                    </a:stretch>
-                  </pic:blipFill>
-                  <pic:spPr bwMode="auto">
-                    <a:xfrm>
-                      <a:off x="0" y="0"/>
-                      <a:ext cx="1972566" cy="3225794"/>
-                    </a:xfrm>
-                    <a:prstGeom prst="rect">
-                      <a:avLst/>
-                    </a:prstGeom>
-                    <a:noFill/>
-                    <a:ln>
-                      <a:noFill/>
-                    </a:ln>
-                  </pic:spPr>
-                </pic:pic>
-              </a:graphicData>
-            </a:graphic>
-          </wp:inline>
-        </w:drawing>
-      </w:r>
-    </w:p>
-    <w:p>
-      <w:r>
-        <w:t>Ensuite, nous avons créer des fonctions pour déterminer les valeurs caractéristiques des différentes listes et ainsi, pouvoir indiquer le maximum de celle-ci sur un graphe. Ainsi, les fonctions créées permettent de calculer dans l’ordre : le minimum, le maximum, la moyenne, la variance et l’écart-type.</w:t>
-      </w:r>
-    </w:p>
-    <w:p>
-      <w:r>
-        <w:t>Pour déterminer une médiane d’une liste, il faut que celle-ci soit triée</w:t>
-      </w:r>
-      <w:r>
-        <w:t xml:space="preserve"> préalablement. Ainsi, nous avons utilisé un algorithme de tri pour pouvoir créer ensuite une fonction médiane valable.</w:t>
-      </w:r>
-    </w:p>
-    <w:p>
+    </w:p>
+    <w:p>
+      <w:pPr>
+        <w:rPr>
+          <w:sz w:val="24"/>
+          <w:szCs w:val="24"/>
+        </w:rPr>
+      </w:pPr>
+    </w:p>
+    <w:p>
+      <w:pPr>
+        <w:rPr>
+          <w:sz w:val="24"/>
+          <w:szCs w:val="24"/>
+        </w:rPr>
+      </w:pPr>
+    </w:p>
+    <w:p>
+      <w:pPr>
+        <w:rPr>
+          <w:sz w:val="24"/>
+          <w:szCs w:val="24"/>
+        </w:rPr>
+      </w:pPr>
+    </w:p>
+    <w:p>
+      <w:pPr>
+        <w:rPr>
+          <w:sz w:val="24"/>
+          <w:szCs w:val="24"/>
+        </w:rPr>
+      </w:pPr>
+    </w:p>
+    <w:p>
+      <w:pPr>
+        <w:rPr>
+          <w:sz w:val="24"/>
+          <w:szCs w:val="24"/>
+        </w:rPr>
+      </w:pPr>
+    </w:p>
+    <w:p>
+      <w:pPr>
+        <w:rPr>
+          <w:sz w:val="24"/>
+          <w:szCs w:val="24"/>
+        </w:rPr>
+      </w:pPr>
+    </w:p>
+    <w:p>
+      <w:pPr>
+        <w:rPr>
+          <w:sz w:val="24"/>
+          <w:szCs w:val="24"/>
+        </w:rPr>
+      </w:pPr>
+    </w:p>
+    <w:p>
+      <w:pPr>
+        <w:rPr>
+          <w:sz w:val="24"/>
+          <w:szCs w:val="24"/>
+        </w:rPr>
+      </w:pPr>
+    </w:p>
+    <w:p>
+      <w:pPr>
+        <w:rPr>
+          <w:sz w:val="24"/>
+          <w:szCs w:val="24"/>
+        </w:rPr>
+      </w:pPr>
       <w:r>
         <w:rPr>
           <w:rFonts w:ascii="Calibri" w:hAnsi="Calibri" w:cs="Calibri"/>
           <w:noProof/>
           <w:color w:val="000000"/>
+          <w:sz w:val="24"/>
+          <w:szCs w:val="24"/>
           <w:bdr w:val="none" w:sz="0" w:space="0" w:color="auto" w:frame="1"/>
+          <w:lang w:eastAsia="fr-FR"/>
         </w:rPr>
         <w:drawing>
-          <wp:anchor distT="0" distB="0" distL="114300" distR="114300" simplePos="0" relativeHeight="251656704" behindDoc="1" locked="0" layoutInCell="1" allowOverlap="1" wp14:anchorId="4D12D5CA" wp14:editId="2B69DE1B">
+          <wp:anchor distT="0" distB="0" distL="114300" distR="114300" simplePos="0" relativeHeight="251625984" behindDoc="1" locked="0" layoutInCell="1" allowOverlap="1" wp14:anchorId="4D12D5CA" wp14:editId="0834F0CF">
             <wp:simplePos x="0" y="0"/>
             <wp:positionH relativeFrom="column">
-              <wp:posOffset>746125</wp:posOffset>
+              <wp:posOffset>269047</wp:posOffset>
             </wp:positionH>
             <wp:positionV relativeFrom="paragraph">
-              <wp:posOffset>211455</wp:posOffset>
+              <wp:posOffset>432821</wp:posOffset>
             </wp:positionV>
-            <wp:extent cx="3619500" cy="358775"/>
-            <wp:effectExtent l="0" t="0" r="0" b="3175"/>
+            <wp:extent cx="4652572" cy="461176"/>
+            <wp:effectExtent l="0" t="0" r="0" b="0"/>
             <wp:wrapNone/>
             <wp:docPr id="11" name="Image 11"/>
             <wp:cNvGraphicFramePr>
@@ -647,7 +2315,7 @@
                   <pic:spPr bwMode="auto">
                     <a:xfrm>
                       <a:off x="0" y="0"/>
-                      <a:ext cx="3619500" cy="358775"/>
+                      <a:ext cx="4652572" cy="461176"/>
                     </a:xfrm>
                     <a:prstGeom prst="rect">
                       <a:avLst/>
@@ -660,54 +2328,75 @@
                 </pic:pic>
               </a:graphicData>
             </a:graphic>
+            <wp14:sizeRelH relativeFrom="margin">
+              <wp14:pctWidth>0</wp14:pctWidth>
+            </wp14:sizeRelH>
+            <wp14:sizeRelV relativeFrom="margin">
+              <wp14:pctHeight>0</wp14:pctHeight>
+            </wp14:sizeRelV>
           </wp:anchor>
         </w:drawing>
       </w:r>
       <w:r>
+        <w:rPr>
+          <w:sz w:val="24"/>
+          <w:szCs w:val="24"/>
+        </w:rPr>
         <w:t>Par la suite, il est demandé de calculer l’indice humidex</w:t>
       </w:r>
       <w:r>
+        <w:rPr>
+          <w:sz w:val="24"/>
+          <w:szCs w:val="24"/>
+        </w:rPr>
         <w:t>. Il se calcule à l’aide de cette formule :</w:t>
       </w:r>
     </w:p>
     <w:p>
-      <w:r>
-        <w:t xml:space="preserve"> </w:t>
-      </w:r>
-    </w:p>
-    <w:p>
-      <w:r>
-        <w:t>Avec T la température et H l’humidité relative</w:t>
-      </w:r>
-      <w:r>
-        <w:t xml:space="preserve">. Ainsi, </w:t>
-      </w:r>
-      <w:r>
-        <w:t xml:space="preserve">nous avons créé une fonction qui </w:t>
-      </w:r>
-      <w:r>
-        <w:t>calcule pour chaque ligne</w:t>
-      </w:r>
-      <w:r>
-        <w:t xml:space="preserve"> du tableau CSV de départ</w:t>
-      </w:r>
-      <w:r>
-        <w:t xml:space="preserve"> l’indice humidex </w:t>
-      </w:r>
-      <w:r>
-        <w:t>correspondant.</w:t>
-      </w:r>
+      <w:pPr>
+        <w:rPr>
+          <w:sz w:val="24"/>
+          <w:szCs w:val="24"/>
+        </w:rPr>
+      </w:pPr>
+    </w:p>
+    <w:p>
+      <w:pPr>
+        <w:rPr>
+          <w:sz w:val="24"/>
+          <w:szCs w:val="24"/>
+        </w:rPr>
+      </w:pPr>
       <w:r>
         <w:rPr>
           <w:rFonts w:ascii="Arial" w:hAnsi="Arial" w:cs="Arial"/>
           <w:noProof/>
           <w:color w:val="000000"/>
+          <w:sz w:val="24"/>
+          <w:szCs w:val="24"/>
           <w:bdr w:val="none" w:sz="0" w:space="0" w:color="auto" w:frame="1"/>
+          <w:lang w:eastAsia="fr-FR"/>
         </w:rPr>
         <w:drawing>
-          <wp:inline distT="0" distB="0" distL="0" distR="0" wp14:anchorId="0F66BA86" wp14:editId="2D6C12BF">
-            <wp:extent cx="5730240" cy="716280"/>
-            <wp:effectExtent l="0" t="0" r="3810" b="7620"/>
+          <wp:anchor distT="0" distB="0" distL="114300" distR="114300" simplePos="0" relativeHeight="251706880" behindDoc="1" locked="0" layoutInCell="1" allowOverlap="1" wp14:anchorId="049D2A40" wp14:editId="6A8DEA1C">
+            <wp:simplePos x="0" y="0"/>
+            <wp:positionH relativeFrom="column">
+              <wp:posOffset>-1905</wp:posOffset>
+            </wp:positionH>
+            <wp:positionV relativeFrom="paragraph">
+              <wp:posOffset>488950</wp:posOffset>
+            </wp:positionV>
+            <wp:extent cx="6297295" cy="786765"/>
+            <wp:effectExtent l="0" t="0" r="8255" b="0"/>
+            <wp:wrapTight wrapText="bothSides">
+              <wp:wrapPolygon edited="0">
+                <wp:start x="0" y="0"/>
+                <wp:lineTo x="0" y="20920"/>
+                <wp:lineTo x="21563" y="20920"/>
+                <wp:lineTo x="21563" y="0"/>
+                <wp:lineTo x="0" y="0"/>
+              </wp:wrapPolygon>
+            </wp:wrapTight>
             <wp:docPr id="12" name="Image 12"/>
             <wp:cNvGraphicFramePr>
               <a:graphicFrameLocks xmlns:a="http://schemas.openxmlformats.org/drawingml/2006/main" noChangeAspect="1"/>
@@ -737,7 +2426,7 @@
                   <pic:spPr bwMode="auto">
                     <a:xfrm>
                       <a:off x="0" y="0"/>
-                      <a:ext cx="5730240" cy="716280"/>
+                      <a:ext cx="6297295" cy="786765"/>
                     </a:xfrm>
                     <a:prstGeom prst="rect">
                       <a:avLst/>
@@ -750,26 +2439,82 @@
                 </pic:pic>
               </a:graphicData>
             </a:graphic>
-          </wp:inline>
+          </wp:anchor>
         </w:drawing>
       </w:r>
-    </w:p>
-    <w:p>
+      <w:r>
+        <w:rPr>
+          <w:sz w:val="24"/>
+          <w:szCs w:val="24"/>
+        </w:rPr>
+        <w:t xml:space="preserve">Avec T la température et H l’humidité relative. Ainsi, </w:t>
+      </w:r>
+      <w:r>
+        <w:rPr>
+          <w:sz w:val="24"/>
+          <w:szCs w:val="24"/>
+        </w:rPr>
+        <w:t xml:space="preserve">nous avons créé une fonction qui calcule pour chaque ligne du tableau CSV de départ l’indice </w:t>
+      </w:r>
+      <w:proofErr w:type="spellStart"/>
+      <w:r>
+        <w:rPr>
+          <w:sz w:val="24"/>
+          <w:szCs w:val="24"/>
+        </w:rPr>
+        <w:t>humidex</w:t>
+      </w:r>
+      <w:proofErr w:type="spellEnd"/>
+      <w:r>
+        <w:rPr>
+          <w:sz w:val="24"/>
+          <w:szCs w:val="24"/>
+        </w:rPr>
+        <w:t xml:space="preserve"> correspondant.</w:t>
+      </w:r>
+    </w:p>
+    <w:p>
+      <w:pPr>
+        <w:spacing w:after="0"/>
+        <w:rPr>
+          <w:sz w:val="24"/>
+          <w:szCs w:val="24"/>
+        </w:rPr>
+      </w:pPr>
+      <w:r>
+        <w:rPr>
+          <w:sz w:val="24"/>
+          <w:szCs w:val="24"/>
+        </w:rPr>
+        <w:lastRenderedPageBreak/>
+        <w:t>Par la suite, il était demandé de calculer l’indice de corrélation.</w:t>
+      </w:r>
+    </w:p>
+    <w:p>
+      <w:pPr>
+        <w:rPr>
+          <w:sz w:val="24"/>
+          <w:szCs w:val="24"/>
+        </w:rPr>
+      </w:pPr>
       <w:r>
         <w:rPr>
           <w:rFonts w:ascii="Arial" w:hAnsi="Arial" w:cs="Arial"/>
           <w:noProof/>
           <w:color w:val="000000"/>
+          <w:sz w:val="24"/>
+          <w:szCs w:val="24"/>
           <w:bdr w:val="none" w:sz="0" w:space="0" w:color="auto" w:frame="1"/>
+          <w:lang w:eastAsia="fr-FR"/>
         </w:rPr>
         <w:drawing>
-          <wp:anchor distT="0" distB="0" distL="114300" distR="114300" simplePos="0" relativeHeight="251659776" behindDoc="0" locked="0" layoutInCell="1" allowOverlap="1" wp14:anchorId="22450B56" wp14:editId="35DFDA5A">
+          <wp:anchor distT="0" distB="0" distL="114300" distR="114300" simplePos="0" relativeHeight="251640320" behindDoc="0" locked="0" layoutInCell="1" allowOverlap="1" wp14:anchorId="22450B56" wp14:editId="61BB481A">
             <wp:simplePos x="0" y="0"/>
             <wp:positionH relativeFrom="column">
-              <wp:posOffset>-635</wp:posOffset>
+              <wp:posOffset>897614</wp:posOffset>
             </wp:positionH>
             <wp:positionV relativeFrom="paragraph">
-              <wp:posOffset>337820</wp:posOffset>
+              <wp:posOffset>974007</wp:posOffset>
             </wp:positionV>
             <wp:extent cx="2484755" cy="1981200"/>
             <wp:effectExtent l="0" t="0" r="0" b="0"/>
@@ -826,46 +2571,193 @@
         </w:drawing>
       </w:r>
       <w:r>
-        <w:t>Par la suite, il était demandé de calculer l’indice de corrélation.</w:t>
-      </w:r>
-    </w:p>
-    <w:p>
-      <w:r>
-        <w:lastRenderedPageBreak/>
-        <w:t>Pour vérifier les résultats de notre fonction, nous avons utilisé</w:t>
-      </w:r>
-      <w:r>
-        <w:t xml:space="preserve"> </w:t>
-      </w:r>
-      <w:r>
-        <w:t xml:space="preserve">la bibliothèque </w:t>
+        <w:rPr>
+          <w:rFonts w:ascii="Arial" w:hAnsi="Arial" w:cs="Arial"/>
+          <w:noProof/>
+          <w:color w:val="000000"/>
+          <w:sz w:val="24"/>
+          <w:szCs w:val="24"/>
+          <w:bdr w:val="none" w:sz="0" w:space="0" w:color="auto" w:frame="1"/>
+          <w:lang w:eastAsia="fr-FR"/>
+        </w:rPr>
+        <w:drawing>
+          <wp:anchor distT="0" distB="0" distL="114300" distR="114300" simplePos="0" relativeHeight="251717120" behindDoc="1" locked="0" layoutInCell="1" allowOverlap="1" wp14:anchorId="75A6E6B5" wp14:editId="25911E7D">
+            <wp:simplePos x="0" y="0"/>
+            <wp:positionH relativeFrom="column">
+              <wp:posOffset>848995</wp:posOffset>
+            </wp:positionH>
+            <wp:positionV relativeFrom="paragraph">
+              <wp:posOffset>682322</wp:posOffset>
+            </wp:positionV>
+            <wp:extent cx="4280535" cy="230505"/>
+            <wp:effectExtent l="0" t="0" r="5715" b="0"/>
+            <wp:wrapTight wrapText="bothSides">
+              <wp:wrapPolygon edited="0">
+                <wp:start x="0" y="0"/>
+                <wp:lineTo x="0" y="19636"/>
+                <wp:lineTo x="21533" y="19636"/>
+                <wp:lineTo x="21533" y="0"/>
+                <wp:lineTo x="0" y="0"/>
+              </wp:wrapPolygon>
+            </wp:wrapTight>
+            <wp:docPr id="17" name="Image 17"/>
+            <wp:cNvGraphicFramePr>
+              <a:graphicFrameLocks xmlns:a="http://schemas.openxmlformats.org/drawingml/2006/main" noChangeAspect="1"/>
+            </wp:cNvGraphicFramePr>
+            <a:graphic xmlns:a="http://schemas.openxmlformats.org/drawingml/2006/main">
+              <a:graphicData uri="http://schemas.openxmlformats.org/drawingml/2006/picture">
+                <pic:pic xmlns:pic="http://schemas.openxmlformats.org/drawingml/2006/picture">
+                  <pic:nvPicPr>
+                    <pic:cNvPr id="0" name="Picture 1"/>
+                    <pic:cNvPicPr>
+                      <a:picLocks noChangeAspect="1" noChangeArrowheads="1"/>
+                    </pic:cNvPicPr>
+                  </pic:nvPicPr>
+                  <pic:blipFill rotWithShape="1">
+                    <a:blip r:embed="rId7">
+                      <a:extLst>
+                        <a:ext uri="{28A0092B-C50C-407E-A947-70E740481C1C}">
+                          <a14:useLocalDpi xmlns:a14="http://schemas.microsoft.com/office/drawing/2010/main" val="0"/>
+                        </a:ext>
+                      </a:extLst>
+                    </a:blip>
+                    <a:srcRect t="25353" b="65973"/>
+                    <a:stretch/>
+                  </pic:blipFill>
+                  <pic:spPr bwMode="auto">
+                    <a:xfrm>
+                      <a:off x="0" y="0"/>
+                      <a:ext cx="4280535" cy="230505"/>
+                    </a:xfrm>
+                    <a:prstGeom prst="rect">
+                      <a:avLst/>
+                    </a:prstGeom>
+                    <a:noFill/>
+                    <a:ln>
+                      <a:noFill/>
+                    </a:ln>
+                    <a:extLst>
+                      <a:ext uri="{53640926-AAD7-44D8-BBD7-CCE9431645EC}">
+                        <a14:shadowObscured xmlns:a14="http://schemas.microsoft.com/office/drawing/2010/main"/>
+                      </a:ext>
+                    </a:extLst>
+                  </pic:spPr>
+                </pic:pic>
+              </a:graphicData>
+            </a:graphic>
+            <wp14:sizeRelH relativeFrom="margin">
+              <wp14:pctWidth>0</wp14:pctWidth>
+            </wp14:sizeRelH>
+            <wp14:sizeRelV relativeFrom="margin">
+              <wp14:pctHeight>0</wp14:pctHeight>
+            </wp14:sizeRelV>
+          </wp:anchor>
+        </w:drawing>
+      </w:r>
+      <w:r>
+        <w:rPr>
+          <w:sz w:val="24"/>
+          <w:szCs w:val="24"/>
+        </w:rPr>
+        <w:t xml:space="preserve">Pour vérifier les résultats de notre fonction, nous avons </w:t>
+      </w:r>
+      <w:r>
+        <w:rPr>
+          <w:sz w:val="24"/>
+          <w:szCs w:val="24"/>
+        </w:rPr>
+        <w:t xml:space="preserve">importé la fonction </w:t>
       </w:r>
       <w:proofErr w:type="spellStart"/>
       <w:r>
+        <w:rPr>
+          <w:sz w:val="24"/>
+          <w:szCs w:val="24"/>
+        </w:rPr>
+        <w:t>pearsonr</w:t>
+      </w:r>
+      <w:proofErr w:type="spellEnd"/>
+      <w:r>
+        <w:rPr>
+          <w:sz w:val="24"/>
+          <w:szCs w:val="24"/>
+        </w:rPr>
+        <w:t xml:space="preserve"> depuis </w:t>
+      </w:r>
+      <w:r>
+        <w:rPr>
+          <w:sz w:val="24"/>
+          <w:szCs w:val="24"/>
+        </w:rPr>
+        <w:t>la bibliot</w:t>
+      </w:r>
+      <w:r>
+        <w:rPr>
+          <w:sz w:val="24"/>
+          <w:szCs w:val="24"/>
+        </w:rPr>
+        <w:t xml:space="preserve">hèque </w:t>
+      </w:r>
+      <w:proofErr w:type="spellStart"/>
+      <w:r>
+        <w:rPr>
+          <w:sz w:val="24"/>
+          <w:szCs w:val="24"/>
+        </w:rPr>
         <w:t>scipy.stats</w:t>
       </w:r>
       <w:proofErr w:type="spellEnd"/>
       <w:r>
-        <w:t xml:space="preserve"> </w:t>
-      </w:r>
-    </w:p>
-    <w:p/>
-    <w:p/>
-    <w:p/>
-    <w:p>
-      <w:pPr>
-        <w:rPr>
+        <w:rPr>
+          <w:sz w:val="24"/>
+          <w:szCs w:val="24"/>
+        </w:rPr>
+        <w:t>. Cette fonction permet de calculer le coefficient de corrélation de Pearson.</w:t>
+      </w:r>
+      <w:bookmarkStart w:id="0" w:name="_GoBack"/>
+      <w:bookmarkEnd w:id="0"/>
+    </w:p>
+    <w:p>
+      <w:pPr>
+        <w:rPr>
+          <w:sz w:val="24"/>
+          <w:szCs w:val="24"/>
+        </w:rPr>
+      </w:pPr>
+    </w:p>
+    <w:p>
+      <w:pPr>
+        <w:rPr>
+          <w:sz w:val="24"/>
+          <w:szCs w:val="24"/>
+        </w:rPr>
+      </w:pPr>
+    </w:p>
+    <w:p>
+      <w:pPr>
+        <w:rPr>
+          <w:sz w:val="24"/>
+          <w:szCs w:val="24"/>
           <w:u w:val="single"/>
         </w:rPr>
       </w:pPr>
       <w:r>
         <w:rPr>
+          <w:sz w:val="24"/>
+          <w:szCs w:val="24"/>
           <w:u w:val="single"/>
         </w:rPr>
         <w:t>Utilisation de GitHub :</w:t>
       </w:r>
     </w:p>
-    <w:p/>
+    <w:p>
+      <w:pPr>
+        <w:rPr>
+          <w:sz w:val="24"/>
+          <w:szCs w:val="24"/>
+        </w:rPr>
+      </w:pPr>
+    </w:p>
     <w:sectPr>
       <w:headerReference w:type="default" r:id="rId16"/>
       <w:pgSz w:w="11906" w:h="16838"/>
@@ -878,7 +2770,7 @@
 </file>
 
 <file path=word/endnotes.xml><?xml version="1.0" encoding="utf-8"?>
-<w:endnotes xmlns:wpc="http://schemas.microsoft.com/office/word/2010/wordprocessingCanvas" xmlns:cx="http://schemas.microsoft.com/office/drawing/2014/chartex" xmlns:cx1="http://schemas.microsoft.com/office/drawing/2015/9/8/chartex" xmlns:cx2="http://schemas.microsoft.com/office/drawing/2015/10/21/chartex" xmlns:cx3="http://schemas.microsoft.com/office/drawing/2016/5/9/chartex" xmlns:cx4="http://schemas.microsoft.com/office/drawing/2016/5/10/chartex" xmlns:cx5="http://schemas.microsoft.com/office/drawing/2016/5/11/chartex" xmlns:cx6="http://schemas.microsoft.com/office/drawing/2016/5/12/chartex" xmlns:cx7="http://schemas.microsoft.com/office/drawing/2016/5/13/chartex" xmlns:cx8="http://schemas.microsoft.com/office/drawing/2016/5/14/chartex" xmlns:mc="http://schemas.openxmlformats.org/markup-compatibility/2006" xmlns:aink="http://schemas.microsoft.com/office/drawing/2016/ink" xmlns:am3d="http://schemas.microsoft.com/office/drawing/2017/model3d" xmlns:o="urn:schemas-microsoft-com:office:office" xmlns:r="http://schemas.openxmlformats.org/officeDocument/2006/relationships" xmlns:m="http://schemas.openxmlformats.org/officeDocument/2006/math" xmlns:v="urn:schemas-microsoft-com:vml" xmlns:wp14="http://schemas.microsoft.com/office/word/2010/wordprocessingDrawing" xmlns:wp="http://schemas.openxmlformats.org/drawingml/2006/wordprocessingDrawing" xmlns:w10="urn:schemas-microsoft-com:office:word" xmlns:w="http://schemas.openxmlformats.org/wordprocessingml/2006/main" xmlns:w14="http://schemas.microsoft.com/office/word/2010/wordml" xmlns:w15="http://schemas.microsoft.com/office/word/2012/wordml" xmlns:w16cex="http://schemas.microsoft.com/office/word/2018/wordml/cex" xmlns:w16cid="http://schemas.microsoft.com/office/word/2016/wordml/cid" xmlns:w16="http://schemas.microsoft.com/office/word/2018/wordml" xmlns:w16se="http://schemas.microsoft.com/office/word/2015/wordml/symex" xmlns:wpg="http://schemas.microsoft.com/office/word/2010/wordprocessingGroup" xmlns:wpi="http://schemas.microsoft.com/office/word/2010/wordprocessingInk" xmlns:wne="http://schemas.microsoft.com/office/word/2006/wordml" xmlns:wps="http://schemas.microsoft.com/office/word/2010/wordprocessingShape" mc:Ignorable="w14 w15 w16se w16cid w16 w16cex wp14">
+<w:endnotes xmlns:wpc="http://schemas.microsoft.com/office/word/2010/wordprocessingCanvas" xmlns:mc="http://schemas.openxmlformats.org/markup-compatibility/2006" xmlns:o="urn:schemas-microsoft-com:office:office" xmlns:r="http://schemas.openxmlformats.org/officeDocument/2006/relationships" xmlns:m="http://schemas.openxmlformats.org/officeDocument/2006/math" xmlns:v="urn:schemas-microsoft-com:vml" xmlns:wp14="http://schemas.microsoft.com/office/word/2010/wordprocessingDrawing" xmlns:wp="http://schemas.openxmlformats.org/drawingml/2006/wordprocessingDrawing" xmlns:w10="urn:schemas-microsoft-com:office:word" xmlns:w="http://schemas.openxmlformats.org/wordprocessingml/2006/main" xmlns:w14="http://schemas.microsoft.com/office/word/2010/wordml" xmlns:w15="http://schemas.microsoft.com/office/word/2012/wordml" xmlns:wpg="http://schemas.microsoft.com/office/word/2010/wordprocessingGroup" xmlns:wpi="http://schemas.microsoft.com/office/word/2010/wordprocessingInk" xmlns:wne="http://schemas.microsoft.com/office/word/2006/wordml" xmlns:wps="http://schemas.microsoft.com/office/word/2010/wordprocessingShape" mc:Ignorable="w14 w15 wp14">
   <w:endnote w:type="separator" w:id="-1">
     <w:p>
       <w:pPr>
@@ -903,7 +2795,7 @@
 </file>
 
 <file path=word/footnotes.xml><?xml version="1.0" encoding="utf-8"?>
-<w:footnotes xmlns:wpc="http://schemas.microsoft.com/office/word/2010/wordprocessingCanvas" xmlns:cx="http://schemas.microsoft.com/office/drawing/2014/chartex" xmlns:cx1="http://schemas.microsoft.com/office/drawing/2015/9/8/chartex" xmlns:cx2="http://schemas.microsoft.com/office/drawing/2015/10/21/chartex" xmlns:cx3="http://schemas.microsoft.com/office/drawing/2016/5/9/chartex" xmlns:cx4="http://schemas.microsoft.com/office/drawing/2016/5/10/chartex" xmlns:cx5="http://schemas.microsoft.com/office/drawing/2016/5/11/chartex" xmlns:cx6="http://schemas.microsoft.com/office/drawing/2016/5/12/chartex" xmlns:cx7="http://schemas.microsoft.com/office/drawing/2016/5/13/chartex" xmlns:cx8="http://schemas.microsoft.com/office/drawing/2016/5/14/chartex" xmlns:mc="http://schemas.openxmlformats.org/markup-compatibility/2006" xmlns:aink="http://schemas.microsoft.com/office/drawing/2016/ink" xmlns:am3d="http://schemas.microsoft.com/office/drawing/2017/model3d" xmlns:o="urn:schemas-microsoft-com:office:office" xmlns:r="http://schemas.openxmlformats.org/officeDocument/2006/relationships" xmlns:m="http://schemas.openxmlformats.org/officeDocument/2006/math" xmlns:v="urn:schemas-microsoft-com:vml" xmlns:wp14="http://schemas.microsoft.com/office/word/2010/wordprocessingDrawing" xmlns:wp="http://schemas.openxmlformats.org/drawingml/2006/wordprocessingDrawing" xmlns:w10="urn:schemas-microsoft-com:office:word" xmlns:w="http://schemas.openxmlformats.org/wordprocessingml/2006/main" xmlns:w14="http://schemas.microsoft.com/office/word/2010/wordml" xmlns:w15="http://schemas.microsoft.com/office/word/2012/wordml" xmlns:w16cex="http://schemas.microsoft.com/office/word/2018/wordml/cex" xmlns:w16cid="http://schemas.microsoft.com/office/word/2016/wordml/cid" xmlns:w16="http://schemas.microsoft.com/office/word/2018/wordml" xmlns:w16se="http://schemas.microsoft.com/office/word/2015/wordml/symex" xmlns:wpg="http://schemas.microsoft.com/office/word/2010/wordprocessingGroup" xmlns:wpi="http://schemas.microsoft.com/office/word/2010/wordprocessingInk" xmlns:wne="http://schemas.microsoft.com/office/word/2006/wordml" xmlns:wps="http://schemas.microsoft.com/office/word/2010/wordprocessingShape" mc:Ignorable="w14 w15 w16se w16cid w16 w16cex wp14">
+<w:footnotes xmlns:wpc="http://schemas.microsoft.com/office/word/2010/wordprocessingCanvas" xmlns:mc="http://schemas.openxmlformats.org/markup-compatibility/2006" xmlns:o="urn:schemas-microsoft-com:office:office" xmlns:r="http://schemas.openxmlformats.org/officeDocument/2006/relationships" xmlns:m="http://schemas.openxmlformats.org/officeDocument/2006/math" xmlns:v="urn:schemas-microsoft-com:vml" xmlns:wp14="http://schemas.microsoft.com/office/word/2010/wordprocessingDrawing" xmlns:wp="http://schemas.openxmlformats.org/drawingml/2006/wordprocessingDrawing" xmlns:w10="urn:schemas-microsoft-com:office:word" xmlns:w="http://schemas.openxmlformats.org/wordprocessingml/2006/main" xmlns:w14="http://schemas.microsoft.com/office/word/2010/wordml" xmlns:w15="http://schemas.microsoft.com/office/word/2012/wordml" xmlns:wpg="http://schemas.microsoft.com/office/word/2010/wordprocessingGroup" xmlns:wpi="http://schemas.microsoft.com/office/word/2010/wordprocessingInk" xmlns:wne="http://schemas.microsoft.com/office/word/2006/wordml" xmlns:wps="http://schemas.microsoft.com/office/word/2010/wordprocessingShape" mc:Ignorable="w14 w15 wp14">
   <w:footnote w:type="separator" w:id="-1">
     <w:p>
       <w:pPr>
@@ -928,7 +2820,7 @@
 </file>
 
 <file path=word/header1.xml><?xml version="1.0" encoding="utf-8"?>
-<w:hdr xmlns:wpc="http://schemas.microsoft.com/office/word/2010/wordprocessingCanvas" xmlns:cx="http://schemas.microsoft.com/office/drawing/2014/chartex" xmlns:cx1="http://schemas.microsoft.com/office/drawing/2015/9/8/chartex" xmlns:cx2="http://schemas.microsoft.com/office/drawing/2015/10/21/chartex" xmlns:cx3="http://schemas.microsoft.com/office/drawing/2016/5/9/chartex" xmlns:cx4="http://schemas.microsoft.com/office/drawing/2016/5/10/chartex" xmlns:cx5="http://schemas.microsoft.com/office/drawing/2016/5/11/chartex" xmlns:cx6="http://schemas.microsoft.com/office/drawing/2016/5/12/chartex" xmlns:cx7="http://schemas.microsoft.com/office/drawing/2016/5/13/chartex" xmlns:cx8="http://schemas.microsoft.com/office/drawing/2016/5/14/chartex" xmlns:mc="http://schemas.openxmlformats.org/markup-compatibility/2006" xmlns:aink="http://schemas.microsoft.com/office/drawing/2016/ink" xmlns:am3d="http://schemas.microsoft.com/office/drawing/2017/model3d" xmlns:o="urn:schemas-microsoft-com:office:office" xmlns:r="http://schemas.openxmlformats.org/officeDocument/2006/relationships" xmlns:m="http://schemas.openxmlformats.org/officeDocument/2006/math" xmlns:v="urn:schemas-microsoft-com:vml" xmlns:wp14="http://schemas.microsoft.com/office/word/2010/wordprocessingDrawing" xmlns:wp="http://schemas.openxmlformats.org/drawingml/2006/wordprocessingDrawing" xmlns:w10="urn:schemas-microsoft-com:office:word" xmlns:w="http://schemas.openxmlformats.org/wordprocessingml/2006/main" xmlns:w14="http://schemas.microsoft.com/office/word/2010/wordml" xmlns:w15="http://schemas.microsoft.com/office/word/2012/wordml" xmlns:w16cex="http://schemas.microsoft.com/office/word/2018/wordml/cex" xmlns:w16cid="http://schemas.microsoft.com/office/word/2016/wordml/cid" xmlns:w16="http://schemas.microsoft.com/office/word/2018/wordml" xmlns:w16se="http://schemas.microsoft.com/office/word/2015/wordml/symex" xmlns:wpg="http://schemas.microsoft.com/office/word/2010/wordprocessingGroup" xmlns:wpi="http://schemas.microsoft.com/office/word/2010/wordprocessingInk" xmlns:wne="http://schemas.microsoft.com/office/word/2006/wordml" xmlns:wps="http://schemas.microsoft.com/office/word/2010/wordprocessingShape" mc:Ignorable="w14 w15 w16se w16cid w16 w16cex wp14">
+<w:hdr xmlns:wpc="http://schemas.microsoft.com/office/word/2010/wordprocessingCanvas" xmlns:mc="http://schemas.openxmlformats.org/markup-compatibility/2006" xmlns:o="urn:schemas-microsoft-com:office:office" xmlns:r="http://schemas.openxmlformats.org/officeDocument/2006/relationships" xmlns:m="http://schemas.openxmlformats.org/officeDocument/2006/math" xmlns:v="urn:schemas-microsoft-com:vml" xmlns:wp14="http://schemas.microsoft.com/office/word/2010/wordprocessingDrawing" xmlns:wp="http://schemas.openxmlformats.org/drawingml/2006/wordprocessingDrawing" xmlns:w10="urn:schemas-microsoft-com:office:word" xmlns:w="http://schemas.openxmlformats.org/wordprocessingml/2006/main" xmlns:w14="http://schemas.microsoft.com/office/word/2010/wordml" xmlns:w15="http://schemas.microsoft.com/office/word/2012/wordml" xmlns:wpg="http://schemas.microsoft.com/office/word/2010/wordprocessingGroup" xmlns:wpi="http://schemas.microsoft.com/office/word/2010/wordprocessingInk" xmlns:wne="http://schemas.microsoft.com/office/word/2006/wordml" xmlns:wps="http://schemas.microsoft.com/office/word/2010/wordprocessingShape" mc:Ignorable="w14 w15 wp14">
   <w:p>
     <w:pPr>
       <w:pStyle w:val="En-tte"/>
@@ -949,7 +2841,7 @@
 </file>
 
 <file path=word/styles.xml><?xml version="1.0" encoding="utf-8"?>
-<w:styles xmlns:mc="http://schemas.openxmlformats.org/markup-compatibility/2006" xmlns:r="http://schemas.openxmlformats.org/officeDocument/2006/relationships" xmlns:w="http://schemas.openxmlformats.org/wordprocessingml/2006/main" xmlns:w14="http://schemas.microsoft.com/office/word/2010/wordml" xmlns:w15="http://schemas.microsoft.com/office/word/2012/wordml" xmlns:w16cex="http://schemas.microsoft.com/office/word/2018/wordml/cex" xmlns:w16cid="http://schemas.microsoft.com/office/word/2016/wordml/cid" xmlns:w16="http://schemas.microsoft.com/office/word/2018/wordml" xmlns:w16se="http://schemas.microsoft.com/office/word/2015/wordml/symex" mc:Ignorable="w14 w15 w16se w16cid w16 w16cex">
+<w:styles xmlns:mc="http://schemas.openxmlformats.org/markup-compatibility/2006" xmlns:r="http://schemas.openxmlformats.org/officeDocument/2006/relationships" xmlns:w="http://schemas.openxmlformats.org/wordprocessingml/2006/main" xmlns:w14="http://schemas.microsoft.com/office/word/2010/wordml" xmlns:w15="http://schemas.microsoft.com/office/word/2012/wordml" mc:Ignorable="w14 w15">
   <w:docDefaults>
     <w:rPrDefault>
       <w:rPr>
@@ -965,7 +2857,7 @@
       </w:pPr>
     </w:pPrDefault>
   </w:docDefaults>
-  <w:latentStyles w:defLockedState="0" w:defUIPriority="99" w:defSemiHidden="0" w:defUnhideWhenUsed="0" w:defQFormat="0" w:count="376">
+  <w:latentStyles w:defLockedState="0" w:defUIPriority="99" w:defSemiHidden="0" w:defUnhideWhenUsed="0" w:defQFormat="0" w:count="371">
     <w:lsdException w:name="Normal" w:uiPriority="0" w:qFormat="1"/>
     <w:lsdException w:name="heading 1" w:uiPriority="9" w:qFormat="1"/>
     <w:lsdException w:name="heading 2" w:semiHidden="1" w:uiPriority="9" w:unhideWhenUsed="1" w:qFormat="1"/>
@@ -1337,11 +3229,6 @@
     <w:lsdException w:name="List Table 5 Dark Accent 6" w:uiPriority="50"/>
     <w:lsdException w:name="List Table 6 Colorful Accent 6" w:uiPriority="51"/>
     <w:lsdException w:name="List Table 7 Colorful Accent 6" w:uiPriority="52"/>
-    <w:lsdException w:name="Mention" w:semiHidden="1" w:unhideWhenUsed="1"/>
-    <w:lsdException w:name="Smart Hyperlink" w:semiHidden="1" w:unhideWhenUsed="1"/>
-    <w:lsdException w:name="Hashtag" w:semiHidden="1" w:unhideWhenUsed="1"/>
-    <w:lsdException w:name="Unresolved Mention" w:semiHidden="1" w:unhideWhenUsed="1"/>
-    <w:lsdException w:name="Smart Link" w:semiHidden="1" w:unhideWhenUsed="1"/>
   </w:latentStyles>
   <w:style w:type="paragraph" w:default="1" w:styleId="Normal">
     <w:name w:val="Normal"/>
@@ -1711,7 +3598,7 @@
 </file>
 
 <file path=customXml/itemProps1.xml><?xml version="1.0" encoding="utf-8"?>
-<ds:datastoreItem xmlns:ds="http://schemas.openxmlformats.org/officeDocument/2006/customXml" ds:itemID="{00B76FDE-8E38-47B6-B47D-6A5F6FF501CC}">
+<ds:datastoreItem xmlns:ds="http://schemas.openxmlformats.org/officeDocument/2006/customXml" ds:itemID="{AC05C3BD-805F-481C-B50B-3580FE1CEA29}">
   <ds:schemaRefs>
     <ds:schemaRef ds:uri="http://schemas.openxmlformats.org/officeDocument/2006/bibliography"/>
   </ds:schemaRefs>

--- a/RapportPython.docx
+++ b/RapportPython.docx
@@ -161,10 +161,12 @@
         <w:t xml:space="preserve"> « </w:t>
       </w:r>
       <w:proofErr w:type="spellStart"/>
+      <w:proofErr w:type="gramStart"/>
       <w:r>
         <w:t>pd.read</w:t>
       </w:r>
       <w:proofErr w:type="spellEnd"/>
+      <w:proofErr w:type="gramEnd"/>
       <w:r>
         <w:t> » et ouvert notre fichier CSV nommé : EIVP_KM.csv. Chaque colonne du tableau étant séparé d’un « ; » nous avons décidé de créer une séparation des colonnes du tableau par ce signe. Dans un premier temps, nous avions cré</w:t>
       </w:r>
@@ -464,7 +466,7 @@
         </w:rPr>
         <w:lastRenderedPageBreak/>
         <w:drawing>
-          <wp:anchor distT="0" distB="0" distL="114300" distR="114300" simplePos="0" relativeHeight="251654656" behindDoc="0" locked="0" layoutInCell="1" allowOverlap="1" wp14:anchorId="2AC1F95B" wp14:editId="36418D7A">
+          <wp:anchor distT="0" distB="0" distL="114300" distR="114300" simplePos="0" relativeHeight="251654144" behindDoc="0" locked="0" layoutInCell="1" allowOverlap="1" wp14:anchorId="2AC1F95B" wp14:editId="36418D7A">
             <wp:simplePos x="0" y="0"/>
             <wp:positionH relativeFrom="column">
               <wp:posOffset>3169285</wp:posOffset>
@@ -607,7 +609,7 @@
           <w:bdr w:val="none" w:sz="0" w:space="0" w:color="auto" w:frame="1"/>
         </w:rPr>
         <w:drawing>
-          <wp:anchor distT="0" distB="0" distL="114300" distR="114300" simplePos="0" relativeHeight="251656704" behindDoc="1" locked="0" layoutInCell="1" allowOverlap="1" wp14:anchorId="4D12D5CA" wp14:editId="2B69DE1B">
+          <wp:anchor distT="0" distB="0" distL="114300" distR="114300" simplePos="0" relativeHeight="251656192" behindDoc="1" locked="0" layoutInCell="1" allowOverlap="1" wp14:anchorId="4D12D5CA" wp14:editId="2B69DE1B">
             <wp:simplePos x="0" y="0"/>
             <wp:positionH relativeFrom="column">
               <wp:posOffset>746125</wp:posOffset>
@@ -763,7 +765,7 @@
           <w:bdr w:val="none" w:sz="0" w:space="0" w:color="auto" w:frame="1"/>
         </w:rPr>
         <w:drawing>
-          <wp:anchor distT="0" distB="0" distL="114300" distR="114300" simplePos="0" relativeHeight="251659776" behindDoc="0" locked="0" layoutInCell="1" allowOverlap="1" wp14:anchorId="22450B56" wp14:editId="35DFDA5A">
+          <wp:anchor distT="0" distB="0" distL="114300" distR="114300" simplePos="0" relativeHeight="251659264" behindDoc="0" locked="0" layoutInCell="1" allowOverlap="1" wp14:anchorId="22450B56" wp14:editId="35DFDA5A">
             <wp:simplePos x="0" y="0"/>
             <wp:positionH relativeFrom="column">
               <wp:posOffset>-635</wp:posOffset>
@@ -832,7 +834,16 @@
     <w:p>
       <w:r>
         <w:lastRenderedPageBreak/>
-        <w:t>Pour vérifier les résultats de notre fonction, nous avons utilisé</w:t>
+        <w:t>/</w:t>
+      </w:r>
+      <w:r>
+        <w:t>Pour vérifier les résultats de notre fonction</w:t>
+      </w:r>
+      <w:r>
+        <w:t xml:space="preserve"> créée</w:t>
+      </w:r>
+      <w:r>
+        <w:t>, nous avons utilisé</w:t>
       </w:r>
       <w:r>
         <w:t xml:space="preserve"> </w:t>
@@ -841,16 +852,717 @@
         <w:t xml:space="preserve">la bibliothèque </w:t>
       </w:r>
       <w:proofErr w:type="spellStart"/>
+      <w:proofErr w:type="gramStart"/>
       <w:r>
         <w:t>scipy.stats</w:t>
       </w:r>
       <w:proofErr w:type="spellEnd"/>
+      <w:proofErr w:type="gramEnd"/>
       <w:r>
         <w:t xml:space="preserve"> </w:t>
       </w:r>
+      <w:r>
+        <w:t>et la fonction correspondant à l’indice de corrélation déjà implémentée dans Python. Les résultats obtenus étaient similaires à ceux fournis par notre fonction, d’où la bonne vérification des résultats.</w:t>
+      </w:r>
+    </w:p>
+    <w:p>
+      <w:r>
+        <w:rPr>
+          <w:rFonts w:ascii="Arial" w:hAnsi="Arial" w:cs="Arial"/>
+          <w:noProof/>
+          <w:color w:val="000000"/>
+          <w:bdr w:val="none" w:sz="0" w:space="0" w:color="auto" w:frame="1"/>
+        </w:rPr>
+        <w:drawing>
+          <wp:inline distT="0" distB="0" distL="0" distR="0" wp14:anchorId="05DC7450" wp14:editId="6FA0DEA8">
+            <wp:extent cx="2780389" cy="944880"/>
+            <wp:effectExtent l="0" t="0" r="1270" b="7620"/>
+            <wp:docPr id="17" name="Image 17"/>
+            <wp:cNvGraphicFramePr>
+              <a:graphicFrameLocks xmlns:a="http://schemas.openxmlformats.org/drawingml/2006/main" noChangeAspect="1"/>
+            </wp:cNvGraphicFramePr>
+            <a:graphic xmlns:a="http://schemas.openxmlformats.org/drawingml/2006/main">
+              <a:graphicData uri="http://schemas.openxmlformats.org/drawingml/2006/picture">
+                <pic:pic xmlns:pic="http://schemas.openxmlformats.org/drawingml/2006/picture">
+                  <pic:nvPicPr>
+                    <pic:cNvPr id="0" name="Picture 27"/>
+                    <pic:cNvPicPr>
+                      <a:picLocks noChangeAspect="1" noChangeArrowheads="1"/>
+                    </pic:cNvPicPr>
+                  </pic:nvPicPr>
+                  <pic:blipFill>
+                    <a:blip r:embed="rId16">
+                      <a:extLst>
+                        <a:ext uri="{28A0092B-C50C-407E-A947-70E740481C1C}">
+                          <a14:useLocalDpi xmlns:a14="http://schemas.microsoft.com/office/drawing/2010/main" val="0"/>
+                        </a:ext>
+                      </a:extLst>
+                    </a:blip>
+                    <a:srcRect/>
+                    <a:stretch>
+                      <a:fillRect/>
+                    </a:stretch>
+                  </pic:blipFill>
+                  <pic:spPr bwMode="auto">
+                    <a:xfrm>
+                      <a:off x="0" y="0"/>
+                      <a:ext cx="2783189" cy="945832"/>
+                    </a:xfrm>
+                    <a:prstGeom prst="rect">
+                      <a:avLst/>
+                    </a:prstGeom>
+                    <a:noFill/>
+                    <a:ln>
+                      <a:noFill/>
+                    </a:ln>
+                  </pic:spPr>
+                </pic:pic>
+              </a:graphicData>
+            </a:graphic>
+          </wp:inline>
+        </w:drawing>
+      </w:r>
+      <w:r>
+        <w:rPr>
+          <w:rFonts w:ascii="Arial" w:hAnsi="Arial" w:cs="Arial"/>
+          <w:noProof/>
+          <w:color w:val="000000"/>
+          <w:bdr w:val="none" w:sz="0" w:space="0" w:color="auto" w:frame="1"/>
+        </w:rPr>
+        <w:drawing>
+          <wp:inline distT="0" distB="0" distL="0" distR="0" wp14:anchorId="33D4A183" wp14:editId="13C3B6B5">
+            <wp:extent cx="2194560" cy="965417"/>
+            <wp:effectExtent l="0" t="0" r="0" b="6350"/>
+            <wp:docPr id="18" name="Image 18"/>
+            <wp:cNvGraphicFramePr>
+              <a:graphicFrameLocks xmlns:a="http://schemas.openxmlformats.org/drawingml/2006/main" noChangeAspect="1"/>
+            </wp:cNvGraphicFramePr>
+            <a:graphic xmlns:a="http://schemas.openxmlformats.org/drawingml/2006/main">
+              <a:graphicData uri="http://schemas.openxmlformats.org/drawingml/2006/picture">
+                <pic:pic xmlns:pic="http://schemas.openxmlformats.org/drawingml/2006/picture">
+                  <pic:nvPicPr>
+                    <pic:cNvPr id="0" name="Picture 29"/>
+                    <pic:cNvPicPr>
+                      <a:picLocks noChangeAspect="1" noChangeArrowheads="1"/>
+                    </pic:cNvPicPr>
+                  </pic:nvPicPr>
+                  <pic:blipFill>
+                    <a:blip r:embed="rId17">
+                      <a:extLst>
+                        <a:ext uri="{28A0092B-C50C-407E-A947-70E740481C1C}">
+                          <a14:useLocalDpi xmlns:a14="http://schemas.microsoft.com/office/drawing/2010/main" val="0"/>
+                        </a:ext>
+                      </a:extLst>
+                    </a:blip>
+                    <a:srcRect/>
+                    <a:stretch>
+                      <a:fillRect/>
+                    </a:stretch>
+                  </pic:blipFill>
+                  <pic:spPr bwMode="auto">
+                    <a:xfrm>
+                      <a:off x="0" y="0"/>
+                      <a:ext cx="2211865" cy="973030"/>
+                    </a:xfrm>
+                    <a:prstGeom prst="rect">
+                      <a:avLst/>
+                    </a:prstGeom>
+                    <a:noFill/>
+                    <a:ln>
+                      <a:noFill/>
+                    </a:ln>
+                  </pic:spPr>
+                </pic:pic>
+              </a:graphicData>
+            </a:graphic>
+          </wp:inline>
+        </w:drawing>
+      </w:r>
+    </w:p>
+    <w:p>
+      <w:r>
+        <w:rPr>
+          <w:rFonts w:ascii="Arial" w:hAnsi="Arial" w:cs="Arial"/>
+          <w:noProof/>
+          <w:color w:val="000000"/>
+          <w:bdr w:val="none" w:sz="0" w:space="0" w:color="auto" w:frame="1"/>
+        </w:rPr>
+        <w:drawing>
+          <wp:inline distT="0" distB="0" distL="0" distR="0" wp14:anchorId="1DE3F5A7" wp14:editId="4A75572E">
+            <wp:extent cx="2697480" cy="1074420"/>
+            <wp:effectExtent l="0" t="0" r="0" b="0"/>
+            <wp:docPr id="14" name="Image 14"/>
+            <wp:cNvGraphicFramePr>
+              <a:graphicFrameLocks xmlns:a="http://schemas.openxmlformats.org/drawingml/2006/main" noChangeAspect="1"/>
+            </wp:cNvGraphicFramePr>
+            <a:graphic xmlns:a="http://schemas.openxmlformats.org/drawingml/2006/main">
+              <a:graphicData uri="http://schemas.openxmlformats.org/drawingml/2006/picture">
+                <pic:pic xmlns:pic="http://schemas.openxmlformats.org/drawingml/2006/picture">
+                  <pic:nvPicPr>
+                    <pic:cNvPr id="0" name="Picture 21"/>
+                    <pic:cNvPicPr>
+                      <a:picLocks noChangeAspect="1" noChangeArrowheads="1"/>
+                    </pic:cNvPicPr>
+                  </pic:nvPicPr>
+                  <pic:blipFill rotWithShape="1">
+                    <a:blip r:embed="rId18">
+                      <a:extLst>
+                        <a:ext uri="{28A0092B-C50C-407E-A947-70E740481C1C}">
+                          <a14:useLocalDpi xmlns:a14="http://schemas.microsoft.com/office/drawing/2010/main" val="0"/>
+                        </a:ext>
+                      </a:extLst>
+                    </a:blip>
+                    <a:srcRect l="-1" r="-2907" b="45769"/>
+                    <a:stretch/>
+                  </pic:blipFill>
+                  <pic:spPr bwMode="auto">
+                    <a:xfrm>
+                      <a:off x="0" y="0"/>
+                      <a:ext cx="2700853" cy="1075763"/>
+                    </a:xfrm>
+                    <a:prstGeom prst="rect">
+                      <a:avLst/>
+                    </a:prstGeom>
+                    <a:noFill/>
+                    <a:ln>
+                      <a:noFill/>
+                    </a:ln>
+                    <a:extLst>
+                      <a:ext uri="{53640926-AAD7-44D8-BBD7-CCE9431645EC}">
+                        <a14:shadowObscured xmlns:a14="http://schemas.microsoft.com/office/drawing/2010/main"/>
+                      </a:ext>
+                    </a:extLst>
+                  </pic:spPr>
+                </pic:pic>
+              </a:graphicData>
+            </a:graphic>
+          </wp:inline>
+        </w:drawing>
+      </w:r>
+      <w:r>
+        <w:rPr>
+          <w:rFonts w:ascii="Arial" w:hAnsi="Arial" w:cs="Arial"/>
+          <w:noProof/>
+          <w:color w:val="000000"/>
+          <w:bdr w:val="none" w:sz="0" w:space="0" w:color="auto" w:frame="1"/>
+        </w:rPr>
+        <w:drawing>
+          <wp:inline distT="0" distB="0" distL="0" distR="0" wp14:anchorId="7F492681" wp14:editId="5A74C3D5">
+            <wp:extent cx="2057400" cy="914400"/>
+            <wp:effectExtent l="0" t="0" r="0" b="0"/>
+            <wp:docPr id="19" name="Image 19"/>
+            <wp:cNvGraphicFramePr>
+              <a:graphicFrameLocks xmlns:a="http://schemas.openxmlformats.org/drawingml/2006/main" noChangeAspect="1"/>
+            </wp:cNvGraphicFramePr>
+            <a:graphic xmlns:a="http://schemas.openxmlformats.org/drawingml/2006/main">
+              <a:graphicData uri="http://schemas.openxmlformats.org/drawingml/2006/picture">
+                <pic:pic xmlns:pic="http://schemas.openxmlformats.org/drawingml/2006/picture">
+                  <pic:nvPicPr>
+                    <pic:cNvPr id="0" name="Picture 31"/>
+                    <pic:cNvPicPr>
+                      <a:picLocks noChangeAspect="1" noChangeArrowheads="1"/>
+                    </pic:cNvPicPr>
+                  </pic:nvPicPr>
+                  <pic:blipFill>
+                    <a:blip r:embed="rId19">
+                      <a:extLst>
+                        <a:ext uri="{28A0092B-C50C-407E-A947-70E740481C1C}">
+                          <a14:useLocalDpi xmlns:a14="http://schemas.microsoft.com/office/drawing/2010/main" val="0"/>
+                        </a:ext>
+                      </a:extLst>
+                    </a:blip>
+                    <a:srcRect/>
+                    <a:stretch>
+                      <a:fillRect/>
+                    </a:stretch>
+                  </pic:blipFill>
+                  <pic:spPr bwMode="auto">
+                    <a:xfrm>
+                      <a:off x="0" y="0"/>
+                      <a:ext cx="2069010" cy="919560"/>
+                    </a:xfrm>
+                    <a:prstGeom prst="rect">
+                      <a:avLst/>
+                    </a:prstGeom>
+                    <a:noFill/>
+                    <a:ln>
+                      <a:noFill/>
+                    </a:ln>
+                  </pic:spPr>
+                </pic:pic>
+              </a:graphicData>
+            </a:graphic>
+          </wp:inline>
+        </w:drawing>
+      </w:r>
+    </w:p>
+    <w:p>
+      <w:r>
+        <w:t xml:space="preserve">Afin de faire apparaître les anomalies, nous avons voulu comparer les différents capteurs entre eux pour vérifier qu’aucun ne soit défectueux. Ainsi, nous avons calculé </w:t>
+      </w:r>
+      <w:r>
+        <w:t>différentes moyennes comme celle de la luminosité ou de la température</w:t>
+      </w:r>
+      <w:r>
+        <w:t xml:space="preserve">. Il est alors ressorti que le capteur 5 avait tendance à obtenir une moyenne différente des cinq autres, par exemple environ 102 lux </w:t>
+      </w:r>
+      <w:r>
+        <w:rPr>
+          <w:color w:val="FF0000"/>
+        </w:rPr>
+        <w:t>(l.280)</w:t>
+      </w:r>
+      <w:r>
+        <w:rPr>
+          <w:color w:val="FF0000"/>
+        </w:rPr>
+        <w:t xml:space="preserve"> </w:t>
+      </w:r>
+      <w:r>
+        <w:t>alors que tous les autres obtiennent une moyenne autour de 150-</w:t>
+      </w:r>
+      <w:r>
+        <w:t>190</w:t>
+      </w:r>
+      <w:r>
+        <w:t xml:space="preserve"> </w:t>
+      </w:r>
+      <w:r>
+        <w:t xml:space="preserve">lux. </w:t>
+      </w:r>
+      <w:r>
+        <w:t xml:space="preserve">Cependant, la différence n’était pas assez significative pour que l’on puisse en déduire quoi que se soit. </w:t>
+      </w:r>
     </w:p>
     <w:p/>
+    <w:p>
+      <w:pPr>
+        <w:rPr>
+          <w:color w:val="FF0000"/>
+        </w:rPr>
+      </w:pPr>
+      <w:r>
+        <w:t xml:space="preserve">Il était aussi demandé d’afficher </w:t>
+      </w:r>
+      <w:r>
+        <w:t>des courbes montrant l’évolution d’une variable en fonction du temps.</w:t>
+      </w:r>
+      <w:r>
+        <w:t xml:space="preserve"> Pour se faire nous avons utilisé la bibliothèque </w:t>
+      </w:r>
+      <w:proofErr w:type="gramStart"/>
+      <w:r>
+        <w:t>mathplotlib.pyplot</w:t>
+      </w:r>
+      <w:proofErr w:type="gramEnd"/>
+      <w:r>
+        <w:t xml:space="preserve"> </w:t>
+      </w:r>
+      <w:r>
+        <w:rPr>
+          <w:color w:val="FF0000"/>
+        </w:rPr>
+        <w:t>(ligne 10).</w:t>
+      </w:r>
+    </w:p>
+    <w:p>
+      <w:r>
+        <w:rPr>
+          <w:rFonts w:ascii="Arial" w:hAnsi="Arial" w:cs="Arial"/>
+          <w:noProof/>
+          <w:color w:val="000000"/>
+          <w:bdr w:val="none" w:sz="0" w:space="0" w:color="auto" w:frame="1"/>
+        </w:rPr>
+        <w:drawing>
+          <wp:anchor distT="0" distB="0" distL="114300" distR="114300" simplePos="0" relativeHeight="251662336" behindDoc="1" locked="0" layoutInCell="1" allowOverlap="1" wp14:anchorId="79011112" wp14:editId="17A72206">
+            <wp:simplePos x="0" y="0"/>
+            <wp:positionH relativeFrom="column">
+              <wp:posOffset>4114165</wp:posOffset>
+            </wp:positionH>
+            <wp:positionV relativeFrom="paragraph">
+              <wp:posOffset>2833370</wp:posOffset>
+            </wp:positionV>
+            <wp:extent cx="1882140" cy="432844"/>
+            <wp:effectExtent l="0" t="0" r="3810" b="5715"/>
+            <wp:wrapNone/>
+            <wp:docPr id="24" name="Image 24"/>
+            <wp:cNvGraphicFramePr>
+              <a:graphicFrameLocks xmlns:a="http://schemas.openxmlformats.org/drawingml/2006/main" noChangeAspect="1"/>
+            </wp:cNvGraphicFramePr>
+            <a:graphic xmlns:a="http://schemas.openxmlformats.org/drawingml/2006/main">
+              <a:graphicData uri="http://schemas.openxmlformats.org/drawingml/2006/picture">
+                <pic:pic xmlns:pic="http://schemas.openxmlformats.org/drawingml/2006/picture">
+                  <pic:nvPicPr>
+                    <pic:cNvPr id="0" name="Picture 41"/>
+                    <pic:cNvPicPr>
+                      <a:picLocks noChangeAspect="1" noChangeArrowheads="1"/>
+                    </pic:cNvPicPr>
+                  </pic:nvPicPr>
+                  <pic:blipFill>
+                    <a:blip r:embed="rId20">
+                      <a:extLst>
+                        <a:ext uri="{28A0092B-C50C-407E-A947-70E740481C1C}">
+                          <a14:useLocalDpi xmlns:a14="http://schemas.microsoft.com/office/drawing/2010/main" val="0"/>
+                        </a:ext>
+                      </a:extLst>
+                    </a:blip>
+                    <a:srcRect/>
+                    <a:stretch>
+                      <a:fillRect/>
+                    </a:stretch>
+                  </pic:blipFill>
+                  <pic:spPr bwMode="auto">
+                    <a:xfrm>
+                      <a:off x="0" y="0"/>
+                      <a:ext cx="1882140" cy="432844"/>
+                    </a:xfrm>
+                    <a:prstGeom prst="rect">
+                      <a:avLst/>
+                    </a:prstGeom>
+                    <a:noFill/>
+                    <a:ln>
+                      <a:noFill/>
+                    </a:ln>
+                  </pic:spPr>
+                </pic:pic>
+              </a:graphicData>
+            </a:graphic>
+          </wp:anchor>
+        </w:drawing>
+      </w:r>
+      <w:r>
+        <w:rPr>
+          <w:rFonts w:ascii="Arial" w:hAnsi="Arial" w:cs="Arial"/>
+          <w:noProof/>
+          <w:color w:val="000000"/>
+          <w:bdr w:val="none" w:sz="0" w:space="0" w:color="auto" w:frame="1"/>
+        </w:rPr>
+        <w:drawing>
+          <wp:inline distT="0" distB="0" distL="0" distR="0" wp14:anchorId="2EE5AFFC" wp14:editId="09D7A8B5">
+            <wp:extent cx="4983480" cy="1000672"/>
+            <wp:effectExtent l="0" t="0" r="0" b="9525"/>
+            <wp:docPr id="22" name="Image 22"/>
+            <wp:cNvGraphicFramePr>
+              <a:graphicFrameLocks xmlns:a="http://schemas.openxmlformats.org/drawingml/2006/main" noChangeAspect="1"/>
+            </wp:cNvGraphicFramePr>
+            <a:graphic xmlns:a="http://schemas.openxmlformats.org/drawingml/2006/main">
+              <a:graphicData uri="http://schemas.openxmlformats.org/drawingml/2006/picture">
+                <pic:pic xmlns:pic="http://schemas.openxmlformats.org/drawingml/2006/picture">
+                  <pic:nvPicPr>
+                    <pic:cNvPr id="0" name="Picture 37"/>
+                    <pic:cNvPicPr>
+                      <a:picLocks noChangeAspect="1" noChangeArrowheads="1"/>
+                    </pic:cNvPicPr>
+                  </pic:nvPicPr>
+                  <pic:blipFill>
+                    <a:blip r:embed="rId21">
+                      <a:extLst>
+                        <a:ext uri="{28A0092B-C50C-407E-A947-70E740481C1C}">
+                          <a14:useLocalDpi xmlns:a14="http://schemas.microsoft.com/office/drawing/2010/main" val="0"/>
+                        </a:ext>
+                      </a:extLst>
+                    </a:blip>
+                    <a:srcRect/>
+                    <a:stretch>
+                      <a:fillRect/>
+                    </a:stretch>
+                  </pic:blipFill>
+                  <pic:spPr bwMode="auto">
+                    <a:xfrm>
+                      <a:off x="0" y="0"/>
+                      <a:ext cx="5002644" cy="1004520"/>
+                    </a:xfrm>
+                    <a:prstGeom prst="rect">
+                      <a:avLst/>
+                    </a:prstGeom>
+                    <a:noFill/>
+                    <a:ln>
+                      <a:noFill/>
+                    </a:ln>
+                  </pic:spPr>
+                </pic:pic>
+              </a:graphicData>
+            </a:graphic>
+          </wp:inline>
+        </w:drawing>
+      </w:r>
+      <w:r>
+        <w:rPr>
+          <w:rFonts w:ascii="Arial" w:hAnsi="Arial" w:cs="Arial"/>
+          <w:noProof/>
+          <w:color w:val="000000"/>
+          <w:bdr w:val="none" w:sz="0" w:space="0" w:color="auto" w:frame="1"/>
+        </w:rPr>
+        <w:drawing>
+          <wp:inline distT="0" distB="0" distL="0" distR="0" wp14:anchorId="76AD1102" wp14:editId="2C4A0624">
+            <wp:extent cx="3840480" cy="2575560"/>
+            <wp:effectExtent l="0" t="0" r="7620" b="0"/>
+            <wp:docPr id="23" name="Image 23"/>
+            <wp:cNvGraphicFramePr>
+              <a:graphicFrameLocks xmlns:a="http://schemas.openxmlformats.org/drawingml/2006/main" noChangeAspect="1"/>
+            </wp:cNvGraphicFramePr>
+            <a:graphic xmlns:a="http://schemas.openxmlformats.org/drawingml/2006/main">
+              <a:graphicData uri="http://schemas.openxmlformats.org/drawingml/2006/picture">
+                <pic:pic xmlns:pic="http://schemas.openxmlformats.org/drawingml/2006/picture">
+                  <pic:nvPicPr>
+                    <pic:cNvPr id="0" name="Picture 39"/>
+                    <pic:cNvPicPr>
+                      <a:picLocks noChangeAspect="1" noChangeArrowheads="1"/>
+                    </pic:cNvPicPr>
+                  </pic:nvPicPr>
+                  <pic:blipFill>
+                    <a:blip r:embed="rId22">
+                      <a:extLst>
+                        <a:ext uri="{28A0092B-C50C-407E-A947-70E740481C1C}">
+                          <a14:useLocalDpi xmlns:a14="http://schemas.microsoft.com/office/drawing/2010/main" val="0"/>
+                        </a:ext>
+                      </a:extLst>
+                    </a:blip>
+                    <a:srcRect/>
+                    <a:stretch>
+                      <a:fillRect/>
+                    </a:stretch>
+                  </pic:blipFill>
+                  <pic:spPr bwMode="auto">
+                    <a:xfrm>
+                      <a:off x="0" y="0"/>
+                      <a:ext cx="3840480" cy="2575560"/>
+                    </a:xfrm>
+                    <a:prstGeom prst="rect">
+                      <a:avLst/>
+                    </a:prstGeom>
+                    <a:noFill/>
+                    <a:ln>
+                      <a:noFill/>
+                    </a:ln>
+                  </pic:spPr>
+                </pic:pic>
+              </a:graphicData>
+            </a:graphic>
+          </wp:inline>
+        </w:drawing>
+      </w:r>
+    </w:p>
+    <w:p>
+      <w:r>
+        <w:lastRenderedPageBreak/>
+        <w:t>Par exemple, ici, se trouve le graphe de la température en fonction du temps du capteur 1. Nous avons préféré travailler avec des points sur le graphique plutôt que des lignes pour plus de clarté. Le x de la légende représente la liste du temps et le y la liste des différentes températures.</w:t>
+      </w:r>
+    </w:p>
+    <w:p>
+      <w:r>
+        <w:t>Nous avons ensuite essayé d’afficher les valeurs caractéristiques sur le graphe.</w:t>
+      </w:r>
+    </w:p>
+    <w:p>
+      <w:r>
+        <w:rPr>
+          <w:rFonts w:ascii="Arial" w:hAnsi="Arial" w:cs="Arial"/>
+          <w:noProof/>
+          <w:color w:val="000000"/>
+          <w:bdr w:val="none" w:sz="0" w:space="0" w:color="auto" w:frame="1"/>
+        </w:rPr>
+        <w:drawing>
+          <wp:inline distT="0" distB="0" distL="0" distR="0" wp14:anchorId="09F97A43" wp14:editId="2680C6ED">
+            <wp:extent cx="4366260" cy="1428324"/>
+            <wp:effectExtent l="0" t="0" r="0" b="635"/>
+            <wp:docPr id="20" name="Image 20"/>
+            <wp:cNvGraphicFramePr>
+              <a:graphicFrameLocks xmlns:a="http://schemas.openxmlformats.org/drawingml/2006/main" noChangeAspect="1"/>
+            </wp:cNvGraphicFramePr>
+            <a:graphic xmlns:a="http://schemas.openxmlformats.org/drawingml/2006/main">
+              <a:graphicData uri="http://schemas.openxmlformats.org/drawingml/2006/picture">
+                <pic:pic xmlns:pic="http://schemas.openxmlformats.org/drawingml/2006/picture">
+                  <pic:nvPicPr>
+                    <pic:cNvPr id="0" name="Picture 33"/>
+                    <pic:cNvPicPr>
+                      <a:picLocks noChangeAspect="1" noChangeArrowheads="1"/>
+                    </pic:cNvPicPr>
+                  </pic:nvPicPr>
+                  <pic:blipFill>
+                    <a:blip r:embed="rId23">
+                      <a:extLst>
+                        <a:ext uri="{28A0092B-C50C-407E-A947-70E740481C1C}">
+                          <a14:useLocalDpi xmlns:a14="http://schemas.microsoft.com/office/drawing/2010/main" val="0"/>
+                        </a:ext>
+                      </a:extLst>
+                    </a:blip>
+                    <a:srcRect/>
+                    <a:stretch>
+                      <a:fillRect/>
+                    </a:stretch>
+                  </pic:blipFill>
+                  <pic:spPr bwMode="auto">
+                    <a:xfrm>
+                      <a:off x="0" y="0"/>
+                      <a:ext cx="4391648" cy="1436629"/>
+                    </a:xfrm>
+                    <a:prstGeom prst="rect">
+                      <a:avLst/>
+                    </a:prstGeom>
+                    <a:noFill/>
+                    <a:ln>
+                      <a:noFill/>
+                    </a:ln>
+                  </pic:spPr>
+                </pic:pic>
+              </a:graphicData>
+            </a:graphic>
+          </wp:inline>
+        </w:drawing>
+      </w:r>
+      <w:r>
+        <w:rPr>
+          <w:rFonts w:ascii="Arial" w:hAnsi="Arial" w:cs="Arial"/>
+          <w:noProof/>
+          <w:color w:val="000000"/>
+          <w:bdr w:val="none" w:sz="0" w:space="0" w:color="auto" w:frame="1"/>
+        </w:rPr>
+        <w:drawing>
+          <wp:inline distT="0" distB="0" distL="0" distR="0" wp14:anchorId="329836EF" wp14:editId="54DA5B14">
+            <wp:extent cx="4320540" cy="754380"/>
+            <wp:effectExtent l="0" t="0" r="3810" b="7620"/>
+            <wp:docPr id="21" name="Image 21"/>
+            <wp:cNvGraphicFramePr>
+              <a:graphicFrameLocks xmlns:a="http://schemas.openxmlformats.org/drawingml/2006/main" noChangeAspect="1"/>
+            </wp:cNvGraphicFramePr>
+            <a:graphic xmlns:a="http://schemas.openxmlformats.org/drawingml/2006/main">
+              <a:graphicData uri="http://schemas.openxmlformats.org/drawingml/2006/picture">
+                <pic:pic xmlns:pic="http://schemas.openxmlformats.org/drawingml/2006/picture">
+                  <pic:nvPicPr>
+                    <pic:cNvPr id="0" name="Picture 35"/>
+                    <pic:cNvPicPr>
+                      <a:picLocks noChangeAspect="1" noChangeArrowheads="1"/>
+                    </pic:cNvPicPr>
+                  </pic:nvPicPr>
+                  <pic:blipFill>
+                    <a:blip r:embed="rId24">
+                      <a:extLst>
+                        <a:ext uri="{28A0092B-C50C-407E-A947-70E740481C1C}">
+                          <a14:useLocalDpi xmlns:a14="http://schemas.microsoft.com/office/drawing/2010/main" val="0"/>
+                        </a:ext>
+                      </a:extLst>
+                    </a:blip>
+                    <a:srcRect/>
+                    <a:stretch>
+                      <a:fillRect/>
+                    </a:stretch>
+                  </pic:blipFill>
+                  <pic:spPr bwMode="auto">
+                    <a:xfrm>
+                      <a:off x="0" y="0"/>
+                      <a:ext cx="4320540" cy="754380"/>
+                    </a:xfrm>
+                    <a:prstGeom prst="rect">
+                      <a:avLst/>
+                    </a:prstGeom>
+                    <a:noFill/>
+                    <a:ln>
+                      <a:noFill/>
+                    </a:ln>
+                  </pic:spPr>
+                </pic:pic>
+              </a:graphicData>
+            </a:graphic>
+          </wp:inline>
+        </w:drawing>
+      </w:r>
+    </w:p>
     <w:p/>
+    <w:p>
+      <w:r>
+        <w:t xml:space="preserve">En voulant insérer différentes valeurs comme le minimum, le maximum et la moyenne sur la courbe, par des lignes de codes </w:t>
+      </w:r>
+      <w:r>
+        <w:rPr>
+          <w:color w:val="FF0000"/>
+        </w:rPr>
+        <w:t>(ici décommentées)</w:t>
+      </w:r>
+      <w:r>
+        <w:t xml:space="preserve">, nous nous sommes retrouvés devant une erreur inconnue. </w:t>
+      </w:r>
+      <w:r>
+        <w:t>Ainsi</w:t>
+      </w:r>
+      <w:r>
+        <w:t xml:space="preserve">, il nous a été </w:t>
+      </w:r>
+      <w:r>
+        <w:t>impossible d’afficher les valeurs caractéristiques sur la courbe.</w:t>
+      </w:r>
+    </w:p>
+    <w:p>
+      <w:r>
+        <w:t>Enfin, nous avons voulu créer une fonction permettant de déterminer les anomalies des différents capteurs et des différentes données.</w:t>
+      </w:r>
+    </w:p>
+    <w:p>
+      <w:pPr>
+        <w:jc w:val="center"/>
+      </w:pPr>
+      <w:r>
+        <w:rPr>
+          <w:rFonts w:ascii="Arial" w:hAnsi="Arial" w:cs="Arial"/>
+          <w:noProof/>
+          <w:color w:val="000000"/>
+          <w:bdr w:val="none" w:sz="0" w:space="0" w:color="auto" w:frame="1"/>
+        </w:rPr>
+        <w:drawing>
+          <wp:inline distT="0" distB="0" distL="0" distR="0" wp14:anchorId="0D1A2244" wp14:editId="2D8FDF3F">
+            <wp:extent cx="2628900" cy="1653540"/>
+            <wp:effectExtent l="0" t="0" r="0" b="3810"/>
+            <wp:docPr id="25" name="Image 25"/>
+            <wp:cNvGraphicFramePr>
+              <a:graphicFrameLocks xmlns:a="http://schemas.openxmlformats.org/drawingml/2006/main" noChangeAspect="1"/>
+            </wp:cNvGraphicFramePr>
+            <a:graphic xmlns:a="http://schemas.openxmlformats.org/drawingml/2006/main">
+              <a:graphicData uri="http://schemas.openxmlformats.org/drawingml/2006/picture">
+                <pic:pic xmlns:pic="http://schemas.openxmlformats.org/drawingml/2006/picture">
+                  <pic:nvPicPr>
+                    <pic:cNvPr id="0" name="Picture 43"/>
+                    <pic:cNvPicPr>
+                      <a:picLocks noChangeAspect="1" noChangeArrowheads="1"/>
+                    </pic:cNvPicPr>
+                  </pic:nvPicPr>
+                  <pic:blipFill>
+                    <a:blip r:embed="rId25">
+                      <a:extLst>
+                        <a:ext uri="{28A0092B-C50C-407E-A947-70E740481C1C}">
+                          <a14:useLocalDpi xmlns:a14="http://schemas.microsoft.com/office/drawing/2010/main" val="0"/>
+                        </a:ext>
+                      </a:extLst>
+                    </a:blip>
+                    <a:srcRect/>
+                    <a:stretch>
+                      <a:fillRect/>
+                    </a:stretch>
+                  </pic:blipFill>
+                  <pic:spPr bwMode="auto">
+                    <a:xfrm>
+                      <a:off x="0" y="0"/>
+                      <a:ext cx="2628900" cy="1653540"/>
+                    </a:xfrm>
+                    <a:prstGeom prst="rect">
+                      <a:avLst/>
+                    </a:prstGeom>
+                    <a:noFill/>
+                    <a:ln>
+                      <a:noFill/>
+                    </a:ln>
+                  </pic:spPr>
+                </pic:pic>
+              </a:graphicData>
+            </a:graphic>
+          </wp:inline>
+        </w:drawing>
+      </w:r>
+    </w:p>
+    <w:p>
+      <w:r>
+        <w:t xml:space="preserve">Pour se faire nous avons mis dans une liste toutes les données supérieures à la moyenne plus trois fois l’écart type ou inférieures à la moyenne moins trois fois l’écart type. Or, cette fonction nous renvoyait uniquement des listes vides. Ainsi, l’ </w:t>
+      </w:r>
+    </w:p>
     <w:p/>
     <w:p>
       <w:pPr>
@@ -867,7 +1579,7 @@
     </w:p>
     <w:p/>
     <w:sectPr>
-      <w:headerReference w:type="default" r:id="rId16"/>
+      <w:headerReference w:type="default" r:id="rId26"/>
       <w:pgSz w:w="11906" w:h="16838"/>
       <w:pgMar w:top="1417" w:right="1417" w:bottom="1417" w:left="1417" w:header="708" w:footer="708" w:gutter="0"/>
       <w:cols w:space="708"/>

--- a/RapportPython.docx
+++ b/RapportPython.docx
@@ -1,6 +1,6 @@
 
 <file path=word/document.xml><?xml version="1.0" encoding="utf-8"?>
-<w:document xmlns:wpc="http://schemas.microsoft.com/office/word/2010/wordprocessingCanvas" xmlns:mc="http://schemas.openxmlformats.org/markup-compatibility/2006" xmlns:o="urn:schemas-microsoft-com:office:office" xmlns:r="http://schemas.openxmlformats.org/officeDocument/2006/relationships" xmlns:m="http://schemas.openxmlformats.org/officeDocument/2006/math" xmlns:v="urn:schemas-microsoft-com:vml" xmlns:wp14="http://schemas.microsoft.com/office/word/2010/wordprocessingDrawing" xmlns:wp="http://schemas.openxmlformats.org/drawingml/2006/wordprocessingDrawing" xmlns:w10="urn:schemas-microsoft-com:office:word" xmlns:w="http://schemas.openxmlformats.org/wordprocessingml/2006/main" xmlns:w14="http://schemas.microsoft.com/office/word/2010/wordml" xmlns:w15="http://schemas.microsoft.com/office/word/2012/wordml" xmlns:wpg="http://schemas.microsoft.com/office/word/2010/wordprocessingGroup" xmlns:wpi="http://schemas.microsoft.com/office/word/2010/wordprocessingInk" xmlns:wne="http://schemas.microsoft.com/office/word/2006/wordml" xmlns:wps="http://schemas.microsoft.com/office/word/2010/wordprocessingShape" mc:Ignorable="w14 w15 wp14">
+<w:document xmlns:wpc="http://schemas.microsoft.com/office/word/2010/wordprocessingCanvas" xmlns:cx="http://schemas.microsoft.com/office/drawing/2014/chartex" xmlns:cx1="http://schemas.microsoft.com/office/drawing/2015/9/8/chartex" xmlns:cx2="http://schemas.microsoft.com/office/drawing/2015/10/21/chartex" xmlns:cx3="http://schemas.microsoft.com/office/drawing/2016/5/9/chartex" xmlns:cx4="http://schemas.microsoft.com/office/drawing/2016/5/10/chartex" xmlns:cx5="http://schemas.microsoft.com/office/drawing/2016/5/11/chartex" xmlns:cx6="http://schemas.microsoft.com/office/drawing/2016/5/12/chartex" xmlns:cx7="http://schemas.microsoft.com/office/drawing/2016/5/13/chartex" xmlns:cx8="http://schemas.microsoft.com/office/drawing/2016/5/14/chartex" xmlns:mc="http://schemas.openxmlformats.org/markup-compatibility/2006" xmlns:aink="http://schemas.microsoft.com/office/drawing/2016/ink" xmlns:am3d="http://schemas.microsoft.com/office/drawing/2017/model3d" xmlns:o="urn:schemas-microsoft-com:office:office" xmlns:r="http://schemas.openxmlformats.org/officeDocument/2006/relationships" xmlns:m="http://schemas.openxmlformats.org/officeDocument/2006/math" xmlns:v="urn:schemas-microsoft-com:vml" xmlns:wp14="http://schemas.microsoft.com/office/word/2010/wordprocessingDrawing" xmlns:wp="http://schemas.openxmlformats.org/drawingml/2006/wordprocessingDrawing" xmlns:w10="urn:schemas-microsoft-com:office:word" xmlns:w="http://schemas.openxmlformats.org/wordprocessingml/2006/main" xmlns:w14="http://schemas.microsoft.com/office/word/2010/wordml" xmlns:w15="http://schemas.microsoft.com/office/word/2012/wordml" xmlns:w16cex="http://schemas.microsoft.com/office/word/2018/wordml/cex" xmlns:w16cid="http://schemas.microsoft.com/office/word/2016/wordml/cid" xmlns:w16="http://schemas.microsoft.com/office/word/2018/wordml" xmlns:w16se="http://schemas.microsoft.com/office/word/2015/wordml/symex" xmlns:wpg="http://schemas.microsoft.com/office/word/2010/wordprocessingGroup" xmlns:wpi="http://schemas.microsoft.com/office/word/2010/wordprocessingInk" xmlns:wne="http://schemas.microsoft.com/office/word/2006/wordml" xmlns:wps="http://schemas.microsoft.com/office/word/2010/wordprocessingShape" mc:Ignorable="w14 w15 w16se w16cid w16 w16cex wp14">
   <w:body>
     <w:p>
       <w:pPr>
@@ -151,7 +151,7 @@
           </mc:Choice>
           <mc:Fallback>
             <w:pict>
-              <v:rect w14:anchorId="2836A992" id="Rectangle 2" o:spid="_x0000_s1026" style="position:absolute;margin-left:83.15pt;margin-top:6.2pt;width:111.45pt;height:13.15pt;z-index:251648512;visibility:visible;mso-wrap-style:square;mso-wrap-distance-left:9pt;mso-wrap-distance-top:0;mso-wrap-distance-right:9pt;mso-wrap-distance-bottom:0;mso-position-horizontal:absolute;mso-position-horizontal-relative:text;mso-position-vertical:absolute;mso-position-vertical-relative:text;v-text-anchor:middle" o:gfxdata="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" filled="f" strokecolor="red" strokeweight="2pt"/>
+              <v:rect w14:anchorId="0EA50BD3" id="Rectangle 2" o:spid="_x0000_s1026" style="position:absolute;margin-left:83.15pt;margin-top:6.2pt;width:111.45pt;height:13.15pt;z-index:251648512;visibility:visible;mso-wrap-style:square;mso-wrap-distance-left:9pt;mso-wrap-distance-top:0;mso-wrap-distance-right:9pt;mso-wrap-distance-bottom:0;mso-position-horizontal:absolute;mso-position-horizontal-relative:text;mso-position-vertical:absolute;mso-position-vertical-relative:text;v-text-anchor:middle" o:gfxdata="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" filled="f" strokecolor="red" strokeweight="2pt"/>
             </w:pict>
           </mc:Fallback>
         </mc:AlternateContent>
@@ -329,7 +329,7 @@
           </mc:Choice>
           <mc:Fallback>
             <w:pict>
-              <v:rect w14:anchorId="0741BC45" id="Rectangle 4" o:spid="_x0000_s1026" style="position:absolute;margin-left:83.15pt;margin-top:25.15pt;width:246.65pt;height:11.25pt;z-index:251662848;visibility:visible;mso-wrap-style:square;mso-width-percent:0;mso-wrap-distance-left:9pt;mso-wrap-distance-top:0;mso-wrap-distance-right:9pt;mso-wrap-distance-bottom:0;mso-position-horizontal:absolute;mso-position-horizontal-relative:text;mso-position-vertical:absolute;mso-position-vertical-relative:text;mso-width-percent:0;mso-width-relative:margin;v-text-anchor:middle" o:gfxdata="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" filled="f" strokecolor="red" strokeweight="2pt"/>
+              <v:rect w14:anchorId="6F6F2F40" id="Rectangle 4" o:spid="_x0000_s1026" style="position:absolute;margin-left:83.15pt;margin-top:25.15pt;width:246.65pt;height:11.25pt;z-index:251662848;visibility:visible;mso-wrap-style:square;mso-width-percent:0;mso-wrap-distance-left:9pt;mso-wrap-distance-top:0;mso-wrap-distance-right:9pt;mso-wrap-distance-bottom:0;mso-position-horizontal:absolute;mso-position-horizontal-relative:text;mso-position-vertical:absolute;mso-position-vertical-relative:text;mso-width-percent:0;mso-width-relative:margin;v-text-anchor:middle" o:gfxdata="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" filled="f" strokecolor="red" strokeweight="2pt"/>
             </w:pict>
           </mc:Fallback>
         </mc:AlternateContent>
@@ -417,7 +417,7 @@
           </mc:Choice>
           <mc:Fallback>
             <w:pict>
-              <v:rect w14:anchorId="6A3943D9" id="Rectangle 10" o:spid="_x0000_s1026" style="position:absolute;margin-left:244.65pt;margin-top:18.3pt;width:43.15pt;height:11.25pt;z-index:251663872;visibility:visible;mso-wrap-style:square;mso-width-percent:0;mso-wrap-distance-left:9pt;mso-wrap-distance-top:0;mso-wrap-distance-right:9pt;mso-wrap-distance-bottom:0;mso-position-horizontal:absolute;mso-position-horizontal-relative:text;mso-position-vertical:absolute;mso-position-vertical-relative:text;mso-width-percent:0;mso-width-relative:margin;v-text-anchor:middle" o:gfxdata="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" filled="f" strokecolor="red" strokeweight="2pt"/>
+              <v:rect w14:anchorId="67EE293A" id="Rectangle 10" o:spid="_x0000_s1026" style="position:absolute;margin-left:244.65pt;margin-top:18.3pt;width:43.15pt;height:11.25pt;z-index:251663872;visibility:visible;mso-wrap-style:square;mso-width-percent:0;mso-wrap-distance-left:9pt;mso-wrap-distance-top:0;mso-wrap-distance-right:9pt;mso-wrap-distance-bottom:0;mso-position-horizontal:absolute;mso-position-horizontal-relative:text;mso-position-vertical:absolute;mso-position-vertical-relative:text;mso-width-percent:0;mso-width-relative:margin;v-text-anchor:middle" o:gfxdata="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" filled="f" strokecolor="red" strokeweight="2pt"/>
             </w:pict>
           </mc:Fallback>
         </mc:AlternateContent>
@@ -954,7 +954,7 @@
           </mc:Choice>
           <mc:Fallback>
             <w:pict>
-              <v:rect w14:anchorId="5285AD19" id="Rectangle 15" o:spid="_x0000_s1026" style="position:absolute;margin-left:84.35pt;margin-top:9.05pt;width:175.3pt;height:13.1pt;z-index:251661824;visibility:visible;mso-wrap-style:square;mso-wrap-distance-left:9pt;mso-wrap-distance-top:0;mso-wrap-distance-right:9pt;mso-wrap-distance-bottom:0;mso-position-horizontal:absolute;mso-position-horizontal-relative:text;mso-position-vertical:absolute;mso-position-vertical-relative:text;v-text-anchor:middle" o:gfxdata="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" filled="f" strokecolor="red" strokeweight="2pt"/>
+              <v:rect w14:anchorId="7AE5618B" id="Rectangle 15" o:spid="_x0000_s1026" style="position:absolute;margin-left:84.35pt;margin-top:9.05pt;width:175.3pt;height:13.1pt;z-index:251661824;visibility:visible;mso-wrap-style:square;mso-wrap-distance-left:9pt;mso-wrap-distance-top:0;mso-wrap-distance-right:9pt;mso-wrap-distance-bottom:0;mso-position-horizontal:absolute;mso-position-horizontal-relative:text;mso-position-vertical:absolute;mso-position-vertical-relative:text;v-text-anchor:middle" o:gfxdata="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" filled="f" strokecolor="red" strokeweight="2pt"/>
             </w:pict>
           </mc:Fallback>
         </mc:AlternateContent>
@@ -2454,23 +2454,7 @@
           <w:sz w:val="24"/>
           <w:szCs w:val="24"/>
         </w:rPr>
-        <w:t xml:space="preserve">nous avons créé une fonction qui calcule pour chaque ligne du tableau CSV de départ l’indice </w:t>
-      </w:r>
-      <w:proofErr w:type="spellStart"/>
-      <w:r>
-        <w:rPr>
-          <w:sz w:val="24"/>
-          <w:szCs w:val="24"/>
-        </w:rPr>
-        <w:t>humidex</w:t>
-      </w:r>
-      <w:proofErr w:type="spellEnd"/>
-      <w:r>
-        <w:rPr>
-          <w:sz w:val="24"/>
-          <w:szCs w:val="24"/>
-        </w:rPr>
-        <w:t xml:space="preserve"> correspondant.</w:t>
+        <w:t>nous avons créé une fonction qui calcule pour chaque ligne du tableau CSV de départ l’indice humidex correspondant.</w:t>
       </w:r>
     </w:p>
     <w:p>
@@ -2714,16 +2698,696 @@
         </w:rPr>
         <w:t>. Cette fonction permet de calculer le coefficient de corrélation de Pearson.</w:t>
       </w:r>
-      <w:bookmarkStart w:id="0" w:name="_GoBack"/>
-      <w:bookmarkEnd w:id="0"/>
-    </w:p>
-    <w:p>
-      <w:pPr>
-        <w:rPr>
-          <w:sz w:val="24"/>
-          <w:szCs w:val="24"/>
-        </w:rPr>
-      </w:pPr>
+    </w:p>
+    <w:p>
+      <w:pPr>
+        <w:rPr>
+          <w:sz w:val="24"/>
+          <w:szCs w:val="24"/>
+        </w:rPr>
+      </w:pPr>
+    </w:p>
+    <w:p>
+      <w:r>
+        <w:t xml:space="preserve">/Pour vérifier les résultats de notre fonction créée, nous avons utilisé la bibliothèque </w:t>
+      </w:r>
+      <w:proofErr w:type="spellStart"/>
+      <w:proofErr w:type="gramStart"/>
+      <w:r>
+        <w:t>scipy.stats</w:t>
+      </w:r>
+      <w:proofErr w:type="spellEnd"/>
+      <w:proofErr w:type="gramEnd"/>
+      <w:r>
+        <w:t xml:space="preserve"> et la fonction correspondant à l’indice de corrélation déjà implémentée dans Python. Les résultats obtenus étaient similaires à ceux fournis par notre fonction, d’où la bonne vérification des résultats.</w:t>
+      </w:r>
+    </w:p>
+    <w:p>
+      <w:r>
+        <w:rPr>
+          <w:rFonts w:ascii="Arial" w:hAnsi="Arial" w:cs="Arial"/>
+          <w:noProof/>
+          <w:color w:val="000000"/>
+          <w:bdr w:val="none" w:sz="0" w:space="0" w:color="auto" w:frame="1"/>
+        </w:rPr>
+        <w:drawing>
+          <wp:inline distT="0" distB="0" distL="0" distR="0" wp14:anchorId="2FCE63F9" wp14:editId="282DE752">
+            <wp:extent cx="2781300" cy="944880"/>
+            <wp:effectExtent l="0" t="0" r="0" b="7620"/>
+            <wp:docPr id="25" name="Image 25"/>
+            <wp:cNvGraphicFramePr>
+              <a:graphicFrameLocks xmlns:a="http://schemas.openxmlformats.org/drawingml/2006/main" noChangeAspect="1"/>
+            </wp:cNvGraphicFramePr>
+            <a:graphic xmlns:a="http://schemas.openxmlformats.org/drawingml/2006/main">
+              <a:graphicData uri="http://schemas.openxmlformats.org/drawingml/2006/picture">
+                <pic:pic xmlns:pic="http://schemas.openxmlformats.org/drawingml/2006/picture">
+                  <pic:nvPicPr>
+                    <pic:cNvPr id="0" name="Image 17"/>
+                    <pic:cNvPicPr>
+                      <a:picLocks noChangeAspect="1" noChangeArrowheads="1"/>
+                    </pic:cNvPicPr>
+                  </pic:nvPicPr>
+                  <pic:blipFill>
+                    <a:blip r:embed="rId16">
+                      <a:extLst>
+                        <a:ext uri="{28A0092B-C50C-407E-A947-70E740481C1C}">
+                          <a14:useLocalDpi xmlns:a14="http://schemas.microsoft.com/office/drawing/2010/main" val="0"/>
+                        </a:ext>
+                      </a:extLst>
+                    </a:blip>
+                    <a:srcRect/>
+                    <a:stretch>
+                      <a:fillRect/>
+                    </a:stretch>
+                  </pic:blipFill>
+                  <pic:spPr bwMode="auto">
+                    <a:xfrm>
+                      <a:off x="0" y="0"/>
+                      <a:ext cx="2781300" cy="944880"/>
+                    </a:xfrm>
+                    <a:prstGeom prst="rect">
+                      <a:avLst/>
+                    </a:prstGeom>
+                    <a:noFill/>
+                    <a:ln>
+                      <a:noFill/>
+                    </a:ln>
+                  </pic:spPr>
+                </pic:pic>
+              </a:graphicData>
+            </a:graphic>
+          </wp:inline>
+        </w:drawing>
+      </w:r>
+      <w:r>
+        <w:rPr>
+          <w:rFonts w:ascii="Arial" w:hAnsi="Arial" w:cs="Arial"/>
+          <w:noProof/>
+          <w:color w:val="000000"/>
+          <w:bdr w:val="none" w:sz="0" w:space="0" w:color="auto" w:frame="1"/>
+        </w:rPr>
+        <w:drawing>
+          <wp:inline distT="0" distB="0" distL="0" distR="0" wp14:anchorId="1BDE1768" wp14:editId="3A4E0AB1">
+            <wp:extent cx="2194560" cy="967740"/>
+            <wp:effectExtent l="0" t="0" r="0" b="3810"/>
+            <wp:docPr id="24" name="Image 24"/>
+            <wp:cNvGraphicFramePr>
+              <a:graphicFrameLocks xmlns:a="http://schemas.openxmlformats.org/drawingml/2006/main" noChangeAspect="1"/>
+            </wp:cNvGraphicFramePr>
+            <a:graphic xmlns:a="http://schemas.openxmlformats.org/drawingml/2006/main">
+              <a:graphicData uri="http://schemas.openxmlformats.org/drawingml/2006/picture">
+                <pic:pic xmlns:pic="http://schemas.openxmlformats.org/drawingml/2006/picture">
+                  <pic:nvPicPr>
+                    <pic:cNvPr id="0" name="Image 18"/>
+                    <pic:cNvPicPr>
+                      <a:picLocks noChangeAspect="1" noChangeArrowheads="1"/>
+                    </pic:cNvPicPr>
+                  </pic:nvPicPr>
+                  <pic:blipFill>
+                    <a:blip r:embed="rId17">
+                      <a:extLst>
+                        <a:ext uri="{28A0092B-C50C-407E-A947-70E740481C1C}">
+                          <a14:useLocalDpi xmlns:a14="http://schemas.microsoft.com/office/drawing/2010/main" val="0"/>
+                        </a:ext>
+                      </a:extLst>
+                    </a:blip>
+                    <a:srcRect/>
+                    <a:stretch>
+                      <a:fillRect/>
+                    </a:stretch>
+                  </pic:blipFill>
+                  <pic:spPr bwMode="auto">
+                    <a:xfrm>
+                      <a:off x="0" y="0"/>
+                      <a:ext cx="2194560" cy="967740"/>
+                    </a:xfrm>
+                    <a:prstGeom prst="rect">
+                      <a:avLst/>
+                    </a:prstGeom>
+                    <a:noFill/>
+                    <a:ln>
+                      <a:noFill/>
+                    </a:ln>
+                  </pic:spPr>
+                </pic:pic>
+              </a:graphicData>
+            </a:graphic>
+          </wp:inline>
+        </w:drawing>
+      </w:r>
+    </w:p>
+    <w:p>
+      <w:r>
+        <w:rPr>
+          <w:rFonts w:ascii="Arial" w:hAnsi="Arial" w:cs="Arial"/>
+          <w:noProof/>
+          <w:color w:val="000000"/>
+          <w:bdr w:val="none" w:sz="0" w:space="0" w:color="auto" w:frame="1"/>
+        </w:rPr>
+        <w:drawing>
+          <wp:inline distT="0" distB="0" distL="0" distR="0" wp14:anchorId="3234C35A" wp14:editId="55067235">
+            <wp:extent cx="2697480" cy="1074420"/>
+            <wp:effectExtent l="0" t="0" r="0" b="0"/>
+            <wp:docPr id="23" name="Image 23"/>
+            <wp:cNvGraphicFramePr>
+              <a:graphicFrameLocks xmlns:a="http://schemas.openxmlformats.org/drawingml/2006/main" noChangeAspect="1"/>
+            </wp:cNvGraphicFramePr>
+            <a:graphic xmlns:a="http://schemas.openxmlformats.org/drawingml/2006/main">
+              <a:graphicData uri="http://schemas.openxmlformats.org/drawingml/2006/picture">
+                <pic:pic xmlns:pic="http://schemas.openxmlformats.org/drawingml/2006/picture">
+                  <pic:nvPicPr>
+                    <pic:cNvPr id="0" name="Image 14"/>
+                    <pic:cNvPicPr>
+                      <a:picLocks noChangeAspect="1" noChangeArrowheads="1"/>
+                    </pic:cNvPicPr>
+                  </pic:nvPicPr>
+                  <pic:blipFill>
+                    <a:blip r:embed="rId18">
+                      <a:extLst>
+                        <a:ext uri="{28A0092B-C50C-407E-A947-70E740481C1C}">
+                          <a14:useLocalDpi xmlns:a14="http://schemas.microsoft.com/office/drawing/2010/main" val="0"/>
+                        </a:ext>
+                      </a:extLst>
+                    </a:blip>
+                    <a:srcRect l="-2" r="-2907" b="45769"/>
+                    <a:stretch>
+                      <a:fillRect/>
+                    </a:stretch>
+                  </pic:blipFill>
+                  <pic:spPr bwMode="auto">
+                    <a:xfrm>
+                      <a:off x="0" y="0"/>
+                      <a:ext cx="2697480" cy="1074420"/>
+                    </a:xfrm>
+                    <a:prstGeom prst="rect">
+                      <a:avLst/>
+                    </a:prstGeom>
+                    <a:noFill/>
+                    <a:ln>
+                      <a:noFill/>
+                    </a:ln>
+                  </pic:spPr>
+                </pic:pic>
+              </a:graphicData>
+            </a:graphic>
+          </wp:inline>
+        </w:drawing>
+      </w:r>
+      <w:r>
+        <w:rPr>
+          <w:rFonts w:ascii="Arial" w:hAnsi="Arial" w:cs="Arial"/>
+          <w:noProof/>
+          <w:color w:val="000000"/>
+          <w:bdr w:val="none" w:sz="0" w:space="0" w:color="auto" w:frame="1"/>
+        </w:rPr>
+        <w:drawing>
+          <wp:inline distT="0" distB="0" distL="0" distR="0" wp14:anchorId="2D3733FB" wp14:editId="1776034D">
+            <wp:extent cx="2057400" cy="914400"/>
+            <wp:effectExtent l="0" t="0" r="0" b="0"/>
+            <wp:docPr id="22" name="Image 22"/>
+            <wp:cNvGraphicFramePr>
+              <a:graphicFrameLocks xmlns:a="http://schemas.openxmlformats.org/drawingml/2006/main" noChangeAspect="1"/>
+            </wp:cNvGraphicFramePr>
+            <a:graphic xmlns:a="http://schemas.openxmlformats.org/drawingml/2006/main">
+              <a:graphicData uri="http://schemas.openxmlformats.org/drawingml/2006/picture">
+                <pic:pic xmlns:pic="http://schemas.openxmlformats.org/drawingml/2006/picture">
+                  <pic:nvPicPr>
+                    <pic:cNvPr id="0" name="Image 19"/>
+                    <pic:cNvPicPr>
+                      <a:picLocks noChangeAspect="1" noChangeArrowheads="1"/>
+                    </pic:cNvPicPr>
+                  </pic:nvPicPr>
+                  <pic:blipFill>
+                    <a:blip r:embed="rId19">
+                      <a:extLst>
+                        <a:ext uri="{28A0092B-C50C-407E-A947-70E740481C1C}">
+                          <a14:useLocalDpi xmlns:a14="http://schemas.microsoft.com/office/drawing/2010/main" val="0"/>
+                        </a:ext>
+                      </a:extLst>
+                    </a:blip>
+                    <a:srcRect/>
+                    <a:stretch>
+                      <a:fillRect/>
+                    </a:stretch>
+                  </pic:blipFill>
+                  <pic:spPr bwMode="auto">
+                    <a:xfrm>
+                      <a:off x="0" y="0"/>
+                      <a:ext cx="2057400" cy="914400"/>
+                    </a:xfrm>
+                    <a:prstGeom prst="rect">
+                      <a:avLst/>
+                    </a:prstGeom>
+                    <a:noFill/>
+                    <a:ln>
+                      <a:noFill/>
+                    </a:ln>
+                  </pic:spPr>
+                </pic:pic>
+              </a:graphicData>
+            </a:graphic>
+          </wp:inline>
+        </w:drawing>
+      </w:r>
+    </w:p>
+    <w:p>
+      <w:r>
+        <w:t xml:space="preserve">Afin de faire apparaître les anomalies, nous avons voulu comparer les différents capteurs entre eux pour vérifier qu’aucun ne soit défectueux. Ainsi, nous avons calculé différentes moyennes comme celle de la luminosité ou de la température. Il est alors ressorti que le capteur 5 avait tendance à obtenir une moyenne différente des cinq autres, par exemple environ 102 lux </w:t>
+      </w:r>
+      <w:r>
+        <w:rPr>
+          <w:color w:val="FF0000"/>
+        </w:rPr>
+        <w:t xml:space="preserve">(l.280) </w:t>
+      </w:r>
+      <w:r>
+        <w:t xml:space="preserve">alors que tous les autres obtiennent une moyenne autour de 150-190 lux. Cependant, la différence n’était pas assez significative pour que l’on puisse en déduire quoi que </w:t>
+      </w:r>
+      <w:proofErr w:type="spellStart"/>
+      <w:r>
+        <w:t>se</w:t>
+      </w:r>
+      <w:proofErr w:type="spellEnd"/>
+      <w:r>
+        <w:t xml:space="preserve"> soit. </w:t>
+      </w:r>
+    </w:p>
+    <w:p/>
+    <w:p>
+      <w:pPr>
+        <w:rPr>
+          <w:color w:val="FF0000"/>
+        </w:rPr>
+      </w:pPr>
+      <w:r>
+        <w:t xml:space="preserve">Il était aussi demandé d’afficher des courbes montrant l’évolution d’une variable en fonction du temps. Pour se faire nous avons utilisé la bibliothèque </w:t>
+      </w:r>
+      <w:proofErr w:type="spellStart"/>
+      <w:proofErr w:type="gramStart"/>
+      <w:r>
+        <w:t>mathplotlib.pyplot</w:t>
+      </w:r>
+      <w:proofErr w:type="spellEnd"/>
+      <w:proofErr w:type="gramEnd"/>
+      <w:r>
+        <w:t xml:space="preserve"> </w:t>
+      </w:r>
+      <w:r>
+        <w:rPr>
+          <w:color w:val="FF0000"/>
+        </w:rPr>
+        <w:t>(ligne 10).</w:t>
+      </w:r>
+    </w:p>
+    <w:p>
+      <w:r>
+        <w:rPr>
+          <w:noProof/>
+        </w:rPr>
+        <w:lastRenderedPageBreak/>
+        <w:drawing>
+          <wp:anchor distT="0" distB="0" distL="114300" distR="114300" simplePos="0" relativeHeight="251719168" behindDoc="1" locked="0" layoutInCell="1" allowOverlap="1" wp14:anchorId="70420533" wp14:editId="3BD48013">
+            <wp:simplePos x="0" y="0"/>
+            <wp:positionH relativeFrom="column">
+              <wp:posOffset>4114165</wp:posOffset>
+            </wp:positionH>
+            <wp:positionV relativeFrom="paragraph">
+              <wp:posOffset>2833370</wp:posOffset>
+            </wp:positionV>
+            <wp:extent cx="1882140" cy="433070"/>
+            <wp:effectExtent l="0" t="0" r="3810" b="5080"/>
+            <wp:wrapNone/>
+            <wp:docPr id="26" name="Image 26"/>
+            <wp:cNvGraphicFramePr>
+              <a:graphicFrameLocks xmlns:a="http://schemas.openxmlformats.org/drawingml/2006/main" noChangeAspect="1"/>
+            </wp:cNvGraphicFramePr>
+            <a:graphic xmlns:a="http://schemas.openxmlformats.org/drawingml/2006/main">
+              <a:graphicData uri="http://schemas.openxmlformats.org/drawingml/2006/picture">
+                <pic:pic xmlns:pic="http://schemas.openxmlformats.org/drawingml/2006/picture">
+                  <pic:nvPicPr>
+                    <pic:cNvPr id="0" name="Image 24"/>
+                    <pic:cNvPicPr>
+                      <a:picLocks noChangeAspect="1" noChangeArrowheads="1"/>
+                    </pic:cNvPicPr>
+                  </pic:nvPicPr>
+                  <pic:blipFill>
+                    <a:blip r:embed="rId20">
+                      <a:extLst>
+                        <a:ext uri="{28A0092B-C50C-407E-A947-70E740481C1C}">
+                          <a14:useLocalDpi xmlns:a14="http://schemas.microsoft.com/office/drawing/2010/main" val="0"/>
+                        </a:ext>
+                      </a:extLst>
+                    </a:blip>
+                    <a:srcRect/>
+                    <a:stretch>
+                      <a:fillRect/>
+                    </a:stretch>
+                  </pic:blipFill>
+                  <pic:spPr bwMode="auto">
+                    <a:xfrm>
+                      <a:off x="0" y="0"/>
+                      <a:ext cx="1882140" cy="433070"/>
+                    </a:xfrm>
+                    <a:prstGeom prst="rect">
+                      <a:avLst/>
+                    </a:prstGeom>
+                    <a:noFill/>
+                  </pic:spPr>
+                </pic:pic>
+              </a:graphicData>
+            </a:graphic>
+            <wp14:sizeRelH relativeFrom="page">
+              <wp14:pctWidth>0</wp14:pctWidth>
+            </wp14:sizeRelH>
+            <wp14:sizeRelV relativeFrom="page">
+              <wp14:pctHeight>0</wp14:pctHeight>
+            </wp14:sizeRelV>
+          </wp:anchor>
+        </w:drawing>
+      </w:r>
+      <w:r>
+        <w:rPr>
+          <w:rFonts w:ascii="Arial" w:hAnsi="Arial" w:cs="Arial"/>
+          <w:noProof/>
+          <w:color w:val="000000"/>
+          <w:bdr w:val="none" w:sz="0" w:space="0" w:color="auto" w:frame="1"/>
+        </w:rPr>
+        <w:drawing>
+          <wp:inline distT="0" distB="0" distL="0" distR="0" wp14:anchorId="39D1E752" wp14:editId="40C0DED0">
+            <wp:extent cx="4983480" cy="998220"/>
+            <wp:effectExtent l="0" t="0" r="7620" b="0"/>
+            <wp:docPr id="21" name="Image 21"/>
+            <wp:cNvGraphicFramePr>
+              <a:graphicFrameLocks xmlns:a="http://schemas.openxmlformats.org/drawingml/2006/main" noChangeAspect="1"/>
+            </wp:cNvGraphicFramePr>
+            <a:graphic xmlns:a="http://schemas.openxmlformats.org/drawingml/2006/main">
+              <a:graphicData uri="http://schemas.openxmlformats.org/drawingml/2006/picture">
+                <pic:pic xmlns:pic="http://schemas.openxmlformats.org/drawingml/2006/picture">
+                  <pic:nvPicPr>
+                    <pic:cNvPr id="0" name="Image 22"/>
+                    <pic:cNvPicPr>
+                      <a:picLocks noChangeAspect="1" noChangeArrowheads="1"/>
+                    </pic:cNvPicPr>
+                  </pic:nvPicPr>
+                  <pic:blipFill>
+                    <a:blip r:embed="rId21">
+                      <a:extLst>
+                        <a:ext uri="{28A0092B-C50C-407E-A947-70E740481C1C}">
+                          <a14:useLocalDpi xmlns:a14="http://schemas.microsoft.com/office/drawing/2010/main" val="0"/>
+                        </a:ext>
+                      </a:extLst>
+                    </a:blip>
+                    <a:srcRect/>
+                    <a:stretch>
+                      <a:fillRect/>
+                    </a:stretch>
+                  </pic:blipFill>
+                  <pic:spPr bwMode="auto">
+                    <a:xfrm>
+                      <a:off x="0" y="0"/>
+                      <a:ext cx="4983480" cy="998220"/>
+                    </a:xfrm>
+                    <a:prstGeom prst="rect">
+                      <a:avLst/>
+                    </a:prstGeom>
+                    <a:noFill/>
+                    <a:ln>
+                      <a:noFill/>
+                    </a:ln>
+                  </pic:spPr>
+                </pic:pic>
+              </a:graphicData>
+            </a:graphic>
+          </wp:inline>
+        </w:drawing>
+      </w:r>
+      <w:r>
+        <w:rPr>
+          <w:rFonts w:ascii="Arial" w:hAnsi="Arial" w:cs="Arial"/>
+          <w:noProof/>
+          <w:color w:val="000000"/>
+          <w:bdr w:val="none" w:sz="0" w:space="0" w:color="auto" w:frame="1"/>
+        </w:rPr>
+        <w:drawing>
+          <wp:inline distT="0" distB="0" distL="0" distR="0" wp14:anchorId="44A4050A" wp14:editId="6FC3BCB3">
+            <wp:extent cx="3840480" cy="2575560"/>
+            <wp:effectExtent l="0" t="0" r="7620" b="0"/>
+            <wp:docPr id="20" name="Image 20"/>
+            <wp:cNvGraphicFramePr>
+              <a:graphicFrameLocks xmlns:a="http://schemas.openxmlformats.org/drawingml/2006/main" noChangeAspect="1"/>
+            </wp:cNvGraphicFramePr>
+            <a:graphic xmlns:a="http://schemas.openxmlformats.org/drawingml/2006/main">
+              <a:graphicData uri="http://schemas.openxmlformats.org/drawingml/2006/picture">
+                <pic:pic xmlns:pic="http://schemas.openxmlformats.org/drawingml/2006/picture">
+                  <pic:nvPicPr>
+                    <pic:cNvPr id="0" name="Image 23"/>
+                    <pic:cNvPicPr>
+                      <a:picLocks noChangeAspect="1" noChangeArrowheads="1"/>
+                    </pic:cNvPicPr>
+                  </pic:nvPicPr>
+                  <pic:blipFill>
+                    <a:blip r:embed="rId22">
+                      <a:extLst>
+                        <a:ext uri="{28A0092B-C50C-407E-A947-70E740481C1C}">
+                          <a14:useLocalDpi xmlns:a14="http://schemas.microsoft.com/office/drawing/2010/main" val="0"/>
+                        </a:ext>
+                      </a:extLst>
+                    </a:blip>
+                    <a:srcRect/>
+                    <a:stretch>
+                      <a:fillRect/>
+                    </a:stretch>
+                  </pic:blipFill>
+                  <pic:spPr bwMode="auto">
+                    <a:xfrm>
+                      <a:off x="0" y="0"/>
+                      <a:ext cx="3840480" cy="2575560"/>
+                    </a:xfrm>
+                    <a:prstGeom prst="rect">
+                      <a:avLst/>
+                    </a:prstGeom>
+                    <a:noFill/>
+                    <a:ln>
+                      <a:noFill/>
+                    </a:ln>
+                  </pic:spPr>
+                </pic:pic>
+              </a:graphicData>
+            </a:graphic>
+          </wp:inline>
+        </w:drawing>
+      </w:r>
+    </w:p>
+    <w:p>
+      <w:r>
+        <w:t>Par exemple, ici, se trouve le graphe de la température en fonction du temps du capteur 1. Nous avons préféré travailler avec des points sur le graphique plutôt que des lignes pour plus de clarté. Le x de la légende représente la liste du temps et le y la liste des différentes températures.</w:t>
+      </w:r>
+    </w:p>
+    <w:p>
+      <w:r>
+        <w:t>Nous avons ensuite essayé d’afficher les valeurs caractéristiques sur le graphe.</w:t>
+      </w:r>
+    </w:p>
+    <w:p>
+      <w:r>
+        <w:rPr>
+          <w:rFonts w:ascii="Arial" w:hAnsi="Arial" w:cs="Arial"/>
+          <w:noProof/>
+          <w:color w:val="000000"/>
+          <w:bdr w:val="none" w:sz="0" w:space="0" w:color="auto" w:frame="1"/>
+        </w:rPr>
+        <w:drawing>
+          <wp:inline distT="0" distB="0" distL="0" distR="0" wp14:anchorId="636218B6" wp14:editId="62476AD0">
+            <wp:extent cx="4366260" cy="1424940"/>
+            <wp:effectExtent l="0" t="0" r="0" b="3810"/>
+            <wp:docPr id="19" name="Image 19"/>
+            <wp:cNvGraphicFramePr>
+              <a:graphicFrameLocks xmlns:a="http://schemas.openxmlformats.org/drawingml/2006/main" noChangeAspect="1"/>
+            </wp:cNvGraphicFramePr>
+            <a:graphic xmlns:a="http://schemas.openxmlformats.org/drawingml/2006/main">
+              <a:graphicData uri="http://schemas.openxmlformats.org/drawingml/2006/picture">
+                <pic:pic xmlns:pic="http://schemas.openxmlformats.org/drawingml/2006/picture">
+                  <pic:nvPicPr>
+                    <pic:cNvPr id="0" name="Image 20"/>
+                    <pic:cNvPicPr>
+                      <a:picLocks noChangeAspect="1" noChangeArrowheads="1"/>
+                    </pic:cNvPicPr>
+                  </pic:nvPicPr>
+                  <pic:blipFill>
+                    <a:blip r:embed="rId23">
+                      <a:extLst>
+                        <a:ext uri="{28A0092B-C50C-407E-A947-70E740481C1C}">
+                          <a14:useLocalDpi xmlns:a14="http://schemas.microsoft.com/office/drawing/2010/main" val="0"/>
+                        </a:ext>
+                      </a:extLst>
+                    </a:blip>
+                    <a:srcRect/>
+                    <a:stretch>
+                      <a:fillRect/>
+                    </a:stretch>
+                  </pic:blipFill>
+                  <pic:spPr bwMode="auto">
+                    <a:xfrm>
+                      <a:off x="0" y="0"/>
+                      <a:ext cx="4366260" cy="1424940"/>
+                    </a:xfrm>
+                    <a:prstGeom prst="rect">
+                      <a:avLst/>
+                    </a:prstGeom>
+                    <a:noFill/>
+                    <a:ln>
+                      <a:noFill/>
+                    </a:ln>
+                  </pic:spPr>
+                </pic:pic>
+              </a:graphicData>
+            </a:graphic>
+          </wp:inline>
+        </w:drawing>
+      </w:r>
+      <w:r>
+        <w:rPr>
+          <w:rFonts w:ascii="Arial" w:hAnsi="Arial" w:cs="Arial"/>
+          <w:noProof/>
+          <w:color w:val="000000"/>
+          <w:bdr w:val="none" w:sz="0" w:space="0" w:color="auto" w:frame="1"/>
+        </w:rPr>
+        <w:drawing>
+          <wp:inline distT="0" distB="0" distL="0" distR="0" wp14:anchorId="455AF447" wp14:editId="08839691">
+            <wp:extent cx="4320540" cy="754380"/>
+            <wp:effectExtent l="0" t="0" r="3810" b="7620"/>
+            <wp:docPr id="18" name="Image 18"/>
+            <wp:cNvGraphicFramePr>
+              <a:graphicFrameLocks xmlns:a="http://schemas.openxmlformats.org/drawingml/2006/main" noChangeAspect="1"/>
+            </wp:cNvGraphicFramePr>
+            <a:graphic xmlns:a="http://schemas.openxmlformats.org/drawingml/2006/main">
+              <a:graphicData uri="http://schemas.openxmlformats.org/drawingml/2006/picture">
+                <pic:pic xmlns:pic="http://schemas.openxmlformats.org/drawingml/2006/picture">
+                  <pic:nvPicPr>
+                    <pic:cNvPr id="0" name="Image 21"/>
+                    <pic:cNvPicPr>
+                      <a:picLocks noChangeAspect="1" noChangeArrowheads="1"/>
+                    </pic:cNvPicPr>
+                  </pic:nvPicPr>
+                  <pic:blipFill>
+                    <a:blip r:embed="rId24">
+                      <a:extLst>
+                        <a:ext uri="{28A0092B-C50C-407E-A947-70E740481C1C}">
+                          <a14:useLocalDpi xmlns:a14="http://schemas.microsoft.com/office/drawing/2010/main" val="0"/>
+                        </a:ext>
+                      </a:extLst>
+                    </a:blip>
+                    <a:srcRect/>
+                    <a:stretch>
+                      <a:fillRect/>
+                    </a:stretch>
+                  </pic:blipFill>
+                  <pic:spPr bwMode="auto">
+                    <a:xfrm>
+                      <a:off x="0" y="0"/>
+                      <a:ext cx="4320540" cy="754380"/>
+                    </a:xfrm>
+                    <a:prstGeom prst="rect">
+                      <a:avLst/>
+                    </a:prstGeom>
+                    <a:noFill/>
+                    <a:ln>
+                      <a:noFill/>
+                    </a:ln>
+                  </pic:spPr>
+                </pic:pic>
+              </a:graphicData>
+            </a:graphic>
+          </wp:inline>
+        </w:drawing>
+      </w:r>
+    </w:p>
+    <w:p/>
+    <w:p>
+      <w:r>
+        <w:t xml:space="preserve">En voulant insérer différentes valeurs comme le minimum, le maximum et la moyenne sur la courbe, par des lignes de codes </w:t>
+      </w:r>
+      <w:r>
+        <w:rPr>
+          <w:color w:val="FF0000"/>
+        </w:rPr>
+        <w:t>(ici décommentées)</w:t>
+      </w:r>
+      <w:r>
+        <w:t>, nous nous sommes retrouvés devant une erreur inconnue. Ainsi, il nous a été impossible d’afficher les valeurs caractéristiques sur la courbe.</w:t>
+      </w:r>
+    </w:p>
+    <w:p>
+      <w:r>
+        <w:t>Enfin, nous avons voulu créer une fonction permettant de déterminer les anomalies des différents capteurs et des différentes données.</w:t>
+      </w:r>
+    </w:p>
+    <w:p>
+      <w:pPr>
+        <w:jc w:val="center"/>
+      </w:pPr>
+      <w:r>
+        <w:rPr>
+          <w:rFonts w:ascii="Arial" w:hAnsi="Arial" w:cs="Arial"/>
+          <w:noProof/>
+          <w:color w:val="000000"/>
+          <w:bdr w:val="none" w:sz="0" w:space="0" w:color="auto" w:frame="1"/>
+        </w:rPr>
+        <w:lastRenderedPageBreak/>
+        <w:drawing>
+          <wp:inline distT="0" distB="0" distL="0" distR="0" wp14:anchorId="4D5A32CA" wp14:editId="04C19A4B">
+            <wp:extent cx="2628900" cy="1653540"/>
+            <wp:effectExtent l="0" t="0" r="0" b="3810"/>
+            <wp:docPr id="1" name="Image 1"/>
+            <wp:cNvGraphicFramePr>
+              <a:graphicFrameLocks xmlns:a="http://schemas.openxmlformats.org/drawingml/2006/main" noChangeAspect="1"/>
+            </wp:cNvGraphicFramePr>
+            <a:graphic xmlns:a="http://schemas.openxmlformats.org/drawingml/2006/main">
+              <a:graphicData uri="http://schemas.openxmlformats.org/drawingml/2006/picture">
+                <pic:pic xmlns:pic="http://schemas.openxmlformats.org/drawingml/2006/picture">
+                  <pic:nvPicPr>
+                    <pic:cNvPr id="0" name="Image 25"/>
+                    <pic:cNvPicPr>
+                      <a:picLocks noChangeAspect="1" noChangeArrowheads="1"/>
+                    </pic:cNvPicPr>
+                  </pic:nvPicPr>
+                  <pic:blipFill>
+                    <a:blip r:embed="rId25">
+                      <a:extLst>
+                        <a:ext uri="{28A0092B-C50C-407E-A947-70E740481C1C}">
+                          <a14:useLocalDpi xmlns:a14="http://schemas.microsoft.com/office/drawing/2010/main" val="0"/>
+                        </a:ext>
+                      </a:extLst>
+                    </a:blip>
+                    <a:srcRect/>
+                    <a:stretch>
+                      <a:fillRect/>
+                    </a:stretch>
+                  </pic:blipFill>
+                  <pic:spPr bwMode="auto">
+                    <a:xfrm>
+                      <a:off x="0" y="0"/>
+                      <a:ext cx="2628900" cy="1653540"/>
+                    </a:xfrm>
+                    <a:prstGeom prst="rect">
+                      <a:avLst/>
+                    </a:prstGeom>
+                    <a:noFill/>
+                    <a:ln>
+                      <a:noFill/>
+                    </a:ln>
+                  </pic:spPr>
+                </pic:pic>
+              </a:graphicData>
+            </a:graphic>
+          </wp:inline>
+        </w:drawing>
+      </w:r>
+    </w:p>
+    <w:p>
+      <w:r>
+        <w:t xml:space="preserve">Pour se faire nous avons mis dans une liste toutes les données supérieures à la moyenne plus trois fois l’écart type ou inférieures à la moyenne moins trois fois l’écart type. Or, cette fonction nous renvoyait uniquement des listes vides. Ainsi, l’ </w:t>
+      </w:r>
     </w:p>
     <w:p>
       <w:pPr>
@@ -2759,7 +3423,7 @@
       </w:pPr>
     </w:p>
     <w:sectPr>
-      <w:headerReference w:type="default" r:id="rId16"/>
+      <w:headerReference w:type="default" r:id="rId26"/>
       <w:pgSz w:w="11906" w:h="16838"/>
       <w:pgMar w:top="1417" w:right="1417" w:bottom="1417" w:left="1417" w:header="708" w:footer="708" w:gutter="0"/>
       <w:cols w:space="708"/>
@@ -2770,7 +3434,7 @@
 </file>
 
 <file path=word/endnotes.xml><?xml version="1.0" encoding="utf-8"?>
-<w:endnotes xmlns:wpc="http://schemas.microsoft.com/office/word/2010/wordprocessingCanvas" xmlns:mc="http://schemas.openxmlformats.org/markup-compatibility/2006" xmlns:o="urn:schemas-microsoft-com:office:office" xmlns:r="http://schemas.openxmlformats.org/officeDocument/2006/relationships" xmlns:m="http://schemas.openxmlformats.org/officeDocument/2006/math" xmlns:v="urn:schemas-microsoft-com:vml" xmlns:wp14="http://schemas.microsoft.com/office/word/2010/wordprocessingDrawing" xmlns:wp="http://schemas.openxmlformats.org/drawingml/2006/wordprocessingDrawing" xmlns:w10="urn:schemas-microsoft-com:office:word" xmlns:w="http://schemas.openxmlformats.org/wordprocessingml/2006/main" xmlns:w14="http://schemas.microsoft.com/office/word/2010/wordml" xmlns:w15="http://schemas.microsoft.com/office/word/2012/wordml" xmlns:wpg="http://schemas.microsoft.com/office/word/2010/wordprocessingGroup" xmlns:wpi="http://schemas.microsoft.com/office/word/2010/wordprocessingInk" xmlns:wne="http://schemas.microsoft.com/office/word/2006/wordml" xmlns:wps="http://schemas.microsoft.com/office/word/2010/wordprocessingShape" mc:Ignorable="w14 w15 wp14">
+<w:endnotes xmlns:wpc="http://schemas.microsoft.com/office/word/2010/wordprocessingCanvas" xmlns:cx="http://schemas.microsoft.com/office/drawing/2014/chartex" xmlns:cx1="http://schemas.microsoft.com/office/drawing/2015/9/8/chartex" xmlns:cx2="http://schemas.microsoft.com/office/drawing/2015/10/21/chartex" xmlns:cx3="http://schemas.microsoft.com/office/drawing/2016/5/9/chartex" xmlns:cx4="http://schemas.microsoft.com/office/drawing/2016/5/10/chartex" xmlns:cx5="http://schemas.microsoft.com/office/drawing/2016/5/11/chartex" xmlns:cx6="http://schemas.microsoft.com/office/drawing/2016/5/12/chartex" xmlns:cx7="http://schemas.microsoft.com/office/drawing/2016/5/13/chartex" xmlns:cx8="http://schemas.microsoft.com/office/drawing/2016/5/14/chartex" xmlns:mc="http://schemas.openxmlformats.org/markup-compatibility/2006" xmlns:aink="http://schemas.microsoft.com/office/drawing/2016/ink" xmlns:am3d="http://schemas.microsoft.com/office/drawing/2017/model3d" xmlns:o="urn:schemas-microsoft-com:office:office" xmlns:r="http://schemas.openxmlformats.org/officeDocument/2006/relationships" xmlns:m="http://schemas.openxmlformats.org/officeDocument/2006/math" xmlns:v="urn:schemas-microsoft-com:vml" xmlns:wp14="http://schemas.microsoft.com/office/word/2010/wordprocessingDrawing" xmlns:wp="http://schemas.openxmlformats.org/drawingml/2006/wordprocessingDrawing" xmlns:w10="urn:schemas-microsoft-com:office:word" xmlns:w="http://schemas.openxmlformats.org/wordprocessingml/2006/main" xmlns:w14="http://schemas.microsoft.com/office/word/2010/wordml" xmlns:w15="http://schemas.microsoft.com/office/word/2012/wordml" xmlns:w16cex="http://schemas.microsoft.com/office/word/2018/wordml/cex" xmlns:w16cid="http://schemas.microsoft.com/office/word/2016/wordml/cid" xmlns:w16="http://schemas.microsoft.com/office/word/2018/wordml" xmlns:w16se="http://schemas.microsoft.com/office/word/2015/wordml/symex" xmlns:wpg="http://schemas.microsoft.com/office/word/2010/wordprocessingGroup" xmlns:wpi="http://schemas.microsoft.com/office/word/2010/wordprocessingInk" xmlns:wne="http://schemas.microsoft.com/office/word/2006/wordml" xmlns:wps="http://schemas.microsoft.com/office/word/2010/wordprocessingShape" mc:Ignorable="w14 w15 w16se w16cid w16 w16cex wp14">
   <w:endnote w:type="separator" w:id="-1">
     <w:p>
       <w:pPr>
@@ -2795,7 +3459,7 @@
 </file>
 
 <file path=word/footnotes.xml><?xml version="1.0" encoding="utf-8"?>
-<w:footnotes xmlns:wpc="http://schemas.microsoft.com/office/word/2010/wordprocessingCanvas" xmlns:mc="http://schemas.openxmlformats.org/markup-compatibility/2006" xmlns:o="urn:schemas-microsoft-com:office:office" xmlns:r="http://schemas.openxmlformats.org/officeDocument/2006/relationships" xmlns:m="http://schemas.openxmlformats.org/officeDocument/2006/math" xmlns:v="urn:schemas-microsoft-com:vml" xmlns:wp14="http://schemas.microsoft.com/office/word/2010/wordprocessingDrawing" xmlns:wp="http://schemas.openxmlformats.org/drawingml/2006/wordprocessingDrawing" xmlns:w10="urn:schemas-microsoft-com:office:word" xmlns:w="http://schemas.openxmlformats.org/wordprocessingml/2006/main" xmlns:w14="http://schemas.microsoft.com/office/word/2010/wordml" xmlns:w15="http://schemas.microsoft.com/office/word/2012/wordml" xmlns:wpg="http://schemas.microsoft.com/office/word/2010/wordprocessingGroup" xmlns:wpi="http://schemas.microsoft.com/office/word/2010/wordprocessingInk" xmlns:wne="http://schemas.microsoft.com/office/word/2006/wordml" xmlns:wps="http://schemas.microsoft.com/office/word/2010/wordprocessingShape" mc:Ignorable="w14 w15 wp14">
+<w:footnotes xmlns:wpc="http://schemas.microsoft.com/office/word/2010/wordprocessingCanvas" xmlns:cx="http://schemas.microsoft.com/office/drawing/2014/chartex" xmlns:cx1="http://schemas.microsoft.com/office/drawing/2015/9/8/chartex" xmlns:cx2="http://schemas.microsoft.com/office/drawing/2015/10/21/chartex" xmlns:cx3="http://schemas.microsoft.com/office/drawing/2016/5/9/chartex" xmlns:cx4="http://schemas.microsoft.com/office/drawing/2016/5/10/chartex" xmlns:cx5="http://schemas.microsoft.com/office/drawing/2016/5/11/chartex" xmlns:cx6="http://schemas.microsoft.com/office/drawing/2016/5/12/chartex" xmlns:cx7="http://schemas.microsoft.com/office/drawing/2016/5/13/chartex" xmlns:cx8="http://schemas.microsoft.com/office/drawing/2016/5/14/chartex" xmlns:mc="http://schemas.openxmlformats.org/markup-compatibility/2006" xmlns:aink="http://schemas.microsoft.com/office/drawing/2016/ink" xmlns:am3d="http://schemas.microsoft.com/office/drawing/2017/model3d" xmlns:o="urn:schemas-microsoft-com:office:office" xmlns:r="http://schemas.openxmlformats.org/officeDocument/2006/relationships" xmlns:m="http://schemas.openxmlformats.org/officeDocument/2006/math" xmlns:v="urn:schemas-microsoft-com:vml" xmlns:wp14="http://schemas.microsoft.com/office/word/2010/wordprocessingDrawing" xmlns:wp="http://schemas.openxmlformats.org/drawingml/2006/wordprocessingDrawing" xmlns:w10="urn:schemas-microsoft-com:office:word" xmlns:w="http://schemas.openxmlformats.org/wordprocessingml/2006/main" xmlns:w14="http://schemas.microsoft.com/office/word/2010/wordml" xmlns:w15="http://schemas.microsoft.com/office/word/2012/wordml" xmlns:w16cex="http://schemas.microsoft.com/office/word/2018/wordml/cex" xmlns:w16cid="http://schemas.microsoft.com/office/word/2016/wordml/cid" xmlns:w16="http://schemas.microsoft.com/office/word/2018/wordml" xmlns:w16se="http://schemas.microsoft.com/office/word/2015/wordml/symex" xmlns:wpg="http://schemas.microsoft.com/office/word/2010/wordprocessingGroup" xmlns:wpi="http://schemas.microsoft.com/office/word/2010/wordprocessingInk" xmlns:wne="http://schemas.microsoft.com/office/word/2006/wordml" xmlns:wps="http://schemas.microsoft.com/office/word/2010/wordprocessingShape" mc:Ignorable="w14 w15 w16se w16cid w16 w16cex wp14">
   <w:footnote w:type="separator" w:id="-1">
     <w:p>
       <w:pPr>
@@ -2820,7 +3484,7 @@
 </file>
 
 <file path=word/header1.xml><?xml version="1.0" encoding="utf-8"?>
-<w:hdr xmlns:wpc="http://schemas.microsoft.com/office/word/2010/wordprocessingCanvas" xmlns:mc="http://schemas.openxmlformats.org/markup-compatibility/2006" xmlns:o="urn:schemas-microsoft-com:office:office" xmlns:r="http://schemas.openxmlformats.org/officeDocument/2006/relationships" xmlns:m="http://schemas.openxmlformats.org/officeDocument/2006/math" xmlns:v="urn:schemas-microsoft-com:vml" xmlns:wp14="http://schemas.microsoft.com/office/word/2010/wordprocessingDrawing" xmlns:wp="http://schemas.openxmlformats.org/drawingml/2006/wordprocessingDrawing" xmlns:w10="urn:schemas-microsoft-com:office:word" xmlns:w="http://schemas.openxmlformats.org/wordprocessingml/2006/main" xmlns:w14="http://schemas.microsoft.com/office/word/2010/wordml" xmlns:w15="http://schemas.microsoft.com/office/word/2012/wordml" xmlns:wpg="http://schemas.microsoft.com/office/word/2010/wordprocessingGroup" xmlns:wpi="http://schemas.microsoft.com/office/word/2010/wordprocessingInk" xmlns:wne="http://schemas.microsoft.com/office/word/2006/wordml" xmlns:wps="http://schemas.microsoft.com/office/word/2010/wordprocessingShape" mc:Ignorable="w14 w15 wp14">
+<w:hdr xmlns:wpc="http://schemas.microsoft.com/office/word/2010/wordprocessingCanvas" xmlns:cx="http://schemas.microsoft.com/office/drawing/2014/chartex" xmlns:cx1="http://schemas.microsoft.com/office/drawing/2015/9/8/chartex" xmlns:cx2="http://schemas.microsoft.com/office/drawing/2015/10/21/chartex" xmlns:cx3="http://schemas.microsoft.com/office/drawing/2016/5/9/chartex" xmlns:cx4="http://schemas.microsoft.com/office/drawing/2016/5/10/chartex" xmlns:cx5="http://schemas.microsoft.com/office/drawing/2016/5/11/chartex" xmlns:cx6="http://schemas.microsoft.com/office/drawing/2016/5/12/chartex" xmlns:cx7="http://schemas.microsoft.com/office/drawing/2016/5/13/chartex" xmlns:cx8="http://schemas.microsoft.com/office/drawing/2016/5/14/chartex" xmlns:mc="http://schemas.openxmlformats.org/markup-compatibility/2006" xmlns:aink="http://schemas.microsoft.com/office/drawing/2016/ink" xmlns:am3d="http://schemas.microsoft.com/office/drawing/2017/model3d" xmlns:o="urn:schemas-microsoft-com:office:office" xmlns:r="http://schemas.openxmlformats.org/officeDocument/2006/relationships" xmlns:m="http://schemas.openxmlformats.org/officeDocument/2006/math" xmlns:v="urn:schemas-microsoft-com:vml" xmlns:wp14="http://schemas.microsoft.com/office/word/2010/wordprocessingDrawing" xmlns:wp="http://schemas.openxmlformats.org/drawingml/2006/wordprocessingDrawing" xmlns:w10="urn:schemas-microsoft-com:office:word" xmlns:w="http://schemas.openxmlformats.org/wordprocessingml/2006/main" xmlns:w14="http://schemas.microsoft.com/office/word/2010/wordml" xmlns:w15="http://schemas.microsoft.com/office/word/2012/wordml" xmlns:w16cex="http://schemas.microsoft.com/office/word/2018/wordml/cex" xmlns:w16cid="http://schemas.microsoft.com/office/word/2016/wordml/cid" xmlns:w16="http://schemas.microsoft.com/office/word/2018/wordml" xmlns:w16se="http://schemas.microsoft.com/office/word/2015/wordml/symex" xmlns:wpg="http://schemas.microsoft.com/office/word/2010/wordprocessingGroup" xmlns:wpi="http://schemas.microsoft.com/office/word/2010/wordprocessingInk" xmlns:wne="http://schemas.microsoft.com/office/word/2006/wordml" xmlns:wps="http://schemas.microsoft.com/office/word/2010/wordprocessingShape" mc:Ignorable="w14 w15 w16se w16cid w16 w16cex wp14">
   <w:p>
     <w:pPr>
       <w:pStyle w:val="En-tte"/>
@@ -2841,7 +3505,7 @@
 </file>
 
 <file path=word/styles.xml><?xml version="1.0" encoding="utf-8"?>
-<w:styles xmlns:mc="http://schemas.openxmlformats.org/markup-compatibility/2006" xmlns:r="http://schemas.openxmlformats.org/officeDocument/2006/relationships" xmlns:w="http://schemas.openxmlformats.org/wordprocessingml/2006/main" xmlns:w14="http://schemas.microsoft.com/office/word/2010/wordml" xmlns:w15="http://schemas.microsoft.com/office/word/2012/wordml" mc:Ignorable="w14 w15">
+<w:styles xmlns:mc="http://schemas.openxmlformats.org/markup-compatibility/2006" xmlns:r="http://schemas.openxmlformats.org/officeDocument/2006/relationships" xmlns:w="http://schemas.openxmlformats.org/wordprocessingml/2006/main" xmlns:w14="http://schemas.microsoft.com/office/word/2010/wordml" xmlns:w15="http://schemas.microsoft.com/office/word/2012/wordml" xmlns:w16cex="http://schemas.microsoft.com/office/word/2018/wordml/cex" xmlns:w16cid="http://schemas.microsoft.com/office/word/2016/wordml/cid" xmlns:w16="http://schemas.microsoft.com/office/word/2018/wordml" xmlns:w16se="http://schemas.microsoft.com/office/word/2015/wordml/symex" mc:Ignorable="w14 w15 w16se w16cid w16 w16cex">
   <w:docDefaults>
     <w:rPrDefault>
       <w:rPr>
@@ -2857,7 +3521,7 @@
       </w:pPr>
     </w:pPrDefault>
   </w:docDefaults>
-  <w:latentStyles w:defLockedState="0" w:defUIPriority="99" w:defSemiHidden="0" w:defUnhideWhenUsed="0" w:defQFormat="0" w:count="371">
+  <w:latentStyles w:defLockedState="0" w:defUIPriority="99" w:defSemiHidden="0" w:defUnhideWhenUsed="0" w:defQFormat="0" w:count="376">
     <w:lsdException w:name="Normal" w:uiPriority="0" w:qFormat="1"/>
     <w:lsdException w:name="heading 1" w:uiPriority="9" w:qFormat="1"/>
     <w:lsdException w:name="heading 2" w:semiHidden="1" w:uiPriority="9" w:unhideWhenUsed="1" w:qFormat="1"/>
@@ -2963,7 +3627,6 @@
     <w:lsdException w:name="HTML Sample" w:semiHidden="1" w:unhideWhenUsed="1"/>
     <w:lsdException w:name="HTML Typewriter" w:semiHidden="1" w:unhideWhenUsed="1"/>
     <w:lsdException w:name="HTML Variable" w:semiHidden="1" w:unhideWhenUsed="1"/>
-    <w:lsdException w:name="Normal Table" w:semiHidden="1" w:unhideWhenUsed="1"/>
     <w:lsdException w:name="annotation subject" w:semiHidden="1" w:unhideWhenUsed="1"/>
     <w:lsdException w:name="No List" w:semiHidden="1" w:unhideWhenUsed="1"/>
     <w:lsdException w:name="Outline List 1" w:semiHidden="1" w:unhideWhenUsed="1"/>
@@ -3006,11 +3669,8 @@
     <w:lsdException w:name="Table Contemporary" w:semiHidden="1" w:unhideWhenUsed="1"/>
     <w:lsdException w:name="Table Elegant" w:semiHidden="1" w:unhideWhenUsed="1"/>
     <w:lsdException w:name="Table Professional" w:semiHidden="1" w:unhideWhenUsed="1"/>
-    <w:lsdException w:name="Table Subtle 1" w:semiHidden="1" w:unhideWhenUsed="1"/>
     <w:lsdException w:name="Table Subtle 2" w:semiHidden="1" w:unhideWhenUsed="1"/>
     <w:lsdException w:name="Table Web 1" w:semiHidden="1" w:unhideWhenUsed="1"/>
-    <w:lsdException w:name="Table Web 2" w:semiHidden="1" w:unhideWhenUsed="1"/>
-    <w:lsdException w:name="Table Web 3" w:semiHidden="1" w:unhideWhenUsed="1"/>
     <w:lsdException w:name="Balloon Text" w:semiHidden="1" w:unhideWhenUsed="1"/>
     <w:lsdException w:name="Table Grid" w:uiPriority="59"/>
     <w:lsdException w:name="Table Theme" w:semiHidden="1" w:unhideWhenUsed="1"/>
@@ -3229,6 +3889,11 @@
     <w:lsdException w:name="List Table 5 Dark Accent 6" w:uiPriority="50"/>
     <w:lsdException w:name="List Table 6 Colorful Accent 6" w:uiPriority="51"/>
     <w:lsdException w:name="List Table 7 Colorful Accent 6" w:uiPriority="52"/>
+    <w:lsdException w:name="Mention" w:semiHidden="1" w:unhideWhenUsed="1"/>
+    <w:lsdException w:name="Smart Hyperlink" w:semiHidden="1" w:unhideWhenUsed="1"/>
+    <w:lsdException w:name="Hashtag" w:semiHidden="1" w:unhideWhenUsed="1"/>
+    <w:lsdException w:name="Unresolved Mention" w:semiHidden="1" w:unhideWhenUsed="1"/>
+    <w:lsdException w:name="Smart Link" w:semiHidden="1" w:unhideWhenUsed="1"/>
   </w:latentStyles>
   <w:style w:type="paragraph" w:default="1" w:styleId="Normal">
     <w:name w:val="Normal"/>

--- a/RapportPython.docx
+++ b/RapportPython.docx
@@ -1,6 +1,6 @@
 
 <file path=word/document.xml><?xml version="1.0" encoding="utf-8"?>
-<w:document xmlns:wpc="http://schemas.microsoft.com/office/word/2010/wordprocessingCanvas" xmlns:cx="http://schemas.microsoft.com/office/drawing/2014/chartex" xmlns:cx1="http://schemas.microsoft.com/office/drawing/2015/9/8/chartex" xmlns:cx2="http://schemas.microsoft.com/office/drawing/2015/10/21/chartex" xmlns:cx3="http://schemas.microsoft.com/office/drawing/2016/5/9/chartex" xmlns:cx4="http://schemas.microsoft.com/office/drawing/2016/5/10/chartex" xmlns:cx5="http://schemas.microsoft.com/office/drawing/2016/5/11/chartex" xmlns:cx6="http://schemas.microsoft.com/office/drawing/2016/5/12/chartex" xmlns:cx7="http://schemas.microsoft.com/office/drawing/2016/5/13/chartex" xmlns:cx8="http://schemas.microsoft.com/office/drawing/2016/5/14/chartex" xmlns:mc="http://schemas.openxmlformats.org/markup-compatibility/2006" xmlns:aink="http://schemas.microsoft.com/office/drawing/2016/ink" xmlns:am3d="http://schemas.microsoft.com/office/drawing/2017/model3d" xmlns:o="urn:schemas-microsoft-com:office:office" xmlns:r="http://schemas.openxmlformats.org/officeDocument/2006/relationships" xmlns:m="http://schemas.openxmlformats.org/officeDocument/2006/math" xmlns:v="urn:schemas-microsoft-com:vml" xmlns:wp14="http://schemas.microsoft.com/office/word/2010/wordprocessingDrawing" xmlns:wp="http://schemas.openxmlformats.org/drawingml/2006/wordprocessingDrawing" xmlns:w10="urn:schemas-microsoft-com:office:word" xmlns:w="http://schemas.openxmlformats.org/wordprocessingml/2006/main" xmlns:w14="http://schemas.microsoft.com/office/word/2010/wordml" xmlns:w15="http://schemas.microsoft.com/office/word/2012/wordml" xmlns:w16cex="http://schemas.microsoft.com/office/word/2018/wordml/cex" xmlns:w16cid="http://schemas.microsoft.com/office/word/2016/wordml/cid" xmlns:w16="http://schemas.microsoft.com/office/word/2018/wordml" xmlns:w16se="http://schemas.microsoft.com/office/word/2015/wordml/symex" xmlns:wpg="http://schemas.microsoft.com/office/word/2010/wordprocessingGroup" xmlns:wpi="http://schemas.microsoft.com/office/word/2010/wordprocessingInk" xmlns:wne="http://schemas.microsoft.com/office/word/2006/wordml" xmlns:wps="http://schemas.microsoft.com/office/word/2010/wordprocessingShape" mc:Ignorable="w14 w15 w16se w16cid w16 w16cex wp14">
+<w:document xmlns:wpc="http://schemas.microsoft.com/office/word/2010/wordprocessingCanvas" xmlns:mc="http://schemas.openxmlformats.org/markup-compatibility/2006" xmlns:o="urn:schemas-microsoft-com:office:office" xmlns:r="http://schemas.openxmlformats.org/officeDocument/2006/relationships" xmlns:m="http://schemas.openxmlformats.org/officeDocument/2006/math" xmlns:v="urn:schemas-microsoft-com:vml" xmlns:wp14="http://schemas.microsoft.com/office/word/2010/wordprocessingDrawing" xmlns:wp="http://schemas.openxmlformats.org/drawingml/2006/wordprocessingDrawing" xmlns:w10="urn:schemas-microsoft-com:office:word" xmlns:w="http://schemas.openxmlformats.org/wordprocessingml/2006/main" xmlns:w14="http://schemas.microsoft.com/office/word/2010/wordml" xmlns:w15="http://schemas.microsoft.com/office/word/2012/wordml" xmlns:wpg="http://schemas.microsoft.com/office/word/2010/wordprocessingGroup" xmlns:wpi="http://schemas.microsoft.com/office/word/2010/wordprocessingInk" xmlns:wne="http://schemas.microsoft.com/office/word/2006/wordml" xmlns:wps="http://schemas.microsoft.com/office/word/2010/wordprocessingShape" mc:Ignorable="w14 w15 wp14">
   <w:body>
     <w:p>
       <w:pPr>
@@ -151,7 +151,7 @@
           </mc:Choice>
           <mc:Fallback>
             <w:pict>
-              <v:rect w14:anchorId="0EA50BD3" id="Rectangle 2" o:spid="_x0000_s1026" style="position:absolute;margin-left:83.15pt;margin-top:6.2pt;width:111.45pt;height:13.15pt;z-index:251648512;visibility:visible;mso-wrap-style:square;mso-wrap-distance-left:9pt;mso-wrap-distance-top:0;mso-wrap-distance-right:9pt;mso-wrap-distance-bottom:0;mso-position-horizontal:absolute;mso-position-horizontal-relative:text;mso-position-vertical:absolute;mso-position-vertical-relative:text;v-text-anchor:middle" o:gfxdata="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" filled="f" strokecolor="red" strokeweight="2pt"/>
+              <v:rect w14:anchorId="13299729" id="Rectangle 2" o:spid="_x0000_s1026" style="position:absolute;margin-left:83.15pt;margin-top:6.2pt;width:111.45pt;height:13.15pt;z-index:251648512;visibility:visible;mso-wrap-style:square;mso-wrap-distance-left:9pt;mso-wrap-distance-top:0;mso-wrap-distance-right:9pt;mso-wrap-distance-bottom:0;mso-position-horizontal:absolute;mso-position-horizontal-relative:text;mso-position-vertical:absolute;mso-position-vertical-relative:text;v-text-anchor:middle" o:gfxdata="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" filled="f" strokecolor="red" strokeweight="2pt"/>
             </w:pict>
           </mc:Fallback>
         </mc:AlternateContent>
@@ -329,7 +329,7 @@
           </mc:Choice>
           <mc:Fallback>
             <w:pict>
-              <v:rect w14:anchorId="6F6F2F40" id="Rectangle 4" o:spid="_x0000_s1026" style="position:absolute;margin-left:83.15pt;margin-top:25.15pt;width:246.65pt;height:11.25pt;z-index:251662848;visibility:visible;mso-wrap-style:square;mso-width-percent:0;mso-wrap-distance-left:9pt;mso-wrap-distance-top:0;mso-wrap-distance-right:9pt;mso-wrap-distance-bottom:0;mso-position-horizontal:absolute;mso-position-horizontal-relative:text;mso-position-vertical:absolute;mso-position-vertical-relative:text;mso-width-percent:0;mso-width-relative:margin;v-text-anchor:middle" o:gfxdata="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" filled="f" strokecolor="red" strokeweight="2pt"/>
+              <v:rect w14:anchorId="7603FAB1" id="Rectangle 4" o:spid="_x0000_s1026" style="position:absolute;margin-left:83.15pt;margin-top:25.15pt;width:246.65pt;height:11.25pt;z-index:251662848;visibility:visible;mso-wrap-style:square;mso-width-percent:0;mso-wrap-distance-left:9pt;mso-wrap-distance-top:0;mso-wrap-distance-right:9pt;mso-wrap-distance-bottom:0;mso-position-horizontal:absolute;mso-position-horizontal-relative:text;mso-position-vertical:absolute;mso-position-vertical-relative:text;mso-width-percent:0;mso-width-relative:margin;v-text-anchor:middle" o:gfxdata="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" filled="f" strokecolor="red" strokeweight="2pt"/>
             </w:pict>
           </mc:Fallback>
         </mc:AlternateContent>
@@ -417,7 +417,7 @@
           </mc:Choice>
           <mc:Fallback>
             <w:pict>
-              <v:rect w14:anchorId="67EE293A" id="Rectangle 10" o:spid="_x0000_s1026" style="position:absolute;margin-left:244.65pt;margin-top:18.3pt;width:43.15pt;height:11.25pt;z-index:251663872;visibility:visible;mso-wrap-style:square;mso-width-percent:0;mso-wrap-distance-left:9pt;mso-wrap-distance-top:0;mso-wrap-distance-right:9pt;mso-wrap-distance-bottom:0;mso-position-horizontal:absolute;mso-position-horizontal-relative:text;mso-position-vertical:absolute;mso-position-vertical-relative:text;mso-width-percent:0;mso-width-relative:margin;v-text-anchor:middle" o:gfxdata="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" filled="f" strokecolor="red" strokeweight="2pt"/>
+              <v:rect w14:anchorId="1ABD3DEE" id="Rectangle 10" o:spid="_x0000_s1026" style="position:absolute;margin-left:244.65pt;margin-top:18.3pt;width:43.15pt;height:11.25pt;z-index:251663872;visibility:visible;mso-wrap-style:square;mso-width-percent:0;mso-wrap-distance-left:9pt;mso-wrap-distance-top:0;mso-wrap-distance-right:9pt;mso-wrap-distance-bottom:0;mso-position-horizontal:absolute;mso-position-horizontal-relative:text;mso-position-vertical:absolute;mso-position-vertical-relative:text;mso-width-percent:0;mso-width-relative:margin;v-text-anchor:middle" o:gfxdata="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" filled="f" strokecolor="red" strokeweight="2pt"/>
             </w:pict>
           </mc:Fallback>
         </mc:AlternateContent>
@@ -954,7 +954,7 @@
           </mc:Choice>
           <mc:Fallback>
             <w:pict>
-              <v:rect w14:anchorId="7AE5618B" id="Rectangle 15" o:spid="_x0000_s1026" style="position:absolute;margin-left:84.35pt;margin-top:9.05pt;width:175.3pt;height:13.1pt;z-index:251661824;visibility:visible;mso-wrap-style:square;mso-wrap-distance-left:9pt;mso-wrap-distance-top:0;mso-wrap-distance-right:9pt;mso-wrap-distance-bottom:0;mso-position-horizontal:absolute;mso-position-horizontal-relative:text;mso-position-vertical:absolute;mso-position-vertical-relative:text;v-text-anchor:middle" o:gfxdata="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" filled="f" strokecolor="red" strokeweight="2pt"/>
+              <v:rect w14:anchorId="115119A6" id="Rectangle 15" o:spid="_x0000_s1026" style="position:absolute;margin-left:84.35pt;margin-top:9.05pt;width:175.3pt;height:13.1pt;z-index:251661824;visibility:visible;mso-wrap-style:square;mso-wrap-distance-left:9pt;mso-wrap-distance-top:0;mso-wrap-distance-right:9pt;mso-wrap-distance-bottom:0;mso-position-horizontal:absolute;mso-position-horizontal-relative:text;mso-position-vertical:absolute;mso-position-vertical-relative:text;v-text-anchor:middle" o:gfxdata="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" filled="f" strokecolor="red" strokeweight="2pt"/>
             </w:pict>
           </mc:Fallback>
         </mc:AlternateContent>
@@ -2447,14 +2447,42 @@
           <w:sz w:val="24"/>
           <w:szCs w:val="24"/>
         </w:rPr>
-        <w:t xml:space="preserve">Avec T la température et H l’humidité relative. Ainsi, </w:t>
-      </w:r>
-      <w:r>
-        <w:rPr>
-          <w:sz w:val="24"/>
-          <w:szCs w:val="24"/>
-        </w:rPr>
-        <w:t>nous avons créé une fonction qui calcule pour chaque ligne du tableau CSV de départ l’indice humidex correspondant.</w:t>
+        <w:t>Avec T la température</w:t>
+      </w:r>
+      <w:r>
+        <w:rPr>
+          <w:sz w:val="24"/>
+          <w:szCs w:val="24"/>
+        </w:rPr>
+        <w:t xml:space="preserve"> et H l’humidité relative</w:t>
+      </w:r>
+      <w:r>
+        <w:rPr>
+          <w:sz w:val="24"/>
+          <w:szCs w:val="24"/>
+        </w:rPr>
+        <w:t xml:space="preserve">, </w:t>
+      </w:r>
+      <w:r>
+        <w:rPr>
+          <w:sz w:val="24"/>
+          <w:szCs w:val="24"/>
+        </w:rPr>
+        <w:t xml:space="preserve">nous avons </w:t>
+      </w:r>
+      <w:r>
+        <w:rPr>
+          <w:sz w:val="24"/>
+          <w:szCs w:val="24"/>
+        </w:rPr>
+        <w:t xml:space="preserve">ainsi </w:t>
+      </w:r>
+      <w:r>
+        <w:rPr>
+          <w:sz w:val="24"/>
+          <w:szCs w:val="24"/>
+        </w:rPr>
+        <w:t>créé une fonction qui calcule pour chaque ligne du tableau CSV de départ l’indice humidex correspondant.</w:t>
       </w:r>
     </w:p>
     <w:p>
@@ -2471,7 +2499,35 @@
           <w:szCs w:val="24"/>
         </w:rPr>
         <w:lastRenderedPageBreak/>
-        <w:t>Par la suite, il était demandé de calculer l’indice de corrélation.</w:t>
+        <w:t>Par</w:t>
+      </w:r>
+      <w:r>
+        <w:rPr>
+          <w:sz w:val="24"/>
+          <w:szCs w:val="24"/>
+        </w:rPr>
+        <w:t xml:space="preserve"> ailleurs</w:t>
+      </w:r>
+      <w:r>
+        <w:rPr>
+          <w:sz w:val="24"/>
+          <w:szCs w:val="24"/>
+        </w:rPr>
+        <w:t xml:space="preserve">, </w:t>
+      </w:r>
+      <w:r>
+        <w:rPr>
+          <w:sz w:val="24"/>
+          <w:szCs w:val="24"/>
+        </w:rPr>
+        <w:t>nous devions</w:t>
+      </w:r>
+      <w:r>
+        <w:rPr>
+          <w:sz w:val="24"/>
+          <w:szCs w:val="24"/>
+        </w:rPr>
+        <w:t xml:space="preserve"> calculer l’indice de corrélation.</w:t>
       </w:r>
     </w:p>
     <w:p>
@@ -2492,7 +2548,91 @@
           <w:lang w:eastAsia="fr-FR"/>
         </w:rPr>
         <w:drawing>
-          <wp:anchor distT="0" distB="0" distL="114300" distR="114300" simplePos="0" relativeHeight="251640320" behindDoc="0" locked="0" layoutInCell="1" allowOverlap="1" wp14:anchorId="22450B56" wp14:editId="61BB481A">
+          <wp:anchor distT="0" distB="0" distL="114300" distR="114300" simplePos="0" relativeHeight="251645440" behindDoc="1" locked="0" layoutInCell="1" allowOverlap="1" wp14:anchorId="75A6E6B5" wp14:editId="4D8527C0">
+            <wp:simplePos x="0" y="0"/>
+            <wp:positionH relativeFrom="column">
+              <wp:posOffset>848995</wp:posOffset>
+            </wp:positionH>
+            <wp:positionV relativeFrom="paragraph">
+              <wp:posOffset>682625</wp:posOffset>
+            </wp:positionV>
+            <wp:extent cx="3902075" cy="209550"/>
+            <wp:effectExtent l="0" t="0" r="3175" b="0"/>
+            <wp:wrapTight wrapText="bothSides">
+              <wp:wrapPolygon edited="0">
+                <wp:start x="0" y="0"/>
+                <wp:lineTo x="0" y="19636"/>
+                <wp:lineTo x="21512" y="19636"/>
+                <wp:lineTo x="21512" y="0"/>
+                <wp:lineTo x="0" y="0"/>
+              </wp:wrapPolygon>
+            </wp:wrapTight>
+            <wp:docPr id="17" name="Image 17"/>
+            <wp:cNvGraphicFramePr>
+              <a:graphicFrameLocks xmlns:a="http://schemas.openxmlformats.org/drawingml/2006/main" noChangeAspect="1"/>
+            </wp:cNvGraphicFramePr>
+            <a:graphic xmlns:a="http://schemas.openxmlformats.org/drawingml/2006/main">
+              <a:graphicData uri="http://schemas.openxmlformats.org/drawingml/2006/picture">
+                <pic:pic xmlns:pic="http://schemas.openxmlformats.org/drawingml/2006/picture">
+                  <pic:nvPicPr>
+                    <pic:cNvPr id="0" name="Picture 1"/>
+                    <pic:cNvPicPr>
+                      <a:picLocks noChangeAspect="1" noChangeArrowheads="1"/>
+                    </pic:cNvPicPr>
+                  </pic:nvPicPr>
+                  <pic:blipFill rotWithShape="1">
+                    <a:blip r:embed="rId7">
+                      <a:extLst>
+                        <a:ext uri="{28A0092B-C50C-407E-A947-70E740481C1C}">
+                          <a14:useLocalDpi xmlns:a14="http://schemas.microsoft.com/office/drawing/2010/main" val="0"/>
+                        </a:ext>
+                      </a:extLst>
+                    </a:blip>
+                    <a:srcRect t="25353" b="65973"/>
+                    <a:stretch/>
+                  </pic:blipFill>
+                  <pic:spPr bwMode="auto">
+                    <a:xfrm>
+                      <a:off x="0" y="0"/>
+                      <a:ext cx="3902075" cy="209550"/>
+                    </a:xfrm>
+                    <a:prstGeom prst="rect">
+                      <a:avLst/>
+                    </a:prstGeom>
+                    <a:noFill/>
+                    <a:ln>
+                      <a:noFill/>
+                    </a:ln>
+                    <a:extLst>
+                      <a:ext uri="{53640926-AAD7-44D8-BBD7-CCE9431645EC}">
+                        <a14:shadowObscured xmlns:a14="http://schemas.microsoft.com/office/drawing/2010/main"/>
+                      </a:ext>
+                    </a:extLst>
+                  </pic:spPr>
+                </pic:pic>
+              </a:graphicData>
+            </a:graphic>
+            <wp14:sizeRelH relativeFrom="margin">
+              <wp14:pctWidth>0</wp14:pctWidth>
+            </wp14:sizeRelH>
+            <wp14:sizeRelV relativeFrom="margin">
+              <wp14:pctHeight>0</wp14:pctHeight>
+            </wp14:sizeRelV>
+          </wp:anchor>
+        </w:drawing>
+      </w:r>
+      <w:r>
+        <w:rPr>
+          <w:rFonts w:ascii="Arial" w:hAnsi="Arial" w:cs="Arial"/>
+          <w:noProof/>
+          <w:color w:val="000000"/>
+          <w:sz w:val="24"/>
+          <w:szCs w:val="24"/>
+          <w:bdr w:val="none" w:sz="0" w:space="0" w:color="auto" w:frame="1"/>
+          <w:lang w:eastAsia="fr-FR"/>
+        </w:rPr>
+        <w:drawing>
+          <wp:anchor distT="0" distB="0" distL="114300" distR="114300" simplePos="0" relativeHeight="251644416" behindDoc="0" locked="0" layoutInCell="1" allowOverlap="1" wp14:anchorId="22450B56" wp14:editId="7D30F38D">
             <wp:simplePos x="0" y="0"/>
             <wp:positionH relativeFrom="column">
               <wp:posOffset>897614</wp:posOffset>
@@ -2556,179 +2696,250 @@
       </w:r>
       <w:r>
         <w:rPr>
+          <w:sz w:val="24"/>
+          <w:szCs w:val="24"/>
+        </w:rPr>
+        <w:t xml:space="preserve">Pour vérifier les résultats de notre fonction, nous avons </w:t>
+      </w:r>
+      <w:r>
+        <w:rPr>
+          <w:sz w:val="24"/>
+          <w:szCs w:val="24"/>
+        </w:rPr>
+        <w:t xml:space="preserve">importé la fonction </w:t>
+      </w:r>
+      <w:proofErr w:type="spellStart"/>
+      <w:r>
+        <w:rPr>
+          <w:sz w:val="24"/>
+          <w:szCs w:val="24"/>
+        </w:rPr>
+        <w:t>pearsonr</w:t>
+      </w:r>
+      <w:proofErr w:type="spellEnd"/>
+      <w:r>
+        <w:rPr>
+          <w:sz w:val="24"/>
+          <w:szCs w:val="24"/>
+        </w:rPr>
+        <w:t xml:space="preserve"> </w:t>
+      </w:r>
+      <w:r>
+        <w:rPr>
+          <w:color w:val="FF0000"/>
+          <w:sz w:val="24"/>
+          <w:szCs w:val="24"/>
+        </w:rPr>
+        <w:t xml:space="preserve">(l.262) </w:t>
+      </w:r>
+      <w:r>
+        <w:rPr>
+          <w:sz w:val="24"/>
+          <w:szCs w:val="24"/>
+        </w:rPr>
+        <w:t xml:space="preserve">depuis </w:t>
+      </w:r>
+      <w:r>
+        <w:rPr>
+          <w:sz w:val="24"/>
+          <w:szCs w:val="24"/>
+        </w:rPr>
+        <w:t>la bibliot</w:t>
+      </w:r>
+      <w:r>
+        <w:rPr>
+          <w:sz w:val="24"/>
+          <w:szCs w:val="24"/>
+        </w:rPr>
+        <w:t xml:space="preserve">hèque </w:t>
+      </w:r>
+      <w:proofErr w:type="spellStart"/>
+      <w:r>
+        <w:rPr>
+          <w:sz w:val="24"/>
+          <w:szCs w:val="24"/>
+        </w:rPr>
+        <w:t>scipy.stats</w:t>
+      </w:r>
+      <w:proofErr w:type="spellEnd"/>
+      <w:r>
+        <w:rPr>
+          <w:sz w:val="24"/>
+          <w:szCs w:val="24"/>
+        </w:rPr>
+        <w:t xml:space="preserve"> </w:t>
+      </w:r>
+      <w:r>
+        <w:rPr>
+          <w:color w:val="FF0000"/>
+          <w:sz w:val="24"/>
+          <w:szCs w:val="24"/>
+        </w:rPr>
+        <w:t>(l.12)</w:t>
+      </w:r>
+      <w:r>
+        <w:rPr>
+          <w:sz w:val="24"/>
+          <w:szCs w:val="24"/>
+        </w:rPr>
+        <w:t>. Cette fonction permet de calculer le coefficient de corrélation de Pearson.</w:t>
+      </w:r>
+    </w:p>
+    <w:p>
+      <w:pPr>
+        <w:rPr>
+          <w:sz w:val="24"/>
+          <w:szCs w:val="24"/>
+        </w:rPr>
+      </w:pPr>
+    </w:p>
+    <w:p>
+      <w:r>
+        <w:t xml:space="preserve">Les résultats obtenus </w:t>
+      </w:r>
+      <w:r>
+        <w:t xml:space="preserve">avec notre fonction et celle déjà implémentée dans Python </w:t>
+      </w:r>
+      <w:r>
+        <w:t>étaient similaires</w:t>
+      </w:r>
+      <w:r>
+        <w:t>, ce qui nous a confirmé la validité de notre fonction</w:t>
+      </w:r>
+      <w:r>
+        <w:t>.</w:t>
+      </w:r>
+    </w:p>
+    <w:p>
+      <w:pPr>
+        <w:spacing w:after="0"/>
+      </w:pPr>
+      <w:r>
+        <w:t xml:space="preserve">Afin de faire apparaître les anomalies, nous avons voulu comparer les différents capteurs entre eux pour vérifier qu’aucun ne soit défectueux. Ainsi, nous avons calculé différentes moyennes comme celle de la luminosité ou de la température. Il est alors ressorti que le capteur 5 avait tendance à obtenir une moyenne différente des cinq autres, par exemple environ 102 lux </w:t>
+      </w:r>
+      <w:r>
+        <w:rPr>
+          <w:color w:val="FF0000"/>
+        </w:rPr>
+        <w:t>(l.305</w:t>
+      </w:r>
+      <w:r>
+        <w:rPr>
+          <w:color w:val="FF0000"/>
+        </w:rPr>
+        <w:t xml:space="preserve">) </w:t>
+      </w:r>
+      <w:r>
+        <w:t>tandis</w:t>
+      </w:r>
+      <w:r>
+        <w:t xml:space="preserve"> que tous les autres obtiennent une moyenne autour de 150-190 lux. Cependant, la différence n’était pas assez significative pour que l</w:t>
+      </w:r>
+      <w:r>
+        <w:t>’on puisse en déduire quoi que c</w:t>
+      </w:r>
+      <w:r>
+        <w:t xml:space="preserve">e soit. </w:t>
+      </w:r>
+    </w:p>
+    <w:p>
+      <w:pPr>
+        <w:spacing w:after="0"/>
+      </w:pPr>
+      <w:r>
+        <w:t>Nous avons donc opté pour des tracés de courbes.</w:t>
+      </w:r>
+    </w:p>
+    <w:p>
+      <w:pPr>
+        <w:spacing w:after="0"/>
+      </w:pPr>
+    </w:p>
+    <w:p>
+      <w:r>
+        <w:rPr>
           <w:rFonts w:ascii="Arial" w:hAnsi="Arial" w:cs="Arial"/>
           <w:noProof/>
           <w:color w:val="000000"/>
-          <w:sz w:val="24"/>
-          <w:szCs w:val="24"/>
-          <w:bdr w:val="none" w:sz="0" w:space="0" w:color="auto" w:frame="1"/>
           <w:lang w:eastAsia="fr-FR"/>
         </w:rPr>
-        <w:drawing>
-          <wp:anchor distT="0" distB="0" distL="114300" distR="114300" simplePos="0" relativeHeight="251717120" behindDoc="1" locked="0" layoutInCell="1" allowOverlap="1" wp14:anchorId="75A6E6B5" wp14:editId="25911E7D">
-            <wp:simplePos x="0" y="0"/>
-            <wp:positionH relativeFrom="column">
-              <wp:posOffset>848995</wp:posOffset>
-            </wp:positionH>
-            <wp:positionV relativeFrom="paragraph">
-              <wp:posOffset>682322</wp:posOffset>
-            </wp:positionV>
-            <wp:extent cx="4280535" cy="230505"/>
-            <wp:effectExtent l="0" t="0" r="5715" b="0"/>
-            <wp:wrapTight wrapText="bothSides">
-              <wp:wrapPolygon edited="0">
-                <wp:start x="0" y="0"/>
-                <wp:lineTo x="0" y="19636"/>
-                <wp:lineTo x="21533" y="19636"/>
-                <wp:lineTo x="21533" y="0"/>
-                <wp:lineTo x="0" y="0"/>
-              </wp:wrapPolygon>
-            </wp:wrapTight>
-            <wp:docPr id="17" name="Image 17"/>
-            <wp:cNvGraphicFramePr>
-              <a:graphicFrameLocks xmlns:a="http://schemas.openxmlformats.org/drawingml/2006/main" noChangeAspect="1"/>
-            </wp:cNvGraphicFramePr>
-            <a:graphic xmlns:a="http://schemas.openxmlformats.org/drawingml/2006/main">
-              <a:graphicData uri="http://schemas.openxmlformats.org/drawingml/2006/picture">
-                <pic:pic xmlns:pic="http://schemas.openxmlformats.org/drawingml/2006/picture">
-                  <pic:nvPicPr>
-                    <pic:cNvPr id="0" name="Picture 1"/>
-                    <pic:cNvPicPr>
-                      <a:picLocks noChangeAspect="1" noChangeArrowheads="1"/>
-                    </pic:cNvPicPr>
-                  </pic:nvPicPr>
-                  <pic:blipFill rotWithShape="1">
-                    <a:blip r:embed="rId7">
-                      <a:extLst>
-                        <a:ext uri="{28A0092B-C50C-407E-A947-70E740481C1C}">
-                          <a14:useLocalDpi xmlns:a14="http://schemas.microsoft.com/office/drawing/2010/main" val="0"/>
-                        </a:ext>
-                      </a:extLst>
-                    </a:blip>
-                    <a:srcRect t="25353" b="65973"/>
-                    <a:stretch/>
-                  </pic:blipFill>
-                  <pic:spPr bwMode="auto">
-                    <a:xfrm>
-                      <a:off x="0" y="0"/>
-                      <a:ext cx="4280535" cy="230505"/>
-                    </a:xfrm>
-                    <a:prstGeom prst="rect">
-                      <a:avLst/>
-                    </a:prstGeom>
-                    <a:noFill/>
-                    <a:ln>
-                      <a:noFill/>
-                    </a:ln>
-                    <a:extLst>
-                      <a:ext uri="{53640926-AAD7-44D8-BBD7-CCE9431645EC}">
-                        <a14:shadowObscured xmlns:a14="http://schemas.microsoft.com/office/drawing/2010/main"/>
-                      </a:ext>
-                    </a:extLst>
-                  </pic:spPr>
-                </pic:pic>
-              </a:graphicData>
-            </a:graphic>
-            <wp14:sizeRelH relativeFrom="margin">
-              <wp14:pctWidth>0</wp14:pctWidth>
-            </wp14:sizeRelH>
-            <wp14:sizeRelV relativeFrom="margin">
-              <wp14:pctHeight>0</wp14:pctHeight>
-            </wp14:sizeRelV>
-          </wp:anchor>
-        </w:drawing>
-      </w:r>
-      <w:r>
-        <w:rPr>
-          <w:sz w:val="24"/>
-          <w:szCs w:val="24"/>
-        </w:rPr>
-        <w:t xml:space="preserve">Pour vérifier les résultats de notre fonction, nous avons </w:t>
-      </w:r>
-      <w:r>
-        <w:rPr>
-          <w:sz w:val="24"/>
-          <w:szCs w:val="24"/>
-        </w:rPr>
-        <w:t xml:space="preserve">importé la fonction </w:t>
-      </w:r>
-      <w:proofErr w:type="spellStart"/>
-      <w:r>
-        <w:rPr>
-          <w:sz w:val="24"/>
-          <w:szCs w:val="24"/>
-        </w:rPr>
-        <w:t>pearsonr</w:t>
-      </w:r>
-      <w:proofErr w:type="spellEnd"/>
-      <w:r>
-        <w:rPr>
-          <w:sz w:val="24"/>
-          <w:szCs w:val="24"/>
-        </w:rPr>
-        <w:t xml:space="preserve"> depuis </w:t>
-      </w:r>
-      <w:r>
-        <w:rPr>
-          <w:sz w:val="24"/>
-          <w:szCs w:val="24"/>
-        </w:rPr>
-        <w:t>la bibliot</w:t>
-      </w:r>
-      <w:r>
-        <w:rPr>
-          <w:sz w:val="24"/>
-          <w:szCs w:val="24"/>
-        </w:rPr>
-        <w:t xml:space="preserve">hèque </w:t>
-      </w:r>
-      <w:proofErr w:type="spellStart"/>
-      <w:r>
-        <w:rPr>
-          <w:sz w:val="24"/>
-          <w:szCs w:val="24"/>
-        </w:rPr>
-        <w:t>scipy.stats</w:t>
-      </w:r>
-      <w:proofErr w:type="spellEnd"/>
-      <w:r>
-        <w:rPr>
-          <w:sz w:val="24"/>
-          <w:szCs w:val="24"/>
-        </w:rPr>
-        <w:t>. Cette fonction permet de calculer le coefficient de corrélation de Pearson.</w:t>
-      </w:r>
-    </w:p>
-    <w:p>
-      <w:pPr>
-        <w:rPr>
-          <w:sz w:val="24"/>
-          <w:szCs w:val="24"/>
-        </w:rPr>
-      </w:pPr>
-    </w:p>
-    <w:p>
-      <w:r>
-        <w:t xml:space="preserve">/Pour vérifier les résultats de notre fonction créée, nous avons utilisé la bibliothèque </w:t>
-      </w:r>
-      <w:proofErr w:type="spellStart"/>
-      <w:proofErr w:type="gramStart"/>
-      <w:r>
-        <w:t>scipy.stats</w:t>
-      </w:r>
-      <w:proofErr w:type="spellEnd"/>
-      <w:proofErr w:type="gramEnd"/>
-      <w:r>
-        <w:t xml:space="preserve"> et la fonction correspondant à l’indice de corrélation déjà implémentée dans Python. Les résultats obtenus étaient similaires à ceux fournis par notre fonction, d’où la bonne vérification des résultats.</w:t>
-      </w:r>
-    </w:p>
-    <w:p>
+        <mc:AlternateContent>
+          <mc:Choice Requires="wps">
+            <w:drawing>
+              <wp:anchor distT="0" distB="0" distL="114300" distR="114300" simplePos="0" relativeHeight="251720192" behindDoc="0" locked="0" layoutInCell="1" allowOverlap="1" wp14:anchorId="0F64C19E" wp14:editId="7026D9A5">
+                <wp:simplePos x="0" y="0"/>
+                <wp:positionH relativeFrom="column">
+                  <wp:posOffset>2780002</wp:posOffset>
+                </wp:positionH>
+                <wp:positionV relativeFrom="paragraph">
+                  <wp:posOffset>677158</wp:posOffset>
+                </wp:positionV>
+                <wp:extent cx="1273866" cy="151075"/>
+                <wp:effectExtent l="0" t="0" r="21590" b="20955"/>
+                <wp:wrapNone/>
+                <wp:docPr id="27" name="Rectangle 27"/>
+                <wp:cNvGraphicFramePr/>
+                <a:graphic xmlns:a="http://schemas.openxmlformats.org/drawingml/2006/main">
+                  <a:graphicData uri="http://schemas.microsoft.com/office/word/2010/wordprocessingShape">
+                    <wps:wsp>
+                      <wps:cNvSpPr/>
+                      <wps:spPr>
+                        <a:xfrm>
+                          <a:off x="0" y="0"/>
+                          <a:ext cx="1273866" cy="151075"/>
+                        </a:xfrm>
+                        <a:prstGeom prst="rect">
+                          <a:avLst/>
+                        </a:prstGeom>
+                        <a:noFill/>
+                        <a:ln>
+                          <a:solidFill>
+                            <a:srgbClr val="FF0000"/>
+                          </a:solidFill>
+                        </a:ln>
+                      </wps:spPr>
+                      <wps:style>
+                        <a:lnRef idx="2">
+                          <a:schemeClr val="accent1">
+                            <a:shade val="50000"/>
+                          </a:schemeClr>
+                        </a:lnRef>
+                        <a:fillRef idx="1">
+                          <a:schemeClr val="accent1"/>
+                        </a:fillRef>
+                        <a:effectRef idx="0">
+                          <a:schemeClr val="accent1"/>
+                        </a:effectRef>
+                        <a:fontRef idx="minor">
+                          <a:schemeClr val="lt1"/>
+                        </a:fontRef>
+                      </wps:style>
+                      <wps:bodyPr rot="0" spcFirstLastPara="0" vertOverflow="overflow" horzOverflow="overflow" vert="horz" wrap="square" lIns="91440" tIns="45720" rIns="91440" bIns="45720" numCol="1" spcCol="0" rtlCol="0" fromWordArt="0" anchor="ctr" anchorCtr="0" forceAA="0" compatLnSpc="1">
+                        <a:prstTxWarp prst="textNoShape">
+                          <a:avLst/>
+                        </a:prstTxWarp>
+                        <a:noAutofit/>
+                      </wps:bodyPr>
+                    </wps:wsp>
+                  </a:graphicData>
+                </a:graphic>
+              </wp:anchor>
+            </w:drawing>
+          </mc:Choice>
+          <mc:Fallback>
+            <w:pict>
+              <v:rect w14:anchorId="62AEBCBA" id="Rectangle 27" o:spid="_x0000_s1026" style="position:absolute;margin-left:218.9pt;margin-top:53.3pt;width:100.3pt;height:11.9pt;z-index:251720192;visibility:visible;mso-wrap-style:square;mso-wrap-distance-left:9pt;mso-wrap-distance-top:0;mso-wrap-distance-right:9pt;mso-wrap-distance-bottom:0;mso-position-horizontal:absolute;mso-position-horizontal-relative:text;mso-position-vertical:absolute;mso-position-vertical-relative:text;v-text-anchor:middle" o:gfxdata="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" filled="f" strokecolor="red" strokeweight="2pt"/>
+            </w:pict>
+          </mc:Fallback>
+        </mc:AlternateContent>
+      </w:r>
       <w:r>
         <w:rPr>
           <w:rFonts w:ascii="Arial" w:hAnsi="Arial" w:cs="Arial"/>
           <w:noProof/>
           <w:color w:val="000000"/>
           <w:bdr w:val="none" w:sz="0" w:space="0" w:color="auto" w:frame="1"/>
+          <w:lang w:eastAsia="fr-FR"/>
         </w:rPr>
         <w:drawing>
           <wp:inline distT="0" distB="0" distL="0" distR="0" wp14:anchorId="2FCE63F9" wp14:editId="282DE752">
@@ -2785,6 +2996,7 @@
           <w:noProof/>
           <w:color w:val="000000"/>
           <w:bdr w:val="none" w:sz="0" w:space="0" w:color="auto" w:frame="1"/>
+          <w:lang w:eastAsia="fr-FR"/>
         </w:rPr>
         <w:drawing>
           <wp:inline distT="0" distB="0" distL="0" distR="0" wp14:anchorId="1BDE1768" wp14:editId="3A4E0AB1">
@@ -2843,6 +3055,7 @@
           <w:noProof/>
           <w:color w:val="000000"/>
           <w:bdr w:val="none" w:sz="0" w:space="0" w:color="auto" w:frame="1"/>
+          <w:lang w:eastAsia="fr-FR"/>
         </w:rPr>
         <w:drawing>
           <wp:inline distT="0" distB="0" distL="0" distR="0" wp14:anchorId="3234C35A" wp14:editId="55067235">
@@ -2899,6 +3112,7 @@
           <w:noProof/>
           <w:color w:val="000000"/>
           <w:bdr w:val="none" w:sz="0" w:space="0" w:color="auto" w:frame="1"/>
+          <w:lang w:eastAsia="fr-FR"/>
         </w:rPr>
         <w:drawing>
           <wp:inline distT="0" distB="0" distL="0" distR="0" wp14:anchorId="2D3733FB" wp14:editId="1776034D">
@@ -2950,69 +3164,394 @@
         </w:drawing>
       </w:r>
     </w:p>
-    <w:p>
-      <w:r>
-        <w:t xml:space="preserve">Afin de faire apparaître les anomalies, nous avons voulu comparer les différents capteurs entre eux pour vérifier qu’aucun ne soit défectueux. Ainsi, nous avons calculé différentes moyennes comme celle de la luminosité ou de la température. Il est alors ressorti que le capteur 5 avait tendance à obtenir une moyenne différente des cinq autres, par exemple environ 102 lux </w:t>
-      </w:r>
-      <w:r>
-        <w:rPr>
-          <w:color w:val="FF0000"/>
-        </w:rPr>
-        <w:t xml:space="preserve">(l.280) </w:t>
-      </w:r>
-      <w:r>
-        <w:t xml:space="preserve">alors que tous les autres obtiennent une moyenne autour de 150-190 lux. Cependant, la différence n’était pas assez significative pour que l’on puisse en déduire quoi que </w:t>
-      </w:r>
-      <w:proofErr w:type="spellStart"/>
-      <w:r>
-        <w:t>se</w:t>
-      </w:r>
-      <w:proofErr w:type="spellEnd"/>
-      <w:r>
-        <w:t xml:space="preserve"> soit. </w:t>
-      </w:r>
-    </w:p>
     <w:p/>
-    <w:p>
-      <w:pPr>
-        <w:rPr>
-          <w:color w:val="FF0000"/>
-        </w:rPr>
-      </w:pPr>
-      <w:r>
-        <w:t xml:space="preserve">Il était aussi demandé d’afficher des courbes montrant l’évolution d’une variable en fonction du temps. Pour se faire nous avons utilisé la bibliothèque </w:t>
-      </w:r>
-      <w:proofErr w:type="spellStart"/>
-      <w:proofErr w:type="gramStart"/>
-      <w:r>
-        <w:t>mathplotlib.pyplot</w:t>
-      </w:r>
-      <w:proofErr w:type="spellEnd"/>
-      <w:proofErr w:type="gramEnd"/>
-      <w:r>
-        <w:t xml:space="preserve"> </w:t>
-      </w:r>
-      <w:r>
-        <w:rPr>
-          <w:color w:val="FF0000"/>
-        </w:rPr>
-        <w:t>(ligne 10).</w:t>
-      </w:r>
-    </w:p>
-    <w:p>
-      <w:r>
-        <w:rPr>
+    <w:p/>
+    <w:p>
+      <w:r>
+        <w:rPr>
+          <w:rFonts w:ascii="Arial" w:hAnsi="Arial" w:cs="Arial"/>
           <w:noProof/>
+          <w:color w:val="000000"/>
+          <w:sz w:val="24"/>
+          <w:szCs w:val="24"/>
+          <w:bdr w:val="none" w:sz="0" w:space="0" w:color="auto" w:frame="1"/>
+          <w:lang w:eastAsia="fr-FR"/>
         </w:rPr>
         <w:lastRenderedPageBreak/>
         <w:drawing>
-          <wp:anchor distT="0" distB="0" distL="114300" distR="114300" simplePos="0" relativeHeight="251719168" behindDoc="1" locked="0" layoutInCell="1" allowOverlap="1" wp14:anchorId="70420533" wp14:editId="3BD48013">
+          <wp:anchor distT="0" distB="0" distL="114300" distR="114300" simplePos="0" relativeHeight="251666944" behindDoc="1" locked="0" layoutInCell="1" allowOverlap="1" wp14:anchorId="2839C2E4" wp14:editId="0EC7B730">
             <wp:simplePos x="0" y="0"/>
             <wp:positionH relativeFrom="column">
-              <wp:posOffset>4114165</wp:posOffset>
+              <wp:posOffset>729615</wp:posOffset>
             </wp:positionH>
             <wp:positionV relativeFrom="paragraph">
-              <wp:posOffset>2833370</wp:posOffset>
+              <wp:posOffset>443865</wp:posOffset>
+            </wp:positionV>
+            <wp:extent cx="4365625" cy="214630"/>
+            <wp:effectExtent l="0" t="0" r="0" b="0"/>
+            <wp:wrapTight wrapText="bothSides">
+              <wp:wrapPolygon edited="0">
+                <wp:start x="0" y="0"/>
+                <wp:lineTo x="0" y="19172"/>
+                <wp:lineTo x="21490" y="19172"/>
+                <wp:lineTo x="21490" y="0"/>
+                <wp:lineTo x="0" y="0"/>
+              </wp:wrapPolygon>
+            </wp:wrapTight>
+            <wp:docPr id="28" name="Image 28"/>
+            <wp:cNvGraphicFramePr>
+              <a:graphicFrameLocks xmlns:a="http://schemas.openxmlformats.org/drawingml/2006/main" noChangeAspect="1"/>
+            </wp:cNvGraphicFramePr>
+            <a:graphic xmlns:a="http://schemas.openxmlformats.org/drawingml/2006/main">
+              <a:graphicData uri="http://schemas.openxmlformats.org/drawingml/2006/picture">
+                <pic:pic xmlns:pic="http://schemas.openxmlformats.org/drawingml/2006/picture">
+                  <pic:nvPicPr>
+                    <pic:cNvPr id="0" name="Picture 1"/>
+                    <pic:cNvPicPr>
+                      <a:picLocks noChangeAspect="1" noChangeArrowheads="1"/>
+                    </pic:cNvPicPr>
+                  </pic:nvPicPr>
+                  <pic:blipFill rotWithShape="1">
+                    <a:blip r:embed="rId7">
+                      <a:extLst>
+                        <a:ext uri="{28A0092B-C50C-407E-A947-70E740481C1C}">
+                          <a14:useLocalDpi xmlns:a14="http://schemas.microsoft.com/office/drawing/2010/main" val="0"/>
+                        </a:ext>
+                      </a:extLst>
+                    </a:blip>
+                    <a:srcRect t="13237" b="78828"/>
+                    <a:stretch/>
+                  </pic:blipFill>
+                  <pic:spPr bwMode="auto">
+                    <a:xfrm>
+                      <a:off x="0" y="0"/>
+                      <a:ext cx="4365625" cy="214630"/>
+                    </a:xfrm>
+                    <a:prstGeom prst="rect">
+                      <a:avLst/>
+                    </a:prstGeom>
+                    <a:noFill/>
+                    <a:ln>
+                      <a:noFill/>
+                    </a:ln>
+                    <a:extLst>
+                      <a:ext uri="{53640926-AAD7-44D8-BBD7-CCE9431645EC}">
+                        <a14:shadowObscured xmlns:a14="http://schemas.microsoft.com/office/drawing/2010/main"/>
+                      </a:ext>
+                    </a:extLst>
+                  </pic:spPr>
+                </pic:pic>
+              </a:graphicData>
+            </a:graphic>
+            <wp14:sizeRelH relativeFrom="margin">
+              <wp14:pctWidth>0</wp14:pctWidth>
+            </wp14:sizeRelH>
+            <wp14:sizeRelV relativeFrom="margin">
+              <wp14:pctHeight>0</wp14:pctHeight>
+            </wp14:sizeRelV>
+          </wp:anchor>
+        </w:drawing>
+      </w:r>
+      <w:r>
+        <w:t>Nous avons affiché d</w:t>
+      </w:r>
+      <w:r>
+        <w:t xml:space="preserve">es courbes montrant l’évolution d’une variable en fonction du temps. Pour se faire nous avons utilisé la bibliothèque </w:t>
+      </w:r>
+      <w:proofErr w:type="spellStart"/>
+      <w:r>
+        <w:t>mathplotlib.pyplot</w:t>
+      </w:r>
+      <w:proofErr w:type="spellEnd"/>
+      <w:r>
+        <w:t xml:space="preserve"> </w:t>
+      </w:r>
+      <w:r>
+        <w:rPr>
+          <w:color w:val="FF0000"/>
+        </w:rPr>
+        <w:t>(l.10)</w:t>
+      </w:r>
+      <w:r>
+        <w:t>.</w:t>
+      </w:r>
+    </w:p>
+    <w:p>
+      <w:r>
+        <w:rPr>
+          <w:rFonts w:ascii="Arial" w:hAnsi="Arial" w:cs="Arial"/>
+          <w:noProof/>
+          <w:color w:val="000000"/>
+          <w:lang w:eastAsia="fr-FR"/>
+        </w:rPr>
+        <mc:AlternateContent>
+          <mc:Choice Requires="wps">
+            <w:drawing>
+              <wp:anchor distT="0" distB="0" distL="114300" distR="114300" simplePos="0" relativeHeight="251725312" behindDoc="0" locked="0" layoutInCell="1" allowOverlap="1" wp14:anchorId="6919733D" wp14:editId="37C80851">
+                <wp:simplePos x="0" y="0"/>
+                <wp:positionH relativeFrom="column">
+                  <wp:posOffset>225620</wp:posOffset>
+                </wp:positionH>
+                <wp:positionV relativeFrom="paragraph">
+                  <wp:posOffset>226695</wp:posOffset>
+                </wp:positionV>
+                <wp:extent cx="1681090" cy="189914"/>
+                <wp:effectExtent l="0" t="0" r="14605" b="19685"/>
+                <wp:wrapNone/>
+                <wp:docPr id="29" name="Rectangle 29"/>
+                <wp:cNvGraphicFramePr/>
+                <a:graphic xmlns:a="http://schemas.openxmlformats.org/drawingml/2006/main">
+                  <a:graphicData uri="http://schemas.microsoft.com/office/word/2010/wordprocessingShape">
+                    <wps:wsp>
+                      <wps:cNvSpPr/>
+                      <wps:spPr>
+                        <a:xfrm>
+                          <a:off x="0" y="0"/>
+                          <a:ext cx="1681090" cy="189914"/>
+                        </a:xfrm>
+                        <a:prstGeom prst="rect">
+                          <a:avLst/>
+                        </a:prstGeom>
+                        <a:noFill/>
+                        <a:ln>
+                          <a:solidFill>
+                            <a:srgbClr val="FF0000"/>
+                          </a:solidFill>
+                        </a:ln>
+                      </wps:spPr>
+                      <wps:style>
+                        <a:lnRef idx="2">
+                          <a:schemeClr val="accent1">
+                            <a:shade val="50000"/>
+                          </a:schemeClr>
+                        </a:lnRef>
+                        <a:fillRef idx="1">
+                          <a:schemeClr val="accent1"/>
+                        </a:fillRef>
+                        <a:effectRef idx="0">
+                          <a:schemeClr val="accent1"/>
+                        </a:effectRef>
+                        <a:fontRef idx="minor">
+                          <a:schemeClr val="lt1"/>
+                        </a:fontRef>
+                      </wps:style>
+                      <wps:bodyPr rot="0" spcFirstLastPara="0" vertOverflow="overflow" horzOverflow="overflow" vert="horz" wrap="square" lIns="91440" tIns="45720" rIns="91440" bIns="45720" numCol="1" spcCol="0" rtlCol="0" fromWordArt="0" anchor="ctr" anchorCtr="0" forceAA="0" compatLnSpc="1">
+                        <a:prstTxWarp prst="textNoShape">
+                          <a:avLst/>
+                        </a:prstTxWarp>
+                        <a:noAutofit/>
+                      </wps:bodyPr>
+                    </wps:wsp>
+                  </a:graphicData>
+                </a:graphic>
+                <wp14:sizeRelH relativeFrom="margin">
+                  <wp14:pctWidth>0</wp14:pctWidth>
+                </wp14:sizeRelH>
+                <wp14:sizeRelV relativeFrom="margin">
+                  <wp14:pctHeight>0</wp14:pctHeight>
+                </wp14:sizeRelV>
+              </wp:anchor>
+            </w:drawing>
+          </mc:Choice>
+          <mc:Fallback>
+            <w:pict>
+              <v:rect w14:anchorId="07D1C12F" id="Rectangle 29" o:spid="_x0000_s1026" style="position:absolute;margin-left:17.75pt;margin-top:17.85pt;width:132.35pt;height:14.95pt;z-index:251725312;visibility:visible;mso-wrap-style:square;mso-width-percent:0;mso-height-percent:0;mso-wrap-distance-left:9pt;mso-wrap-distance-top:0;mso-wrap-distance-right:9pt;mso-wrap-distance-bottom:0;mso-position-horizontal:absolute;mso-position-horizontal-relative:text;mso-position-vertical:absolute;mso-position-vertical-relative:text;mso-width-percent:0;mso-height-percent:0;mso-width-relative:margin;mso-height-relative:margin;v-text-anchor:middle" o:gfxdata="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" filled="f" strokecolor="red" strokeweight="2pt"/>
+            </w:pict>
+          </mc:Fallback>
+        </mc:AlternateContent>
+      </w:r>
+      <w:r>
+        <w:rPr>
+          <w:rFonts w:ascii="Arial" w:hAnsi="Arial" w:cs="Arial"/>
+          <w:noProof/>
+          <w:color w:val="000000"/>
+          <w:bdr w:val="none" w:sz="0" w:space="0" w:color="auto" w:frame="1"/>
+          <w:lang w:eastAsia="fr-FR"/>
+        </w:rPr>
+        <w:drawing>
+          <wp:anchor distT="0" distB="0" distL="114300" distR="114300" simplePos="0" relativeHeight="251667968" behindDoc="1" locked="0" layoutInCell="1" allowOverlap="1" wp14:anchorId="0169639B" wp14:editId="71A28630">
+            <wp:simplePos x="0" y="0"/>
+            <wp:positionH relativeFrom="column">
+              <wp:posOffset>228683</wp:posOffset>
+            </wp:positionH>
+            <wp:positionV relativeFrom="paragraph">
+              <wp:posOffset>218578</wp:posOffset>
+            </wp:positionV>
+            <wp:extent cx="4983480" cy="998220"/>
+            <wp:effectExtent l="0" t="0" r="7620" b="0"/>
+            <wp:wrapTight wrapText="bothSides">
+              <wp:wrapPolygon edited="0">
+                <wp:start x="0" y="0"/>
+                <wp:lineTo x="0" y="21023"/>
+                <wp:lineTo x="21550" y="21023"/>
+                <wp:lineTo x="21550" y="0"/>
+                <wp:lineTo x="0" y="0"/>
+              </wp:wrapPolygon>
+            </wp:wrapTight>
+            <wp:docPr id="21" name="Image 21"/>
+            <wp:cNvGraphicFramePr>
+              <a:graphicFrameLocks xmlns:a="http://schemas.openxmlformats.org/drawingml/2006/main" noChangeAspect="1"/>
+            </wp:cNvGraphicFramePr>
+            <a:graphic xmlns:a="http://schemas.openxmlformats.org/drawingml/2006/main">
+              <a:graphicData uri="http://schemas.openxmlformats.org/drawingml/2006/picture">
+                <pic:pic xmlns:pic="http://schemas.openxmlformats.org/drawingml/2006/picture">
+                  <pic:nvPicPr>
+                    <pic:cNvPr id="0" name="Image 22"/>
+                    <pic:cNvPicPr>
+                      <a:picLocks noChangeAspect="1" noChangeArrowheads="1"/>
+                    </pic:cNvPicPr>
+                  </pic:nvPicPr>
+                  <pic:blipFill>
+                    <a:blip r:embed="rId20">
+                      <a:extLst>
+                        <a:ext uri="{28A0092B-C50C-407E-A947-70E740481C1C}">
+                          <a14:useLocalDpi xmlns:a14="http://schemas.microsoft.com/office/drawing/2010/main" val="0"/>
+                        </a:ext>
+                      </a:extLst>
+                    </a:blip>
+                    <a:srcRect/>
+                    <a:stretch>
+                      <a:fillRect/>
+                    </a:stretch>
+                  </pic:blipFill>
+                  <pic:spPr bwMode="auto">
+                    <a:xfrm>
+                      <a:off x="0" y="0"/>
+                      <a:ext cx="4983480" cy="998220"/>
+                    </a:xfrm>
+                    <a:prstGeom prst="rect">
+                      <a:avLst/>
+                    </a:prstGeom>
+                    <a:noFill/>
+                    <a:ln>
+                      <a:noFill/>
+                    </a:ln>
+                  </pic:spPr>
+                </pic:pic>
+              </a:graphicData>
+            </a:graphic>
+          </wp:anchor>
+        </w:drawing>
+      </w:r>
+    </w:p>
+    <w:p>
+      <w:pPr>
+        <w:rPr>
+          <w:rFonts w:ascii="Arial" w:hAnsi="Arial" w:cs="Arial"/>
+          <w:noProof/>
+          <w:color w:val="000000"/>
+          <w:bdr w:val="none" w:sz="0" w:space="0" w:color="auto" w:frame="1"/>
+          <w:lang w:eastAsia="fr-FR"/>
+        </w:rPr>
+      </w:pPr>
+    </w:p>
+    <w:p>
+      <w:pPr>
+        <w:rPr>
+          <w:rFonts w:ascii="Arial" w:hAnsi="Arial" w:cs="Arial"/>
+          <w:noProof/>
+          <w:color w:val="000000"/>
+          <w:bdr w:val="none" w:sz="0" w:space="0" w:color="auto" w:frame="1"/>
+          <w:lang w:eastAsia="fr-FR"/>
+        </w:rPr>
+      </w:pPr>
+    </w:p>
+    <w:p>
+      <w:pPr>
+        <w:rPr>
+          <w:color w:val="FF0000"/>
+        </w:rPr>
+      </w:pPr>
+      <w:r>
+        <w:rPr>
+          <w:rFonts w:ascii="Arial" w:hAnsi="Arial" w:cs="Arial"/>
+          <w:noProof/>
+          <w:color w:val="000000"/>
+          <w:bdr w:val="none" w:sz="0" w:space="0" w:color="auto" w:frame="1"/>
+          <w:lang w:eastAsia="fr-FR"/>
+        </w:rPr>
+        <w:drawing>
+          <wp:anchor distT="0" distB="0" distL="114300" distR="114300" simplePos="0" relativeHeight="251671040" behindDoc="1" locked="0" layoutInCell="1" allowOverlap="1" wp14:anchorId="0302CF4F" wp14:editId="2102ABED">
+            <wp:simplePos x="0" y="0"/>
+            <wp:positionH relativeFrom="column">
+              <wp:posOffset>-1270</wp:posOffset>
+            </wp:positionH>
+            <wp:positionV relativeFrom="paragraph">
+              <wp:posOffset>302149</wp:posOffset>
+            </wp:positionV>
+            <wp:extent cx="3840480" cy="2575560"/>
+            <wp:effectExtent l="0" t="0" r="7620" b="0"/>
+            <wp:wrapTight wrapText="bothSides">
+              <wp:wrapPolygon edited="0">
+                <wp:start x="0" y="0"/>
+                <wp:lineTo x="0" y="21408"/>
+                <wp:lineTo x="21536" y="21408"/>
+                <wp:lineTo x="21536" y="0"/>
+                <wp:lineTo x="0" y="0"/>
+              </wp:wrapPolygon>
+            </wp:wrapTight>
+            <wp:docPr id="20" name="Image 20"/>
+            <wp:cNvGraphicFramePr>
+              <a:graphicFrameLocks xmlns:a="http://schemas.openxmlformats.org/drawingml/2006/main" noChangeAspect="1"/>
+            </wp:cNvGraphicFramePr>
+            <a:graphic xmlns:a="http://schemas.openxmlformats.org/drawingml/2006/main">
+              <a:graphicData uri="http://schemas.openxmlformats.org/drawingml/2006/picture">
+                <pic:pic xmlns:pic="http://schemas.openxmlformats.org/drawingml/2006/picture">
+                  <pic:nvPicPr>
+                    <pic:cNvPr id="0" name="Image 23"/>
+                    <pic:cNvPicPr>
+                      <a:picLocks noChangeAspect="1" noChangeArrowheads="1"/>
+                    </pic:cNvPicPr>
+                  </pic:nvPicPr>
+                  <pic:blipFill>
+                    <a:blip r:embed="rId21">
+                      <a:extLst>
+                        <a:ext uri="{28A0092B-C50C-407E-A947-70E740481C1C}">
+                          <a14:useLocalDpi xmlns:a14="http://schemas.microsoft.com/office/drawing/2010/main" val="0"/>
+                        </a:ext>
+                      </a:extLst>
+                    </a:blip>
+                    <a:srcRect/>
+                    <a:stretch>
+                      <a:fillRect/>
+                    </a:stretch>
+                  </pic:blipFill>
+                  <pic:spPr bwMode="auto">
+                    <a:xfrm>
+                      <a:off x="0" y="0"/>
+                      <a:ext cx="3840480" cy="2575560"/>
+                    </a:xfrm>
+                    <a:prstGeom prst="rect">
+                      <a:avLst/>
+                    </a:prstGeom>
+                    <a:noFill/>
+                    <a:ln>
+                      <a:noFill/>
+                    </a:ln>
+                  </pic:spPr>
+                </pic:pic>
+              </a:graphicData>
+            </a:graphic>
+          </wp:anchor>
+        </w:drawing>
+      </w:r>
+    </w:p>
+    <w:p/>
+    <w:p/>
+    <w:p>
+      <w:r>
+        <w:rPr>
+          <w:noProof/>
+          <w:lang w:eastAsia="fr-FR"/>
+        </w:rPr>
+        <w:drawing>
+          <wp:anchor distT="0" distB="0" distL="114300" distR="114300" simplePos="0" relativeHeight="251662848" behindDoc="0" locked="0" layoutInCell="1" allowOverlap="1" wp14:anchorId="70420533" wp14:editId="470E3225">
+            <wp:simplePos x="0" y="0"/>
+            <wp:positionH relativeFrom="column">
+              <wp:posOffset>-294198</wp:posOffset>
+            </wp:positionH>
+            <wp:positionV relativeFrom="paragraph">
+              <wp:posOffset>147320</wp:posOffset>
             </wp:positionV>
             <wp:extent cx="1882140" cy="433070"/>
             <wp:effectExtent l="0" t="0" r="3810" b="5080"/>
@@ -3031,7 +3570,7 @@
                     </pic:cNvPicPr>
                   </pic:nvPicPr>
                   <pic:blipFill>
-                    <a:blip r:embed="rId20">
+                    <a:blip r:embed="rId22">
                       <a:extLst>
                         <a:ext uri="{28A0092B-C50C-407E-A947-70E740481C1C}">
                           <a14:useLocalDpi xmlns:a14="http://schemas.microsoft.com/office/drawing/2010/main" val="0"/>
@@ -3065,136 +3604,57 @@
           </wp:anchor>
         </w:drawing>
       </w:r>
+    </w:p>
+    <w:p>
+      <w:pPr>
+        <w:jc w:val="center"/>
+      </w:pPr>
+    </w:p>
+    <w:p/>
+    <w:p/>
+    <w:p/>
+    <w:p/>
+    <w:p>
+      <w:r>
+        <w:t>Ci-dessus</w:t>
+      </w:r>
+      <w:r>
+        <w:t>, se trouve le graphe de la température en fonction du temps du capteur 1. Nous avons préféré travailler avec des points sur le graphique plutôt que des lignes pour</w:t>
+      </w:r>
+      <w:r>
+        <w:t xml:space="preserve"> observer plus simplement les irrégularités de la courbe. L’axe des abscisses correspond à la liste des dates de l’échantillon du capteur 1 (le x de la ligne 366) et l’axe des ordonnées à</w:t>
+      </w:r>
+      <w:r>
+        <w:t xml:space="preserve"> la liste des différentes températures</w:t>
+      </w:r>
+      <w:r>
+        <w:t xml:space="preserve"> mesurées par le capteur 1 (le y de la ligne 366)</w:t>
+      </w:r>
+      <w:r>
+        <w:t>.</w:t>
+      </w:r>
+    </w:p>
+    <w:p>
+      <w:r>
+        <w:t>Nous avons ensuite tent</w:t>
+      </w:r>
+      <w:r>
+        <w:t>é d’afficher les valeurs caractéristiques sur le graphe.</w:t>
+      </w:r>
+      <w:r>
+        <w:t xml:space="preserve"> Celles-ci </w:t>
+      </w:r>
+      <w:bookmarkStart w:id="0" w:name="_GoBack"/>
+      <w:bookmarkEnd w:id="0"/>
+    </w:p>
+    <w:p>
       <w:r>
         <w:rPr>
           <w:rFonts w:ascii="Arial" w:hAnsi="Arial" w:cs="Arial"/>
           <w:noProof/>
           <w:color w:val="000000"/>
           <w:bdr w:val="none" w:sz="0" w:space="0" w:color="auto" w:frame="1"/>
-        </w:rPr>
-        <w:drawing>
-          <wp:inline distT="0" distB="0" distL="0" distR="0" wp14:anchorId="39D1E752" wp14:editId="40C0DED0">
-            <wp:extent cx="4983480" cy="998220"/>
-            <wp:effectExtent l="0" t="0" r="7620" b="0"/>
-            <wp:docPr id="21" name="Image 21"/>
-            <wp:cNvGraphicFramePr>
-              <a:graphicFrameLocks xmlns:a="http://schemas.openxmlformats.org/drawingml/2006/main" noChangeAspect="1"/>
-            </wp:cNvGraphicFramePr>
-            <a:graphic xmlns:a="http://schemas.openxmlformats.org/drawingml/2006/main">
-              <a:graphicData uri="http://schemas.openxmlformats.org/drawingml/2006/picture">
-                <pic:pic xmlns:pic="http://schemas.openxmlformats.org/drawingml/2006/picture">
-                  <pic:nvPicPr>
-                    <pic:cNvPr id="0" name="Image 22"/>
-                    <pic:cNvPicPr>
-                      <a:picLocks noChangeAspect="1" noChangeArrowheads="1"/>
-                    </pic:cNvPicPr>
-                  </pic:nvPicPr>
-                  <pic:blipFill>
-                    <a:blip r:embed="rId21">
-                      <a:extLst>
-                        <a:ext uri="{28A0092B-C50C-407E-A947-70E740481C1C}">
-                          <a14:useLocalDpi xmlns:a14="http://schemas.microsoft.com/office/drawing/2010/main" val="0"/>
-                        </a:ext>
-                      </a:extLst>
-                    </a:blip>
-                    <a:srcRect/>
-                    <a:stretch>
-                      <a:fillRect/>
-                    </a:stretch>
-                  </pic:blipFill>
-                  <pic:spPr bwMode="auto">
-                    <a:xfrm>
-                      <a:off x="0" y="0"/>
-                      <a:ext cx="4983480" cy="998220"/>
-                    </a:xfrm>
-                    <a:prstGeom prst="rect">
-                      <a:avLst/>
-                    </a:prstGeom>
-                    <a:noFill/>
-                    <a:ln>
-                      <a:noFill/>
-                    </a:ln>
-                  </pic:spPr>
-                </pic:pic>
-              </a:graphicData>
-            </a:graphic>
-          </wp:inline>
-        </w:drawing>
-      </w:r>
-      <w:r>
-        <w:rPr>
-          <w:rFonts w:ascii="Arial" w:hAnsi="Arial" w:cs="Arial"/>
-          <w:noProof/>
-          <w:color w:val="000000"/>
-          <w:bdr w:val="none" w:sz="0" w:space="0" w:color="auto" w:frame="1"/>
-        </w:rPr>
-        <w:drawing>
-          <wp:inline distT="0" distB="0" distL="0" distR="0" wp14:anchorId="44A4050A" wp14:editId="6FC3BCB3">
-            <wp:extent cx="3840480" cy="2575560"/>
-            <wp:effectExtent l="0" t="0" r="7620" b="0"/>
-            <wp:docPr id="20" name="Image 20"/>
-            <wp:cNvGraphicFramePr>
-              <a:graphicFrameLocks xmlns:a="http://schemas.openxmlformats.org/drawingml/2006/main" noChangeAspect="1"/>
-            </wp:cNvGraphicFramePr>
-            <a:graphic xmlns:a="http://schemas.openxmlformats.org/drawingml/2006/main">
-              <a:graphicData uri="http://schemas.openxmlformats.org/drawingml/2006/picture">
-                <pic:pic xmlns:pic="http://schemas.openxmlformats.org/drawingml/2006/picture">
-                  <pic:nvPicPr>
-                    <pic:cNvPr id="0" name="Image 23"/>
-                    <pic:cNvPicPr>
-                      <a:picLocks noChangeAspect="1" noChangeArrowheads="1"/>
-                    </pic:cNvPicPr>
-                  </pic:nvPicPr>
-                  <pic:blipFill>
-                    <a:blip r:embed="rId22">
-                      <a:extLst>
-                        <a:ext uri="{28A0092B-C50C-407E-A947-70E740481C1C}">
-                          <a14:useLocalDpi xmlns:a14="http://schemas.microsoft.com/office/drawing/2010/main" val="0"/>
-                        </a:ext>
-                      </a:extLst>
-                    </a:blip>
-                    <a:srcRect/>
-                    <a:stretch>
-                      <a:fillRect/>
-                    </a:stretch>
-                  </pic:blipFill>
-                  <pic:spPr bwMode="auto">
-                    <a:xfrm>
-                      <a:off x="0" y="0"/>
-                      <a:ext cx="3840480" cy="2575560"/>
-                    </a:xfrm>
-                    <a:prstGeom prst="rect">
-                      <a:avLst/>
-                    </a:prstGeom>
-                    <a:noFill/>
-                    <a:ln>
-                      <a:noFill/>
-                    </a:ln>
-                  </pic:spPr>
-                </pic:pic>
-              </a:graphicData>
-            </a:graphic>
-          </wp:inline>
-        </w:drawing>
-      </w:r>
-    </w:p>
-    <w:p>
-      <w:r>
-        <w:t>Par exemple, ici, se trouve le graphe de la température en fonction du temps du capteur 1. Nous avons préféré travailler avec des points sur le graphique plutôt que des lignes pour plus de clarté. Le x de la légende représente la liste du temps et le y la liste des différentes températures.</w:t>
-      </w:r>
-    </w:p>
-    <w:p>
-      <w:r>
-        <w:t>Nous avons ensuite essayé d’afficher les valeurs caractéristiques sur le graphe.</w:t>
-      </w:r>
-    </w:p>
-    <w:p>
-      <w:r>
-        <w:rPr>
-          <w:rFonts w:ascii="Arial" w:hAnsi="Arial" w:cs="Arial"/>
-          <w:noProof/>
-          <w:color w:val="000000"/>
-          <w:bdr w:val="none" w:sz="0" w:space="0" w:color="auto" w:frame="1"/>
+          <w:lang w:eastAsia="fr-FR"/>
         </w:rPr>
         <w:drawing>
           <wp:inline distT="0" distB="0" distL="0" distR="0" wp14:anchorId="636218B6" wp14:editId="62476AD0">
@@ -3251,6 +3711,7 @@
           <w:noProof/>
           <w:color w:val="000000"/>
           <w:bdr w:val="none" w:sz="0" w:space="0" w:color="auto" w:frame="1"/>
+          <w:lang w:eastAsia="fr-FR"/>
         </w:rPr>
         <w:drawing>
           <wp:inline distT="0" distB="0" distL="0" distR="0" wp14:anchorId="455AF447" wp14:editId="08839691">
@@ -3305,6 +3766,7 @@
     <w:p/>
     <w:p>
       <w:r>
+        <w:lastRenderedPageBreak/>
         <w:t xml:space="preserve">En voulant insérer différentes valeurs comme le minimum, le maximum et la moyenne sur la courbe, par des lignes de codes </w:t>
       </w:r>
       <w:r>
@@ -3332,8 +3794,8 @@
           <w:noProof/>
           <w:color w:val="000000"/>
           <w:bdr w:val="none" w:sz="0" w:space="0" w:color="auto" w:frame="1"/>
-        </w:rPr>
-        <w:lastRenderedPageBreak/>
+          <w:lang w:eastAsia="fr-FR"/>
+        </w:rPr>
         <w:drawing>
           <wp:inline distT="0" distB="0" distL="0" distR="0" wp14:anchorId="4D5A32CA" wp14:editId="04C19A4B">
             <wp:extent cx="2628900" cy="1653540"/>
@@ -3434,7 +3896,7 @@
 </file>
 
 <file path=word/endnotes.xml><?xml version="1.0" encoding="utf-8"?>
-<w:endnotes xmlns:wpc="http://schemas.microsoft.com/office/word/2010/wordprocessingCanvas" xmlns:cx="http://schemas.microsoft.com/office/drawing/2014/chartex" xmlns:cx1="http://schemas.microsoft.com/office/drawing/2015/9/8/chartex" xmlns:cx2="http://schemas.microsoft.com/office/drawing/2015/10/21/chartex" xmlns:cx3="http://schemas.microsoft.com/office/drawing/2016/5/9/chartex" xmlns:cx4="http://schemas.microsoft.com/office/drawing/2016/5/10/chartex" xmlns:cx5="http://schemas.microsoft.com/office/drawing/2016/5/11/chartex" xmlns:cx6="http://schemas.microsoft.com/office/drawing/2016/5/12/chartex" xmlns:cx7="http://schemas.microsoft.com/office/drawing/2016/5/13/chartex" xmlns:cx8="http://schemas.microsoft.com/office/drawing/2016/5/14/chartex" xmlns:mc="http://schemas.openxmlformats.org/markup-compatibility/2006" xmlns:aink="http://schemas.microsoft.com/office/drawing/2016/ink" xmlns:am3d="http://schemas.microsoft.com/office/drawing/2017/model3d" xmlns:o="urn:schemas-microsoft-com:office:office" xmlns:r="http://schemas.openxmlformats.org/officeDocument/2006/relationships" xmlns:m="http://schemas.openxmlformats.org/officeDocument/2006/math" xmlns:v="urn:schemas-microsoft-com:vml" xmlns:wp14="http://schemas.microsoft.com/office/word/2010/wordprocessingDrawing" xmlns:wp="http://schemas.openxmlformats.org/drawingml/2006/wordprocessingDrawing" xmlns:w10="urn:schemas-microsoft-com:office:word" xmlns:w="http://schemas.openxmlformats.org/wordprocessingml/2006/main" xmlns:w14="http://schemas.microsoft.com/office/word/2010/wordml" xmlns:w15="http://schemas.microsoft.com/office/word/2012/wordml" xmlns:w16cex="http://schemas.microsoft.com/office/word/2018/wordml/cex" xmlns:w16cid="http://schemas.microsoft.com/office/word/2016/wordml/cid" xmlns:w16="http://schemas.microsoft.com/office/word/2018/wordml" xmlns:w16se="http://schemas.microsoft.com/office/word/2015/wordml/symex" xmlns:wpg="http://schemas.microsoft.com/office/word/2010/wordprocessingGroup" xmlns:wpi="http://schemas.microsoft.com/office/word/2010/wordprocessingInk" xmlns:wne="http://schemas.microsoft.com/office/word/2006/wordml" xmlns:wps="http://schemas.microsoft.com/office/word/2010/wordprocessingShape" mc:Ignorable="w14 w15 w16se w16cid w16 w16cex wp14">
+<w:endnotes xmlns:wpc="http://schemas.microsoft.com/office/word/2010/wordprocessingCanvas" xmlns:mc="http://schemas.openxmlformats.org/markup-compatibility/2006" xmlns:o="urn:schemas-microsoft-com:office:office" xmlns:r="http://schemas.openxmlformats.org/officeDocument/2006/relationships" xmlns:m="http://schemas.openxmlformats.org/officeDocument/2006/math" xmlns:v="urn:schemas-microsoft-com:vml" xmlns:wp14="http://schemas.microsoft.com/office/word/2010/wordprocessingDrawing" xmlns:wp="http://schemas.openxmlformats.org/drawingml/2006/wordprocessingDrawing" xmlns:w10="urn:schemas-microsoft-com:office:word" xmlns:w="http://schemas.openxmlformats.org/wordprocessingml/2006/main" xmlns:w14="http://schemas.microsoft.com/office/word/2010/wordml" xmlns:w15="http://schemas.microsoft.com/office/word/2012/wordml" xmlns:wpg="http://schemas.microsoft.com/office/word/2010/wordprocessingGroup" xmlns:wpi="http://schemas.microsoft.com/office/word/2010/wordprocessingInk" xmlns:wne="http://schemas.microsoft.com/office/word/2006/wordml" xmlns:wps="http://schemas.microsoft.com/office/word/2010/wordprocessingShape" mc:Ignorable="w14 w15 wp14">
   <w:endnote w:type="separator" w:id="-1">
     <w:p>
       <w:pPr>
@@ -3459,7 +3921,7 @@
 </file>
 
 <file path=word/footnotes.xml><?xml version="1.0" encoding="utf-8"?>
-<w:footnotes xmlns:wpc="http://schemas.microsoft.com/office/word/2010/wordprocessingCanvas" xmlns:cx="http://schemas.microsoft.com/office/drawing/2014/chartex" xmlns:cx1="http://schemas.microsoft.com/office/drawing/2015/9/8/chartex" xmlns:cx2="http://schemas.microsoft.com/office/drawing/2015/10/21/chartex" xmlns:cx3="http://schemas.microsoft.com/office/drawing/2016/5/9/chartex" xmlns:cx4="http://schemas.microsoft.com/office/drawing/2016/5/10/chartex" xmlns:cx5="http://schemas.microsoft.com/office/drawing/2016/5/11/chartex" xmlns:cx6="http://schemas.microsoft.com/office/drawing/2016/5/12/chartex" xmlns:cx7="http://schemas.microsoft.com/office/drawing/2016/5/13/chartex" xmlns:cx8="http://schemas.microsoft.com/office/drawing/2016/5/14/chartex" xmlns:mc="http://schemas.openxmlformats.org/markup-compatibility/2006" xmlns:aink="http://schemas.microsoft.com/office/drawing/2016/ink" xmlns:am3d="http://schemas.microsoft.com/office/drawing/2017/model3d" xmlns:o="urn:schemas-microsoft-com:office:office" xmlns:r="http://schemas.openxmlformats.org/officeDocument/2006/relationships" xmlns:m="http://schemas.openxmlformats.org/officeDocument/2006/math" xmlns:v="urn:schemas-microsoft-com:vml" xmlns:wp14="http://schemas.microsoft.com/office/word/2010/wordprocessingDrawing" xmlns:wp="http://schemas.openxmlformats.org/drawingml/2006/wordprocessingDrawing" xmlns:w10="urn:schemas-microsoft-com:office:word" xmlns:w="http://schemas.openxmlformats.org/wordprocessingml/2006/main" xmlns:w14="http://schemas.microsoft.com/office/word/2010/wordml" xmlns:w15="http://schemas.microsoft.com/office/word/2012/wordml" xmlns:w16cex="http://schemas.microsoft.com/office/word/2018/wordml/cex" xmlns:w16cid="http://schemas.microsoft.com/office/word/2016/wordml/cid" xmlns:w16="http://schemas.microsoft.com/office/word/2018/wordml" xmlns:w16se="http://schemas.microsoft.com/office/word/2015/wordml/symex" xmlns:wpg="http://schemas.microsoft.com/office/word/2010/wordprocessingGroup" xmlns:wpi="http://schemas.microsoft.com/office/word/2010/wordprocessingInk" xmlns:wne="http://schemas.microsoft.com/office/word/2006/wordml" xmlns:wps="http://schemas.microsoft.com/office/word/2010/wordprocessingShape" mc:Ignorable="w14 w15 w16se w16cid w16 w16cex wp14">
+<w:footnotes xmlns:wpc="http://schemas.microsoft.com/office/word/2010/wordprocessingCanvas" xmlns:mc="http://schemas.openxmlformats.org/markup-compatibility/2006" xmlns:o="urn:schemas-microsoft-com:office:office" xmlns:r="http://schemas.openxmlformats.org/officeDocument/2006/relationships" xmlns:m="http://schemas.openxmlformats.org/officeDocument/2006/math" xmlns:v="urn:schemas-microsoft-com:vml" xmlns:wp14="http://schemas.microsoft.com/office/word/2010/wordprocessingDrawing" xmlns:wp="http://schemas.openxmlformats.org/drawingml/2006/wordprocessingDrawing" xmlns:w10="urn:schemas-microsoft-com:office:word" xmlns:w="http://schemas.openxmlformats.org/wordprocessingml/2006/main" xmlns:w14="http://schemas.microsoft.com/office/word/2010/wordml" xmlns:w15="http://schemas.microsoft.com/office/word/2012/wordml" xmlns:wpg="http://schemas.microsoft.com/office/word/2010/wordprocessingGroup" xmlns:wpi="http://schemas.microsoft.com/office/word/2010/wordprocessingInk" xmlns:wne="http://schemas.microsoft.com/office/word/2006/wordml" xmlns:wps="http://schemas.microsoft.com/office/word/2010/wordprocessingShape" mc:Ignorable="w14 w15 wp14">
   <w:footnote w:type="separator" w:id="-1">
     <w:p>
       <w:pPr>
@@ -3484,7 +3946,7 @@
 </file>
 
 <file path=word/header1.xml><?xml version="1.0" encoding="utf-8"?>
-<w:hdr xmlns:wpc="http://schemas.microsoft.com/office/word/2010/wordprocessingCanvas" xmlns:cx="http://schemas.microsoft.com/office/drawing/2014/chartex" xmlns:cx1="http://schemas.microsoft.com/office/drawing/2015/9/8/chartex" xmlns:cx2="http://schemas.microsoft.com/office/drawing/2015/10/21/chartex" xmlns:cx3="http://schemas.microsoft.com/office/drawing/2016/5/9/chartex" xmlns:cx4="http://schemas.microsoft.com/office/drawing/2016/5/10/chartex" xmlns:cx5="http://schemas.microsoft.com/office/drawing/2016/5/11/chartex" xmlns:cx6="http://schemas.microsoft.com/office/drawing/2016/5/12/chartex" xmlns:cx7="http://schemas.microsoft.com/office/drawing/2016/5/13/chartex" xmlns:cx8="http://schemas.microsoft.com/office/drawing/2016/5/14/chartex" xmlns:mc="http://schemas.openxmlformats.org/markup-compatibility/2006" xmlns:aink="http://schemas.microsoft.com/office/drawing/2016/ink" xmlns:am3d="http://schemas.microsoft.com/office/drawing/2017/model3d" xmlns:o="urn:schemas-microsoft-com:office:office" xmlns:r="http://schemas.openxmlformats.org/officeDocument/2006/relationships" xmlns:m="http://schemas.openxmlformats.org/officeDocument/2006/math" xmlns:v="urn:schemas-microsoft-com:vml" xmlns:wp14="http://schemas.microsoft.com/office/word/2010/wordprocessingDrawing" xmlns:wp="http://schemas.openxmlformats.org/drawingml/2006/wordprocessingDrawing" xmlns:w10="urn:schemas-microsoft-com:office:word" xmlns:w="http://schemas.openxmlformats.org/wordprocessingml/2006/main" xmlns:w14="http://schemas.microsoft.com/office/word/2010/wordml" xmlns:w15="http://schemas.microsoft.com/office/word/2012/wordml" xmlns:w16cex="http://schemas.microsoft.com/office/word/2018/wordml/cex" xmlns:w16cid="http://schemas.microsoft.com/office/word/2016/wordml/cid" xmlns:w16="http://schemas.microsoft.com/office/word/2018/wordml" xmlns:w16se="http://schemas.microsoft.com/office/word/2015/wordml/symex" xmlns:wpg="http://schemas.microsoft.com/office/word/2010/wordprocessingGroup" xmlns:wpi="http://schemas.microsoft.com/office/word/2010/wordprocessingInk" xmlns:wne="http://schemas.microsoft.com/office/word/2006/wordml" xmlns:wps="http://schemas.microsoft.com/office/word/2010/wordprocessingShape" mc:Ignorable="w14 w15 w16se w16cid w16 w16cex wp14">
+<w:hdr xmlns:wpc="http://schemas.microsoft.com/office/word/2010/wordprocessingCanvas" xmlns:mc="http://schemas.openxmlformats.org/markup-compatibility/2006" xmlns:o="urn:schemas-microsoft-com:office:office" xmlns:r="http://schemas.openxmlformats.org/officeDocument/2006/relationships" xmlns:m="http://schemas.openxmlformats.org/officeDocument/2006/math" xmlns:v="urn:schemas-microsoft-com:vml" xmlns:wp14="http://schemas.microsoft.com/office/word/2010/wordprocessingDrawing" xmlns:wp="http://schemas.openxmlformats.org/drawingml/2006/wordprocessingDrawing" xmlns:w10="urn:schemas-microsoft-com:office:word" xmlns:w="http://schemas.openxmlformats.org/wordprocessingml/2006/main" xmlns:w14="http://schemas.microsoft.com/office/word/2010/wordml" xmlns:w15="http://schemas.microsoft.com/office/word/2012/wordml" xmlns:wpg="http://schemas.microsoft.com/office/word/2010/wordprocessingGroup" xmlns:wpi="http://schemas.microsoft.com/office/word/2010/wordprocessingInk" xmlns:wne="http://schemas.microsoft.com/office/word/2006/wordml" xmlns:wps="http://schemas.microsoft.com/office/word/2010/wordprocessingShape" mc:Ignorable="w14 w15 wp14">
   <w:p>
     <w:pPr>
       <w:pStyle w:val="En-tte"/>
@@ -3505,7 +3967,7 @@
 </file>
 
 <file path=word/styles.xml><?xml version="1.0" encoding="utf-8"?>
-<w:styles xmlns:mc="http://schemas.openxmlformats.org/markup-compatibility/2006" xmlns:r="http://schemas.openxmlformats.org/officeDocument/2006/relationships" xmlns:w="http://schemas.openxmlformats.org/wordprocessingml/2006/main" xmlns:w14="http://schemas.microsoft.com/office/word/2010/wordml" xmlns:w15="http://schemas.microsoft.com/office/word/2012/wordml" xmlns:w16cex="http://schemas.microsoft.com/office/word/2018/wordml/cex" xmlns:w16cid="http://schemas.microsoft.com/office/word/2016/wordml/cid" xmlns:w16="http://schemas.microsoft.com/office/word/2018/wordml" xmlns:w16se="http://schemas.microsoft.com/office/word/2015/wordml/symex" mc:Ignorable="w14 w15 w16se w16cid w16 w16cex">
+<w:styles xmlns:mc="http://schemas.openxmlformats.org/markup-compatibility/2006" xmlns:r="http://schemas.openxmlformats.org/officeDocument/2006/relationships" xmlns:w="http://schemas.openxmlformats.org/wordprocessingml/2006/main" xmlns:w14="http://schemas.microsoft.com/office/word/2010/wordml" xmlns:w15="http://schemas.microsoft.com/office/word/2012/wordml" mc:Ignorable="w14 w15">
   <w:docDefaults>
     <w:rPrDefault>
       <w:rPr>
@@ -3521,7 +3983,7 @@
       </w:pPr>
     </w:pPrDefault>
   </w:docDefaults>
-  <w:latentStyles w:defLockedState="0" w:defUIPriority="99" w:defSemiHidden="0" w:defUnhideWhenUsed="0" w:defQFormat="0" w:count="376">
+  <w:latentStyles w:defLockedState="0" w:defUIPriority="99" w:defSemiHidden="0" w:defUnhideWhenUsed="0" w:defQFormat="0" w:count="371">
     <w:lsdException w:name="Normal" w:uiPriority="0" w:qFormat="1"/>
     <w:lsdException w:name="heading 1" w:uiPriority="9" w:qFormat="1"/>
     <w:lsdException w:name="heading 2" w:semiHidden="1" w:uiPriority="9" w:unhideWhenUsed="1" w:qFormat="1"/>
@@ -3627,6 +4089,7 @@
     <w:lsdException w:name="HTML Sample" w:semiHidden="1" w:unhideWhenUsed="1"/>
     <w:lsdException w:name="HTML Typewriter" w:semiHidden="1" w:unhideWhenUsed="1"/>
     <w:lsdException w:name="HTML Variable" w:semiHidden="1" w:unhideWhenUsed="1"/>
+    <w:lsdException w:name="Normal Table" w:semiHidden="1" w:unhideWhenUsed="1"/>
     <w:lsdException w:name="annotation subject" w:semiHidden="1" w:unhideWhenUsed="1"/>
     <w:lsdException w:name="No List" w:semiHidden="1" w:unhideWhenUsed="1"/>
     <w:lsdException w:name="Outline List 1" w:semiHidden="1" w:unhideWhenUsed="1"/>
@@ -3669,8 +4132,11 @@
     <w:lsdException w:name="Table Contemporary" w:semiHidden="1" w:unhideWhenUsed="1"/>
     <w:lsdException w:name="Table Elegant" w:semiHidden="1" w:unhideWhenUsed="1"/>
     <w:lsdException w:name="Table Professional" w:semiHidden="1" w:unhideWhenUsed="1"/>
+    <w:lsdException w:name="Table Subtle 1" w:semiHidden="1" w:unhideWhenUsed="1"/>
     <w:lsdException w:name="Table Subtle 2" w:semiHidden="1" w:unhideWhenUsed="1"/>
     <w:lsdException w:name="Table Web 1" w:semiHidden="1" w:unhideWhenUsed="1"/>
+    <w:lsdException w:name="Table Web 2" w:semiHidden="1" w:unhideWhenUsed="1"/>
+    <w:lsdException w:name="Table Web 3" w:semiHidden="1" w:unhideWhenUsed="1"/>
     <w:lsdException w:name="Balloon Text" w:semiHidden="1" w:unhideWhenUsed="1"/>
     <w:lsdException w:name="Table Grid" w:uiPriority="59"/>
     <w:lsdException w:name="Table Theme" w:semiHidden="1" w:unhideWhenUsed="1"/>
@@ -3889,11 +4355,6 @@
     <w:lsdException w:name="List Table 5 Dark Accent 6" w:uiPriority="50"/>
     <w:lsdException w:name="List Table 6 Colorful Accent 6" w:uiPriority="51"/>
     <w:lsdException w:name="List Table 7 Colorful Accent 6" w:uiPriority="52"/>
-    <w:lsdException w:name="Mention" w:semiHidden="1" w:unhideWhenUsed="1"/>
-    <w:lsdException w:name="Smart Hyperlink" w:semiHidden="1" w:unhideWhenUsed="1"/>
-    <w:lsdException w:name="Hashtag" w:semiHidden="1" w:unhideWhenUsed="1"/>
-    <w:lsdException w:name="Unresolved Mention" w:semiHidden="1" w:unhideWhenUsed="1"/>
-    <w:lsdException w:name="Smart Link" w:semiHidden="1" w:unhideWhenUsed="1"/>
   </w:latentStyles>
   <w:style w:type="paragraph" w:default="1" w:styleId="Normal">
     <w:name w:val="Normal"/>
@@ -4263,7 +4724,7 @@
 </file>
 
 <file path=customXml/itemProps1.xml><?xml version="1.0" encoding="utf-8"?>
-<ds:datastoreItem xmlns:ds="http://schemas.openxmlformats.org/officeDocument/2006/customXml" ds:itemID="{AC05C3BD-805F-481C-B50B-3580FE1CEA29}">
+<ds:datastoreItem xmlns:ds="http://schemas.openxmlformats.org/officeDocument/2006/customXml" ds:itemID="{0E94ABA5-56CD-48AB-8A02-16E00BCB1863}">
   <ds:schemaRefs>
     <ds:schemaRef ds:uri="http://schemas.openxmlformats.org/officeDocument/2006/bibliography"/>
   </ds:schemaRefs>

--- a/RapportPython.docx
+++ b/RapportPython.docx
@@ -33,39 +33,7 @@
           <w:sz w:val="24"/>
           <w:szCs w:val="24"/>
         </w:rPr>
-        <w:t xml:space="preserve">Le but du projet Python était de nous faire travailler le design d’algorithme, leur implémentation et l’utilisation d’outil de gestion de code informatique. Notre sujet consistait à trouver des anomalies dans les données fournies, issues d’une campagne de mesure au sein d’un bâtiment de bureau. Les données sont proposées par </w:t>
-      </w:r>
-      <w:proofErr w:type="spellStart"/>
-      <w:r>
-        <w:rPr>
-          <w:sz w:val="24"/>
-          <w:szCs w:val="24"/>
-        </w:rPr>
-        <w:t>Kandu</w:t>
-      </w:r>
-      <w:proofErr w:type="spellEnd"/>
-      <w:r>
-        <w:rPr>
-          <w:sz w:val="24"/>
-          <w:szCs w:val="24"/>
-        </w:rPr>
-        <w:t xml:space="preserve"> et sont composées entre autres de la mesure de la température ambiante (°C), de l’humidité relative (%), du niveau sonore (</w:t>
-      </w:r>
-      <w:proofErr w:type="spellStart"/>
-      <w:r>
-        <w:rPr>
-          <w:sz w:val="24"/>
-          <w:szCs w:val="24"/>
-        </w:rPr>
-        <w:t>dBA</w:t>
-      </w:r>
-      <w:proofErr w:type="spellEnd"/>
-      <w:r>
-        <w:rPr>
-          <w:sz w:val="24"/>
-          <w:szCs w:val="24"/>
-        </w:rPr>
-        <w:t>), du niveau lumineux (lux), de la quantité de CO2 (ppm).</w:t>
+        <w:t>Le but du projet Python était de nous faire travailler le design d’algorithme, leur implémentation et l’utilisation d’outil de gestion de code informatique. Notre sujet consistait à trouver des anomalies dans les données fournies, issues d’une campagne de mesure au sein d’un bâtiment de bureau. Les données sont proposées par Kandu et sont composées entre autres de la mesure de la température ambiante (°C), de l’humidité relative (%), du niveau sonore (dBA), du niveau lumineux (lux), de la quantité de CO2 (ppm).</w:t>
       </w:r>
     </w:p>
     <w:p>
@@ -151,7 +119,7 @@
           </mc:Choice>
           <mc:Fallback>
             <w:pict>
-              <v:rect w14:anchorId="0EA50BD3" id="Rectangle 2" o:spid="_x0000_s1026" style="position:absolute;margin-left:83.15pt;margin-top:6.2pt;width:111.45pt;height:13.15pt;z-index:251648512;visibility:visible;mso-wrap-style:square;mso-wrap-distance-left:9pt;mso-wrap-distance-top:0;mso-wrap-distance-right:9pt;mso-wrap-distance-bottom:0;mso-position-horizontal:absolute;mso-position-horizontal-relative:text;mso-position-vertical:absolute;mso-position-vertical-relative:text;v-text-anchor:middle" o:gfxdata="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" filled="f" strokecolor="red" strokeweight="2pt"/>
+              <v:rect w14:anchorId="34BA1718" id="Rectangle 2" o:spid="_x0000_s1026" style="position:absolute;margin-left:83.15pt;margin-top:6.2pt;width:111.45pt;height:13.15pt;z-index:251648512;visibility:visible;mso-wrap-style:square;mso-wrap-distance-left:9pt;mso-wrap-distance-top:0;mso-wrap-distance-right:9pt;mso-wrap-distance-bottom:0;mso-position-horizontal:absolute;mso-position-horizontal-relative:text;mso-position-vertical:absolute;mso-position-vertical-relative:text;v-text-anchor:middle" o:gfxdata="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" filled="f" strokecolor="red" strokeweight="2pt"/>
             </w:pict>
           </mc:Fallback>
         </mc:AlternateContent>
@@ -329,7 +297,7 @@
           </mc:Choice>
           <mc:Fallback>
             <w:pict>
-              <v:rect w14:anchorId="6F6F2F40" id="Rectangle 4" o:spid="_x0000_s1026" style="position:absolute;margin-left:83.15pt;margin-top:25.15pt;width:246.65pt;height:11.25pt;z-index:251662848;visibility:visible;mso-wrap-style:square;mso-width-percent:0;mso-wrap-distance-left:9pt;mso-wrap-distance-top:0;mso-wrap-distance-right:9pt;mso-wrap-distance-bottom:0;mso-position-horizontal:absolute;mso-position-horizontal-relative:text;mso-position-vertical:absolute;mso-position-vertical-relative:text;mso-width-percent:0;mso-width-relative:margin;v-text-anchor:middle" o:gfxdata="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" filled="f" strokecolor="red" strokeweight="2pt"/>
+              <v:rect w14:anchorId="4E1D9418" id="Rectangle 4" o:spid="_x0000_s1026" style="position:absolute;margin-left:83.15pt;margin-top:25.15pt;width:246.65pt;height:11.25pt;z-index:251662848;visibility:visible;mso-wrap-style:square;mso-width-percent:0;mso-wrap-distance-left:9pt;mso-wrap-distance-top:0;mso-wrap-distance-right:9pt;mso-wrap-distance-bottom:0;mso-position-horizontal:absolute;mso-position-horizontal-relative:text;mso-position-vertical:absolute;mso-position-vertical-relative:text;mso-width-percent:0;mso-width-relative:margin;v-text-anchor:middle" o:gfxdata="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" filled="f" strokecolor="red" strokeweight="2pt"/>
             </w:pict>
           </mc:Fallback>
         </mc:AlternateContent>
@@ -417,7 +385,7 @@
           </mc:Choice>
           <mc:Fallback>
             <w:pict>
-              <v:rect w14:anchorId="67EE293A" id="Rectangle 10" o:spid="_x0000_s1026" style="position:absolute;margin-left:244.65pt;margin-top:18.3pt;width:43.15pt;height:11.25pt;z-index:251663872;visibility:visible;mso-wrap-style:square;mso-width-percent:0;mso-wrap-distance-left:9pt;mso-wrap-distance-top:0;mso-wrap-distance-right:9pt;mso-wrap-distance-bottom:0;mso-position-horizontal:absolute;mso-position-horizontal-relative:text;mso-position-vertical:absolute;mso-position-vertical-relative:text;mso-width-percent:0;mso-width-relative:margin;v-text-anchor:middle" o:gfxdata="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" filled="f" strokecolor="red" strokeweight="2pt"/>
+              <v:rect w14:anchorId="4BBA5558" id="Rectangle 10" o:spid="_x0000_s1026" style="position:absolute;margin-left:244.65pt;margin-top:18.3pt;width:43.15pt;height:11.25pt;z-index:251663872;visibility:visible;mso-wrap-style:square;mso-width-percent:0;mso-wrap-distance-left:9pt;mso-wrap-distance-top:0;mso-wrap-distance-right:9pt;mso-wrap-distance-bottom:0;mso-position-horizontal:absolute;mso-position-horizontal-relative:text;mso-position-vertical:absolute;mso-position-vertical-relative:text;mso-width-percent:0;mso-width-relative:margin;v-text-anchor:middle" o:gfxdata="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" filled="f" strokecolor="red" strokeweight="2pt"/>
             </w:pict>
           </mc:Fallback>
         </mc:AlternateContent>
@@ -489,23 +457,7 @@
           <w:sz w:val="24"/>
           <w:szCs w:val="24"/>
         </w:rPr>
-        <w:t xml:space="preserve"> « </w:t>
-      </w:r>
-      <w:proofErr w:type="spellStart"/>
-      <w:r>
-        <w:rPr>
-          <w:sz w:val="24"/>
-          <w:szCs w:val="24"/>
-        </w:rPr>
-        <w:t>pd.read</w:t>
-      </w:r>
-      <w:proofErr w:type="spellEnd"/>
-      <w:r>
-        <w:rPr>
-          <w:sz w:val="24"/>
-          <w:szCs w:val="24"/>
-        </w:rPr>
-        <w:t> »</w:t>
+        <w:t xml:space="preserve"> « pd.read »</w:t>
       </w:r>
       <w:r>
         <w:rPr>
@@ -629,33 +581,8 @@
           <w:sz w:val="24"/>
           <w:szCs w:val="24"/>
         </w:rPr>
-        <w:t xml:space="preserve"> Dans un premier temps, nous avons voulu utiliser la fonction </w:t>
-      </w:r>
-      <w:proofErr w:type="spellStart"/>
-      <w:r>
-        <w:rPr>
-          <w:sz w:val="24"/>
-          <w:szCs w:val="24"/>
-        </w:rPr>
-        <w:t>Dataframe</w:t>
-      </w:r>
-      <w:proofErr w:type="spellEnd"/>
-      <w:r>
-        <w:rPr>
-          <w:sz w:val="24"/>
-          <w:szCs w:val="24"/>
-        </w:rPr>
-        <w:t xml:space="preserve"> de la bibliothèque. Finalement, nous avons opté pour l’utilisation de la fonction </w:t>
-      </w:r>
-      <w:proofErr w:type="spellStart"/>
-      <w:r>
-        <w:rPr>
-          <w:sz w:val="24"/>
-          <w:szCs w:val="24"/>
-        </w:rPr>
-        <w:t>tolist</w:t>
-      </w:r>
-      <w:proofErr w:type="spellEnd"/>
+        <w:t xml:space="preserve"> Dans un premier temps, nous avons voulu utiliser la fonction Dataframe de la bibliothèque. Finalement, nous avons opté pour l’utilisation de la fonction tolist</w:t>
+      </w:r>
       <w:r>
         <w:rPr>
           <w:sz w:val="24"/>
@@ -954,7 +881,7 @@
           </mc:Choice>
           <mc:Fallback>
             <w:pict>
-              <v:rect w14:anchorId="7AE5618B" id="Rectangle 15" o:spid="_x0000_s1026" style="position:absolute;margin-left:84.35pt;margin-top:9.05pt;width:175.3pt;height:13.1pt;z-index:251661824;visibility:visible;mso-wrap-style:square;mso-wrap-distance-left:9pt;mso-wrap-distance-top:0;mso-wrap-distance-right:9pt;mso-wrap-distance-bottom:0;mso-position-horizontal:absolute;mso-position-horizontal-relative:text;mso-position-vertical:absolute;mso-position-vertical-relative:text;v-text-anchor:middle" o:gfxdata="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" filled="f" strokecolor="red" strokeweight="2pt"/>
+              <v:rect w14:anchorId="4097ABEA" id="Rectangle 15" o:spid="_x0000_s1026" style="position:absolute;margin-left:84.35pt;margin-top:9.05pt;width:175.3pt;height:13.1pt;z-index:251661824;visibility:visible;mso-wrap-style:square;mso-wrap-distance-left:9pt;mso-wrap-distance-top:0;mso-wrap-distance-right:9pt;mso-wrap-distance-bottom:0;mso-position-horizontal:absolute;mso-position-horizontal-relative:text;mso-position-vertical:absolute;mso-position-vertical-relative:text;v-text-anchor:middle" o:gfxdata="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" filled="f" strokecolor="red" strokeweight="2pt"/>
             </w:pict>
           </mc:Fallback>
         </mc:AlternateContent>
@@ -1075,23 +1002,7 @@
           <w:sz w:val="24"/>
           <w:szCs w:val="24"/>
         </w:rPr>
-        <w:t xml:space="preserve">liothèque </w:t>
-      </w:r>
-      <w:proofErr w:type="spellStart"/>
-      <w:r>
-        <w:rPr>
-          <w:sz w:val="24"/>
-          <w:szCs w:val="24"/>
-        </w:rPr>
-        <w:t>datetime</w:t>
-      </w:r>
-      <w:proofErr w:type="spellEnd"/>
-      <w:r>
-        <w:rPr>
-          <w:sz w:val="24"/>
-          <w:szCs w:val="24"/>
-        </w:rPr>
-        <w:t xml:space="preserve"> </w:t>
+        <w:t xml:space="preserve">liothèque datetime </w:t>
       </w:r>
       <w:r>
         <w:rPr>
@@ -1142,23 +1053,7 @@
           <w:sz w:val="24"/>
           <w:szCs w:val="24"/>
         </w:rPr>
-        <w:t xml:space="preserve">e la colonne </w:t>
-      </w:r>
-      <w:proofErr w:type="spellStart"/>
-      <w:r>
-        <w:rPr>
-          <w:sz w:val="24"/>
-          <w:szCs w:val="24"/>
-        </w:rPr>
-        <w:t>send_at</w:t>
-      </w:r>
-      <w:proofErr w:type="spellEnd"/>
-      <w:r>
-        <w:rPr>
-          <w:sz w:val="24"/>
-          <w:szCs w:val="24"/>
-        </w:rPr>
-        <w:t xml:space="preserve"> du tableau CSV</w:t>
+        <w:t>e la colonne send_at du tableau CSV</w:t>
       </w:r>
       <w:r>
         <w:rPr>
@@ -2650,23 +2545,7 @@
           <w:sz w:val="24"/>
           <w:szCs w:val="24"/>
         </w:rPr>
-        <w:t xml:space="preserve">importé la fonction </w:t>
-      </w:r>
-      <w:proofErr w:type="spellStart"/>
-      <w:r>
-        <w:rPr>
-          <w:sz w:val="24"/>
-          <w:szCs w:val="24"/>
-        </w:rPr>
-        <w:t>pearsonr</w:t>
-      </w:r>
-      <w:proofErr w:type="spellEnd"/>
-      <w:r>
-        <w:rPr>
-          <w:sz w:val="24"/>
-          <w:szCs w:val="24"/>
-        </w:rPr>
-        <w:t xml:space="preserve"> depuis </w:t>
+        <w:t xml:space="preserve">importé la fonction pearsonr depuis </w:t>
       </w:r>
       <w:r>
         <w:rPr>
@@ -2680,46 +2559,20 @@
           <w:sz w:val="24"/>
           <w:szCs w:val="24"/>
         </w:rPr>
-        <w:t xml:space="preserve">hèque </w:t>
-      </w:r>
-      <w:proofErr w:type="spellStart"/>
-      <w:r>
-        <w:rPr>
-          <w:sz w:val="24"/>
-          <w:szCs w:val="24"/>
-        </w:rPr>
-        <w:t>scipy.stats</w:t>
-      </w:r>
-      <w:proofErr w:type="spellEnd"/>
-      <w:r>
-        <w:rPr>
-          <w:sz w:val="24"/>
-          <w:szCs w:val="24"/>
-        </w:rPr>
-        <w:t>. Cette fonction permet de calculer le coefficient de corrélation de Pearson.</w:t>
-      </w:r>
-    </w:p>
-    <w:p>
-      <w:pPr>
-        <w:rPr>
-          <w:sz w:val="24"/>
-          <w:szCs w:val="24"/>
-        </w:rPr>
-      </w:pPr>
-    </w:p>
-    <w:p>
-      <w:r>
-        <w:t xml:space="preserve">/Pour vérifier les résultats de notre fonction créée, nous avons utilisé la bibliothèque </w:t>
-      </w:r>
-      <w:proofErr w:type="spellStart"/>
-      <w:proofErr w:type="gramStart"/>
-      <w:r>
-        <w:t>scipy.stats</w:t>
-      </w:r>
-      <w:proofErr w:type="spellEnd"/>
-      <w:proofErr w:type="gramEnd"/>
-      <w:r>
-        <w:t xml:space="preserve"> et la fonction correspondant à l’indice de corrélation déjà implémentée dans Python. Les résultats obtenus étaient similaires à ceux fournis par notre fonction, d’où la bonne vérification des résultats.</w:t>
+        <w:t>hèque scipy.stats. Cette fonction permet de calculer le coefficient de corrélation de Pearson.</w:t>
+      </w:r>
+    </w:p>
+    <w:p>
+      <w:pPr>
+        <w:rPr>
+          <w:sz w:val="24"/>
+          <w:szCs w:val="24"/>
+        </w:rPr>
+      </w:pPr>
+    </w:p>
+    <w:p>
+      <w:r>
+        <w:t>/Pour vérifier les résultats de notre fonction créée, nous avons utilisé la bibliothèque scipy.stats et la fonction correspondant à l’indice de corrélation déjà implémentée dans Python. Les résultats obtenus étaient similaires à ceux fournis par notre fonction, d’où la bonne vérification des résultats.</w:t>
       </w:r>
     </w:p>
     <w:p>
@@ -2961,15 +2814,7 @@
         <w:t xml:space="preserve">(l.280) </w:t>
       </w:r>
       <w:r>
-        <w:t xml:space="preserve">alors que tous les autres obtiennent une moyenne autour de 150-190 lux. Cependant, la différence n’était pas assez significative pour que l’on puisse en déduire quoi que </w:t>
-      </w:r>
-      <w:proofErr w:type="spellStart"/>
-      <w:r>
-        <w:t>se</w:t>
-      </w:r>
-      <w:proofErr w:type="spellEnd"/>
-      <w:r>
-        <w:t xml:space="preserve"> soit. </w:t>
+        <w:t xml:space="preserve">alors que tous les autres obtiennent une moyenne autour de 150-190 lux. Cependant, la différence n’était pas assez significative pour que l’on puisse en déduire quoi que se soit. </w:t>
       </w:r>
     </w:p>
     <w:p/>
@@ -2980,17 +2825,7 @@
         </w:rPr>
       </w:pPr>
       <w:r>
-        <w:t xml:space="preserve">Il était aussi demandé d’afficher des courbes montrant l’évolution d’une variable en fonction du temps. Pour se faire nous avons utilisé la bibliothèque </w:t>
-      </w:r>
-      <w:proofErr w:type="spellStart"/>
-      <w:proofErr w:type="gramStart"/>
-      <w:r>
-        <w:t>mathplotlib.pyplot</w:t>
-      </w:r>
-      <w:proofErr w:type="spellEnd"/>
-      <w:proofErr w:type="gramEnd"/>
-      <w:r>
-        <w:t xml:space="preserve"> </w:t>
+        <w:t xml:space="preserve">Il était aussi demandé d’afficher des courbes montrant l’évolution d’une variable en fonction du temps. Pour se faire nous avons utilisé la bibliothèque mathplotlib.pyplot </w:t>
       </w:r>
       <w:r>
         <w:rPr>
@@ -3386,22 +3221,103 @@
     </w:p>
     <w:p>
       <w:r>
-        <w:t xml:space="preserve">Pour se faire nous avons mis dans une liste toutes les données supérieures à la moyenne plus trois fois l’écart type ou inférieures à la moyenne moins trois fois l’écart type. Or, cette fonction nous renvoyait uniquement des listes vides. Ainsi, l’ </w:t>
-      </w:r>
-    </w:p>
-    <w:p>
-      <w:pPr>
-        <w:rPr>
-          <w:sz w:val="24"/>
-          <w:szCs w:val="24"/>
-        </w:rPr>
-      </w:pPr>
-    </w:p>
-    <w:p>
-      <w:pPr>
-        <w:rPr>
-          <w:sz w:val="24"/>
-          <w:szCs w:val="24"/>
+        <w:t xml:space="preserve">Pour se faire nous avons mis dans une liste toutes les données supérieures à la moyenne plus trois fois l’écart type ou inférieures à la moyenne moins trois fois l’écart type. Or, cette fonction nous renvoyait uniquement des listes vides. Ainsi, </w:t>
+      </w:r>
+      <w:r>
+        <w:t xml:space="preserve">nous en avons conclu que les anomalies n’étaient pas dues au changement d’environnement comme une trop forte luminosité ou un trop plein de CO2 dans les bureaux. </w:t>
+      </w:r>
+    </w:p>
+    <w:p>
+      <w:r>
+        <w:t>Nous avons alors recréé des graphes des différentes données en fonction du temps et avons remarqué une anomalie lors de l’affichage de graphe du capteur 5.</w:t>
+      </w:r>
+    </w:p>
+    <w:p>
+      <w:pPr>
+        <w:jc w:val="center"/>
+      </w:pPr>
+      <w:r>
+        <w:rPr>
+          <w:rFonts w:ascii="Arial" w:hAnsi="Arial" w:cs="Arial"/>
+          <w:noProof/>
+          <w:color w:val="000000"/>
+          <w:bdr w:val="none" w:sz="0" w:space="0" w:color="auto" w:frame="1"/>
+        </w:rPr>
+        <w:drawing>
+          <wp:inline distT="0" distB="0" distL="0" distR="0" wp14:anchorId="42ACD514" wp14:editId="0B4D5AAF">
+            <wp:extent cx="3840480" cy="2628900"/>
+            <wp:effectExtent l="0" t="0" r="7620" b="0"/>
+            <wp:docPr id="27" name="Image 27"/>
+            <wp:cNvGraphicFramePr>
+              <a:graphicFrameLocks xmlns:a="http://schemas.openxmlformats.org/drawingml/2006/main" noChangeAspect="1"/>
+            </wp:cNvGraphicFramePr>
+            <a:graphic xmlns:a="http://schemas.openxmlformats.org/drawingml/2006/main">
+              <a:graphicData uri="http://schemas.openxmlformats.org/drawingml/2006/picture">
+                <pic:pic xmlns:pic="http://schemas.openxmlformats.org/drawingml/2006/picture">
+                  <pic:nvPicPr>
+                    <pic:cNvPr id="0" name="Picture 19"/>
+                    <pic:cNvPicPr>
+                      <a:picLocks noChangeAspect="1" noChangeArrowheads="1"/>
+                    </pic:cNvPicPr>
+                  </pic:nvPicPr>
+                  <pic:blipFill>
+                    <a:blip r:embed="rId26">
+                      <a:extLst>
+                        <a:ext uri="{28A0092B-C50C-407E-A947-70E740481C1C}">
+                          <a14:useLocalDpi xmlns:a14="http://schemas.microsoft.com/office/drawing/2010/main" val="0"/>
+                        </a:ext>
+                      </a:extLst>
+                    </a:blip>
+                    <a:srcRect/>
+                    <a:stretch>
+                      <a:fillRect/>
+                    </a:stretch>
+                  </pic:blipFill>
+                  <pic:spPr bwMode="auto">
+                    <a:xfrm>
+                      <a:off x="0" y="0"/>
+                      <a:ext cx="3840480" cy="2628900"/>
+                    </a:xfrm>
+                    <a:prstGeom prst="rect">
+                      <a:avLst/>
+                    </a:prstGeom>
+                    <a:noFill/>
+                    <a:ln>
+                      <a:noFill/>
+                    </a:ln>
+                  </pic:spPr>
+                </pic:pic>
+              </a:graphicData>
+            </a:graphic>
+          </wp:inline>
+        </w:drawing>
+      </w:r>
+    </w:p>
+    <w:p>
+      <w:r>
+        <w:t>En effet, on remarque une interruption totale des valeurs pendant la journée du 22. De ce fait, nous en avons conclu à une dé</w:t>
+      </w:r>
+      <w:r>
+        <w:t>faillance</w:t>
+      </w:r>
+      <w:r>
+        <w:t xml:space="preserve"> totale du capteur 5 pendant </w:t>
+      </w:r>
+      <w:r>
+        <w:t>la journée du 22 août 2019. Et en effet, pour chaque graphe d’une donnée comme la lumière ou l’humidité en fonction du temps, on remarque une interruption soudaine des points du graphique au moment de la journée du 22.</w:t>
+      </w:r>
+    </w:p>
+    <w:p>
+      <w:pPr>
+        <w:rPr>
+          <w:sz w:val="24"/>
+          <w:szCs w:val="24"/>
+        </w:rPr>
+      </w:pPr>
+    </w:p>
+    <w:p>
+      <w:pPr>
+        <w:rPr>
           <w:u w:val="single"/>
         </w:rPr>
       </w:pPr>
@@ -3417,13 +3333,235 @@
     <w:p>
       <w:pPr>
         <w:rPr>
-          <w:sz w:val="24"/>
-          <w:szCs w:val="24"/>
+          <w:rFonts w:cstheme="minorHAnsi"/>
+          <w:color w:val="000000"/>
+        </w:rPr>
+      </w:pPr>
+      <w:r>
+        <w:rPr>
+          <w:rFonts w:cstheme="minorHAnsi"/>
+          <w:color w:val="000000"/>
+        </w:rPr>
+        <w:t>Github est une plateforme en ligne qui permet aux utilisateurs de stocker et de partager</w:t>
+      </w:r>
+      <w:r>
+        <w:rPr>
+          <w:rFonts w:cstheme="minorHAnsi"/>
+          <w:color w:val="000000"/>
+        </w:rPr>
+        <w:t xml:space="preserve"> différentes données et fichiers qu’ils ont créés</w:t>
+      </w:r>
+      <w:r>
+        <w:rPr>
+          <w:rFonts w:cstheme="minorHAnsi"/>
+          <w:color w:val="000000"/>
+        </w:rPr>
+        <w:t>.</w:t>
+      </w:r>
+      <w:r>
+        <w:rPr>
+          <w:rFonts w:cstheme="minorHAnsi"/>
+          <w:color w:val="000000"/>
+        </w:rPr>
+        <w:t xml:space="preserve"> </w:t>
+      </w:r>
+    </w:p>
+    <w:p>
+      <w:pPr>
+        <w:pStyle w:val="NormalWeb"/>
+        <w:spacing w:before="0" w:beforeAutospacing="0" w:after="0" w:afterAutospacing="0"/>
+        <w:jc w:val="both"/>
+        <w:rPr>
+          <w:rFonts w:asciiTheme="minorHAnsi" w:hAnsiTheme="minorHAnsi" w:cstheme="minorHAnsi"/>
+          <w:color w:val="000000"/>
+          <w:sz w:val="22"/>
+          <w:szCs w:val="22"/>
+        </w:rPr>
+      </w:pPr>
+      <w:r>
+        <w:rPr>
+          <w:rFonts w:asciiTheme="minorHAnsi" w:hAnsiTheme="minorHAnsi" w:cstheme="minorHAnsi"/>
+          <w:sz w:val="22"/>
+          <w:szCs w:val="22"/>
+        </w:rPr>
+        <w:t xml:space="preserve">Dans un premier temps, nous avons utilisé l’interface GitBash pour utiliser GitHub, après quelques essais non fructueux pour lier nos dépôts locaux et dépôts distants, nous avons décidé d’utiliser GitHub Destock que nous trouvions plus intuitif. </w:t>
+      </w:r>
+      <w:r>
+        <w:rPr>
+          <w:rFonts w:asciiTheme="minorHAnsi" w:hAnsiTheme="minorHAnsi" w:cstheme="minorHAnsi"/>
+          <w:color w:val="000000"/>
+          <w:sz w:val="22"/>
+          <w:szCs w:val="22"/>
+        </w:rPr>
+        <w:t> </w:t>
+      </w:r>
+      <w:r>
+        <w:rPr>
+          <w:rFonts w:asciiTheme="minorHAnsi" w:hAnsiTheme="minorHAnsi" w:cstheme="minorHAnsi"/>
+          <w:color w:val="000000"/>
+          <w:sz w:val="22"/>
+          <w:szCs w:val="22"/>
+        </w:rPr>
+        <w:t>Nous avons donc créé</w:t>
+      </w:r>
+      <w:r>
+        <w:rPr>
+          <w:rFonts w:asciiTheme="minorHAnsi" w:hAnsiTheme="minorHAnsi" w:cstheme="minorHAnsi"/>
+          <w:color w:val="000000"/>
+          <w:sz w:val="22"/>
+          <w:szCs w:val="22"/>
+        </w:rPr>
+        <w:t xml:space="preserve"> un dépôt distant en créant un </w:t>
+      </w:r>
+      <w:r>
+        <w:rPr>
+          <w:rFonts w:asciiTheme="minorHAnsi" w:hAnsiTheme="minorHAnsi" w:cstheme="minorHAnsi"/>
+          <w:color w:val="000000"/>
+          <w:sz w:val="22"/>
+          <w:szCs w:val="22"/>
+        </w:rPr>
+        <w:lastRenderedPageBreak/>
+        <w:t xml:space="preserve">repository sur Github dont </w:t>
+      </w:r>
+      <w:r>
+        <w:rPr>
+          <w:rFonts w:asciiTheme="minorHAnsi" w:hAnsiTheme="minorHAnsi" w:cstheme="minorHAnsi"/>
+          <w:color w:val="000000"/>
+          <w:sz w:val="22"/>
+          <w:szCs w:val="22"/>
+        </w:rPr>
+        <w:t>on a autorisé</w:t>
+      </w:r>
+      <w:r>
+        <w:rPr>
+          <w:rFonts w:asciiTheme="minorHAnsi" w:hAnsiTheme="minorHAnsi" w:cstheme="minorHAnsi"/>
+          <w:color w:val="000000"/>
+          <w:sz w:val="22"/>
+          <w:szCs w:val="22"/>
+        </w:rPr>
+        <w:t xml:space="preserve"> l’accès </w:t>
+      </w:r>
+      <w:r>
+        <w:rPr>
+          <w:rFonts w:asciiTheme="minorHAnsi" w:hAnsiTheme="minorHAnsi" w:cstheme="minorHAnsi"/>
+          <w:color w:val="000000"/>
+          <w:sz w:val="22"/>
+          <w:szCs w:val="22"/>
+        </w:rPr>
+        <w:t>à chacun de nous</w:t>
+      </w:r>
+      <w:r>
+        <w:rPr>
+          <w:rFonts w:asciiTheme="minorHAnsi" w:hAnsiTheme="minorHAnsi" w:cstheme="minorHAnsi"/>
+          <w:color w:val="000000"/>
+          <w:sz w:val="22"/>
+          <w:szCs w:val="22"/>
+        </w:rPr>
+        <w:t xml:space="preserve">. </w:t>
+      </w:r>
+      <w:r>
+        <w:rPr>
+          <w:rFonts w:asciiTheme="minorHAnsi" w:hAnsiTheme="minorHAnsi" w:cstheme="minorHAnsi"/>
+          <w:color w:val="000000"/>
+          <w:sz w:val="22"/>
+          <w:szCs w:val="22"/>
+        </w:rPr>
+        <w:t>Chacun pouvait alors</w:t>
+      </w:r>
+      <w:r>
+        <w:rPr>
+          <w:rFonts w:asciiTheme="minorHAnsi" w:hAnsiTheme="minorHAnsi" w:cstheme="minorHAnsi"/>
+          <w:color w:val="000000"/>
+          <w:sz w:val="22"/>
+          <w:szCs w:val="22"/>
+        </w:rPr>
+        <w:t xml:space="preserve"> dépose</w:t>
+      </w:r>
+      <w:r>
+        <w:rPr>
+          <w:rFonts w:asciiTheme="minorHAnsi" w:hAnsiTheme="minorHAnsi" w:cstheme="minorHAnsi"/>
+          <w:color w:val="000000"/>
+          <w:sz w:val="22"/>
+          <w:szCs w:val="22"/>
+        </w:rPr>
+        <w:t>r</w:t>
+      </w:r>
+      <w:r>
+        <w:rPr>
+          <w:rFonts w:asciiTheme="minorHAnsi" w:hAnsiTheme="minorHAnsi" w:cstheme="minorHAnsi"/>
+          <w:color w:val="000000"/>
+          <w:sz w:val="22"/>
+          <w:szCs w:val="22"/>
+        </w:rPr>
+        <w:t xml:space="preserve"> ses fichiers sur le dépôt distant</w:t>
+      </w:r>
+      <w:r>
+        <w:rPr>
+          <w:rFonts w:asciiTheme="minorHAnsi" w:hAnsiTheme="minorHAnsi" w:cstheme="minorHAnsi"/>
+          <w:color w:val="000000"/>
+          <w:sz w:val="22"/>
+          <w:szCs w:val="22"/>
+        </w:rPr>
+        <w:t>. Pour cela,</w:t>
+      </w:r>
+      <w:r>
+        <w:rPr>
+          <w:rFonts w:asciiTheme="minorHAnsi" w:hAnsiTheme="minorHAnsi" w:cstheme="minorHAnsi"/>
+          <w:color w:val="000000"/>
+          <w:sz w:val="22"/>
+          <w:szCs w:val="22"/>
+        </w:rPr>
+        <w:t xml:space="preserve"> chaque membre du groupe envoie du dépôt local au dépôt distant ses modifications du fichier en utilisant la commande git push.</w:t>
+      </w:r>
+      <w:r>
+        <w:rPr>
+          <w:rFonts w:asciiTheme="minorHAnsi" w:hAnsiTheme="minorHAnsi" w:cstheme="minorHAnsi"/>
+          <w:color w:val="000000"/>
+          <w:sz w:val="22"/>
+          <w:szCs w:val="22"/>
+        </w:rPr>
+        <w:t xml:space="preserve"> Et chacun des membres du groupe les récupère en utilisant Fetch origin.</w:t>
+      </w:r>
+    </w:p>
+    <w:p>
+      <w:pPr>
+        <w:pStyle w:val="NormalWeb"/>
+        <w:spacing w:before="0" w:beforeAutospacing="0" w:after="0" w:afterAutospacing="0"/>
+        <w:jc w:val="both"/>
+        <w:rPr>
+          <w:rFonts w:asciiTheme="minorHAnsi" w:hAnsiTheme="minorHAnsi" w:cstheme="minorHAnsi"/>
+          <w:sz w:val="22"/>
+          <w:szCs w:val="22"/>
+        </w:rPr>
+      </w:pPr>
+      <w:r>
+        <w:rPr>
+          <w:rFonts w:asciiTheme="minorHAnsi" w:hAnsiTheme="minorHAnsi" w:cstheme="minorHAnsi"/>
+          <w:color w:val="000000"/>
+          <w:sz w:val="22"/>
+          <w:szCs w:val="22"/>
+        </w:rPr>
+        <w:t xml:space="preserve">Ainsi, GitHub Destock nous permet une mise en commun rapide de nos avancées et une trace de toute modification </w:t>
+      </w:r>
+      <w:r>
+        <w:rPr>
+          <w:rFonts w:asciiTheme="minorHAnsi" w:hAnsiTheme="minorHAnsi" w:cstheme="minorHAnsi"/>
+          <w:color w:val="000000"/>
+          <w:sz w:val="22"/>
+          <w:szCs w:val="22"/>
+        </w:rPr>
+        <w:t xml:space="preserve">exécutée par nos camarades donc de suivre l’évolution de l’ensemble du projet. </w:t>
+      </w:r>
+    </w:p>
+    <w:p>
+      <w:pPr>
+        <w:rPr>
+          <w:rFonts w:cstheme="minorHAnsi"/>
         </w:rPr>
       </w:pPr>
     </w:p>
     <w:sectPr>
-      <w:headerReference w:type="default" r:id="rId26"/>
+      <w:headerReference w:type="default" r:id="rId27"/>
       <w:pgSz w:w="11906" w:h="16838"/>
       <w:pgMar w:top="1417" w:right="1417" w:bottom="1417" w:left="1417" w:header="708" w:footer="708" w:gutter="0"/>
       <w:cols w:space="708"/>
@@ -3970,6 +4108,23 @@
     <w:uiPriority w:val="99"/>
     <w:rsid w:val="00C22B34"/>
   </w:style>
+  <w:style w:type="paragraph" w:styleId="NormalWeb">
+    <w:name w:val="Normal (Web)"/>
+    <w:basedOn w:val="Normal"/>
+    <w:uiPriority w:val="99"/>
+    <w:semiHidden/>
+    <w:unhideWhenUsed/>
+    <w:rsid w:val="00605157"/>
+    <w:pPr>
+      <w:spacing w:before="100" w:beforeAutospacing="1" w:after="100" w:afterAutospacing="1" w:line="240" w:lineRule="auto"/>
+    </w:pPr>
+    <w:rPr>
+      <w:rFonts w:ascii="Times New Roman" w:eastAsia="Times New Roman" w:hAnsi="Times New Roman" w:cs="Times New Roman"/>
+      <w:sz w:val="24"/>
+      <w:szCs w:val="24"/>
+      <w:lang w:eastAsia="fr-FR"/>
+    </w:rPr>
+  </w:style>
 </w:styles>
 </file>
 

--- a/RapportPython.docx
+++ b/RapportPython.docx
@@ -1,6 +1,6 @@
 
 <file path=word/document.xml><?xml version="1.0" encoding="utf-8"?>
-<w:document xmlns:wpc="http://schemas.microsoft.com/office/word/2010/wordprocessingCanvas" xmlns:mc="http://schemas.openxmlformats.org/markup-compatibility/2006" xmlns:o="urn:schemas-microsoft-com:office:office" xmlns:r="http://schemas.openxmlformats.org/officeDocument/2006/relationships" xmlns:m="http://schemas.openxmlformats.org/officeDocument/2006/math" xmlns:v="urn:schemas-microsoft-com:vml" xmlns:wp14="http://schemas.microsoft.com/office/word/2010/wordprocessingDrawing" xmlns:wp="http://schemas.openxmlformats.org/drawingml/2006/wordprocessingDrawing" xmlns:w10="urn:schemas-microsoft-com:office:word" xmlns:w="http://schemas.openxmlformats.org/wordprocessingml/2006/main" xmlns:w14="http://schemas.microsoft.com/office/word/2010/wordml" xmlns:w15="http://schemas.microsoft.com/office/word/2012/wordml" xmlns:wpg="http://schemas.microsoft.com/office/word/2010/wordprocessingGroup" xmlns:wpi="http://schemas.microsoft.com/office/word/2010/wordprocessingInk" xmlns:wne="http://schemas.microsoft.com/office/word/2006/wordml" xmlns:wps="http://schemas.microsoft.com/office/word/2010/wordprocessingShape" mc:Ignorable="w14 w15 wp14">
+<w:document xmlns:wpc="http://schemas.microsoft.com/office/word/2010/wordprocessingCanvas" xmlns:cx="http://schemas.microsoft.com/office/drawing/2014/chartex" xmlns:cx1="http://schemas.microsoft.com/office/drawing/2015/9/8/chartex" xmlns:cx2="http://schemas.microsoft.com/office/drawing/2015/10/21/chartex" xmlns:cx3="http://schemas.microsoft.com/office/drawing/2016/5/9/chartex" xmlns:cx4="http://schemas.microsoft.com/office/drawing/2016/5/10/chartex" xmlns:cx5="http://schemas.microsoft.com/office/drawing/2016/5/11/chartex" xmlns:cx6="http://schemas.microsoft.com/office/drawing/2016/5/12/chartex" xmlns:cx7="http://schemas.microsoft.com/office/drawing/2016/5/13/chartex" xmlns:cx8="http://schemas.microsoft.com/office/drawing/2016/5/14/chartex" xmlns:mc="http://schemas.openxmlformats.org/markup-compatibility/2006" xmlns:aink="http://schemas.microsoft.com/office/drawing/2016/ink" xmlns:am3d="http://schemas.microsoft.com/office/drawing/2017/model3d" xmlns:o="urn:schemas-microsoft-com:office:office" xmlns:r="http://schemas.openxmlformats.org/officeDocument/2006/relationships" xmlns:m="http://schemas.openxmlformats.org/officeDocument/2006/math" xmlns:v="urn:schemas-microsoft-com:vml" xmlns:wp14="http://schemas.microsoft.com/office/word/2010/wordprocessingDrawing" xmlns:wp="http://schemas.openxmlformats.org/drawingml/2006/wordprocessingDrawing" xmlns:w10="urn:schemas-microsoft-com:office:word" xmlns:w="http://schemas.openxmlformats.org/wordprocessingml/2006/main" xmlns:w14="http://schemas.microsoft.com/office/word/2010/wordml" xmlns:w15="http://schemas.microsoft.com/office/word/2012/wordml" xmlns:w16cex="http://schemas.microsoft.com/office/word/2018/wordml/cex" xmlns:w16cid="http://schemas.microsoft.com/office/word/2016/wordml/cid" xmlns:w16="http://schemas.microsoft.com/office/word/2018/wordml" xmlns:w16se="http://schemas.microsoft.com/office/word/2015/wordml/symex" xmlns:wpg="http://schemas.microsoft.com/office/word/2010/wordprocessingGroup" xmlns:wpi="http://schemas.microsoft.com/office/word/2010/wordprocessingInk" xmlns:wne="http://schemas.microsoft.com/office/word/2006/wordml" xmlns:wps="http://schemas.microsoft.com/office/word/2010/wordprocessingShape" mc:Ignorable="w14 w15 w16se w16cid w16 w16cex wp14">
   <w:body>
     <w:p>
       <w:pPr>
@@ -89,7 +89,7 @@
         <mc:AlternateContent>
           <mc:Choice Requires="wps">
             <w:drawing>
-              <wp:anchor distT="0" distB="0" distL="114300" distR="114300" simplePos="0" relativeHeight="251648512" behindDoc="0" locked="0" layoutInCell="1" allowOverlap="1" wp14:anchorId="24234325" wp14:editId="75551C24">
+              <wp:anchor distT="0" distB="0" distL="114300" distR="114300" simplePos="0" relativeHeight="251651072" behindDoc="0" locked="0" layoutInCell="1" allowOverlap="1" wp14:anchorId="24234325" wp14:editId="75551C24">
                 <wp:simplePos x="0" y="0"/>
                 <wp:positionH relativeFrom="column">
                   <wp:posOffset>1056005</wp:posOffset>
@@ -151,7 +151,7 @@
           </mc:Choice>
           <mc:Fallback>
             <w:pict>
-              <v:rect w14:anchorId="13299729" id="Rectangle 2" o:spid="_x0000_s1026" style="position:absolute;margin-left:83.15pt;margin-top:6.2pt;width:111.45pt;height:13.15pt;z-index:251648512;visibility:visible;mso-wrap-style:square;mso-wrap-distance-left:9pt;mso-wrap-distance-top:0;mso-wrap-distance-right:9pt;mso-wrap-distance-bottom:0;mso-position-horizontal:absolute;mso-position-horizontal-relative:text;mso-position-vertical:absolute;mso-position-vertical-relative:text;v-text-anchor:middle" o:gfxdata="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" filled="f" strokecolor="red" strokeweight="2pt"/>
+              <v:rect w14:anchorId="5B316E60" id="Rectangle 2" o:spid="_x0000_s1026" style="position:absolute;margin-left:83.15pt;margin-top:6.2pt;width:111.45pt;height:13.15pt;z-index:251651072;visibility:visible;mso-wrap-style:square;mso-wrap-distance-left:9pt;mso-wrap-distance-top:0;mso-wrap-distance-right:9pt;mso-wrap-distance-bottom:0;mso-position-horizontal:absolute;mso-position-horizontal-relative:text;mso-position-vertical:absolute;mso-position-vertical-relative:text;v-text-anchor:middle" o:gfxdata="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" filled="f" strokecolor="red" strokeweight="2pt"/>
             </w:pict>
           </mc:Fallback>
         </mc:AlternateContent>
@@ -167,7 +167,7 @@
           <w:lang w:eastAsia="fr-FR"/>
         </w:rPr>
         <w:drawing>
-          <wp:anchor distT="0" distB="0" distL="114300" distR="114300" simplePos="0" relativeHeight="251647488" behindDoc="1" locked="0" layoutInCell="1" allowOverlap="1" wp14:anchorId="507B1615" wp14:editId="04EC9B8F">
+          <wp:anchor distT="0" distB="0" distL="114300" distR="114300" simplePos="0" relativeHeight="251650048" behindDoc="1" locked="0" layoutInCell="1" allowOverlap="1" wp14:anchorId="507B1615" wp14:editId="04EC9B8F">
             <wp:simplePos x="0" y="0"/>
             <wp:positionH relativeFrom="column">
               <wp:posOffset>959927</wp:posOffset>
@@ -264,7 +264,7 @@
         <mc:AlternateContent>
           <mc:Choice Requires="wps">
             <w:drawing>
-              <wp:anchor distT="0" distB="0" distL="114300" distR="114300" simplePos="0" relativeHeight="251662848" behindDoc="0" locked="0" layoutInCell="1" allowOverlap="1" wp14:anchorId="689B73A7" wp14:editId="4B0F5CAD">
+              <wp:anchor distT="0" distB="0" distL="114300" distR="114300" simplePos="0" relativeHeight="251655168" behindDoc="0" locked="0" layoutInCell="1" allowOverlap="1" wp14:anchorId="689B73A7" wp14:editId="4B0F5CAD">
                 <wp:simplePos x="0" y="0"/>
                 <wp:positionH relativeFrom="column">
                   <wp:posOffset>1056116</wp:posOffset>
@@ -329,7 +329,7 @@
           </mc:Choice>
           <mc:Fallback>
             <w:pict>
-              <v:rect w14:anchorId="7603FAB1" id="Rectangle 4" o:spid="_x0000_s1026" style="position:absolute;margin-left:83.15pt;margin-top:25.15pt;width:246.65pt;height:11.25pt;z-index:251662848;visibility:visible;mso-wrap-style:square;mso-width-percent:0;mso-wrap-distance-left:9pt;mso-wrap-distance-top:0;mso-wrap-distance-right:9pt;mso-wrap-distance-bottom:0;mso-position-horizontal:absolute;mso-position-horizontal-relative:text;mso-position-vertical:absolute;mso-position-vertical-relative:text;mso-width-percent:0;mso-width-relative:margin;v-text-anchor:middle" o:gfxdata="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" filled="f" strokecolor="red" strokeweight="2pt"/>
+              <v:rect w14:anchorId="5E73E5AF" id="Rectangle 4" o:spid="_x0000_s1026" style="position:absolute;margin-left:83.15pt;margin-top:25.15pt;width:246.65pt;height:11.25pt;z-index:251655168;visibility:visible;mso-wrap-style:square;mso-width-percent:0;mso-wrap-distance-left:9pt;mso-wrap-distance-top:0;mso-wrap-distance-right:9pt;mso-wrap-distance-bottom:0;mso-position-horizontal:absolute;mso-position-horizontal-relative:text;mso-position-vertical:absolute;mso-position-vertical-relative:text;mso-width-percent:0;mso-width-relative:margin;v-text-anchor:middle" o:gfxdata="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" filled="f" strokecolor="red" strokeweight="2pt"/>
             </w:pict>
           </mc:Fallback>
         </mc:AlternateContent>
@@ -352,7 +352,7 @@
         <mc:AlternateContent>
           <mc:Choice Requires="wps">
             <w:drawing>
-              <wp:anchor distT="0" distB="0" distL="114300" distR="114300" simplePos="0" relativeHeight="251663872" behindDoc="0" locked="0" layoutInCell="1" allowOverlap="1" wp14:anchorId="0E96B0B2" wp14:editId="794B5CB1">
+              <wp:anchor distT="0" distB="0" distL="114300" distR="114300" simplePos="0" relativeHeight="251657216" behindDoc="0" locked="0" layoutInCell="1" allowOverlap="1" wp14:anchorId="0E96B0B2" wp14:editId="794B5CB1">
                 <wp:simplePos x="0" y="0"/>
                 <wp:positionH relativeFrom="column">
                   <wp:posOffset>3107055</wp:posOffset>
@@ -417,7 +417,7 @@
           </mc:Choice>
           <mc:Fallback>
             <w:pict>
-              <v:rect w14:anchorId="1ABD3DEE" id="Rectangle 10" o:spid="_x0000_s1026" style="position:absolute;margin-left:244.65pt;margin-top:18.3pt;width:43.15pt;height:11.25pt;z-index:251663872;visibility:visible;mso-wrap-style:square;mso-width-percent:0;mso-wrap-distance-left:9pt;mso-wrap-distance-top:0;mso-wrap-distance-right:9pt;mso-wrap-distance-bottom:0;mso-position-horizontal:absolute;mso-position-horizontal-relative:text;mso-position-vertical:absolute;mso-position-vertical-relative:text;mso-width-percent:0;mso-width-relative:margin;v-text-anchor:middle" o:gfxdata="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" filled="f" strokecolor="red" strokeweight="2pt"/>
+              <v:rect w14:anchorId="17AE1030" id="Rectangle 10" o:spid="_x0000_s1026" style="position:absolute;margin-left:244.65pt;margin-top:18.3pt;width:43.15pt;height:11.25pt;z-index:251657216;visibility:visible;mso-wrap-style:square;mso-width-percent:0;mso-wrap-distance-left:9pt;mso-wrap-distance-top:0;mso-wrap-distance-right:9pt;mso-wrap-distance-bottom:0;mso-position-horizontal:absolute;mso-position-horizontal-relative:text;mso-position-vertical:absolute;mso-position-vertical-relative:text;mso-width-percent:0;mso-width-relative:margin;v-text-anchor:middle" o:gfxdata="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" filled="f" strokecolor="red" strokeweight="2pt"/>
             </w:pict>
           </mc:Fallback>
         </mc:AlternateContent>
@@ -807,7 +807,7 @@
         </w:rPr>
         <w:lastRenderedPageBreak/>
         <w:drawing>
-          <wp:anchor distT="0" distB="0" distL="114300" distR="114300" simplePos="0" relativeHeight="251656704" behindDoc="1" locked="0" layoutInCell="1" allowOverlap="1" wp14:anchorId="55BF7C20" wp14:editId="73C4CA4B">
+          <wp:anchor distT="0" distB="0" distL="114300" distR="114300" simplePos="0" relativeHeight="251653120" behindDoc="1" locked="0" layoutInCell="1" allowOverlap="1" wp14:anchorId="55BF7C20" wp14:editId="73C4CA4B">
             <wp:simplePos x="0" y="0"/>
             <wp:positionH relativeFrom="column">
               <wp:posOffset>1023979</wp:posOffset>
@@ -892,7 +892,7 @@
         <mc:AlternateContent>
           <mc:Choice Requires="wps">
             <w:drawing>
-              <wp:anchor distT="0" distB="0" distL="114300" distR="114300" simplePos="0" relativeHeight="251661824" behindDoc="0" locked="0" layoutInCell="1" allowOverlap="1" wp14:anchorId="3936910D" wp14:editId="1666E464">
+              <wp:anchor distT="0" distB="0" distL="114300" distR="114300" simplePos="0" relativeHeight="251654144" behindDoc="0" locked="0" layoutInCell="1" allowOverlap="1" wp14:anchorId="3936910D" wp14:editId="1666E464">
                 <wp:simplePos x="0" y="0"/>
                 <wp:positionH relativeFrom="column">
                   <wp:posOffset>1071245</wp:posOffset>
@@ -954,7 +954,7 @@
           </mc:Choice>
           <mc:Fallback>
             <w:pict>
-              <v:rect w14:anchorId="115119A6" id="Rectangle 15" o:spid="_x0000_s1026" style="position:absolute;margin-left:84.35pt;margin-top:9.05pt;width:175.3pt;height:13.1pt;z-index:251661824;visibility:visible;mso-wrap-style:square;mso-wrap-distance-left:9pt;mso-wrap-distance-top:0;mso-wrap-distance-right:9pt;mso-wrap-distance-bottom:0;mso-position-horizontal:absolute;mso-position-horizontal-relative:text;mso-position-vertical:absolute;mso-position-vertical-relative:text;v-text-anchor:middle" o:gfxdata="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" filled="f" strokecolor="red" strokeweight="2pt"/>
+              <v:rect w14:anchorId="4D4B4201" id="Rectangle 15" o:spid="_x0000_s1026" style="position:absolute;margin-left:84.35pt;margin-top:9.05pt;width:175.3pt;height:13.1pt;z-index:251654144;visibility:visible;mso-wrap-style:square;mso-wrap-distance-left:9pt;mso-wrap-distance-top:0;mso-wrap-distance-right:9pt;mso-wrap-distance-bottom:0;mso-position-horizontal:absolute;mso-position-horizontal-relative:text;mso-position-vertical:absolute;mso-position-vertical-relative:text;v-text-anchor:middle" o:gfxdata="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" filled="f" strokecolor="red" strokeweight="2pt"/>
             </w:pict>
           </mc:Fallback>
         </mc:AlternateContent>
@@ -992,7 +992,7 @@
           <w:lang w:eastAsia="fr-FR"/>
         </w:rPr>
         <w:drawing>
-          <wp:anchor distT="0" distB="0" distL="114300" distR="114300" simplePos="0" relativeHeight="251652608" behindDoc="1" locked="0" layoutInCell="1" allowOverlap="1" wp14:anchorId="58ACC7E7" wp14:editId="44660AAA">
+          <wp:anchor distT="0" distB="0" distL="114300" distR="114300" simplePos="0" relativeHeight="251652096" behindDoc="1" locked="0" layoutInCell="1" allowOverlap="1" wp14:anchorId="58ACC7E7" wp14:editId="44660AAA">
             <wp:simplePos x="0" y="0"/>
             <wp:positionH relativeFrom="column">
               <wp:posOffset>-24130</wp:posOffset>
@@ -1493,7 +1493,7 @@
           <w:lang w:eastAsia="fr-FR"/>
         </w:rPr>
         <w:drawing>
-          <wp:anchor distT="0" distB="0" distL="114300" distR="114300" simplePos="0" relativeHeight="251667968" behindDoc="1" locked="0" layoutInCell="1" allowOverlap="1" wp14:anchorId="66665F28" wp14:editId="1809797E">
+          <wp:anchor distT="0" distB="0" distL="114300" distR="114300" simplePos="0" relativeHeight="251659264" behindDoc="1" locked="0" layoutInCell="1" allowOverlap="1" wp14:anchorId="66665F28" wp14:editId="1809797E">
             <wp:simplePos x="0" y="0"/>
             <wp:positionH relativeFrom="column">
               <wp:posOffset>276391</wp:posOffset>
@@ -1570,7 +1570,7 @@
           <w:lang w:eastAsia="fr-FR"/>
         </w:rPr>
         <w:drawing>
-          <wp:anchor distT="0" distB="0" distL="114300" distR="114300" simplePos="0" relativeHeight="251678208" behindDoc="1" locked="0" layoutInCell="1" allowOverlap="1" wp14:anchorId="3E06980F" wp14:editId="231FB13C">
+          <wp:anchor distT="0" distB="0" distL="114300" distR="114300" simplePos="0" relativeHeight="251662336" behindDoc="1" locked="0" layoutInCell="1" allowOverlap="1" wp14:anchorId="3E06980F" wp14:editId="231FB13C">
             <wp:simplePos x="0" y="0"/>
             <wp:positionH relativeFrom="column">
               <wp:posOffset>3278063</wp:posOffset>
@@ -1858,7 +1858,7 @@
           <w:lang w:eastAsia="fr-FR"/>
         </w:rPr>
         <w:drawing>
-          <wp:anchor distT="0" distB="0" distL="114300" distR="114300" simplePos="0" relativeHeight="251697664" behindDoc="0" locked="0" layoutInCell="1" allowOverlap="1" wp14:anchorId="4F9C2D33" wp14:editId="00BDE84C">
+          <wp:anchor distT="0" distB="0" distL="114300" distR="114300" simplePos="0" relativeHeight="251664384" behindDoc="0" locked="0" layoutInCell="1" allowOverlap="1" wp14:anchorId="4F9C2D33" wp14:editId="00BDE84C">
             <wp:simplePos x="0" y="0"/>
             <wp:positionH relativeFrom="column">
               <wp:posOffset>3067298</wp:posOffset>
@@ -1934,7 +1934,7 @@
           <w:lang w:eastAsia="fr-FR"/>
         </w:rPr>
         <w:drawing>
-          <wp:anchor distT="0" distB="0" distL="114300" distR="114300" simplePos="0" relativeHeight="251689472" behindDoc="0" locked="0" layoutInCell="1" allowOverlap="1" wp14:anchorId="05EA5392" wp14:editId="185A4734">
+          <wp:anchor distT="0" distB="0" distL="114300" distR="114300" simplePos="0" relativeHeight="251663360" behindDoc="0" locked="0" layoutInCell="1" allowOverlap="1" wp14:anchorId="05EA5392" wp14:editId="185A4734">
             <wp:simplePos x="0" y="0"/>
             <wp:positionH relativeFrom="column">
               <wp:posOffset>268439</wp:posOffset>
@@ -2136,7 +2136,7 @@
           <w:lang w:eastAsia="fr-FR"/>
         </w:rPr>
         <w:drawing>
-          <wp:anchor distT="0" distB="0" distL="114300" distR="114300" simplePos="0" relativeHeight="251703808" behindDoc="0" locked="0" layoutInCell="1" allowOverlap="1" wp14:anchorId="64DF6061" wp14:editId="47D70184">
+          <wp:anchor distT="0" distB="0" distL="114300" distR="114300" simplePos="0" relativeHeight="251665408" behindDoc="0" locked="0" layoutInCell="1" allowOverlap="1" wp14:anchorId="64DF6061" wp14:editId="47D70184">
             <wp:simplePos x="0" y="0"/>
             <wp:positionH relativeFrom="column">
               <wp:posOffset>1302634</wp:posOffset>
@@ -2275,7 +2275,7 @@
           <w:lang w:eastAsia="fr-FR"/>
         </w:rPr>
         <w:drawing>
-          <wp:anchor distT="0" distB="0" distL="114300" distR="114300" simplePos="0" relativeHeight="251625984" behindDoc="1" locked="0" layoutInCell="1" allowOverlap="1" wp14:anchorId="4D12D5CA" wp14:editId="0834F0CF">
+          <wp:anchor distT="0" distB="0" distL="114300" distR="114300" simplePos="0" relativeHeight="251646976" behindDoc="1" locked="0" layoutInCell="1" allowOverlap="1" wp14:anchorId="4D12D5CA" wp14:editId="0834F0CF">
             <wp:simplePos x="0" y="0"/>
             <wp:positionH relativeFrom="column">
               <wp:posOffset>269047</wp:posOffset>
@@ -2378,7 +2378,7 @@
           <w:lang w:eastAsia="fr-FR"/>
         </w:rPr>
         <w:drawing>
-          <wp:anchor distT="0" distB="0" distL="114300" distR="114300" simplePos="0" relativeHeight="251706880" behindDoc="1" locked="0" layoutInCell="1" allowOverlap="1" wp14:anchorId="049D2A40" wp14:editId="6A8DEA1C">
+          <wp:anchor distT="0" distB="0" distL="114300" distR="114300" simplePos="0" relativeHeight="251666432" behindDoc="1" locked="0" layoutInCell="1" allowOverlap="1" wp14:anchorId="049D2A40" wp14:editId="6A8DEA1C">
             <wp:simplePos x="0" y="0"/>
             <wp:positionH relativeFrom="column">
               <wp:posOffset>-1905</wp:posOffset>
@@ -2548,7 +2548,7 @@
           <w:lang w:eastAsia="fr-FR"/>
         </w:rPr>
         <w:drawing>
-          <wp:anchor distT="0" distB="0" distL="114300" distR="114300" simplePos="0" relativeHeight="251645440" behindDoc="1" locked="0" layoutInCell="1" allowOverlap="1" wp14:anchorId="75A6E6B5" wp14:editId="4D8527C0">
+          <wp:anchor distT="0" distB="0" distL="114300" distR="114300" simplePos="0" relativeHeight="251649024" behindDoc="1" locked="0" layoutInCell="1" allowOverlap="1" wp14:anchorId="75A6E6B5" wp14:editId="4D8527C0">
             <wp:simplePos x="0" y="0"/>
             <wp:positionH relativeFrom="column">
               <wp:posOffset>848995</wp:posOffset>
@@ -2632,7 +2632,7 @@
           <w:lang w:eastAsia="fr-FR"/>
         </w:rPr>
         <w:drawing>
-          <wp:anchor distT="0" distB="0" distL="114300" distR="114300" simplePos="0" relativeHeight="251644416" behindDoc="0" locked="0" layoutInCell="1" allowOverlap="1" wp14:anchorId="22450B56" wp14:editId="7D30F38D">
+          <wp:anchor distT="0" distB="0" distL="114300" distR="114300" simplePos="0" relativeHeight="251648000" behindDoc="0" locked="0" layoutInCell="1" allowOverlap="1" wp14:anchorId="22450B56" wp14:editId="7D30F38D">
             <wp:simplePos x="0" y="0"/>
             <wp:positionH relativeFrom="column">
               <wp:posOffset>897614</wp:posOffset>
@@ -2821,25 +2821,10 @@
         <w:rPr>
           <w:color w:val="FF0000"/>
         </w:rPr>
-        <w:t>(l.305</w:t>
-      </w:r>
-      <w:r>
-        <w:rPr>
-          <w:color w:val="FF0000"/>
-        </w:rPr>
-        <w:t xml:space="preserve">) </w:t>
-      </w:r>
-      <w:r>
-        <w:t>tandis</w:t>
-      </w:r>
-      <w:r>
-        <w:t xml:space="preserve"> que tous les autres obtiennent une moyenne autour de 150-190 lux. Cependant, la différence n’était pas assez significative pour que l</w:t>
-      </w:r>
-      <w:r>
-        <w:t>’on puisse en déduire quoi que c</w:t>
-      </w:r>
-      <w:r>
-        <w:t xml:space="preserve">e soit. </w:t>
+        <w:t xml:space="preserve">(l.305) </w:t>
+      </w:r>
+      <w:r>
+        <w:t xml:space="preserve">tandis que tous les autres obtiennent une moyenne autour de 150-190 lux. Cependant, la différence n’était pas assez significative pour que l’on puisse en déduire quoi que ce soit. </w:t>
       </w:r>
     </w:p>
     <w:p>
@@ -2866,7 +2851,7 @@
         <mc:AlternateContent>
           <mc:Choice Requires="wps">
             <w:drawing>
-              <wp:anchor distT="0" distB="0" distL="114300" distR="114300" simplePos="0" relativeHeight="251720192" behindDoc="0" locked="0" layoutInCell="1" allowOverlap="1" wp14:anchorId="0F64C19E" wp14:editId="7026D9A5">
+              <wp:anchor distT="0" distB="0" distL="114300" distR="114300" simplePos="0" relativeHeight="251667456" behindDoc="0" locked="0" layoutInCell="1" allowOverlap="1" wp14:anchorId="0F64C19E" wp14:editId="7026D9A5">
                 <wp:simplePos x="0" y="0"/>
                 <wp:positionH relativeFrom="column">
                   <wp:posOffset>2780002</wp:posOffset>
@@ -2928,7 +2913,7 @@
           </mc:Choice>
           <mc:Fallback>
             <w:pict>
-              <v:rect w14:anchorId="62AEBCBA" id="Rectangle 27" o:spid="_x0000_s1026" style="position:absolute;margin-left:218.9pt;margin-top:53.3pt;width:100.3pt;height:11.9pt;z-index:251720192;visibility:visible;mso-wrap-style:square;mso-wrap-distance-left:9pt;mso-wrap-distance-top:0;mso-wrap-distance-right:9pt;mso-wrap-distance-bottom:0;mso-position-horizontal:absolute;mso-position-horizontal-relative:text;mso-position-vertical:absolute;mso-position-vertical-relative:text;v-text-anchor:middle" o:gfxdata="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" filled="f" strokecolor="red" strokeweight="2pt"/>
+              <v:rect w14:anchorId="1D4AE4F6" id="Rectangle 27" o:spid="_x0000_s1026" style="position:absolute;margin-left:218.9pt;margin-top:53.3pt;width:100.3pt;height:11.9pt;z-index:251667456;visibility:visible;mso-wrap-style:square;mso-wrap-distance-left:9pt;mso-wrap-distance-top:0;mso-wrap-distance-right:9pt;mso-wrap-distance-bottom:0;mso-position-horizontal:absolute;mso-position-horizontal-relative:text;mso-position-vertical:absolute;mso-position-vertical-relative:text;v-text-anchor:middle" o:gfxdata="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" filled="f" strokecolor="red" strokeweight="2pt"/>
             </w:pict>
           </mc:Fallback>
         </mc:AlternateContent>
@@ -3179,7 +3164,7 @@
         </w:rPr>
         <w:lastRenderedPageBreak/>
         <w:drawing>
-          <wp:anchor distT="0" distB="0" distL="114300" distR="114300" simplePos="0" relativeHeight="251666944" behindDoc="1" locked="0" layoutInCell="1" allowOverlap="1" wp14:anchorId="2839C2E4" wp14:editId="0EC7B730">
+          <wp:anchor distT="0" distB="0" distL="114300" distR="114300" simplePos="0" relativeHeight="251658240" behindDoc="1" locked="0" layoutInCell="1" allowOverlap="1" wp14:anchorId="2839C2E4" wp14:editId="0EC7B730">
             <wp:simplePos x="0" y="0"/>
             <wp:positionH relativeFrom="column">
               <wp:posOffset>729615</wp:posOffset>
@@ -3287,7 +3272,7 @@
         <mc:AlternateContent>
           <mc:Choice Requires="wps">
             <w:drawing>
-              <wp:anchor distT="0" distB="0" distL="114300" distR="114300" simplePos="0" relativeHeight="251725312" behindDoc="0" locked="0" layoutInCell="1" allowOverlap="1" wp14:anchorId="6919733D" wp14:editId="37C80851">
+              <wp:anchor distT="0" distB="0" distL="114300" distR="114300" simplePos="0" relativeHeight="251668480" behindDoc="0" locked="0" layoutInCell="1" allowOverlap="1" wp14:anchorId="6919733D" wp14:editId="37C80851">
                 <wp:simplePos x="0" y="0"/>
                 <wp:positionH relativeFrom="column">
                   <wp:posOffset>225620</wp:posOffset>
@@ -3355,7 +3340,7 @@
           </mc:Choice>
           <mc:Fallback>
             <w:pict>
-              <v:rect w14:anchorId="07D1C12F" id="Rectangle 29" o:spid="_x0000_s1026" style="position:absolute;margin-left:17.75pt;margin-top:17.85pt;width:132.35pt;height:14.95pt;z-index:251725312;visibility:visible;mso-wrap-style:square;mso-width-percent:0;mso-height-percent:0;mso-wrap-distance-left:9pt;mso-wrap-distance-top:0;mso-wrap-distance-right:9pt;mso-wrap-distance-bottom:0;mso-position-horizontal:absolute;mso-position-horizontal-relative:text;mso-position-vertical:absolute;mso-position-vertical-relative:text;mso-width-percent:0;mso-height-percent:0;mso-width-relative:margin;mso-height-relative:margin;v-text-anchor:middle" o:gfxdata="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" filled="f" strokecolor="red" strokeweight="2pt"/>
+              <v:rect w14:anchorId="6722D908" id="Rectangle 29" o:spid="_x0000_s1026" style="position:absolute;margin-left:17.75pt;margin-top:17.85pt;width:132.35pt;height:14.95pt;z-index:251668480;visibility:visible;mso-wrap-style:square;mso-width-percent:0;mso-height-percent:0;mso-wrap-distance-left:9pt;mso-wrap-distance-top:0;mso-wrap-distance-right:9pt;mso-wrap-distance-bottom:0;mso-position-horizontal:absolute;mso-position-horizontal-relative:text;mso-position-vertical:absolute;mso-position-vertical-relative:text;mso-width-percent:0;mso-height-percent:0;mso-width-relative:margin;mso-height-relative:margin;v-text-anchor:middle" o:gfxdata="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" filled="f" strokecolor="red" strokeweight="2pt"/>
             </w:pict>
           </mc:Fallback>
         </mc:AlternateContent>
@@ -3369,7 +3354,7 @@
           <w:lang w:eastAsia="fr-FR"/>
         </w:rPr>
         <w:drawing>
-          <wp:anchor distT="0" distB="0" distL="114300" distR="114300" simplePos="0" relativeHeight="251667968" behindDoc="1" locked="0" layoutInCell="1" allowOverlap="1" wp14:anchorId="0169639B" wp14:editId="71A28630">
+          <wp:anchor distT="0" distB="0" distL="114300" distR="114300" simplePos="0" relativeHeight="251660288" behindDoc="1" locked="0" layoutInCell="1" allowOverlap="1" wp14:anchorId="0169639B" wp14:editId="71A28630">
             <wp:simplePos x="0" y="0"/>
             <wp:positionH relativeFrom="column">
               <wp:posOffset>228683</wp:posOffset>
@@ -3471,7 +3456,7 @@
           <w:lang w:eastAsia="fr-FR"/>
         </w:rPr>
         <w:drawing>
-          <wp:anchor distT="0" distB="0" distL="114300" distR="114300" simplePos="0" relativeHeight="251671040" behindDoc="1" locked="0" layoutInCell="1" allowOverlap="1" wp14:anchorId="0302CF4F" wp14:editId="2102ABED">
+          <wp:anchor distT="0" distB="0" distL="114300" distR="114300" simplePos="0" relativeHeight="251661312" behindDoc="1" locked="0" layoutInCell="1" allowOverlap="1" wp14:anchorId="0302CF4F" wp14:editId="2102ABED">
             <wp:simplePos x="0" y="0"/>
             <wp:positionH relativeFrom="column">
               <wp:posOffset>-1270</wp:posOffset>
@@ -3545,7 +3530,7 @@
           <w:lang w:eastAsia="fr-FR"/>
         </w:rPr>
         <w:drawing>
-          <wp:anchor distT="0" distB="0" distL="114300" distR="114300" simplePos="0" relativeHeight="251662848" behindDoc="0" locked="0" layoutInCell="1" allowOverlap="1" wp14:anchorId="70420533" wp14:editId="470E3225">
+          <wp:anchor distT="0" distB="0" distL="114300" distR="114300" simplePos="0" relativeHeight="251656192" behindDoc="0" locked="0" layoutInCell="1" allowOverlap="1" wp14:anchorId="70420533" wp14:editId="470E3225">
             <wp:simplePos x="0" y="0"/>
             <wp:positionH relativeFrom="column">
               <wp:posOffset>-294198</wp:posOffset>
@@ -3644,8 +3629,6 @@
       <w:r>
         <w:t xml:space="preserve"> Celles-ci </w:t>
       </w:r>
-      <w:bookmarkStart w:id="0" w:name="_GoBack"/>
-      <w:bookmarkEnd w:id="0"/>
     </w:p>
     <w:p>
       <w:r>
@@ -3847,8 +3830,84 @@
       </w:r>
     </w:p>
     <w:p>
-      <w:r>
-        <w:t xml:space="preserve">Pour se faire nous avons mis dans une liste toutes les données supérieures à la moyenne plus trois fois l’écart type ou inférieures à la moyenne moins trois fois l’écart type. Or, cette fonction nous renvoyait uniquement des listes vides. Ainsi, l’ </w:t>
+      <w:pPr>
+        <w:jc w:val="center"/>
+      </w:pPr>
+    </w:p>
+    <w:p>
+      <w:r>
+        <w:t xml:space="preserve">Pour se faire nous avons mis dans une liste toutes les données supérieures à la moyenne plus trois fois l’écart type ou inférieures à la moyenne moins trois fois l’écart type. Or, cette fonction nous renvoyait uniquement des listes vides. Ainsi, nous en avons conclu que les anomalies n’étaient pas dues au changement d’environnement comme une trop forte luminosité ou un trop plein de CO2 dans les bureaux. </w:t>
+      </w:r>
+    </w:p>
+    <w:p>
+      <w:r>
+        <w:t>Nous avons alors recréé des graphes des différentes données en fonction du temps et avons remarqué une anomalie lors de l’affichage de graphe du capteur 5.</w:t>
+      </w:r>
+    </w:p>
+    <w:p>
+      <w:pPr>
+        <w:jc w:val="center"/>
+      </w:pPr>
+      <w:r>
+        <w:rPr>
+          <w:rFonts w:ascii="Arial" w:hAnsi="Arial" w:cs="Arial"/>
+          <w:noProof/>
+          <w:color w:val="000000"/>
+          <w:bdr w:val="none" w:sz="0" w:space="0" w:color="auto" w:frame="1"/>
+        </w:rPr>
+        <w:drawing>
+          <wp:inline distT="0" distB="0" distL="0" distR="0" wp14:anchorId="0512A09A" wp14:editId="51EEE3E3">
+            <wp:extent cx="3840480" cy="2628900"/>
+            <wp:effectExtent l="0" t="0" r="7620" b="0"/>
+            <wp:docPr id="52" name="Image 52"/>
+            <wp:cNvGraphicFramePr>
+              <a:graphicFrameLocks xmlns:a="http://schemas.openxmlformats.org/drawingml/2006/main" noChangeAspect="1"/>
+            </wp:cNvGraphicFramePr>
+            <a:graphic xmlns:a="http://schemas.openxmlformats.org/drawingml/2006/main">
+              <a:graphicData uri="http://schemas.openxmlformats.org/drawingml/2006/picture">
+                <pic:pic xmlns:pic="http://schemas.openxmlformats.org/drawingml/2006/picture">
+                  <pic:nvPicPr>
+                    <pic:cNvPr id="0" name="Image 27"/>
+                    <pic:cNvPicPr>
+                      <a:picLocks noChangeAspect="1" noChangeArrowheads="1"/>
+                    </pic:cNvPicPr>
+                  </pic:nvPicPr>
+                  <pic:blipFill>
+                    <a:blip r:embed="rId26">
+                      <a:extLst>
+                        <a:ext uri="{28A0092B-C50C-407E-A947-70E740481C1C}">
+                          <a14:useLocalDpi xmlns:a14="http://schemas.microsoft.com/office/drawing/2010/main" val="0"/>
+                        </a:ext>
+                      </a:extLst>
+                    </a:blip>
+                    <a:srcRect/>
+                    <a:stretch>
+                      <a:fillRect/>
+                    </a:stretch>
+                  </pic:blipFill>
+                  <pic:spPr bwMode="auto">
+                    <a:xfrm>
+                      <a:off x="0" y="0"/>
+                      <a:ext cx="3840480" cy="2628900"/>
+                    </a:xfrm>
+                    <a:prstGeom prst="rect">
+                      <a:avLst/>
+                    </a:prstGeom>
+                    <a:noFill/>
+                    <a:ln>
+                      <a:noFill/>
+                    </a:ln>
+                  </pic:spPr>
+                </pic:pic>
+              </a:graphicData>
+            </a:graphic>
+          </wp:inline>
+        </w:drawing>
+      </w:r>
+    </w:p>
+    <w:p>
+      <w:r>
+        <w:t>En effet, on remarque une interruption totale des valeurs pendant la journée du 22. De ce fait, nous en avons conclu à une défaillance totale du capteur 5 pendant la journée du 22 août 2019. Et en effet, pour chaque graphe d’une donnée comme la lumière ou l’humidité en fonction du temps, on remarque une interruption soudaine des points du graphique au moment de la journée du 22.</w:t>
       </w:r>
     </w:p>
     <w:p>
@@ -3867,16 +3926,222 @@
           <w:u w:val="single"/>
         </w:rPr>
       </w:pPr>
-      <w:r>
-        <w:rPr>
-          <w:sz w:val="24"/>
-          <w:szCs w:val="24"/>
+    </w:p>
+    <w:p>
+      <w:pPr>
+        <w:rPr>
           <w:u w:val="single"/>
         </w:rPr>
+      </w:pPr>
+      <w:r>
+        <w:rPr>
+          <w:sz w:val="24"/>
+          <w:szCs w:val="24"/>
+          <w:u w:val="single"/>
+        </w:rPr>
         <w:t>Utilisation de GitHub :</w:t>
       </w:r>
     </w:p>
     <w:p>
+      <w:proofErr w:type="spellStart"/>
+      <w:r>
+        <w:rPr>
+          <w:rFonts w:cstheme="minorHAnsi"/>
+          <w:color w:val="000000"/>
+        </w:rPr>
+        <w:t>Github</w:t>
+      </w:r>
+      <w:proofErr w:type="spellEnd"/>
+      <w:r>
+        <w:rPr>
+          <w:rFonts w:cstheme="minorHAnsi"/>
+          <w:color w:val="000000"/>
+        </w:rPr>
+        <w:t xml:space="preserve"> est une plateforme en ligne qui permet aux utilisateurs de stocker et de partager différentes données et fichiers qu’ils ont créés.</w:t>
+      </w:r>
+      <w:r>
+        <w:t xml:space="preserve"> </w:t>
+      </w:r>
+    </w:p>
+    <w:p>
+      <w:pPr>
+        <w:pStyle w:val="NormalWeb"/>
+        <w:spacing w:before="0" w:beforeAutospacing="0" w:after="0" w:afterAutospacing="0"/>
+        <w:jc w:val="both"/>
+        <w:rPr>
+          <w:rFonts w:asciiTheme="minorHAnsi" w:hAnsiTheme="minorHAnsi" w:cstheme="minorHAnsi"/>
+          <w:sz w:val="22"/>
+          <w:szCs w:val="22"/>
+        </w:rPr>
+      </w:pPr>
+      <w:r>
+        <w:rPr>
+          <w:rFonts w:asciiTheme="minorHAnsi" w:hAnsiTheme="minorHAnsi" w:cstheme="minorHAnsi"/>
+          <w:sz w:val="22"/>
+          <w:szCs w:val="22"/>
+        </w:rPr>
+        <w:t xml:space="preserve">Dans un premier temps, nous avons utilisé l’interface </w:t>
+      </w:r>
+      <w:proofErr w:type="spellStart"/>
+      <w:r>
+        <w:rPr>
+          <w:rFonts w:asciiTheme="minorHAnsi" w:hAnsiTheme="minorHAnsi" w:cstheme="minorHAnsi"/>
+          <w:sz w:val="22"/>
+          <w:szCs w:val="22"/>
+        </w:rPr>
+        <w:t>GitBash</w:t>
+      </w:r>
+      <w:proofErr w:type="spellEnd"/>
+      <w:r>
+        <w:rPr>
+          <w:rFonts w:asciiTheme="minorHAnsi" w:hAnsiTheme="minorHAnsi" w:cstheme="minorHAnsi"/>
+          <w:sz w:val="22"/>
+          <w:szCs w:val="22"/>
+        </w:rPr>
+        <w:t xml:space="preserve"> pour utiliser GitHub, après quelques essais non fructueux pour lier nos dépôts locaux et dépôts distants, nous avons décidé d’utiliser GitHub </w:t>
+      </w:r>
+      <w:proofErr w:type="spellStart"/>
+      <w:r>
+        <w:rPr>
+          <w:rFonts w:asciiTheme="minorHAnsi" w:hAnsiTheme="minorHAnsi" w:cstheme="minorHAnsi"/>
+          <w:sz w:val="22"/>
+          <w:szCs w:val="22"/>
+        </w:rPr>
+        <w:t>Destock</w:t>
+      </w:r>
+      <w:proofErr w:type="spellEnd"/>
+      <w:r>
+        <w:rPr>
+          <w:rFonts w:asciiTheme="minorHAnsi" w:hAnsiTheme="minorHAnsi" w:cstheme="minorHAnsi"/>
+          <w:sz w:val="22"/>
+          <w:szCs w:val="22"/>
+        </w:rPr>
+        <w:t xml:space="preserve"> que nous trouvions plus intuitif. </w:t>
+      </w:r>
+      <w:r>
+        <w:rPr>
+          <w:rFonts w:asciiTheme="minorHAnsi" w:hAnsiTheme="minorHAnsi" w:cstheme="minorHAnsi"/>
+          <w:color w:val="000000"/>
+          <w:sz w:val="22"/>
+          <w:szCs w:val="22"/>
+        </w:rPr>
+        <w:t xml:space="preserve"> Nous avons donc créé un dépôt distant en créant un repository sur </w:t>
+      </w:r>
+      <w:proofErr w:type="spellStart"/>
+      <w:r>
+        <w:rPr>
+          <w:rFonts w:asciiTheme="minorHAnsi" w:hAnsiTheme="minorHAnsi" w:cstheme="minorHAnsi"/>
+          <w:color w:val="000000"/>
+          <w:sz w:val="22"/>
+          <w:szCs w:val="22"/>
+        </w:rPr>
+        <w:t>Github</w:t>
+      </w:r>
+      <w:proofErr w:type="spellEnd"/>
+      <w:r>
+        <w:rPr>
+          <w:rFonts w:asciiTheme="minorHAnsi" w:hAnsiTheme="minorHAnsi" w:cstheme="minorHAnsi"/>
+          <w:color w:val="000000"/>
+          <w:sz w:val="22"/>
+          <w:szCs w:val="22"/>
+        </w:rPr>
+        <w:t xml:space="preserve"> dont on a autorisé l’accès à chacun de nous. Chacun pouvait alors déposer ses fichiers sur le dépôt distant. Pour cela, chaque membre du groupe envoie du dépôt local au dépôt distant ses modifications du fichier en utilisant la commande git push.</w:t>
+      </w:r>
+      <w:r>
+        <w:rPr>
+          <w:rFonts w:asciiTheme="minorHAnsi" w:hAnsiTheme="minorHAnsi" w:cstheme="minorHAnsi"/>
+          <w:sz w:val="22"/>
+          <w:szCs w:val="22"/>
+        </w:rPr>
+        <w:t xml:space="preserve"> Et chacun des membres du groupe les récupère en utilisant </w:t>
+      </w:r>
+      <w:proofErr w:type="spellStart"/>
+      <w:r>
+        <w:rPr>
+          <w:rFonts w:asciiTheme="minorHAnsi" w:hAnsiTheme="minorHAnsi" w:cstheme="minorHAnsi"/>
+          <w:sz w:val="22"/>
+          <w:szCs w:val="22"/>
+        </w:rPr>
+        <w:t>Fetch</w:t>
+      </w:r>
+      <w:proofErr w:type="spellEnd"/>
+      <w:r>
+        <w:rPr>
+          <w:rFonts w:asciiTheme="minorHAnsi" w:hAnsiTheme="minorHAnsi" w:cstheme="minorHAnsi"/>
+          <w:sz w:val="22"/>
+          <w:szCs w:val="22"/>
+        </w:rPr>
+        <w:t xml:space="preserve"> </w:t>
+      </w:r>
+      <w:proofErr w:type="spellStart"/>
+      <w:r>
+        <w:rPr>
+          <w:rFonts w:asciiTheme="minorHAnsi" w:hAnsiTheme="minorHAnsi" w:cstheme="minorHAnsi"/>
+          <w:sz w:val="22"/>
+          <w:szCs w:val="22"/>
+        </w:rPr>
+        <w:t>origin</w:t>
+      </w:r>
+      <w:proofErr w:type="spellEnd"/>
+      <w:r>
+        <w:rPr>
+          <w:rFonts w:asciiTheme="minorHAnsi" w:hAnsiTheme="minorHAnsi" w:cstheme="minorHAnsi"/>
+          <w:sz w:val="22"/>
+          <w:szCs w:val="22"/>
+        </w:rPr>
+        <w:t>.</w:t>
+      </w:r>
+    </w:p>
+    <w:p>
+      <w:pPr>
+        <w:pStyle w:val="NormalWeb"/>
+        <w:spacing w:before="0" w:beforeAutospacing="0" w:after="0" w:afterAutospacing="0"/>
+        <w:jc w:val="both"/>
+        <w:rPr>
+          <w:rFonts w:asciiTheme="minorHAnsi" w:hAnsiTheme="minorHAnsi" w:cstheme="minorHAnsi"/>
+          <w:sz w:val="22"/>
+          <w:szCs w:val="22"/>
+        </w:rPr>
+      </w:pPr>
+      <w:r>
+        <w:rPr>
+          <w:rFonts w:asciiTheme="minorHAnsi" w:hAnsiTheme="minorHAnsi" w:cstheme="minorHAnsi"/>
+          <w:color w:val="000000"/>
+          <w:sz w:val="22"/>
+          <w:szCs w:val="22"/>
+        </w:rPr>
+        <w:t xml:space="preserve">Ainsi, GitHub </w:t>
+      </w:r>
+      <w:proofErr w:type="spellStart"/>
+      <w:r>
+        <w:rPr>
+          <w:rFonts w:asciiTheme="minorHAnsi" w:hAnsiTheme="minorHAnsi" w:cstheme="minorHAnsi"/>
+          <w:color w:val="000000"/>
+          <w:sz w:val="22"/>
+          <w:szCs w:val="22"/>
+        </w:rPr>
+        <w:t>Destock</w:t>
+      </w:r>
+      <w:proofErr w:type="spellEnd"/>
+      <w:r>
+        <w:rPr>
+          <w:rFonts w:asciiTheme="minorHAnsi" w:hAnsiTheme="minorHAnsi" w:cstheme="minorHAnsi"/>
+          <w:color w:val="000000"/>
+          <w:sz w:val="22"/>
+          <w:szCs w:val="22"/>
+        </w:rPr>
+        <w:t xml:space="preserve"> nous permet une mise en commun rapide de nos avancées et une trace de toute modification exécutée par nos camarades donc de suivre l’évolution de l’ensemble du projet. </w:t>
+      </w:r>
+    </w:p>
+    <w:p>
+      <w:pPr>
+        <w:rPr>
+          <w:sz w:val="24"/>
+          <w:szCs w:val="24"/>
+        </w:rPr>
+      </w:pPr>
+    </w:p>
+    <w:p>
       <w:pPr>
         <w:rPr>
           <w:sz w:val="24"/>
@@ -3885,7 +4150,7 @@
       </w:pPr>
     </w:p>
     <w:sectPr>
-      <w:headerReference w:type="default" r:id="rId26"/>
+      <w:headerReference w:type="default" r:id="rId27"/>
       <w:pgSz w:w="11906" w:h="16838"/>
       <w:pgMar w:top="1417" w:right="1417" w:bottom="1417" w:left="1417" w:header="708" w:footer="708" w:gutter="0"/>
       <w:cols w:space="708"/>
@@ -3896,7 +4161,7 @@
 </file>
 
 <file path=word/endnotes.xml><?xml version="1.0" encoding="utf-8"?>
-<w:endnotes xmlns:wpc="http://schemas.microsoft.com/office/word/2010/wordprocessingCanvas" xmlns:mc="http://schemas.openxmlformats.org/markup-compatibility/2006" xmlns:o="urn:schemas-microsoft-com:office:office" xmlns:r="http://schemas.openxmlformats.org/officeDocument/2006/relationships" xmlns:m="http://schemas.openxmlformats.org/officeDocument/2006/math" xmlns:v="urn:schemas-microsoft-com:vml" xmlns:wp14="http://schemas.microsoft.com/office/word/2010/wordprocessingDrawing" xmlns:wp="http://schemas.openxmlformats.org/drawingml/2006/wordprocessingDrawing" xmlns:w10="urn:schemas-microsoft-com:office:word" xmlns:w="http://schemas.openxmlformats.org/wordprocessingml/2006/main" xmlns:w14="http://schemas.microsoft.com/office/word/2010/wordml" xmlns:w15="http://schemas.microsoft.com/office/word/2012/wordml" xmlns:wpg="http://schemas.microsoft.com/office/word/2010/wordprocessingGroup" xmlns:wpi="http://schemas.microsoft.com/office/word/2010/wordprocessingInk" xmlns:wne="http://schemas.microsoft.com/office/word/2006/wordml" xmlns:wps="http://schemas.microsoft.com/office/word/2010/wordprocessingShape" mc:Ignorable="w14 w15 wp14">
+<w:endnotes xmlns:wpc="http://schemas.microsoft.com/office/word/2010/wordprocessingCanvas" xmlns:cx="http://schemas.microsoft.com/office/drawing/2014/chartex" xmlns:cx1="http://schemas.microsoft.com/office/drawing/2015/9/8/chartex" xmlns:cx2="http://schemas.microsoft.com/office/drawing/2015/10/21/chartex" xmlns:cx3="http://schemas.microsoft.com/office/drawing/2016/5/9/chartex" xmlns:cx4="http://schemas.microsoft.com/office/drawing/2016/5/10/chartex" xmlns:cx5="http://schemas.microsoft.com/office/drawing/2016/5/11/chartex" xmlns:cx6="http://schemas.microsoft.com/office/drawing/2016/5/12/chartex" xmlns:cx7="http://schemas.microsoft.com/office/drawing/2016/5/13/chartex" xmlns:cx8="http://schemas.microsoft.com/office/drawing/2016/5/14/chartex" xmlns:mc="http://schemas.openxmlformats.org/markup-compatibility/2006" xmlns:aink="http://schemas.microsoft.com/office/drawing/2016/ink" xmlns:am3d="http://schemas.microsoft.com/office/drawing/2017/model3d" xmlns:o="urn:schemas-microsoft-com:office:office" xmlns:r="http://schemas.openxmlformats.org/officeDocument/2006/relationships" xmlns:m="http://schemas.openxmlformats.org/officeDocument/2006/math" xmlns:v="urn:schemas-microsoft-com:vml" xmlns:wp14="http://schemas.microsoft.com/office/word/2010/wordprocessingDrawing" xmlns:wp="http://schemas.openxmlformats.org/drawingml/2006/wordprocessingDrawing" xmlns:w10="urn:schemas-microsoft-com:office:word" xmlns:w="http://schemas.openxmlformats.org/wordprocessingml/2006/main" xmlns:w14="http://schemas.microsoft.com/office/word/2010/wordml" xmlns:w15="http://schemas.microsoft.com/office/word/2012/wordml" xmlns:w16cex="http://schemas.microsoft.com/office/word/2018/wordml/cex" xmlns:w16cid="http://schemas.microsoft.com/office/word/2016/wordml/cid" xmlns:w16="http://schemas.microsoft.com/office/word/2018/wordml" xmlns:w16se="http://schemas.microsoft.com/office/word/2015/wordml/symex" xmlns:wpg="http://schemas.microsoft.com/office/word/2010/wordprocessingGroup" xmlns:wpi="http://schemas.microsoft.com/office/word/2010/wordprocessingInk" xmlns:wne="http://schemas.microsoft.com/office/word/2006/wordml" xmlns:wps="http://schemas.microsoft.com/office/word/2010/wordprocessingShape" mc:Ignorable="w14 w15 w16se w16cid w16 w16cex wp14">
   <w:endnote w:type="separator" w:id="-1">
     <w:p>
       <w:pPr>
@@ -3921,7 +4186,7 @@
 </file>
 
 <file path=word/footnotes.xml><?xml version="1.0" encoding="utf-8"?>
-<w:footnotes xmlns:wpc="http://schemas.microsoft.com/office/word/2010/wordprocessingCanvas" xmlns:mc="http://schemas.openxmlformats.org/markup-compatibility/2006" xmlns:o="urn:schemas-microsoft-com:office:office" xmlns:r="http://schemas.openxmlformats.org/officeDocument/2006/relationships" xmlns:m="http://schemas.openxmlformats.org/officeDocument/2006/math" xmlns:v="urn:schemas-microsoft-com:vml" xmlns:wp14="http://schemas.microsoft.com/office/word/2010/wordprocessingDrawing" xmlns:wp="http://schemas.openxmlformats.org/drawingml/2006/wordprocessingDrawing" xmlns:w10="urn:schemas-microsoft-com:office:word" xmlns:w="http://schemas.openxmlformats.org/wordprocessingml/2006/main" xmlns:w14="http://schemas.microsoft.com/office/word/2010/wordml" xmlns:w15="http://schemas.microsoft.com/office/word/2012/wordml" xmlns:wpg="http://schemas.microsoft.com/office/word/2010/wordprocessingGroup" xmlns:wpi="http://schemas.microsoft.com/office/word/2010/wordprocessingInk" xmlns:wne="http://schemas.microsoft.com/office/word/2006/wordml" xmlns:wps="http://schemas.microsoft.com/office/word/2010/wordprocessingShape" mc:Ignorable="w14 w15 wp14">
+<w:footnotes xmlns:wpc="http://schemas.microsoft.com/office/word/2010/wordprocessingCanvas" xmlns:cx="http://schemas.microsoft.com/office/drawing/2014/chartex" xmlns:cx1="http://schemas.microsoft.com/office/drawing/2015/9/8/chartex" xmlns:cx2="http://schemas.microsoft.com/office/drawing/2015/10/21/chartex" xmlns:cx3="http://schemas.microsoft.com/office/drawing/2016/5/9/chartex" xmlns:cx4="http://schemas.microsoft.com/office/drawing/2016/5/10/chartex" xmlns:cx5="http://schemas.microsoft.com/office/drawing/2016/5/11/chartex" xmlns:cx6="http://schemas.microsoft.com/office/drawing/2016/5/12/chartex" xmlns:cx7="http://schemas.microsoft.com/office/drawing/2016/5/13/chartex" xmlns:cx8="http://schemas.microsoft.com/office/drawing/2016/5/14/chartex" xmlns:mc="http://schemas.openxmlformats.org/markup-compatibility/2006" xmlns:aink="http://schemas.microsoft.com/office/drawing/2016/ink" xmlns:am3d="http://schemas.microsoft.com/office/drawing/2017/model3d" xmlns:o="urn:schemas-microsoft-com:office:office" xmlns:r="http://schemas.openxmlformats.org/officeDocument/2006/relationships" xmlns:m="http://schemas.openxmlformats.org/officeDocument/2006/math" xmlns:v="urn:schemas-microsoft-com:vml" xmlns:wp14="http://schemas.microsoft.com/office/word/2010/wordprocessingDrawing" xmlns:wp="http://schemas.openxmlformats.org/drawingml/2006/wordprocessingDrawing" xmlns:w10="urn:schemas-microsoft-com:office:word" xmlns:w="http://schemas.openxmlformats.org/wordprocessingml/2006/main" xmlns:w14="http://schemas.microsoft.com/office/word/2010/wordml" xmlns:w15="http://schemas.microsoft.com/office/word/2012/wordml" xmlns:w16cex="http://schemas.microsoft.com/office/word/2018/wordml/cex" xmlns:w16cid="http://schemas.microsoft.com/office/word/2016/wordml/cid" xmlns:w16="http://schemas.microsoft.com/office/word/2018/wordml" xmlns:w16se="http://schemas.microsoft.com/office/word/2015/wordml/symex" xmlns:wpg="http://schemas.microsoft.com/office/word/2010/wordprocessingGroup" xmlns:wpi="http://schemas.microsoft.com/office/word/2010/wordprocessingInk" xmlns:wne="http://schemas.microsoft.com/office/word/2006/wordml" xmlns:wps="http://schemas.microsoft.com/office/word/2010/wordprocessingShape" mc:Ignorable="w14 w15 w16se w16cid w16 w16cex wp14">
   <w:footnote w:type="separator" w:id="-1">
     <w:p>
       <w:pPr>
@@ -3946,7 +4211,7 @@
 </file>
 
 <file path=word/header1.xml><?xml version="1.0" encoding="utf-8"?>
-<w:hdr xmlns:wpc="http://schemas.microsoft.com/office/word/2010/wordprocessingCanvas" xmlns:mc="http://schemas.openxmlformats.org/markup-compatibility/2006" xmlns:o="urn:schemas-microsoft-com:office:office" xmlns:r="http://schemas.openxmlformats.org/officeDocument/2006/relationships" xmlns:m="http://schemas.openxmlformats.org/officeDocument/2006/math" xmlns:v="urn:schemas-microsoft-com:vml" xmlns:wp14="http://schemas.microsoft.com/office/word/2010/wordprocessingDrawing" xmlns:wp="http://schemas.openxmlformats.org/drawingml/2006/wordprocessingDrawing" xmlns:w10="urn:schemas-microsoft-com:office:word" xmlns:w="http://schemas.openxmlformats.org/wordprocessingml/2006/main" xmlns:w14="http://schemas.microsoft.com/office/word/2010/wordml" xmlns:w15="http://schemas.microsoft.com/office/word/2012/wordml" xmlns:wpg="http://schemas.microsoft.com/office/word/2010/wordprocessingGroup" xmlns:wpi="http://schemas.microsoft.com/office/word/2010/wordprocessingInk" xmlns:wne="http://schemas.microsoft.com/office/word/2006/wordml" xmlns:wps="http://schemas.microsoft.com/office/word/2010/wordprocessingShape" mc:Ignorable="w14 w15 wp14">
+<w:hdr xmlns:wpc="http://schemas.microsoft.com/office/word/2010/wordprocessingCanvas" xmlns:cx="http://schemas.microsoft.com/office/drawing/2014/chartex" xmlns:cx1="http://schemas.microsoft.com/office/drawing/2015/9/8/chartex" xmlns:cx2="http://schemas.microsoft.com/office/drawing/2015/10/21/chartex" xmlns:cx3="http://schemas.microsoft.com/office/drawing/2016/5/9/chartex" xmlns:cx4="http://schemas.microsoft.com/office/drawing/2016/5/10/chartex" xmlns:cx5="http://schemas.microsoft.com/office/drawing/2016/5/11/chartex" xmlns:cx6="http://schemas.microsoft.com/office/drawing/2016/5/12/chartex" xmlns:cx7="http://schemas.microsoft.com/office/drawing/2016/5/13/chartex" xmlns:cx8="http://schemas.microsoft.com/office/drawing/2016/5/14/chartex" xmlns:mc="http://schemas.openxmlformats.org/markup-compatibility/2006" xmlns:aink="http://schemas.microsoft.com/office/drawing/2016/ink" xmlns:am3d="http://schemas.microsoft.com/office/drawing/2017/model3d" xmlns:o="urn:schemas-microsoft-com:office:office" xmlns:r="http://schemas.openxmlformats.org/officeDocument/2006/relationships" xmlns:m="http://schemas.openxmlformats.org/officeDocument/2006/math" xmlns:v="urn:schemas-microsoft-com:vml" xmlns:wp14="http://schemas.microsoft.com/office/word/2010/wordprocessingDrawing" xmlns:wp="http://schemas.openxmlformats.org/drawingml/2006/wordprocessingDrawing" xmlns:w10="urn:schemas-microsoft-com:office:word" xmlns:w="http://schemas.openxmlformats.org/wordprocessingml/2006/main" xmlns:w14="http://schemas.microsoft.com/office/word/2010/wordml" xmlns:w15="http://schemas.microsoft.com/office/word/2012/wordml" xmlns:w16cex="http://schemas.microsoft.com/office/word/2018/wordml/cex" xmlns:w16cid="http://schemas.microsoft.com/office/word/2016/wordml/cid" xmlns:w16="http://schemas.microsoft.com/office/word/2018/wordml" xmlns:w16se="http://schemas.microsoft.com/office/word/2015/wordml/symex" xmlns:wpg="http://schemas.microsoft.com/office/word/2010/wordprocessingGroup" xmlns:wpi="http://schemas.microsoft.com/office/word/2010/wordprocessingInk" xmlns:wne="http://schemas.microsoft.com/office/word/2006/wordml" xmlns:wps="http://schemas.microsoft.com/office/word/2010/wordprocessingShape" mc:Ignorable="w14 w15 w16se w16cid w16 w16cex wp14">
   <w:p>
     <w:pPr>
       <w:pStyle w:val="En-tte"/>
@@ -3967,7 +4232,7 @@
 </file>
 
 <file path=word/styles.xml><?xml version="1.0" encoding="utf-8"?>
-<w:styles xmlns:mc="http://schemas.openxmlformats.org/markup-compatibility/2006" xmlns:r="http://schemas.openxmlformats.org/officeDocument/2006/relationships" xmlns:w="http://schemas.openxmlformats.org/wordprocessingml/2006/main" xmlns:w14="http://schemas.microsoft.com/office/word/2010/wordml" xmlns:w15="http://schemas.microsoft.com/office/word/2012/wordml" mc:Ignorable="w14 w15">
+<w:styles xmlns:mc="http://schemas.openxmlformats.org/markup-compatibility/2006" xmlns:r="http://schemas.openxmlformats.org/officeDocument/2006/relationships" xmlns:w="http://schemas.openxmlformats.org/wordprocessingml/2006/main" xmlns:w14="http://schemas.microsoft.com/office/word/2010/wordml" xmlns:w15="http://schemas.microsoft.com/office/word/2012/wordml" xmlns:w16cex="http://schemas.microsoft.com/office/word/2018/wordml/cex" xmlns:w16cid="http://schemas.microsoft.com/office/word/2016/wordml/cid" xmlns:w16="http://schemas.microsoft.com/office/word/2018/wordml" xmlns:w16se="http://schemas.microsoft.com/office/word/2015/wordml/symex" mc:Ignorable="w14 w15 w16se w16cid w16 w16cex">
   <w:docDefaults>
     <w:rPrDefault>
       <w:rPr>
@@ -3983,7 +4248,7 @@
       </w:pPr>
     </w:pPrDefault>
   </w:docDefaults>
-  <w:latentStyles w:defLockedState="0" w:defUIPriority="99" w:defSemiHidden="0" w:defUnhideWhenUsed="0" w:defQFormat="0" w:count="371">
+  <w:latentStyles w:defLockedState="0" w:defUIPriority="99" w:defSemiHidden="0" w:defUnhideWhenUsed="0" w:defQFormat="0" w:count="376">
     <w:lsdException w:name="Normal" w:uiPriority="0" w:qFormat="1"/>
     <w:lsdException w:name="heading 1" w:uiPriority="9" w:qFormat="1"/>
     <w:lsdException w:name="heading 2" w:semiHidden="1" w:uiPriority="9" w:unhideWhenUsed="1" w:qFormat="1"/>
@@ -4089,7 +4354,6 @@
     <w:lsdException w:name="HTML Sample" w:semiHidden="1" w:unhideWhenUsed="1"/>
     <w:lsdException w:name="HTML Typewriter" w:semiHidden="1" w:unhideWhenUsed="1"/>
     <w:lsdException w:name="HTML Variable" w:semiHidden="1" w:unhideWhenUsed="1"/>
-    <w:lsdException w:name="Normal Table" w:semiHidden="1" w:unhideWhenUsed="1"/>
     <w:lsdException w:name="annotation subject" w:semiHidden="1" w:unhideWhenUsed="1"/>
     <w:lsdException w:name="No List" w:semiHidden="1" w:unhideWhenUsed="1"/>
     <w:lsdException w:name="Outline List 1" w:semiHidden="1" w:unhideWhenUsed="1"/>
@@ -4132,11 +4396,8 @@
     <w:lsdException w:name="Table Contemporary" w:semiHidden="1" w:unhideWhenUsed="1"/>
     <w:lsdException w:name="Table Elegant" w:semiHidden="1" w:unhideWhenUsed="1"/>
     <w:lsdException w:name="Table Professional" w:semiHidden="1" w:unhideWhenUsed="1"/>
-    <w:lsdException w:name="Table Subtle 1" w:semiHidden="1" w:unhideWhenUsed="1"/>
     <w:lsdException w:name="Table Subtle 2" w:semiHidden="1" w:unhideWhenUsed="1"/>
     <w:lsdException w:name="Table Web 1" w:semiHidden="1" w:unhideWhenUsed="1"/>
-    <w:lsdException w:name="Table Web 2" w:semiHidden="1" w:unhideWhenUsed="1"/>
-    <w:lsdException w:name="Table Web 3" w:semiHidden="1" w:unhideWhenUsed="1"/>
     <w:lsdException w:name="Balloon Text" w:semiHidden="1" w:unhideWhenUsed="1"/>
     <w:lsdException w:name="Table Grid" w:uiPriority="59"/>
     <w:lsdException w:name="Table Theme" w:semiHidden="1" w:unhideWhenUsed="1"/>
@@ -4355,6 +4616,11 @@
     <w:lsdException w:name="List Table 5 Dark Accent 6" w:uiPriority="50"/>
     <w:lsdException w:name="List Table 6 Colorful Accent 6" w:uiPriority="51"/>
     <w:lsdException w:name="List Table 7 Colorful Accent 6" w:uiPriority="52"/>
+    <w:lsdException w:name="Mention" w:semiHidden="1" w:unhideWhenUsed="1"/>
+    <w:lsdException w:name="Smart Hyperlink" w:semiHidden="1" w:unhideWhenUsed="1"/>
+    <w:lsdException w:name="Hashtag" w:semiHidden="1" w:unhideWhenUsed="1"/>
+    <w:lsdException w:name="Unresolved Mention" w:semiHidden="1" w:unhideWhenUsed="1"/>
+    <w:lsdException w:name="Smart Link" w:semiHidden="1" w:unhideWhenUsed="1"/>
   </w:latentStyles>
   <w:style w:type="paragraph" w:default="1" w:styleId="Normal">
     <w:name w:val="Normal"/>
@@ -4430,6 +4696,23 @@
     <w:link w:val="Pieddepage"/>
     <w:uiPriority w:val="99"/>
     <w:rsid w:val="00C22B34"/>
+  </w:style>
+  <w:style w:type="paragraph" w:styleId="NormalWeb">
+    <w:name w:val="Normal (Web)"/>
+    <w:basedOn w:val="Normal"/>
+    <w:uiPriority w:val="99"/>
+    <w:semiHidden/>
+    <w:unhideWhenUsed/>
+    <w:rsid w:val="006572AC"/>
+    <w:pPr>
+      <w:spacing w:before="100" w:beforeAutospacing="1" w:after="100" w:afterAutospacing="1" w:line="240" w:lineRule="auto"/>
+    </w:pPr>
+    <w:rPr>
+      <w:rFonts w:ascii="Times New Roman" w:eastAsia="Times New Roman" w:hAnsi="Times New Roman" w:cs="Times New Roman"/>
+      <w:sz w:val="24"/>
+      <w:szCs w:val="24"/>
+      <w:lang w:eastAsia="fr-FR"/>
+    </w:rPr>
   </w:style>
 </w:styles>
 </file>

--- a/RapportPython.docx
+++ b/RapportPython.docx
@@ -1,6 +1,6 @@
 
 <file path=word/document.xml><?xml version="1.0" encoding="utf-8"?>
-<w:document xmlns:wpc="http://schemas.microsoft.com/office/word/2010/wordprocessingCanvas" xmlns:cx="http://schemas.microsoft.com/office/drawing/2014/chartex" xmlns:cx1="http://schemas.microsoft.com/office/drawing/2015/9/8/chartex" xmlns:cx2="http://schemas.microsoft.com/office/drawing/2015/10/21/chartex" xmlns:cx3="http://schemas.microsoft.com/office/drawing/2016/5/9/chartex" xmlns:cx4="http://schemas.microsoft.com/office/drawing/2016/5/10/chartex" xmlns:cx5="http://schemas.microsoft.com/office/drawing/2016/5/11/chartex" xmlns:cx6="http://schemas.microsoft.com/office/drawing/2016/5/12/chartex" xmlns:cx7="http://schemas.microsoft.com/office/drawing/2016/5/13/chartex" xmlns:cx8="http://schemas.microsoft.com/office/drawing/2016/5/14/chartex" xmlns:mc="http://schemas.openxmlformats.org/markup-compatibility/2006" xmlns:aink="http://schemas.microsoft.com/office/drawing/2016/ink" xmlns:am3d="http://schemas.microsoft.com/office/drawing/2017/model3d" xmlns:o="urn:schemas-microsoft-com:office:office" xmlns:r="http://schemas.openxmlformats.org/officeDocument/2006/relationships" xmlns:m="http://schemas.openxmlformats.org/officeDocument/2006/math" xmlns:v="urn:schemas-microsoft-com:vml" xmlns:wp14="http://schemas.microsoft.com/office/word/2010/wordprocessingDrawing" xmlns:wp="http://schemas.openxmlformats.org/drawingml/2006/wordprocessingDrawing" xmlns:w10="urn:schemas-microsoft-com:office:word" xmlns:w="http://schemas.openxmlformats.org/wordprocessingml/2006/main" xmlns:w14="http://schemas.microsoft.com/office/word/2010/wordml" xmlns:w15="http://schemas.microsoft.com/office/word/2012/wordml" xmlns:w16cex="http://schemas.microsoft.com/office/word/2018/wordml/cex" xmlns:w16cid="http://schemas.microsoft.com/office/word/2016/wordml/cid" xmlns:w16="http://schemas.microsoft.com/office/word/2018/wordml" xmlns:w16se="http://schemas.microsoft.com/office/word/2015/wordml/symex" xmlns:wpg="http://schemas.microsoft.com/office/word/2010/wordprocessingGroup" xmlns:wpi="http://schemas.microsoft.com/office/word/2010/wordprocessingInk" xmlns:wne="http://schemas.microsoft.com/office/word/2006/wordml" xmlns:wps="http://schemas.microsoft.com/office/word/2010/wordprocessingShape" mc:Ignorable="w14 w15 w16se w16cid w16 w16cex wp14">
+<w:document xmlns:wpc="http://schemas.microsoft.com/office/word/2010/wordprocessingCanvas" xmlns:mc="http://schemas.openxmlformats.org/markup-compatibility/2006" xmlns:o="urn:schemas-microsoft-com:office:office" xmlns:r="http://schemas.openxmlformats.org/officeDocument/2006/relationships" xmlns:m="http://schemas.openxmlformats.org/officeDocument/2006/math" xmlns:v="urn:schemas-microsoft-com:vml" xmlns:wp14="http://schemas.microsoft.com/office/word/2010/wordprocessingDrawing" xmlns:wp="http://schemas.openxmlformats.org/drawingml/2006/wordprocessingDrawing" xmlns:w10="urn:schemas-microsoft-com:office:word" xmlns:w="http://schemas.openxmlformats.org/wordprocessingml/2006/main" xmlns:w14="http://schemas.microsoft.com/office/word/2010/wordml" xmlns:w15="http://schemas.microsoft.com/office/word/2012/wordml" xmlns:wpg="http://schemas.microsoft.com/office/word/2010/wordprocessingGroup" xmlns:wpi="http://schemas.microsoft.com/office/word/2010/wordprocessingInk" xmlns:wne="http://schemas.microsoft.com/office/word/2006/wordml" xmlns:wps="http://schemas.microsoft.com/office/word/2010/wordprocessingShape" mc:Ignorable="w14 w15 wp14">
   <w:body>
     <w:p>
       <w:pPr>
@@ -23,47 +23,42 @@
     <w:p/>
     <w:p>
       <w:pPr>
-        <w:rPr>
-          <w:sz w:val="24"/>
-          <w:szCs w:val="24"/>
-        </w:rPr>
-      </w:pPr>
-      <w:r>
-        <w:rPr>
-          <w:sz w:val="24"/>
-          <w:szCs w:val="24"/>
+        <w:ind w:right="-426" w:firstLine="708"/>
+        <w:rPr>
+          <w:rFonts w:cstheme="minorHAnsi"/>
+        </w:rPr>
+      </w:pPr>
+      <w:r>
+        <w:rPr>
+          <w:rFonts w:cstheme="minorHAnsi"/>
         </w:rPr>
         <w:t xml:space="preserve">Le but du projet Python était de nous faire travailler le design d’algorithme, leur implémentation et l’utilisation d’outil de gestion de code informatique. Notre sujet consistait à trouver des anomalies dans les données fournies, issues d’une campagne de mesure au sein d’un bâtiment de bureau. Les données sont proposées par </w:t>
       </w:r>
       <w:proofErr w:type="spellStart"/>
       <w:r>
         <w:rPr>
-          <w:sz w:val="24"/>
-          <w:szCs w:val="24"/>
+          <w:rFonts w:cstheme="minorHAnsi"/>
         </w:rPr>
         <w:t>Kandu</w:t>
       </w:r>
       <w:proofErr w:type="spellEnd"/>
       <w:r>
         <w:rPr>
-          <w:sz w:val="24"/>
-          <w:szCs w:val="24"/>
+          <w:rFonts w:cstheme="minorHAnsi"/>
         </w:rPr>
         <w:t xml:space="preserve"> et sont composées entre autres de la mesure de la température ambiante (°C), de l’humidité relative (%), du niveau sonore (</w:t>
       </w:r>
       <w:proofErr w:type="spellStart"/>
       <w:r>
         <w:rPr>
-          <w:sz w:val="24"/>
-          <w:szCs w:val="24"/>
+          <w:rFonts w:cstheme="minorHAnsi"/>
         </w:rPr>
         <w:t>dBA</w:t>
       </w:r>
       <w:proofErr w:type="spellEnd"/>
       <w:r>
         <w:rPr>
-          <w:sz w:val="24"/>
-          <w:szCs w:val="24"/>
+          <w:rFonts w:cstheme="minorHAnsi"/>
         </w:rPr>
         <w:t>), du niveau lumineux (lux), de la quantité de CO2 (ppm).</w:t>
       </w:r>
@@ -72,24 +67,21 @@
       <w:pPr>
         <w:jc w:val="center"/>
         <w:rPr>
-          <w:sz w:val="24"/>
-          <w:szCs w:val="24"/>
+          <w:rFonts w:cstheme="minorHAnsi"/>
           <w:u w:val="single"/>
         </w:rPr>
       </w:pPr>
       <w:r>
         <w:rPr>
-          <w:rFonts w:ascii="Arial" w:hAnsi="Arial" w:cs="Arial"/>
+          <w:rFonts w:cstheme="minorHAnsi"/>
           <w:noProof/>
           <w:color w:val="000000"/>
-          <w:sz w:val="24"/>
-          <w:szCs w:val="24"/>
           <w:lang w:eastAsia="fr-FR"/>
         </w:rPr>
         <mc:AlternateContent>
           <mc:Choice Requires="wps">
             <w:drawing>
-              <wp:anchor distT="0" distB="0" distL="114300" distR="114300" simplePos="0" relativeHeight="251651072" behindDoc="0" locked="0" layoutInCell="1" allowOverlap="1" wp14:anchorId="24234325" wp14:editId="75551C24">
+              <wp:anchor distT="0" distB="0" distL="114300" distR="114300" simplePos="0" relativeHeight="251639808" behindDoc="0" locked="0" layoutInCell="1" allowOverlap="1" wp14:anchorId="24234325" wp14:editId="75551C24">
                 <wp:simplePos x="0" y="0"/>
                 <wp:positionH relativeFrom="column">
                   <wp:posOffset>1056005</wp:posOffset>
@@ -151,23 +143,21 @@
           </mc:Choice>
           <mc:Fallback>
             <w:pict>
-              <v:rect w14:anchorId="5B316E60" id="Rectangle 2" o:spid="_x0000_s1026" style="position:absolute;margin-left:83.15pt;margin-top:6.2pt;width:111.45pt;height:13.15pt;z-index:251651072;visibility:visible;mso-wrap-style:square;mso-wrap-distance-left:9pt;mso-wrap-distance-top:0;mso-wrap-distance-right:9pt;mso-wrap-distance-bottom:0;mso-position-horizontal:absolute;mso-position-horizontal-relative:text;mso-position-vertical:absolute;mso-position-vertical-relative:text;v-text-anchor:middle" o:gfxdata="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" filled="f" strokecolor="red" strokeweight="2pt"/>
+              <v:rect w14:anchorId="00A32954" id="Rectangle 2" o:spid="_x0000_s1026" style="position:absolute;margin-left:83.15pt;margin-top:6.2pt;width:111.45pt;height:13.15pt;z-index:251639808;visibility:visible;mso-wrap-style:square;mso-wrap-distance-left:9pt;mso-wrap-distance-top:0;mso-wrap-distance-right:9pt;mso-wrap-distance-bottom:0;mso-position-horizontal:absolute;mso-position-horizontal-relative:text;mso-position-vertical:absolute;mso-position-vertical-relative:text;v-text-anchor:middle" o:gfxdata="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" filled="f" strokecolor="red" strokeweight="2pt"/>
             </w:pict>
           </mc:Fallback>
         </mc:AlternateContent>
       </w:r>
       <w:r>
         <w:rPr>
-          <w:rFonts w:ascii="Arial" w:hAnsi="Arial" w:cs="Arial"/>
+          <w:rFonts w:cstheme="minorHAnsi"/>
           <w:noProof/>
           <w:color w:val="000000"/>
-          <w:sz w:val="24"/>
-          <w:szCs w:val="24"/>
           <w:bdr w:val="none" w:sz="0" w:space="0" w:color="auto" w:frame="1"/>
           <w:lang w:eastAsia="fr-FR"/>
         </w:rPr>
         <w:drawing>
-          <wp:anchor distT="0" distB="0" distL="114300" distR="114300" simplePos="0" relativeHeight="251650048" behindDoc="1" locked="0" layoutInCell="1" allowOverlap="1" wp14:anchorId="507B1615" wp14:editId="04EC9B8F">
+          <wp:anchor distT="0" distB="0" distL="114300" distR="114300" simplePos="0" relativeHeight="251637760" behindDoc="1" locked="0" layoutInCell="1" allowOverlap="1" wp14:anchorId="507B1615" wp14:editId="04EC9B8F">
             <wp:simplePos x="0" y="0"/>
             <wp:positionH relativeFrom="column">
               <wp:posOffset>959927</wp:posOffset>
@@ -242,35 +232,118 @@
       <w:pPr>
         <w:jc w:val="center"/>
         <w:rPr>
-          <w:sz w:val="24"/>
-          <w:szCs w:val="24"/>
-        </w:rPr>
-      </w:pPr>
-    </w:p>
-    <w:p>
-      <w:pPr>
-        <w:rPr>
-          <w:sz w:val="24"/>
-          <w:szCs w:val="24"/>
-        </w:rPr>
-      </w:pPr>
-      <w:r>
-        <w:rPr>
+          <w:rFonts w:cstheme="minorHAnsi"/>
+        </w:rPr>
+      </w:pPr>
+    </w:p>
+    <w:p>
+      <w:pPr>
+        <w:rPr>
+          <w:rFonts w:cstheme="minorHAnsi"/>
+        </w:rPr>
+      </w:pPr>
+    </w:p>
+    <w:p>
+      <w:pPr>
+        <w:rPr>
+          <w:rFonts w:cstheme="minorHAnsi"/>
+        </w:rPr>
+      </w:pPr>
+      <w:r>
+        <w:rPr>
+          <w:rFonts w:cstheme="minorHAnsi"/>
           <w:noProof/>
-          <w:sz w:val="24"/>
-          <w:szCs w:val="24"/>
           <w:lang w:eastAsia="fr-FR"/>
         </w:rPr>
         <mc:AlternateContent>
           <mc:Choice Requires="wps">
             <w:drawing>
-              <wp:anchor distT="0" distB="0" distL="114300" distR="114300" simplePos="0" relativeHeight="251655168" behindDoc="0" locked="0" layoutInCell="1" allowOverlap="1" wp14:anchorId="689B73A7" wp14:editId="4B0F5CAD">
+              <wp:anchor distT="0" distB="0" distL="114300" distR="114300" simplePos="0" relativeHeight="251659264" behindDoc="0" locked="0" layoutInCell="1" allowOverlap="1" wp14:anchorId="0E96B0B2" wp14:editId="079908C9">
                 <wp:simplePos x="0" y="0"/>
                 <wp:positionH relativeFrom="column">
-                  <wp:posOffset>1056116</wp:posOffset>
+                  <wp:posOffset>3107055</wp:posOffset>
                 </wp:positionH>
                 <wp:positionV relativeFrom="paragraph">
-                  <wp:posOffset>319267</wp:posOffset>
+                  <wp:posOffset>295715</wp:posOffset>
+                </wp:positionV>
+                <wp:extent cx="548087" cy="143123"/>
+                <wp:effectExtent l="0" t="0" r="23495" b="28575"/>
+                <wp:wrapNone/>
+                <wp:docPr id="10" name="Rectangle 10"/>
+                <wp:cNvGraphicFramePr/>
+                <a:graphic xmlns:a="http://schemas.openxmlformats.org/drawingml/2006/main">
+                  <a:graphicData uri="http://schemas.microsoft.com/office/word/2010/wordprocessingShape">
+                    <wps:wsp>
+                      <wps:cNvSpPr/>
+                      <wps:spPr>
+                        <a:xfrm>
+                          <a:off x="0" y="0"/>
+                          <a:ext cx="548087" cy="143123"/>
+                        </a:xfrm>
+                        <a:prstGeom prst="rect">
+                          <a:avLst/>
+                        </a:prstGeom>
+                        <a:noFill/>
+                        <a:ln>
+                          <a:solidFill>
+                            <a:srgbClr val="FF0000"/>
+                          </a:solidFill>
+                        </a:ln>
+                      </wps:spPr>
+                      <wps:style>
+                        <a:lnRef idx="2">
+                          <a:schemeClr val="accent1">
+                            <a:shade val="50000"/>
+                          </a:schemeClr>
+                        </a:lnRef>
+                        <a:fillRef idx="1">
+                          <a:schemeClr val="accent1"/>
+                        </a:fillRef>
+                        <a:effectRef idx="0">
+                          <a:schemeClr val="accent1"/>
+                        </a:effectRef>
+                        <a:fontRef idx="minor">
+                          <a:schemeClr val="lt1"/>
+                        </a:fontRef>
+                      </wps:style>
+                      <wps:bodyPr rot="0" spcFirstLastPara="0" vertOverflow="overflow" horzOverflow="overflow" vert="horz" wrap="square" lIns="91440" tIns="45720" rIns="91440" bIns="45720" numCol="1" spcCol="0" rtlCol="0" fromWordArt="0" anchor="ctr" anchorCtr="0" forceAA="0" compatLnSpc="1">
+                        <a:prstTxWarp prst="textNoShape">
+                          <a:avLst/>
+                        </a:prstTxWarp>
+                        <a:noAutofit/>
+                      </wps:bodyPr>
+                    </wps:wsp>
+                  </a:graphicData>
+                </a:graphic>
+                <wp14:sizeRelH relativeFrom="margin">
+                  <wp14:pctWidth>0</wp14:pctWidth>
+                </wp14:sizeRelH>
+              </wp:anchor>
+            </w:drawing>
+          </mc:Choice>
+          <mc:Fallback>
+            <w:pict>
+              <v:rect w14:anchorId="738F0754" id="Rectangle 10" o:spid="_x0000_s1026" style="position:absolute;margin-left:244.65pt;margin-top:23.3pt;width:43.15pt;height:11.25pt;z-index:251659264;visibility:visible;mso-wrap-style:square;mso-width-percent:0;mso-wrap-distance-left:9pt;mso-wrap-distance-top:0;mso-wrap-distance-right:9pt;mso-wrap-distance-bottom:0;mso-position-horizontal:absolute;mso-position-horizontal-relative:text;mso-position-vertical:absolute;mso-position-vertical-relative:text;mso-width-percent:0;mso-width-relative:margin;v-text-anchor:middle" o:gfxdata="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" filled="f" strokecolor="red" strokeweight="2pt"/>
+            </w:pict>
+          </mc:Fallback>
+        </mc:AlternateContent>
+      </w:r>
+      <w:r>
+        <w:rPr>
+          <w:rFonts w:cstheme="minorHAnsi"/>
+          <w:noProof/>
+          <w:lang w:eastAsia="fr-FR"/>
+        </w:rPr>
+        <mc:AlternateContent>
+          <mc:Choice Requires="wps">
+            <w:drawing>
+              <wp:anchor distT="0" distB="0" distL="114300" distR="114300" simplePos="0" relativeHeight="251655168" behindDoc="0" locked="0" layoutInCell="1" allowOverlap="1" wp14:anchorId="689B73A7" wp14:editId="62A1C66F">
+                <wp:simplePos x="0" y="0"/>
+                <wp:positionH relativeFrom="column">
+                  <wp:posOffset>1048971</wp:posOffset>
+                </wp:positionH>
+                <wp:positionV relativeFrom="paragraph">
+                  <wp:posOffset>37758</wp:posOffset>
                 </wp:positionV>
                 <wp:extent cx="3132566" cy="143123"/>
                 <wp:effectExtent l="0" t="0" r="10795" b="28575"/>
@@ -329,7 +402,7 @@
           </mc:Choice>
           <mc:Fallback>
             <w:pict>
-              <v:rect w14:anchorId="5E73E5AF" id="Rectangle 4" o:spid="_x0000_s1026" style="position:absolute;margin-left:83.15pt;margin-top:25.15pt;width:246.65pt;height:11.25pt;z-index:251655168;visibility:visible;mso-wrap-style:square;mso-width-percent:0;mso-wrap-distance-left:9pt;mso-wrap-distance-top:0;mso-wrap-distance-right:9pt;mso-wrap-distance-bottom:0;mso-position-horizontal:absolute;mso-position-horizontal-relative:text;mso-position-vertical:absolute;mso-position-vertical-relative:text;mso-width-percent:0;mso-width-relative:margin;v-text-anchor:middle" o:gfxdata="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" filled="f" strokecolor="red" strokeweight="2pt"/>
+              <v:rect w14:anchorId="34146E6F" id="Rectangle 4" o:spid="_x0000_s1026" style="position:absolute;margin-left:82.6pt;margin-top:2.95pt;width:246.65pt;height:11.25pt;z-index:251655168;visibility:visible;mso-wrap-style:square;mso-width-percent:0;mso-wrap-distance-left:9pt;mso-wrap-distance-top:0;mso-wrap-distance-right:9pt;mso-wrap-distance-bottom:0;mso-position-horizontal:absolute;mso-position-horizontal-relative:text;mso-position-vertical:absolute;mso-position-vertical-relative:text;mso-width-percent:0;mso-width-relative:margin;v-text-anchor:middle" o:gfxdata="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" filled="f" strokecolor="red" strokeweight="2pt"/>
             </w:pict>
           </mc:Fallback>
         </mc:AlternateContent>
@@ -338,427 +411,288 @@
     <w:p>
       <w:pPr>
         <w:rPr>
-          <w:sz w:val="24"/>
-          <w:szCs w:val="24"/>
-        </w:rPr>
-      </w:pPr>
-      <w:r>
-        <w:rPr>
-          <w:noProof/>
-          <w:sz w:val="24"/>
-          <w:szCs w:val="24"/>
-          <w:lang w:eastAsia="fr-FR"/>
-        </w:rPr>
-        <mc:AlternateContent>
-          <mc:Choice Requires="wps">
-            <w:drawing>
-              <wp:anchor distT="0" distB="0" distL="114300" distR="114300" simplePos="0" relativeHeight="251657216" behindDoc="0" locked="0" layoutInCell="1" allowOverlap="1" wp14:anchorId="0E96B0B2" wp14:editId="794B5CB1">
-                <wp:simplePos x="0" y="0"/>
-                <wp:positionH relativeFrom="column">
-                  <wp:posOffset>3107055</wp:posOffset>
-                </wp:positionH>
-                <wp:positionV relativeFrom="paragraph">
-                  <wp:posOffset>232576</wp:posOffset>
-                </wp:positionV>
-                <wp:extent cx="548087" cy="143123"/>
-                <wp:effectExtent l="0" t="0" r="23495" b="28575"/>
-                <wp:wrapNone/>
-                <wp:docPr id="10" name="Rectangle 10"/>
-                <wp:cNvGraphicFramePr/>
-                <a:graphic xmlns:a="http://schemas.openxmlformats.org/drawingml/2006/main">
-                  <a:graphicData uri="http://schemas.microsoft.com/office/word/2010/wordprocessingShape">
-                    <wps:wsp>
-                      <wps:cNvSpPr/>
-                      <wps:spPr>
-                        <a:xfrm>
-                          <a:off x="0" y="0"/>
-                          <a:ext cx="548087" cy="143123"/>
-                        </a:xfrm>
-                        <a:prstGeom prst="rect">
-                          <a:avLst/>
-                        </a:prstGeom>
-                        <a:noFill/>
-                        <a:ln>
-                          <a:solidFill>
-                            <a:srgbClr val="FF0000"/>
-                          </a:solidFill>
-                        </a:ln>
-                      </wps:spPr>
-                      <wps:style>
-                        <a:lnRef idx="2">
-                          <a:schemeClr val="accent1">
-                            <a:shade val="50000"/>
-                          </a:schemeClr>
-                        </a:lnRef>
-                        <a:fillRef idx="1">
-                          <a:schemeClr val="accent1"/>
-                        </a:fillRef>
-                        <a:effectRef idx="0">
-                          <a:schemeClr val="accent1"/>
-                        </a:effectRef>
-                        <a:fontRef idx="minor">
-                          <a:schemeClr val="lt1"/>
-                        </a:fontRef>
-                      </wps:style>
-                      <wps:bodyPr rot="0" spcFirstLastPara="0" vertOverflow="overflow" horzOverflow="overflow" vert="horz" wrap="square" lIns="91440" tIns="45720" rIns="91440" bIns="45720" numCol="1" spcCol="0" rtlCol="0" fromWordArt="0" anchor="ctr" anchorCtr="0" forceAA="0" compatLnSpc="1">
-                        <a:prstTxWarp prst="textNoShape">
-                          <a:avLst/>
-                        </a:prstTxWarp>
-                        <a:noAutofit/>
-                      </wps:bodyPr>
-                    </wps:wsp>
-                  </a:graphicData>
-                </a:graphic>
-                <wp14:sizeRelH relativeFrom="margin">
-                  <wp14:pctWidth>0</wp14:pctWidth>
-                </wp14:sizeRelH>
-              </wp:anchor>
-            </w:drawing>
-          </mc:Choice>
-          <mc:Fallback>
-            <w:pict>
-              <v:rect w14:anchorId="17AE1030" id="Rectangle 10" o:spid="_x0000_s1026" style="position:absolute;margin-left:244.65pt;margin-top:18.3pt;width:43.15pt;height:11.25pt;z-index:251657216;visibility:visible;mso-wrap-style:square;mso-width-percent:0;mso-wrap-distance-left:9pt;mso-wrap-distance-top:0;mso-wrap-distance-right:9pt;mso-wrap-distance-bottom:0;mso-position-horizontal:absolute;mso-position-horizontal-relative:text;mso-position-vertical:absolute;mso-position-vertical-relative:text;mso-width-percent:0;mso-width-relative:margin;v-text-anchor:middle" o:gfxdata="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" filled="f" strokecolor="red" strokeweight="2pt"/>
-            </w:pict>
-          </mc:Fallback>
-        </mc:AlternateContent>
-      </w:r>
-    </w:p>
-    <w:p>
-      <w:pPr>
-        <w:rPr>
-          <w:sz w:val="24"/>
-          <w:szCs w:val="24"/>
-        </w:rPr>
-      </w:pPr>
-    </w:p>
-    <w:p>
-      <w:pPr>
-        <w:rPr>
-          <w:sz w:val="24"/>
-          <w:szCs w:val="24"/>
-        </w:rPr>
-      </w:pPr>
-    </w:p>
-    <w:p>
-      <w:pPr>
-        <w:rPr>
-          <w:sz w:val="24"/>
-          <w:szCs w:val="24"/>
-        </w:rPr>
-      </w:pPr>
-    </w:p>
-    <w:p>
-      <w:pPr>
-        <w:rPr>
-          <w:sz w:val="24"/>
-          <w:szCs w:val="24"/>
-        </w:rPr>
-      </w:pPr>
-    </w:p>
-    <w:p>
-      <w:pPr>
-        <w:rPr>
-          <w:sz w:val="24"/>
-          <w:szCs w:val="24"/>
-        </w:rPr>
-      </w:pPr>
-      <w:r>
-        <w:rPr>
-          <w:sz w:val="24"/>
-          <w:szCs w:val="24"/>
+          <w:rFonts w:cstheme="minorHAnsi"/>
+        </w:rPr>
+      </w:pPr>
+    </w:p>
+    <w:p>
+      <w:pPr>
+        <w:rPr>
+          <w:rFonts w:cstheme="minorHAnsi"/>
+        </w:rPr>
+      </w:pPr>
+    </w:p>
+    <w:p>
+      <w:pPr>
+        <w:rPr>
+          <w:rFonts w:cstheme="minorHAnsi"/>
+        </w:rPr>
+      </w:pPr>
+    </w:p>
+    <w:p>
+      <w:pPr>
+        <w:rPr>
+          <w:rFonts w:cstheme="minorHAnsi"/>
+        </w:rPr>
+      </w:pPr>
+    </w:p>
+    <w:p>
+      <w:pPr>
+        <w:ind w:firstLine="708"/>
+        <w:rPr>
+          <w:rFonts w:cstheme="minorHAnsi"/>
+        </w:rPr>
+      </w:pPr>
+      <w:r>
+        <w:rPr>
+          <w:rFonts w:cstheme="minorHAnsi"/>
         </w:rPr>
         <w:t xml:space="preserve">Dans la première partie de l’algorithme, le but était de lire les données CSV. Pour cela, nous avons utilisé la bibliothèque panda </w:t>
       </w:r>
       <w:r>
         <w:rPr>
+          <w:rFonts w:cstheme="minorHAnsi"/>
           <w:color w:val="FF0000"/>
-          <w:sz w:val="24"/>
-          <w:szCs w:val="24"/>
         </w:rPr>
         <w:t xml:space="preserve">(l.8) </w:t>
       </w:r>
       <w:r>
         <w:rPr>
-          <w:sz w:val="24"/>
-          <w:szCs w:val="24"/>
+          <w:rFonts w:cstheme="minorHAnsi"/>
         </w:rPr>
         <w:t>en utilisant la fonction</w:t>
       </w:r>
       <w:r>
         <w:rPr>
-          <w:sz w:val="24"/>
-          <w:szCs w:val="24"/>
+          <w:rFonts w:cstheme="minorHAnsi"/>
         </w:rPr>
         <w:t xml:space="preserve"> « </w:t>
       </w:r>
       <w:proofErr w:type="spellStart"/>
       <w:r>
         <w:rPr>
-          <w:sz w:val="24"/>
-          <w:szCs w:val="24"/>
+          <w:rFonts w:cstheme="minorHAnsi"/>
         </w:rPr>
         <w:t>pd.read</w:t>
       </w:r>
       <w:proofErr w:type="spellEnd"/>
       <w:r>
         <w:rPr>
-          <w:sz w:val="24"/>
-          <w:szCs w:val="24"/>
+          <w:rFonts w:cstheme="minorHAnsi"/>
         </w:rPr>
         <w:t> »</w:t>
       </w:r>
       <w:r>
         <w:rPr>
-          <w:sz w:val="24"/>
-          <w:szCs w:val="24"/>
+          <w:rFonts w:cstheme="minorHAnsi"/>
         </w:rPr>
         <w:t xml:space="preserve"> </w:t>
       </w:r>
       <w:r>
         <w:rPr>
+          <w:rFonts w:cstheme="minorHAnsi"/>
           <w:color w:val="FF0000"/>
-          <w:sz w:val="24"/>
-          <w:szCs w:val="24"/>
         </w:rPr>
         <w:t>(l.15)</w:t>
       </w:r>
       <w:r>
         <w:rPr>
+          <w:rFonts w:cstheme="minorHAnsi"/>
           <w:color w:val="FF0000"/>
-          <w:sz w:val="24"/>
-          <w:szCs w:val="24"/>
         </w:rPr>
         <w:t xml:space="preserve"> </w:t>
       </w:r>
       <w:r>
         <w:rPr>
-          <w:sz w:val="24"/>
-          <w:szCs w:val="24"/>
+          <w:rFonts w:cstheme="minorHAnsi"/>
         </w:rPr>
         <w:t>et ouvert notre fichier CSV nommé : EIVP_KM.csv. Chaque colonne du tableau étant séparé d’un « ; » nous avons décidé de créer une séparation des colonnes du tableau par ce signe. Dans un premier temps, nous avions cré</w:t>
       </w:r>
       <w:r>
         <w:rPr>
-          <w:sz w:val="24"/>
-          <w:szCs w:val="24"/>
+          <w:rFonts w:cstheme="minorHAnsi"/>
         </w:rPr>
         <w:t>é</w:t>
       </w:r>
       <w:r>
         <w:rPr>
-          <w:sz w:val="24"/>
-          <w:szCs w:val="24"/>
+          <w:rFonts w:cstheme="minorHAnsi"/>
         </w:rPr>
         <w:t xml:space="preserve"> une séparation à partir du nom des colonnes, mais l’algorithme a rencontré des difficultés à reconnaitre le nom de nos variables.</w:t>
       </w:r>
     </w:p>
     <w:p>
       <w:pPr>
-        <w:rPr>
-          <w:sz w:val="24"/>
-          <w:szCs w:val="24"/>
-        </w:rPr>
-      </w:pPr>
-    </w:p>
-    <w:p>
-      <w:pPr>
         <w:spacing w:after="0"/>
-        <w:rPr>
-          <w:sz w:val="24"/>
-          <w:szCs w:val="24"/>
-        </w:rPr>
-      </w:pPr>
-      <w:r>
-        <w:rPr>
-          <w:sz w:val="24"/>
-          <w:szCs w:val="24"/>
+        <w:ind w:firstLine="708"/>
+        <w:rPr>
+          <w:rFonts w:cstheme="minorHAnsi"/>
+        </w:rPr>
+      </w:pPr>
+      <w:r>
+        <w:rPr>
+          <w:rFonts w:cstheme="minorHAnsi"/>
         </w:rPr>
         <w:t xml:space="preserve">Pour créer notre graphe, </w:t>
       </w:r>
       <w:r>
         <w:rPr>
-          <w:sz w:val="24"/>
-          <w:szCs w:val="24"/>
+          <w:rFonts w:cstheme="minorHAnsi"/>
         </w:rPr>
         <w:t xml:space="preserve">nous </w:t>
       </w:r>
       <w:r>
         <w:rPr>
-          <w:sz w:val="24"/>
-          <w:szCs w:val="24"/>
+          <w:rFonts w:cstheme="minorHAnsi"/>
         </w:rPr>
         <w:t xml:space="preserve">devions </w:t>
       </w:r>
       <w:r>
         <w:rPr>
-          <w:sz w:val="24"/>
-          <w:szCs w:val="24"/>
+          <w:rFonts w:cstheme="minorHAnsi"/>
         </w:rPr>
         <w:t xml:space="preserve">obtenir </w:t>
       </w:r>
       <w:r>
         <w:rPr>
-          <w:sz w:val="24"/>
-          <w:szCs w:val="24"/>
+          <w:rFonts w:cstheme="minorHAnsi"/>
         </w:rPr>
         <w:t>d</w:t>
       </w:r>
       <w:r>
         <w:rPr>
-          <w:sz w:val="24"/>
-          <w:szCs w:val="24"/>
+          <w:rFonts w:cstheme="minorHAnsi"/>
         </w:rPr>
         <w:t>es listes compo</w:t>
       </w:r>
       <w:r>
         <w:rPr>
-          <w:sz w:val="24"/>
-          <w:szCs w:val="24"/>
+          <w:rFonts w:cstheme="minorHAnsi"/>
         </w:rPr>
         <w:t>sées des différentes valeurs de chacune des</w:t>
       </w:r>
       <w:r>
         <w:rPr>
-          <w:sz w:val="24"/>
-          <w:szCs w:val="24"/>
+          <w:rFonts w:cstheme="minorHAnsi"/>
         </w:rPr>
         <w:t xml:space="preserve"> colonnes. </w:t>
       </w:r>
       <w:r>
         <w:rPr>
-          <w:sz w:val="24"/>
-          <w:szCs w:val="24"/>
+          <w:rFonts w:cstheme="minorHAnsi"/>
         </w:rPr>
         <w:t xml:space="preserve"> Dans un premier temps, nous avons voulu utiliser la fonction </w:t>
       </w:r>
       <w:proofErr w:type="spellStart"/>
       <w:r>
         <w:rPr>
-          <w:sz w:val="24"/>
-          <w:szCs w:val="24"/>
+          <w:rFonts w:cstheme="minorHAnsi"/>
         </w:rPr>
         <w:t>Dataframe</w:t>
       </w:r>
       <w:proofErr w:type="spellEnd"/>
       <w:r>
         <w:rPr>
-          <w:sz w:val="24"/>
-          <w:szCs w:val="24"/>
+          <w:rFonts w:cstheme="minorHAnsi"/>
         </w:rPr>
         <w:t xml:space="preserve"> de la bibliothèque. Finalement, nous avons opté pour l’utilisation de la fonction </w:t>
       </w:r>
       <w:proofErr w:type="spellStart"/>
       <w:r>
         <w:rPr>
-          <w:sz w:val="24"/>
-          <w:szCs w:val="24"/>
+          <w:rFonts w:cstheme="minorHAnsi"/>
         </w:rPr>
         <w:t>tolist</w:t>
       </w:r>
       <w:proofErr w:type="spellEnd"/>
       <w:r>
         <w:rPr>
-          <w:sz w:val="24"/>
-          <w:szCs w:val="24"/>
+          <w:rFonts w:cstheme="minorHAnsi"/>
         </w:rPr>
         <w:t xml:space="preserve"> </w:t>
       </w:r>
       <w:r>
         <w:rPr>
+          <w:rFonts w:cstheme="minorHAnsi"/>
           <w:color w:val="FF0000"/>
-          <w:sz w:val="24"/>
-          <w:szCs w:val="24"/>
         </w:rPr>
         <w:t>(l.16 à l.22)</w:t>
       </w:r>
       <w:r>
         <w:rPr>
-          <w:sz w:val="24"/>
-          <w:szCs w:val="24"/>
+          <w:rFonts w:cstheme="minorHAnsi"/>
         </w:rPr>
         <w:t>,</w:t>
       </w:r>
       <w:r>
         <w:rPr>
-          <w:sz w:val="24"/>
-          <w:szCs w:val="24"/>
+          <w:rFonts w:cstheme="minorHAnsi"/>
         </w:rPr>
         <w:t xml:space="preserve"> car cette dernière nous semblait plus intuitive ; a</w:t>
       </w:r>
       <w:r>
         <w:rPr>
-          <w:sz w:val="24"/>
-          <w:szCs w:val="24"/>
+          <w:rFonts w:cstheme="minorHAnsi"/>
         </w:rPr>
         <w:t>insi dans chaque liste se trouve</w:t>
       </w:r>
       <w:r>
         <w:rPr>
-          <w:sz w:val="24"/>
-          <w:szCs w:val="24"/>
+          <w:rFonts w:cstheme="minorHAnsi"/>
         </w:rPr>
         <w:t>nt</w:t>
       </w:r>
       <w:r>
         <w:rPr>
-          <w:sz w:val="24"/>
-          <w:szCs w:val="24"/>
+          <w:rFonts w:cstheme="minorHAnsi"/>
         </w:rPr>
         <w:t xml:space="preserve"> les données de tous les capteurs. Nous avons donc dû remédier à deux problèmes : le premier est le fait que les dates se trouvant dans la colonne</w:t>
       </w:r>
       <w:r>
         <w:rPr>
-          <w:sz w:val="24"/>
-          <w:szCs w:val="24"/>
+          <w:rFonts w:cstheme="minorHAnsi"/>
         </w:rPr>
         <w:t>,</w:t>
       </w:r>
       <w:r>
         <w:rPr>
-          <w:sz w:val="24"/>
-          <w:szCs w:val="24"/>
+          <w:rFonts w:cstheme="minorHAnsi"/>
         </w:rPr>
         <w:t xml:space="preserve"> n’étai</w:t>
       </w:r>
       <w:r>
         <w:rPr>
-          <w:sz w:val="24"/>
-          <w:szCs w:val="24"/>
+          <w:rFonts w:cstheme="minorHAnsi"/>
         </w:rPr>
         <w:t>en</w:t>
       </w:r>
       <w:r>
         <w:rPr>
-          <w:sz w:val="24"/>
-          <w:szCs w:val="24"/>
+          <w:rFonts w:cstheme="minorHAnsi"/>
         </w:rPr>
         <w:t>t pas reconnaissable</w:t>
       </w:r>
       <w:r>
         <w:rPr>
-          <w:sz w:val="24"/>
-          <w:szCs w:val="24"/>
+          <w:rFonts w:cstheme="minorHAnsi"/>
         </w:rPr>
         <w:t xml:space="preserve">s par Python ; </w:t>
       </w:r>
       <w:r>
         <w:rPr>
-          <w:sz w:val="24"/>
-          <w:szCs w:val="24"/>
+          <w:rFonts w:cstheme="minorHAnsi"/>
         </w:rPr>
         <w:t>le deuxième est le fai</w:t>
       </w:r>
       <w:r>
         <w:rPr>
-          <w:sz w:val="24"/>
-          <w:szCs w:val="24"/>
+          <w:rFonts w:cstheme="minorHAnsi"/>
         </w:rPr>
         <w:t>t qu’aucune des listes n’étaient sépar</w:t>
       </w:r>
       <w:r>
         <w:rPr>
-          <w:sz w:val="24"/>
-          <w:szCs w:val="24"/>
+          <w:rFonts w:cstheme="minorHAnsi"/>
         </w:rPr>
         <w:t xml:space="preserve">ées par capteur. </w:t>
       </w:r>
@@ -767,47 +701,47 @@
       <w:pPr>
         <w:spacing w:after="0"/>
         <w:rPr>
-          <w:sz w:val="24"/>
-          <w:szCs w:val="24"/>
-        </w:rPr>
-      </w:pPr>
-      <w:r>
-        <w:rPr>
-          <w:sz w:val="24"/>
-          <w:szCs w:val="24"/>
+          <w:rFonts w:cstheme="minorHAnsi"/>
+        </w:rPr>
+      </w:pPr>
+      <w:r>
+        <w:rPr>
+          <w:rFonts w:cstheme="minorHAnsi"/>
         </w:rPr>
         <w:t>Par conséquent</w:t>
       </w:r>
       <w:r>
         <w:rPr>
-          <w:sz w:val="24"/>
-          <w:szCs w:val="24"/>
+          <w:rFonts w:cstheme="minorHAnsi"/>
         </w:rPr>
         <w:t>, le graphe créé reprenait les v</w:t>
       </w:r>
       <w:r>
         <w:rPr>
-          <w:sz w:val="24"/>
-          <w:szCs w:val="24"/>
+          <w:rFonts w:cstheme="minorHAnsi"/>
         </w:rPr>
         <w:t>aleurs de chaque capteur ce qui le rendait illisible.</w:t>
       </w:r>
     </w:p>
-    <w:p/>
-    <w:p>
-      <w:r>
-        <w:rPr>
-          <w:rFonts w:ascii="Arial" w:hAnsi="Arial" w:cs="Arial"/>
+    <w:p>
+      <w:pPr>
+        <w:tabs>
+          <w:tab w:val="left" w:pos="1861"/>
+        </w:tabs>
+        <w:rPr>
+          <w:rFonts w:cstheme="minorHAnsi"/>
+        </w:rPr>
+      </w:pPr>
+      <w:r>
+        <w:rPr>
+          <w:rFonts w:cstheme="minorHAnsi"/>
           <w:noProof/>
           <w:color w:val="000000"/>
-          <w:sz w:val="24"/>
-          <w:szCs w:val="24"/>
           <w:bdr w:val="none" w:sz="0" w:space="0" w:color="auto" w:frame="1"/>
           <w:lang w:eastAsia="fr-FR"/>
         </w:rPr>
-        <w:lastRenderedPageBreak/>
         <w:drawing>
-          <wp:anchor distT="0" distB="0" distL="114300" distR="114300" simplePos="0" relativeHeight="251653120" behindDoc="1" locked="0" layoutInCell="1" allowOverlap="1" wp14:anchorId="55BF7C20" wp14:editId="73C4CA4B">
+          <wp:anchor distT="0" distB="0" distL="114300" distR="114300" simplePos="0" relativeHeight="251648000" behindDoc="1" locked="0" layoutInCell="1" allowOverlap="1" wp14:anchorId="55BF7C20" wp14:editId="73C4CA4B">
             <wp:simplePos x="0" y="0"/>
             <wp:positionH relativeFrom="column">
               <wp:posOffset>1023979</wp:posOffset>
@@ -882,17 +816,21 @@
       </w:r>
     </w:p>
     <w:p>
-      <w:r>
-        <w:rPr>
+      <w:pPr>
+        <w:rPr>
+          <w:rFonts w:cstheme="minorHAnsi"/>
+        </w:rPr>
+      </w:pPr>
+      <w:r>
+        <w:rPr>
+          <w:rFonts w:cstheme="minorHAnsi"/>
           <w:noProof/>
-          <w:sz w:val="24"/>
-          <w:szCs w:val="24"/>
           <w:lang w:eastAsia="fr-FR"/>
         </w:rPr>
         <mc:AlternateContent>
           <mc:Choice Requires="wps">
             <w:drawing>
-              <wp:anchor distT="0" distB="0" distL="114300" distR="114300" simplePos="0" relativeHeight="251654144" behindDoc="0" locked="0" layoutInCell="1" allowOverlap="1" wp14:anchorId="3936910D" wp14:editId="1666E464">
+              <wp:anchor distT="0" distB="0" distL="114300" distR="114300" simplePos="0" relativeHeight="251650048" behindDoc="0" locked="0" layoutInCell="1" allowOverlap="1" wp14:anchorId="3936910D" wp14:editId="1666E464">
                 <wp:simplePos x="0" y="0"/>
                 <wp:positionH relativeFrom="column">
                   <wp:posOffset>1071245</wp:posOffset>
@@ -954,7 +892,7 @@
           </mc:Choice>
           <mc:Fallback>
             <w:pict>
-              <v:rect w14:anchorId="4D4B4201" id="Rectangle 15" o:spid="_x0000_s1026" style="position:absolute;margin-left:84.35pt;margin-top:9.05pt;width:175.3pt;height:13.1pt;z-index:251654144;visibility:visible;mso-wrap-style:square;mso-wrap-distance-left:9pt;mso-wrap-distance-top:0;mso-wrap-distance-right:9pt;mso-wrap-distance-bottom:0;mso-position-horizontal:absolute;mso-position-horizontal-relative:text;mso-position-vertical:absolute;mso-position-vertical-relative:text;v-text-anchor:middle" o:gfxdata="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" filled="f" strokecolor="red" strokeweight="2pt"/>
+              <v:rect w14:anchorId="1F16D74A" id="Rectangle 15" o:spid="_x0000_s1026" style="position:absolute;margin-left:84.35pt;margin-top:9.05pt;width:175.3pt;height:13.1pt;z-index:251650048;visibility:visible;mso-wrap-style:square;mso-wrap-distance-left:9pt;mso-wrap-distance-top:0;mso-wrap-distance-right:9pt;mso-wrap-distance-bottom:0;mso-position-horizontal:absolute;mso-position-horizontal-relative:text;mso-position-vertical:absolute;mso-position-vertical-relative:text;v-text-anchor:middle" o:gfxdata="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" filled="f" strokecolor="red" strokeweight="2pt"/>
             </w:pict>
           </mc:Fallback>
         </mc:AlternateContent>
@@ -963,42 +901,39 @@
     <w:p>
       <w:pPr>
         <w:rPr>
-          <w:sz w:val="24"/>
-          <w:szCs w:val="24"/>
-        </w:rPr>
-      </w:pPr>
-    </w:p>
-    <w:p>
-      <w:pPr>
-        <w:rPr>
-          <w:sz w:val="24"/>
-          <w:szCs w:val="24"/>
-        </w:rPr>
-      </w:pPr>
-    </w:p>
-    <w:p>
-      <w:pPr>
-        <w:rPr>
-          <w:sz w:val="24"/>
-          <w:szCs w:val="24"/>
-        </w:rPr>
-      </w:pPr>
-      <w:r>
-        <w:rPr>
+          <w:rFonts w:cstheme="minorHAnsi"/>
+        </w:rPr>
+      </w:pPr>
+    </w:p>
+    <w:p>
+      <w:pPr>
+        <w:rPr>
+          <w:rFonts w:cstheme="minorHAnsi"/>
+        </w:rPr>
+      </w:pPr>
+    </w:p>
+    <w:p>
+      <w:pPr>
+        <w:rPr>
+          <w:rFonts w:cstheme="minorHAnsi"/>
+        </w:rPr>
+      </w:pPr>
+      <w:r>
+        <w:rPr>
+          <w:rFonts w:cstheme="minorHAnsi"/>
           <w:noProof/>
-          <w:sz w:val="24"/>
-          <w:szCs w:val="24"/>
           <w:bdr w:val="none" w:sz="0" w:space="0" w:color="auto" w:frame="1"/>
           <w:lang w:eastAsia="fr-FR"/>
         </w:rPr>
+        <w:lastRenderedPageBreak/>
         <w:drawing>
-          <wp:anchor distT="0" distB="0" distL="114300" distR="114300" simplePos="0" relativeHeight="251652096" behindDoc="1" locked="0" layoutInCell="1" allowOverlap="1" wp14:anchorId="58ACC7E7" wp14:editId="44660AAA">
+          <wp:anchor distT="0" distB="0" distL="114300" distR="114300" simplePos="0" relativeHeight="251644928" behindDoc="1" locked="0" layoutInCell="1" allowOverlap="1" wp14:anchorId="58ACC7E7" wp14:editId="066E70EC">
             <wp:simplePos x="0" y="0"/>
             <wp:positionH relativeFrom="column">
-              <wp:posOffset>-24130</wp:posOffset>
+              <wp:posOffset>-22469</wp:posOffset>
             </wp:positionH>
             <wp:positionV relativeFrom="paragraph">
-              <wp:posOffset>1344406</wp:posOffset>
+              <wp:posOffset>970963</wp:posOffset>
             </wp:positionV>
             <wp:extent cx="5730240" cy="845820"/>
             <wp:effectExtent l="0" t="0" r="3810" b="0"/>
@@ -1058,423 +993,359 @@
       </w:r>
       <w:r>
         <w:rPr>
-          <w:sz w:val="24"/>
-          <w:szCs w:val="24"/>
+          <w:rFonts w:cstheme="minorHAnsi"/>
         </w:rPr>
         <w:t>Pour remédier au problème de la date,</w:t>
       </w:r>
       <w:r>
         <w:rPr>
-          <w:sz w:val="24"/>
-          <w:szCs w:val="24"/>
+          <w:rFonts w:cstheme="minorHAnsi"/>
         </w:rPr>
         <w:t xml:space="preserve"> nous avons importé la bib</w:t>
       </w:r>
       <w:r>
         <w:rPr>
-          <w:sz w:val="24"/>
-          <w:szCs w:val="24"/>
+          <w:rFonts w:cstheme="minorHAnsi"/>
         </w:rPr>
         <w:t xml:space="preserve">liothèque </w:t>
       </w:r>
       <w:proofErr w:type="spellStart"/>
       <w:r>
         <w:rPr>
-          <w:sz w:val="24"/>
-          <w:szCs w:val="24"/>
+          <w:rFonts w:cstheme="minorHAnsi"/>
         </w:rPr>
         <w:t>datetime</w:t>
       </w:r>
       <w:proofErr w:type="spellEnd"/>
       <w:r>
         <w:rPr>
-          <w:sz w:val="24"/>
-          <w:szCs w:val="24"/>
+          <w:rFonts w:cstheme="minorHAnsi"/>
         </w:rPr>
         <w:t xml:space="preserve"> </w:t>
       </w:r>
       <w:r>
         <w:rPr>
+          <w:rFonts w:cstheme="minorHAnsi"/>
           <w:color w:val="FF0000"/>
-          <w:sz w:val="24"/>
-          <w:szCs w:val="24"/>
         </w:rPr>
         <w:t>(l.</w:t>
       </w:r>
       <w:r>
         <w:rPr>
+          <w:rFonts w:cstheme="minorHAnsi"/>
           <w:color w:val="FF0000"/>
-          <w:sz w:val="24"/>
-          <w:szCs w:val="24"/>
         </w:rPr>
         <w:t xml:space="preserve">9) </w:t>
       </w:r>
       <w:r>
         <w:rPr>
-          <w:sz w:val="24"/>
-          <w:szCs w:val="24"/>
+          <w:rFonts w:cstheme="minorHAnsi"/>
         </w:rPr>
         <w:t xml:space="preserve">et créé une liste vide. Ainsi, nous avons </w:t>
       </w:r>
       <w:r>
         <w:rPr>
-          <w:sz w:val="24"/>
-          <w:szCs w:val="24"/>
+          <w:rFonts w:cstheme="minorHAnsi"/>
         </w:rPr>
         <w:t>transformé</w:t>
       </w:r>
       <w:r>
         <w:rPr>
-          <w:sz w:val="24"/>
-          <w:szCs w:val="24"/>
+          <w:rFonts w:cstheme="minorHAnsi"/>
         </w:rPr>
         <w:t>,</w:t>
       </w:r>
       <w:r>
         <w:rPr>
-          <w:sz w:val="24"/>
-          <w:szCs w:val="24"/>
+          <w:rFonts w:cstheme="minorHAnsi"/>
         </w:rPr>
         <w:t xml:space="preserve"> les données d</w:t>
       </w:r>
       <w:r>
         <w:rPr>
-          <w:sz w:val="24"/>
-          <w:szCs w:val="24"/>
+          <w:rFonts w:cstheme="minorHAnsi"/>
         </w:rPr>
         <w:t xml:space="preserve">e la colonne </w:t>
       </w:r>
       <w:proofErr w:type="spellStart"/>
       <w:r>
         <w:rPr>
-          <w:sz w:val="24"/>
-          <w:szCs w:val="24"/>
+          <w:rFonts w:cstheme="minorHAnsi"/>
         </w:rPr>
         <w:t>send_at</w:t>
       </w:r>
       <w:proofErr w:type="spellEnd"/>
       <w:r>
         <w:rPr>
-          <w:sz w:val="24"/>
-          <w:szCs w:val="24"/>
+          <w:rFonts w:cstheme="minorHAnsi"/>
         </w:rPr>
         <w:t xml:space="preserve"> du tableau CSV</w:t>
       </w:r>
       <w:r>
         <w:rPr>
-          <w:sz w:val="24"/>
-          <w:szCs w:val="24"/>
+          <w:rFonts w:cstheme="minorHAnsi"/>
         </w:rPr>
         <w:t xml:space="preserve"> </w:t>
       </w:r>
       <w:r>
         <w:rPr>
+          <w:rFonts w:cstheme="minorHAnsi"/>
           <w:color w:val="FF0000"/>
-          <w:sz w:val="24"/>
-          <w:szCs w:val="24"/>
         </w:rPr>
         <w:t>(l.17)</w:t>
       </w:r>
       <w:r>
         <w:rPr>
-          <w:sz w:val="24"/>
-          <w:szCs w:val="24"/>
+          <w:rFonts w:cstheme="minorHAnsi"/>
         </w:rPr>
         <w:t xml:space="preserve"> </w:t>
       </w:r>
       <w:r>
         <w:rPr>
-          <w:sz w:val="24"/>
-          <w:szCs w:val="24"/>
+          <w:rFonts w:cstheme="minorHAnsi"/>
         </w:rPr>
         <w:t xml:space="preserve">en des données pouvant être </w:t>
       </w:r>
       <w:r>
         <w:rPr>
-          <w:sz w:val="24"/>
-          <w:szCs w:val="24"/>
+          <w:rFonts w:cstheme="minorHAnsi"/>
         </w:rPr>
         <w:t xml:space="preserve">lus et </w:t>
       </w:r>
       <w:r>
         <w:rPr>
-          <w:sz w:val="24"/>
-          <w:szCs w:val="24"/>
+          <w:rFonts w:cstheme="minorHAnsi"/>
         </w:rPr>
         <w:t xml:space="preserve">traitées </w:t>
       </w:r>
       <w:r>
         <w:rPr>
-          <w:sz w:val="24"/>
-          <w:szCs w:val="24"/>
+          <w:rFonts w:cstheme="minorHAnsi"/>
         </w:rPr>
         <w:t>correctement par Python. Puis</w:t>
       </w:r>
       <w:r>
         <w:rPr>
-          <w:sz w:val="24"/>
-          <w:szCs w:val="24"/>
+          <w:rFonts w:cstheme="minorHAnsi"/>
         </w:rPr>
         <w:t xml:space="preserve"> nous les avons ajoutées à la liste vide pour obtenir une liste de date fonctionnelle</w:t>
       </w:r>
       <w:r>
         <w:rPr>
-          <w:sz w:val="24"/>
-          <w:szCs w:val="24"/>
+          <w:rFonts w:cstheme="minorHAnsi"/>
         </w:rPr>
         <w:t xml:space="preserve"> </w:t>
       </w:r>
       <w:r>
         <w:rPr>
+          <w:rFonts w:cstheme="minorHAnsi"/>
           <w:color w:val="FF0000"/>
-          <w:sz w:val="24"/>
-          <w:szCs w:val="24"/>
         </w:rPr>
         <w:t>(l.25 à l.27)</w:t>
       </w:r>
       <w:r>
         <w:rPr>
-          <w:sz w:val="24"/>
-          <w:szCs w:val="24"/>
+          <w:rFonts w:cstheme="minorHAnsi"/>
         </w:rPr>
         <w:t>.</w:t>
       </w:r>
       <w:r>
         <w:rPr>
-          <w:sz w:val="24"/>
-          <w:szCs w:val="24"/>
+          <w:rFonts w:cstheme="minorHAnsi"/>
         </w:rPr>
         <w:t xml:space="preserve"> </w:t>
       </w:r>
     </w:p>
     <w:p>
       <w:pPr>
-        <w:tabs>
-          <w:tab w:val="left" w:pos="3218"/>
-        </w:tabs>
-      </w:pPr>
-    </w:p>
-    <w:p>
-      <w:pPr>
-        <w:rPr>
-          <w:sz w:val="24"/>
-          <w:szCs w:val="24"/>
-        </w:rPr>
-      </w:pPr>
-      <w:r>
-        <w:rPr>
-          <w:sz w:val="24"/>
-          <w:szCs w:val="24"/>
+        <w:ind w:firstLine="708"/>
+        <w:rPr>
+          <w:rFonts w:cstheme="minorHAnsi"/>
+        </w:rPr>
+      </w:pPr>
+      <w:r>
+        <w:rPr>
+          <w:rFonts w:cstheme="minorHAnsi"/>
         </w:rPr>
         <w:t>Ensuite, nous avons voulu remédier au</w:t>
       </w:r>
       <w:r>
         <w:rPr>
-          <w:sz w:val="24"/>
-          <w:szCs w:val="24"/>
+          <w:rFonts w:cstheme="minorHAnsi"/>
         </w:rPr>
         <w:t xml:space="preserve"> fait</w:t>
       </w:r>
       <w:r>
         <w:rPr>
-          <w:sz w:val="24"/>
-          <w:szCs w:val="24"/>
+          <w:rFonts w:cstheme="minorHAnsi"/>
         </w:rPr>
         <w:t xml:space="preserve"> que dans chaque liste</w:t>
       </w:r>
       <w:r>
         <w:rPr>
-          <w:sz w:val="24"/>
-          <w:szCs w:val="24"/>
+          <w:rFonts w:cstheme="minorHAnsi"/>
         </w:rPr>
         <w:t xml:space="preserve"> (température, humidité, </w:t>
       </w:r>
       <w:r>
         <w:rPr>
-          <w:sz w:val="24"/>
-          <w:szCs w:val="24"/>
+          <w:rFonts w:cstheme="minorHAnsi"/>
         </w:rPr>
         <w:t>etc…) les valeur</w:t>
       </w:r>
       <w:r>
         <w:rPr>
-          <w:sz w:val="24"/>
-          <w:szCs w:val="24"/>
+          <w:rFonts w:cstheme="minorHAnsi"/>
         </w:rPr>
         <w:t xml:space="preserve">s de tous les capteurs étaient présents. </w:t>
       </w:r>
       <w:r>
         <w:rPr>
-          <w:sz w:val="24"/>
-          <w:szCs w:val="24"/>
+          <w:rFonts w:cstheme="minorHAnsi"/>
         </w:rPr>
         <w:t xml:space="preserve">Puisque le </w:t>
       </w:r>
       <w:r>
         <w:rPr>
-          <w:sz w:val="24"/>
-          <w:szCs w:val="24"/>
+          <w:rFonts w:cstheme="minorHAnsi"/>
         </w:rPr>
         <w:t>graphe</w:t>
       </w:r>
       <w:r>
         <w:rPr>
-          <w:sz w:val="24"/>
-          <w:szCs w:val="24"/>
+          <w:rFonts w:cstheme="minorHAnsi"/>
         </w:rPr>
         <w:t xml:space="preserve"> </w:t>
       </w:r>
       <w:r>
         <w:rPr>
-          <w:sz w:val="24"/>
-          <w:szCs w:val="24"/>
+          <w:rFonts w:cstheme="minorHAnsi"/>
         </w:rPr>
         <w:t xml:space="preserve">n’était </w:t>
       </w:r>
       <w:r>
         <w:rPr>
-          <w:sz w:val="24"/>
-          <w:szCs w:val="24"/>
+          <w:rFonts w:cstheme="minorHAnsi"/>
         </w:rPr>
         <w:t>alors pas</w:t>
       </w:r>
       <w:r>
         <w:rPr>
-          <w:sz w:val="24"/>
-          <w:szCs w:val="24"/>
+          <w:rFonts w:cstheme="minorHAnsi"/>
         </w:rPr>
         <w:t xml:space="preserve"> exploitable</w:t>
       </w:r>
       <w:r>
         <w:rPr>
-          <w:sz w:val="24"/>
-          <w:szCs w:val="24"/>
+          <w:rFonts w:cstheme="minorHAnsi"/>
         </w:rPr>
         <w:t xml:space="preserve"> car illisible</w:t>
       </w:r>
       <w:r>
         <w:rPr>
-          <w:sz w:val="24"/>
-          <w:szCs w:val="24"/>
+          <w:rFonts w:cstheme="minorHAnsi"/>
         </w:rPr>
         <w:t>, nous avons créé de nouvelles listes</w:t>
       </w:r>
       <w:r>
         <w:rPr>
-          <w:sz w:val="24"/>
-          <w:szCs w:val="24"/>
+          <w:rFonts w:cstheme="minorHAnsi"/>
         </w:rPr>
         <w:t>, chacune associée</w:t>
       </w:r>
       <w:r>
         <w:rPr>
-          <w:sz w:val="24"/>
-          <w:szCs w:val="24"/>
+          <w:rFonts w:cstheme="minorHAnsi"/>
         </w:rPr>
         <w:t xml:space="preserve"> à un</w:t>
       </w:r>
       <w:r>
         <w:rPr>
-          <w:sz w:val="24"/>
-          <w:szCs w:val="24"/>
+          <w:rFonts w:cstheme="minorHAnsi"/>
         </w:rPr>
         <w:t xml:space="preserve"> </w:t>
       </w:r>
       <w:r>
         <w:rPr>
-          <w:sz w:val="24"/>
-          <w:szCs w:val="24"/>
+          <w:rFonts w:cstheme="minorHAnsi"/>
         </w:rPr>
         <w:t xml:space="preserve">numéro de </w:t>
       </w:r>
       <w:r>
         <w:rPr>
-          <w:sz w:val="24"/>
-          <w:szCs w:val="24"/>
+          <w:rFonts w:cstheme="minorHAnsi"/>
         </w:rPr>
         <w:t>capteur</w:t>
       </w:r>
       <w:r>
         <w:rPr>
-          <w:sz w:val="24"/>
-          <w:szCs w:val="24"/>
+          <w:rFonts w:cstheme="minorHAnsi"/>
         </w:rPr>
         <w:t xml:space="preserve">, </w:t>
       </w:r>
       <w:r>
         <w:rPr>
-          <w:sz w:val="24"/>
-          <w:szCs w:val="24"/>
+          <w:rFonts w:cstheme="minorHAnsi"/>
         </w:rPr>
         <w:t>contenant les valeurs d’une grandeur choisie. Ci-dessous</w:t>
       </w:r>
       <w:r>
         <w:rPr>
-          <w:sz w:val="24"/>
-          <w:szCs w:val="24"/>
+          <w:rFonts w:cstheme="minorHAnsi"/>
         </w:rPr>
         <w:t xml:space="preserve">, </w:t>
       </w:r>
       <w:r>
         <w:rPr>
-          <w:sz w:val="24"/>
-          <w:szCs w:val="24"/>
+          <w:rFonts w:cstheme="minorHAnsi"/>
         </w:rPr>
         <w:t xml:space="preserve">nous avons l’inventaire des listes des grandeurs qu’ont mesurées les capteurs 1 et 6. Enfin il était nécessaire </w:t>
       </w:r>
       <w:r>
         <w:rPr>
-          <w:sz w:val="24"/>
-          <w:szCs w:val="24"/>
+          <w:rFonts w:cstheme="minorHAnsi"/>
         </w:rPr>
         <w:t xml:space="preserve">de le faire pour chaque liste </w:t>
       </w:r>
       <w:r>
         <w:rPr>
-          <w:sz w:val="24"/>
-          <w:szCs w:val="24"/>
+          <w:rFonts w:cstheme="minorHAnsi"/>
         </w:rPr>
         <w:t>car toutes doivent</w:t>
       </w:r>
       <w:r>
         <w:rPr>
-          <w:sz w:val="24"/>
-          <w:szCs w:val="24"/>
+          <w:rFonts w:cstheme="minorHAnsi"/>
         </w:rPr>
         <w:t xml:space="preserve"> </w:t>
       </w:r>
       <w:r>
         <w:rPr>
-          <w:sz w:val="24"/>
-          <w:szCs w:val="24"/>
+          <w:rFonts w:cstheme="minorHAnsi"/>
         </w:rPr>
         <w:t>possé</w:t>
       </w:r>
       <w:r>
         <w:rPr>
-          <w:sz w:val="24"/>
-          <w:szCs w:val="24"/>
+          <w:rFonts w:cstheme="minorHAnsi"/>
         </w:rPr>
         <w:t>de</w:t>
       </w:r>
       <w:r>
         <w:rPr>
-          <w:sz w:val="24"/>
-          <w:szCs w:val="24"/>
+          <w:rFonts w:cstheme="minorHAnsi"/>
         </w:rPr>
         <w:t>r le même nombre de valeurs</w:t>
       </w:r>
       <w:r>
         <w:rPr>
-          <w:sz w:val="24"/>
-          <w:szCs w:val="24"/>
+          <w:rFonts w:cstheme="minorHAnsi"/>
         </w:rPr>
         <w:t xml:space="preserve">. </w:t>
       </w:r>
       <w:r>
         <w:rPr>
-          <w:sz w:val="24"/>
-          <w:szCs w:val="24"/>
+          <w:rFonts w:cstheme="minorHAnsi"/>
         </w:rPr>
         <w:t xml:space="preserve"> </w:t>
       </w:r>
@@ -1482,18 +1353,18 @@
     <w:p>
       <w:pPr>
         <w:rPr>
-          <w:sz w:val="24"/>
-          <w:szCs w:val="24"/>
-        </w:rPr>
-      </w:pPr>
-      <w:r>
-        <w:rPr>
+          <w:rFonts w:cstheme="minorHAnsi"/>
+        </w:rPr>
+      </w:pPr>
+      <w:r>
+        <w:rPr>
+          <w:rFonts w:cstheme="minorHAnsi"/>
           <w:noProof/>
           <w:bdr w:val="none" w:sz="0" w:space="0" w:color="auto" w:frame="1"/>
           <w:lang w:eastAsia="fr-FR"/>
         </w:rPr>
         <w:drawing>
-          <wp:anchor distT="0" distB="0" distL="114300" distR="114300" simplePos="0" relativeHeight="251659264" behindDoc="1" locked="0" layoutInCell="1" allowOverlap="1" wp14:anchorId="66665F28" wp14:editId="1809797E">
+          <wp:anchor distT="0" distB="0" distL="114300" distR="114300" simplePos="0" relativeHeight="251663360" behindDoc="1" locked="0" layoutInCell="1" allowOverlap="1" wp14:anchorId="66665F28" wp14:editId="1809797E">
             <wp:simplePos x="0" y="0"/>
             <wp:positionH relativeFrom="column">
               <wp:posOffset>276391</wp:posOffset>
@@ -1565,12 +1436,13 @@
       </w:r>
       <w:r>
         <w:rPr>
+          <w:rFonts w:cstheme="minorHAnsi"/>
           <w:noProof/>
           <w:bdr w:val="none" w:sz="0" w:space="0" w:color="auto" w:frame="1"/>
           <w:lang w:eastAsia="fr-FR"/>
         </w:rPr>
         <w:drawing>
-          <wp:anchor distT="0" distB="0" distL="114300" distR="114300" simplePos="0" relativeHeight="251662336" behindDoc="1" locked="0" layoutInCell="1" allowOverlap="1" wp14:anchorId="3E06980F" wp14:editId="231FB13C">
+          <wp:anchor distT="0" distB="0" distL="114300" distR="114300" simplePos="0" relativeHeight="251677696" behindDoc="1" locked="0" layoutInCell="1" allowOverlap="1" wp14:anchorId="3E06980F" wp14:editId="231FB13C">
             <wp:simplePos x="0" y="0"/>
             <wp:positionH relativeFrom="column">
               <wp:posOffset>3278063</wp:posOffset>
@@ -1638,19 +1510,16 @@
     <w:p>
       <w:pPr>
         <w:rPr>
-          <w:rFonts w:ascii="Arial" w:hAnsi="Arial" w:cs="Arial"/>
+          <w:rFonts w:cstheme="minorHAnsi"/>
           <w:noProof/>
           <w:color w:val="000000"/>
-          <w:sz w:val="24"/>
-          <w:szCs w:val="24"/>
           <w:bdr w:val="none" w:sz="0" w:space="0" w:color="auto" w:frame="1"/>
           <w:lang w:eastAsia="fr-FR"/>
         </w:rPr>
       </w:pPr>
       <w:r>
         <w:rPr>
-          <w:sz w:val="24"/>
-          <w:szCs w:val="24"/>
+          <w:rFonts w:cstheme="minorHAnsi"/>
         </w:rPr>
         <w:t xml:space="preserve">             </w:t>
       </w:r>
@@ -1658,11 +1527,9 @@
     <w:p>
       <w:pPr>
         <w:rPr>
-          <w:rFonts w:ascii="Arial" w:hAnsi="Arial" w:cs="Arial"/>
+          <w:rFonts w:cstheme="minorHAnsi"/>
           <w:noProof/>
           <w:color w:val="000000"/>
-          <w:sz w:val="24"/>
-          <w:szCs w:val="24"/>
           <w:bdr w:val="none" w:sz="0" w:space="0" w:color="auto" w:frame="1"/>
           <w:lang w:eastAsia="fr-FR"/>
         </w:rPr>
@@ -1671,200 +1538,81 @@
     <w:p>
       <w:pPr>
         <w:rPr>
-          <w:sz w:val="24"/>
-          <w:szCs w:val="24"/>
-        </w:rPr>
-      </w:pPr>
-    </w:p>
-    <w:p>
-      <w:pPr>
-        <w:rPr>
-          <w:sz w:val="24"/>
-          <w:szCs w:val="24"/>
-        </w:rPr>
-      </w:pPr>
-    </w:p>
-    <w:p>
-      <w:pPr>
-        <w:rPr>
-          <w:sz w:val="24"/>
-          <w:szCs w:val="24"/>
-        </w:rPr>
-      </w:pPr>
-    </w:p>
-    <w:p>
-      <w:pPr>
-        <w:rPr>
-          <w:sz w:val="24"/>
-          <w:szCs w:val="24"/>
-        </w:rPr>
-      </w:pPr>
-    </w:p>
-    <w:p>
-      <w:pPr>
-        <w:rPr>
-          <w:sz w:val="24"/>
-          <w:szCs w:val="24"/>
-        </w:rPr>
-      </w:pPr>
-    </w:p>
-    <w:p>
-      <w:pPr>
-        <w:rPr>
-          <w:sz w:val="24"/>
-          <w:szCs w:val="24"/>
-        </w:rPr>
-      </w:pPr>
-    </w:p>
-    <w:p>
-      <w:pPr>
-        <w:rPr>
-          <w:sz w:val="24"/>
-          <w:szCs w:val="24"/>
-        </w:rPr>
-      </w:pPr>
-    </w:p>
-    <w:p>
-      <w:pPr>
-        <w:rPr>
-          <w:sz w:val="24"/>
-          <w:szCs w:val="24"/>
-        </w:rPr>
-      </w:pPr>
-    </w:p>
-    <w:p>
-      <w:pPr>
-        <w:rPr>
-          <w:sz w:val="24"/>
-          <w:szCs w:val="24"/>
-        </w:rPr>
-      </w:pPr>
-    </w:p>
-    <w:p>
-      <w:pPr>
-        <w:rPr>
-          <w:sz w:val="24"/>
-          <w:szCs w:val="24"/>
-        </w:rPr>
-      </w:pPr>
-      <w:r>
-        <w:rPr>
-          <w:sz w:val="24"/>
-          <w:szCs w:val="24"/>
-        </w:rPr>
-        <w:t xml:space="preserve">Ensuite, nous avons </w:t>
-      </w:r>
-      <w:r>
-        <w:rPr>
-          <w:sz w:val="24"/>
-          <w:szCs w:val="24"/>
-        </w:rPr>
-        <w:t>créé</w:t>
-      </w:r>
-      <w:r>
-        <w:rPr>
-          <w:sz w:val="24"/>
-          <w:szCs w:val="24"/>
-        </w:rPr>
-        <w:t xml:space="preserve"> des fonctions permettant de déterminer certaines</w:t>
-      </w:r>
-      <w:r>
-        <w:rPr>
-          <w:sz w:val="24"/>
-          <w:szCs w:val="24"/>
-        </w:rPr>
-        <w:t xml:space="preserve"> valeurs caractéristiques </w:t>
-      </w:r>
-      <w:r>
-        <w:rPr>
-          <w:sz w:val="24"/>
-          <w:szCs w:val="24"/>
-        </w:rPr>
-        <w:t xml:space="preserve">pour chaque </w:t>
-      </w:r>
-      <w:r>
-        <w:rPr>
-          <w:sz w:val="24"/>
-          <w:szCs w:val="24"/>
-        </w:rPr>
-        <w:t xml:space="preserve">liste </w:t>
-      </w:r>
-      <w:r>
-        <w:rPr>
-          <w:sz w:val="24"/>
-          <w:szCs w:val="24"/>
-        </w:rPr>
-        <w:t xml:space="preserve">dans le but de </w:t>
-      </w:r>
-      <w:r>
-        <w:rPr>
-          <w:sz w:val="24"/>
-          <w:szCs w:val="24"/>
-        </w:rPr>
-        <w:t>le</w:t>
-      </w:r>
-      <w:r>
-        <w:rPr>
-          <w:sz w:val="24"/>
-          <w:szCs w:val="24"/>
-        </w:rPr>
-        <w:t>s</w:t>
-      </w:r>
-      <w:r>
-        <w:rPr>
-          <w:sz w:val="24"/>
-          <w:szCs w:val="24"/>
-        </w:rPr>
-        <w:t xml:space="preserve"> reporter </w:t>
-      </w:r>
-      <w:r>
-        <w:rPr>
-          <w:sz w:val="24"/>
-          <w:szCs w:val="24"/>
-        </w:rPr>
-        <w:t xml:space="preserve">ensuite </w:t>
-      </w:r>
-      <w:r>
-        <w:rPr>
-          <w:sz w:val="24"/>
-          <w:szCs w:val="24"/>
-        </w:rPr>
-        <w:t xml:space="preserve">sur le graphe associé. </w:t>
-      </w:r>
-      <w:r>
-        <w:rPr>
-          <w:sz w:val="24"/>
-          <w:szCs w:val="24"/>
-        </w:rPr>
-        <w:t>Ainsi, les fonctions créées permettent de calculer dans l’ordre : le minimum, le maximum, la moyenne, la variance et l’écart-type.</w:t>
-      </w:r>
-    </w:p>
-    <w:p>
-      <w:pPr>
-        <w:jc w:val="center"/>
-        <w:rPr>
-          <w:sz w:val="24"/>
-          <w:szCs w:val="24"/>
-        </w:rPr>
-      </w:pPr>
-      <w:r>
-        <w:rPr>
-          <w:rFonts w:ascii="Arial" w:hAnsi="Arial" w:cs="Arial"/>
+          <w:rFonts w:cstheme="minorHAnsi"/>
+        </w:rPr>
+      </w:pPr>
+    </w:p>
+    <w:p>
+      <w:pPr>
+        <w:rPr>
+          <w:rFonts w:cstheme="minorHAnsi"/>
+        </w:rPr>
+      </w:pPr>
+    </w:p>
+    <w:p>
+      <w:pPr>
+        <w:rPr>
+          <w:rFonts w:cstheme="minorHAnsi"/>
+        </w:rPr>
+      </w:pPr>
+    </w:p>
+    <w:p>
+      <w:pPr>
+        <w:rPr>
+          <w:rFonts w:cstheme="minorHAnsi"/>
+        </w:rPr>
+      </w:pPr>
+    </w:p>
+    <w:p>
+      <w:pPr>
+        <w:rPr>
+          <w:rFonts w:cstheme="minorHAnsi"/>
+        </w:rPr>
+      </w:pPr>
+    </w:p>
+    <w:p>
+      <w:pPr>
+        <w:rPr>
+          <w:rFonts w:cstheme="minorHAnsi"/>
+        </w:rPr>
+      </w:pPr>
+    </w:p>
+    <w:p>
+      <w:pPr>
+        <w:rPr>
+          <w:rFonts w:cstheme="minorHAnsi"/>
+        </w:rPr>
+      </w:pPr>
+    </w:p>
+    <w:p>
+      <w:pPr>
+        <w:rPr>
+          <w:rFonts w:cstheme="minorHAnsi"/>
+        </w:rPr>
+      </w:pPr>
+    </w:p>
+    <w:p>
+      <w:pPr>
+        <w:rPr>
+          <w:rFonts w:cstheme="minorHAnsi"/>
+        </w:rPr>
+      </w:pPr>
+      <w:r>
+        <w:rPr>
+          <w:rFonts w:cstheme="minorHAnsi"/>
           <w:noProof/>
           <w:color w:val="000000"/>
-          <w:sz w:val="24"/>
-          <w:szCs w:val="24"/>
           <w:bdr w:val="none" w:sz="0" w:space="0" w:color="auto" w:frame="1"/>
           <w:lang w:eastAsia="fr-FR"/>
         </w:rPr>
         <w:drawing>
-          <wp:anchor distT="0" distB="0" distL="114300" distR="114300" simplePos="0" relativeHeight="251664384" behindDoc="0" locked="0" layoutInCell="1" allowOverlap="1" wp14:anchorId="4F9C2D33" wp14:editId="00BDE84C">
+          <wp:anchor distT="0" distB="0" distL="114300" distR="114300" simplePos="0" relativeHeight="251688960" behindDoc="0" locked="0" layoutInCell="1" allowOverlap="1" wp14:anchorId="4F9C2D33" wp14:editId="4871F551">
             <wp:simplePos x="0" y="0"/>
             <wp:positionH relativeFrom="column">
-              <wp:posOffset>3067298</wp:posOffset>
+              <wp:posOffset>3067050</wp:posOffset>
             </wp:positionH>
             <wp:positionV relativeFrom="paragraph">
-              <wp:posOffset>41910</wp:posOffset>
+              <wp:posOffset>763221</wp:posOffset>
             </wp:positionV>
             <wp:extent cx="2019935" cy="1677670"/>
             <wp:effectExtent l="0" t="0" r="0" b="0"/>
@@ -1925,22 +1673,20 @@
       </w:r>
       <w:r>
         <w:rPr>
-          <w:rFonts w:ascii="Arial" w:hAnsi="Arial" w:cs="Arial"/>
+          <w:rFonts w:cstheme="minorHAnsi"/>
           <w:noProof/>
           <w:color w:val="000000"/>
-          <w:sz w:val="24"/>
-          <w:szCs w:val="24"/>
           <w:bdr w:val="none" w:sz="0" w:space="0" w:color="auto" w:frame="1"/>
           <w:lang w:eastAsia="fr-FR"/>
         </w:rPr>
         <w:drawing>
-          <wp:anchor distT="0" distB="0" distL="114300" distR="114300" simplePos="0" relativeHeight="251663360" behindDoc="0" locked="0" layoutInCell="1" allowOverlap="1" wp14:anchorId="05EA5392" wp14:editId="185A4734">
+          <wp:anchor distT="0" distB="0" distL="114300" distR="114300" simplePos="0" relativeHeight="251684864" behindDoc="0" locked="0" layoutInCell="1" allowOverlap="1" wp14:anchorId="05EA5392" wp14:editId="0C6D1B59">
             <wp:simplePos x="0" y="0"/>
             <wp:positionH relativeFrom="column">
-              <wp:posOffset>268439</wp:posOffset>
+              <wp:posOffset>570426</wp:posOffset>
             </wp:positionH>
             <wp:positionV relativeFrom="paragraph">
-              <wp:posOffset>41910</wp:posOffset>
+              <wp:posOffset>763221</wp:posOffset>
             </wp:positionV>
             <wp:extent cx="2195195" cy="1677670"/>
             <wp:effectExtent l="0" t="0" r="0" b="0"/>
@@ -1999,154 +1745,136 @@
           </wp:anchor>
         </w:drawing>
       </w:r>
-    </w:p>
-    <w:p>
-      <w:pPr>
-        <w:rPr>
-          <w:sz w:val="24"/>
-          <w:szCs w:val="24"/>
-        </w:rPr>
-      </w:pPr>
-    </w:p>
-    <w:p>
-      <w:pPr>
-        <w:rPr>
-          <w:sz w:val="24"/>
-          <w:szCs w:val="24"/>
-        </w:rPr>
-      </w:pPr>
-    </w:p>
-    <w:p>
-      <w:pPr>
-        <w:rPr>
-          <w:sz w:val="24"/>
-          <w:szCs w:val="24"/>
-        </w:rPr>
-      </w:pPr>
-    </w:p>
-    <w:p>
-      <w:pPr>
-        <w:rPr>
-          <w:sz w:val="24"/>
-          <w:szCs w:val="24"/>
-        </w:rPr>
-      </w:pPr>
-    </w:p>
-    <w:p>
-      <w:pPr>
-        <w:rPr>
-          <w:sz w:val="24"/>
-          <w:szCs w:val="24"/>
-        </w:rPr>
-      </w:pPr>
-    </w:p>
-    <w:p>
-      <w:pPr>
-        <w:rPr>
-          <w:sz w:val="24"/>
-          <w:szCs w:val="24"/>
-        </w:rPr>
-      </w:pPr>
-      <w:r>
-        <w:rPr>
-          <w:sz w:val="24"/>
-          <w:szCs w:val="24"/>
-        </w:rPr>
-        <w:t>Pour déterminer la</w:t>
-      </w:r>
-      <w:r>
-        <w:rPr>
-          <w:sz w:val="24"/>
-          <w:szCs w:val="24"/>
-        </w:rPr>
-        <w:t xml:space="preserve"> médiane d’une liste, il faut que celle-ci soit triée</w:t>
-      </w:r>
-      <w:r>
-        <w:rPr>
-          <w:sz w:val="24"/>
-          <w:szCs w:val="24"/>
-        </w:rPr>
-        <w:t xml:space="preserve"> préalablement. Ainsi, nous avons utilisé un algorithme de tri </w:t>
-      </w:r>
-      <w:r>
-        <w:rPr>
-          <w:color w:val="FF0000"/>
-          <w:sz w:val="24"/>
-          <w:szCs w:val="24"/>
-        </w:rPr>
-        <w:t xml:space="preserve">(l.217) </w:t>
-      </w:r>
-      <w:r>
-        <w:rPr>
-          <w:sz w:val="24"/>
-          <w:szCs w:val="24"/>
-        </w:rPr>
-        <w:t>pour pouvoir créer ensuite une fonction médiane valable</w:t>
-      </w:r>
-      <w:r>
-        <w:rPr>
-          <w:sz w:val="24"/>
-          <w:szCs w:val="24"/>
-        </w:rPr>
-        <w:t xml:space="preserve"> </w:t>
-      </w:r>
-      <w:r>
-        <w:rPr>
-          <w:color w:val="FF0000"/>
-          <w:sz w:val="24"/>
-          <w:szCs w:val="24"/>
-        </w:rPr>
-        <w:t>(l.231)</w:t>
-      </w:r>
-      <w:r>
-        <w:rPr>
-          <w:sz w:val="24"/>
-          <w:szCs w:val="24"/>
-        </w:rPr>
-        <w:t>.</w:t>
-      </w:r>
-      <w:r>
-        <w:rPr>
-          <w:rFonts w:ascii="Arial" w:hAnsi="Arial" w:cs="Arial"/>
+      <w:r>
+        <w:rPr>
+          <w:rFonts w:cstheme="minorHAnsi"/>
+        </w:rPr>
+        <w:t xml:space="preserve">Ensuite, nous avons </w:t>
+      </w:r>
+      <w:r>
+        <w:rPr>
+          <w:rFonts w:cstheme="minorHAnsi"/>
+        </w:rPr>
+        <w:t>créé des fonctions permettant de déterminer certaines</w:t>
+      </w:r>
+      <w:r>
+        <w:rPr>
+          <w:rFonts w:cstheme="minorHAnsi"/>
+        </w:rPr>
+        <w:t xml:space="preserve"> valeurs caractéristiques </w:t>
+      </w:r>
+      <w:r>
+        <w:rPr>
+          <w:rFonts w:cstheme="minorHAnsi"/>
+        </w:rPr>
+        <w:t xml:space="preserve">pour chaque </w:t>
+      </w:r>
+      <w:r>
+        <w:rPr>
+          <w:rFonts w:cstheme="minorHAnsi"/>
+        </w:rPr>
+        <w:t xml:space="preserve">liste </w:t>
+      </w:r>
+      <w:r>
+        <w:rPr>
+          <w:rFonts w:cstheme="minorHAnsi"/>
+        </w:rPr>
+        <w:t xml:space="preserve">dans le but de </w:t>
+      </w:r>
+      <w:r>
+        <w:rPr>
+          <w:rFonts w:cstheme="minorHAnsi"/>
+        </w:rPr>
+        <w:t>le</w:t>
+      </w:r>
+      <w:r>
+        <w:rPr>
+          <w:rFonts w:cstheme="minorHAnsi"/>
+        </w:rPr>
+        <w:t>s</w:t>
+      </w:r>
+      <w:r>
+        <w:rPr>
+          <w:rFonts w:cstheme="minorHAnsi"/>
+        </w:rPr>
+        <w:t xml:space="preserve"> reporter </w:t>
+      </w:r>
+      <w:r>
+        <w:rPr>
+          <w:rFonts w:cstheme="minorHAnsi"/>
+        </w:rPr>
+        <w:t xml:space="preserve">ensuite </w:t>
+      </w:r>
+      <w:r>
+        <w:rPr>
+          <w:rFonts w:cstheme="minorHAnsi"/>
+        </w:rPr>
+        <w:t xml:space="preserve">sur le graphe associé. </w:t>
+      </w:r>
+      <w:r>
+        <w:rPr>
+          <w:rFonts w:cstheme="minorHAnsi"/>
+        </w:rPr>
+        <w:t>Ainsi, les fonctions créées permettent de calculer dans l’ordre : le minimum, le maximum, la moyenne, la variance et l’écart-type.</w:t>
+      </w:r>
+    </w:p>
+    <w:p>
+      <w:pPr>
+        <w:jc w:val="center"/>
+        <w:rPr>
+          <w:rFonts w:cstheme="minorHAnsi"/>
+        </w:rPr>
+      </w:pPr>
+    </w:p>
+    <w:p>
+      <w:pPr>
+        <w:rPr>
+          <w:rFonts w:cstheme="minorHAnsi"/>
+        </w:rPr>
+      </w:pPr>
+    </w:p>
+    <w:p>
+      <w:pPr>
+        <w:rPr>
+          <w:rFonts w:cstheme="minorHAnsi"/>
+        </w:rPr>
+      </w:pPr>
+    </w:p>
+    <w:p>
+      <w:pPr>
+        <w:rPr>
+          <w:rFonts w:cstheme="minorHAnsi"/>
+        </w:rPr>
+      </w:pPr>
+      <w:r>
+        <w:rPr>
+          <w:rFonts w:cstheme="minorHAnsi"/>
           <w:noProof/>
           <w:color w:val="000000"/>
-          <w:sz w:val="24"/>
-          <w:szCs w:val="24"/>
           <w:bdr w:val="none" w:sz="0" w:space="0" w:color="auto" w:frame="1"/>
           <w:lang w:eastAsia="fr-FR"/>
         </w:rPr>
-        <w:t xml:space="preserve"> </w:t>
-      </w:r>
-    </w:p>
-    <w:p>
-      <w:pPr>
-        <w:rPr>
-          <w:sz w:val="24"/>
-          <w:szCs w:val="24"/>
-        </w:rPr>
-      </w:pPr>
-      <w:r>
-        <w:rPr>
-          <w:rFonts w:ascii="Arial" w:hAnsi="Arial" w:cs="Arial"/>
-          <w:noProof/>
-          <w:color w:val="000000"/>
-          <w:sz w:val="24"/>
-          <w:szCs w:val="24"/>
-          <w:bdr w:val="none" w:sz="0" w:space="0" w:color="auto" w:frame="1"/>
-          <w:lang w:eastAsia="fr-FR"/>
-        </w:rPr>
+        <w:lastRenderedPageBreak/>
         <w:drawing>
-          <wp:anchor distT="0" distB="0" distL="114300" distR="114300" simplePos="0" relativeHeight="251665408" behindDoc="0" locked="0" layoutInCell="1" allowOverlap="1" wp14:anchorId="64DF6061" wp14:editId="47D70184">
+          <wp:anchor distT="0" distB="0" distL="114300" distR="114300" simplePos="0" relativeHeight="251701248" behindDoc="1" locked="0" layoutInCell="1" allowOverlap="1" wp14:anchorId="5BBC4C8F" wp14:editId="100FDD8C">
             <wp:simplePos x="0" y="0"/>
             <wp:positionH relativeFrom="column">
-              <wp:posOffset>1302634</wp:posOffset>
+              <wp:posOffset>1498111</wp:posOffset>
             </wp:positionH>
             <wp:positionV relativeFrom="paragraph">
-              <wp:posOffset>9994</wp:posOffset>
+              <wp:posOffset>492760</wp:posOffset>
             </wp:positionV>
-            <wp:extent cx="2705100" cy="2827020"/>
+            <wp:extent cx="2229485" cy="2330450"/>
             <wp:effectExtent l="0" t="0" r="0" b="0"/>
-            <wp:wrapSquare wrapText="bothSides"/>
+            <wp:wrapTight wrapText="bothSides">
+              <wp:wrapPolygon edited="0">
+                <wp:start x="0" y="0"/>
+                <wp:lineTo x="0" y="21365"/>
+                <wp:lineTo x="21409" y="21365"/>
+                <wp:lineTo x="21409" y="0"/>
+                <wp:lineTo x="0" y="0"/>
+              </wp:wrapPolygon>
+            </wp:wrapTight>
             <wp:docPr id="9" name="Image 9"/>
             <wp:cNvGraphicFramePr>
               <a:graphicFrameLocks xmlns:a="http://schemas.openxmlformats.org/drawingml/2006/main" noChangeAspect="1"/>
@@ -2176,7 +1904,7 @@
                   <pic:spPr bwMode="auto">
                     <a:xfrm>
                       <a:off x="0" y="0"/>
-                      <a:ext cx="2705100" cy="2827020"/>
+                      <a:ext cx="2229485" cy="2330450"/>
                     </a:xfrm>
                     <a:prstGeom prst="rect">
                       <a:avLst/>
@@ -2192,96 +1920,145 @@
           </wp:anchor>
         </w:drawing>
       </w:r>
-    </w:p>
-    <w:p>
-      <w:pPr>
-        <w:rPr>
-          <w:sz w:val="24"/>
-          <w:szCs w:val="24"/>
-        </w:rPr>
-      </w:pPr>
-    </w:p>
-    <w:p>
-      <w:pPr>
-        <w:rPr>
-          <w:sz w:val="24"/>
-          <w:szCs w:val="24"/>
-        </w:rPr>
-      </w:pPr>
-    </w:p>
-    <w:p>
-      <w:pPr>
-        <w:rPr>
-          <w:sz w:val="24"/>
-          <w:szCs w:val="24"/>
-        </w:rPr>
-      </w:pPr>
-    </w:p>
-    <w:p>
-      <w:pPr>
-        <w:rPr>
-          <w:sz w:val="24"/>
-          <w:szCs w:val="24"/>
-        </w:rPr>
-      </w:pPr>
-    </w:p>
-    <w:p>
-      <w:pPr>
-        <w:rPr>
-          <w:sz w:val="24"/>
-          <w:szCs w:val="24"/>
-        </w:rPr>
-      </w:pPr>
-    </w:p>
-    <w:p>
-      <w:pPr>
-        <w:rPr>
-          <w:sz w:val="24"/>
-          <w:szCs w:val="24"/>
-        </w:rPr>
-      </w:pPr>
-    </w:p>
-    <w:p>
-      <w:pPr>
-        <w:rPr>
-          <w:sz w:val="24"/>
-          <w:szCs w:val="24"/>
-        </w:rPr>
-      </w:pPr>
-    </w:p>
-    <w:p>
-      <w:pPr>
-        <w:rPr>
-          <w:sz w:val="24"/>
-          <w:szCs w:val="24"/>
-        </w:rPr>
-      </w:pPr>
-    </w:p>
-    <w:p>
-      <w:pPr>
-        <w:rPr>
-          <w:sz w:val="24"/>
-          <w:szCs w:val="24"/>
-        </w:rPr>
-      </w:pPr>
-      <w:r>
-        <w:rPr>
-          <w:rFonts w:ascii="Calibri" w:hAnsi="Calibri" w:cs="Calibri"/>
+      <w:r>
+        <w:rPr>
+          <w:rFonts w:cstheme="minorHAnsi"/>
+        </w:rPr>
+        <w:t>Pour déterminer la</w:t>
+      </w:r>
+      <w:r>
+        <w:rPr>
+          <w:rFonts w:cstheme="minorHAnsi"/>
+        </w:rPr>
+        <w:t xml:space="preserve"> médiane d’une liste, il faut que celle-ci soit triée</w:t>
+      </w:r>
+      <w:r>
+        <w:rPr>
+          <w:rFonts w:cstheme="minorHAnsi"/>
+        </w:rPr>
+        <w:t xml:space="preserve"> préalablement. Ainsi, nous avons utilisé un algorithme de tri </w:t>
+      </w:r>
+      <w:r>
+        <w:rPr>
+          <w:rFonts w:cstheme="minorHAnsi"/>
+          <w:color w:val="FF0000"/>
+        </w:rPr>
+        <w:t xml:space="preserve">(l.217) </w:t>
+      </w:r>
+      <w:r>
+        <w:rPr>
+          <w:rFonts w:cstheme="minorHAnsi"/>
+        </w:rPr>
+        <w:t>pour pouvoir créer ensuite une fonction médiane valable</w:t>
+      </w:r>
+      <w:r>
+        <w:rPr>
+          <w:rFonts w:cstheme="minorHAnsi"/>
+        </w:rPr>
+        <w:t xml:space="preserve"> </w:t>
+      </w:r>
+      <w:r>
+        <w:rPr>
+          <w:rFonts w:cstheme="minorHAnsi"/>
+          <w:color w:val="FF0000"/>
+        </w:rPr>
+        <w:t>(l.231)</w:t>
+      </w:r>
+      <w:r>
+        <w:rPr>
+          <w:rFonts w:cstheme="minorHAnsi"/>
+        </w:rPr>
+        <w:t>.</w:t>
+      </w:r>
+      <w:r>
+        <w:rPr>
+          <w:rFonts w:cstheme="minorHAnsi"/>
           <w:noProof/>
           <w:color w:val="000000"/>
-          <w:sz w:val="24"/>
-          <w:szCs w:val="24"/>
           <w:bdr w:val="none" w:sz="0" w:space="0" w:color="auto" w:frame="1"/>
           <w:lang w:eastAsia="fr-FR"/>
         </w:rPr>
+        <w:t xml:space="preserve"> </w:t>
+      </w:r>
+    </w:p>
+    <w:p>
+      <w:pPr>
+        <w:rPr>
+          <w:rFonts w:cstheme="minorHAnsi"/>
+        </w:rPr>
+      </w:pPr>
+    </w:p>
+    <w:p>
+      <w:pPr>
+        <w:rPr>
+          <w:rFonts w:cstheme="minorHAnsi"/>
+        </w:rPr>
+      </w:pPr>
+    </w:p>
+    <w:p>
+      <w:pPr>
+        <w:rPr>
+          <w:rFonts w:cstheme="minorHAnsi"/>
+        </w:rPr>
+      </w:pPr>
+    </w:p>
+    <w:p>
+      <w:pPr>
+        <w:rPr>
+          <w:rFonts w:cstheme="minorHAnsi"/>
+        </w:rPr>
+      </w:pPr>
+    </w:p>
+    <w:p>
+      <w:pPr>
+        <w:rPr>
+          <w:rFonts w:cstheme="minorHAnsi"/>
+        </w:rPr>
+      </w:pPr>
+    </w:p>
+    <w:p>
+      <w:pPr>
+        <w:rPr>
+          <w:rFonts w:cstheme="minorHAnsi"/>
+        </w:rPr>
+      </w:pPr>
+    </w:p>
+    <w:p>
+      <w:pPr>
+        <w:rPr>
+          <w:rFonts w:cstheme="minorHAnsi"/>
+        </w:rPr>
+      </w:pPr>
+    </w:p>
+    <w:p>
+      <w:pPr>
+        <w:rPr>
+          <w:rFonts w:cstheme="minorHAnsi"/>
+        </w:rPr>
+      </w:pPr>
+    </w:p>
+    <w:p>
+      <w:pPr>
+        <w:rPr>
+          <w:rFonts w:cstheme="minorHAnsi"/>
+        </w:rPr>
+      </w:pPr>
+      <w:r>
+        <w:rPr>
+          <w:rFonts w:cstheme="minorHAnsi"/>
+          <w:noProof/>
+          <w:color w:val="000000"/>
+          <w:bdr w:val="none" w:sz="0" w:space="0" w:color="auto" w:frame="1"/>
+          <w:lang w:eastAsia="fr-FR"/>
+        </w:rPr>
         <w:drawing>
-          <wp:anchor distT="0" distB="0" distL="114300" distR="114300" simplePos="0" relativeHeight="251646976" behindDoc="1" locked="0" layoutInCell="1" allowOverlap="1" wp14:anchorId="4D12D5CA" wp14:editId="0834F0CF">
+          <wp:anchor distT="0" distB="0" distL="114300" distR="114300" simplePos="0" relativeHeight="251614208" behindDoc="1" locked="0" layoutInCell="1" allowOverlap="1" wp14:anchorId="4D12D5CA" wp14:editId="34FBEA3F">
             <wp:simplePos x="0" y="0"/>
             <wp:positionH relativeFrom="column">
-              <wp:posOffset>269047</wp:posOffset>
+              <wp:posOffset>276508</wp:posOffset>
             </wp:positionH>
             <wp:positionV relativeFrom="paragraph">
-              <wp:posOffset>432821</wp:posOffset>
+              <wp:posOffset>193284</wp:posOffset>
             </wp:positionV>
             <wp:extent cx="4652572" cy="461176"/>
             <wp:effectExtent l="0" t="0" r="0" b="0"/>
@@ -2339,15 +2116,13 @@
       </w:r>
       <w:r>
         <w:rPr>
-          <w:sz w:val="24"/>
-          <w:szCs w:val="24"/>
+          <w:rFonts w:cstheme="minorHAnsi"/>
         </w:rPr>
         <w:t>Par la suite, il est demandé de calculer l’indice humidex</w:t>
       </w:r>
       <w:r>
         <w:rPr>
-          <w:sz w:val="24"/>
-          <w:szCs w:val="24"/>
+          <w:rFonts w:cstheme="minorHAnsi"/>
         </w:rPr>
         <w:t>. Il se calcule à l’aide de cette formule :</w:t>
       </w:r>
@@ -2355,36 +2130,32 @@
     <w:p>
       <w:pPr>
         <w:rPr>
-          <w:sz w:val="24"/>
-          <w:szCs w:val="24"/>
-        </w:rPr>
-      </w:pPr>
-    </w:p>
-    <w:p>
-      <w:pPr>
-        <w:rPr>
-          <w:sz w:val="24"/>
-          <w:szCs w:val="24"/>
-        </w:rPr>
-      </w:pPr>
-      <w:r>
-        <w:rPr>
-          <w:rFonts w:ascii="Arial" w:hAnsi="Arial" w:cs="Arial"/>
+          <w:rFonts w:cstheme="minorHAnsi"/>
+        </w:rPr>
+      </w:pPr>
+    </w:p>
+    <w:p>
+      <w:pPr>
+        <w:rPr>
+          <w:rFonts w:cstheme="minorHAnsi"/>
+        </w:rPr>
+      </w:pPr>
+      <w:r>
+        <w:rPr>
+          <w:rFonts w:cstheme="minorHAnsi"/>
           <w:noProof/>
           <w:color w:val="000000"/>
-          <w:sz w:val="24"/>
-          <w:szCs w:val="24"/>
           <w:bdr w:val="none" w:sz="0" w:space="0" w:color="auto" w:frame="1"/>
           <w:lang w:eastAsia="fr-FR"/>
         </w:rPr>
         <w:drawing>
-          <wp:anchor distT="0" distB="0" distL="114300" distR="114300" simplePos="0" relativeHeight="251666432" behindDoc="1" locked="0" layoutInCell="1" allowOverlap="1" wp14:anchorId="049D2A40" wp14:editId="6A8DEA1C">
+          <wp:anchor distT="0" distB="0" distL="114300" distR="114300" simplePos="0" relativeHeight="251689984" behindDoc="1" locked="0" layoutInCell="1" allowOverlap="1" wp14:anchorId="049D2A40" wp14:editId="0BCB1256">
             <wp:simplePos x="0" y="0"/>
             <wp:positionH relativeFrom="column">
-              <wp:posOffset>-1905</wp:posOffset>
+              <wp:posOffset>-50800</wp:posOffset>
             </wp:positionH>
             <wp:positionV relativeFrom="paragraph">
-              <wp:posOffset>488950</wp:posOffset>
+              <wp:posOffset>629382</wp:posOffset>
             </wp:positionV>
             <wp:extent cx="6297295" cy="786765"/>
             <wp:effectExtent l="0" t="0" r="8255" b="0"/>
@@ -2444,43 +2215,37 @@
       </w:r>
       <w:r>
         <w:rPr>
-          <w:sz w:val="24"/>
-          <w:szCs w:val="24"/>
+          <w:rFonts w:cstheme="minorHAnsi"/>
         </w:rPr>
         <w:t>Avec T la température</w:t>
       </w:r>
       <w:r>
         <w:rPr>
-          <w:sz w:val="24"/>
-          <w:szCs w:val="24"/>
+          <w:rFonts w:cstheme="minorHAnsi"/>
         </w:rPr>
         <w:t xml:space="preserve"> et H l’humidité relative</w:t>
       </w:r>
       <w:r>
         <w:rPr>
-          <w:sz w:val="24"/>
-          <w:szCs w:val="24"/>
+          <w:rFonts w:cstheme="minorHAnsi"/>
         </w:rPr>
         <w:t xml:space="preserve">, </w:t>
       </w:r>
       <w:r>
         <w:rPr>
-          <w:sz w:val="24"/>
-          <w:szCs w:val="24"/>
+          <w:rFonts w:cstheme="minorHAnsi"/>
         </w:rPr>
         <w:t xml:space="preserve">nous avons </w:t>
       </w:r>
       <w:r>
         <w:rPr>
-          <w:sz w:val="24"/>
-          <w:szCs w:val="24"/>
+          <w:rFonts w:cstheme="minorHAnsi"/>
         </w:rPr>
         <w:t xml:space="preserve">ainsi </w:t>
       </w:r>
       <w:r>
         <w:rPr>
-          <w:sz w:val="24"/>
-          <w:szCs w:val="24"/>
+          <w:rFonts w:cstheme="minorHAnsi"/>
         </w:rPr>
         <w:t>créé une fonction qui calcule pour chaque ligne du tableau CSV de départ l’indice humidex correspondant.</w:t>
       </w:r>
@@ -2489,43 +2254,45 @@
       <w:pPr>
         <w:spacing w:after="0"/>
         <w:rPr>
-          <w:sz w:val="24"/>
-          <w:szCs w:val="24"/>
-        </w:rPr>
-      </w:pPr>
-      <w:r>
-        <w:rPr>
-          <w:sz w:val="24"/>
-          <w:szCs w:val="24"/>
-        </w:rPr>
-        <w:lastRenderedPageBreak/>
+          <w:rFonts w:cstheme="minorHAnsi"/>
+        </w:rPr>
+      </w:pPr>
+    </w:p>
+    <w:p>
+      <w:pPr>
+        <w:spacing w:after="0"/>
+        <w:ind w:firstLine="708"/>
+        <w:rPr>
+          <w:rFonts w:cstheme="minorHAnsi"/>
+        </w:rPr>
+      </w:pPr>
+      <w:r>
+        <w:rPr>
+          <w:rFonts w:cstheme="minorHAnsi"/>
+        </w:rPr>
         <w:t>Par</w:t>
       </w:r>
       <w:r>
         <w:rPr>
-          <w:sz w:val="24"/>
-          <w:szCs w:val="24"/>
+          <w:rFonts w:cstheme="minorHAnsi"/>
         </w:rPr>
         <w:t xml:space="preserve"> ailleurs</w:t>
       </w:r>
       <w:r>
         <w:rPr>
-          <w:sz w:val="24"/>
-          <w:szCs w:val="24"/>
+          <w:rFonts w:cstheme="minorHAnsi"/>
         </w:rPr>
         <w:t xml:space="preserve">, </w:t>
       </w:r>
       <w:r>
         <w:rPr>
-          <w:sz w:val="24"/>
-          <w:szCs w:val="24"/>
+          <w:rFonts w:cstheme="minorHAnsi"/>
         </w:rPr>
         <w:t>nous devions</w:t>
       </w:r>
       <w:r>
         <w:rPr>
-          <w:sz w:val="24"/>
-          <w:szCs w:val="24"/>
+          <w:rFonts w:cstheme="minorHAnsi"/>
         </w:rPr>
         <w:t xml:space="preserve"> calculer l’indice de corrélation.</w:t>
       </w:r>
@@ -2533,28 +2300,189 @@
     <w:p>
       <w:pPr>
         <w:rPr>
-          <w:sz w:val="24"/>
-          <w:szCs w:val="24"/>
-        </w:rPr>
-      </w:pPr>
-      <w:r>
-        <w:rPr>
-          <w:rFonts w:ascii="Arial" w:hAnsi="Arial" w:cs="Arial"/>
+          <w:rFonts w:cstheme="minorHAnsi"/>
+        </w:rPr>
+      </w:pPr>
+      <w:r>
+        <w:rPr>
+          <w:rFonts w:cstheme="minorHAnsi"/>
+        </w:rPr>
+        <w:t xml:space="preserve">Pour vérifier les résultats de notre fonction, nous avons </w:t>
+      </w:r>
+      <w:r>
+        <w:rPr>
+          <w:rFonts w:cstheme="minorHAnsi"/>
+        </w:rPr>
+        <w:t xml:space="preserve">importé la fonction </w:t>
+      </w:r>
+      <w:proofErr w:type="spellStart"/>
+      <w:r>
+        <w:rPr>
+          <w:rFonts w:cstheme="minorHAnsi"/>
+        </w:rPr>
+        <w:t>pearsonr</w:t>
+      </w:r>
+      <w:proofErr w:type="spellEnd"/>
+      <w:r>
+        <w:rPr>
+          <w:rFonts w:cstheme="minorHAnsi"/>
+        </w:rPr>
+        <w:t xml:space="preserve"> </w:t>
+      </w:r>
+      <w:r>
+        <w:rPr>
+          <w:rFonts w:cstheme="minorHAnsi"/>
+          <w:color w:val="FF0000"/>
+        </w:rPr>
+        <w:t xml:space="preserve">(l.262) </w:t>
+      </w:r>
+      <w:r>
+        <w:rPr>
+          <w:rFonts w:cstheme="minorHAnsi"/>
+        </w:rPr>
+        <w:t xml:space="preserve">depuis </w:t>
+      </w:r>
+      <w:r>
+        <w:rPr>
+          <w:rFonts w:cstheme="minorHAnsi"/>
+        </w:rPr>
+        <w:t>la bibliot</w:t>
+      </w:r>
+      <w:r>
+        <w:rPr>
+          <w:rFonts w:cstheme="minorHAnsi"/>
+        </w:rPr>
+        <w:t xml:space="preserve">hèque </w:t>
+      </w:r>
+      <w:proofErr w:type="spellStart"/>
+      <w:r>
+        <w:rPr>
+          <w:rFonts w:cstheme="minorHAnsi"/>
+        </w:rPr>
+        <w:t>scipy.stats</w:t>
+      </w:r>
+      <w:proofErr w:type="spellEnd"/>
+      <w:r>
+        <w:rPr>
+          <w:rFonts w:cstheme="minorHAnsi"/>
+        </w:rPr>
+        <w:t xml:space="preserve"> </w:t>
+      </w:r>
+      <w:r>
+        <w:rPr>
+          <w:rFonts w:cstheme="minorHAnsi"/>
+          <w:color w:val="FF0000"/>
+        </w:rPr>
+        <w:t>(l.12)</w:t>
+      </w:r>
+      <w:r>
+        <w:rPr>
+          <w:rFonts w:cstheme="minorHAnsi"/>
+        </w:rPr>
+        <w:t>. Cette fonction permet de calculer le coefficient de corrélation de Pearson.</w:t>
+      </w:r>
+    </w:p>
+    <w:p>
+      <w:pPr>
+        <w:rPr>
+          <w:rFonts w:cstheme="minorHAnsi"/>
+        </w:rPr>
+      </w:pPr>
+      <w:r>
+        <w:rPr>
+          <w:rFonts w:cstheme="minorHAnsi"/>
           <w:noProof/>
           <w:color w:val="000000"/>
-          <w:sz w:val="24"/>
-          <w:szCs w:val="24"/>
           <w:bdr w:val="none" w:sz="0" w:space="0" w:color="auto" w:frame="1"/>
           <w:lang w:eastAsia="fr-FR"/>
         </w:rPr>
         <w:drawing>
-          <wp:anchor distT="0" distB="0" distL="114300" distR="114300" simplePos="0" relativeHeight="251649024" behindDoc="1" locked="0" layoutInCell="1" allowOverlap="1" wp14:anchorId="75A6E6B5" wp14:editId="4D8527C0">
+          <wp:anchor distT="0" distB="0" distL="114300" distR="114300" simplePos="0" relativeHeight="251625472" behindDoc="1" locked="0" layoutInCell="1" allowOverlap="1" wp14:anchorId="22450B56" wp14:editId="230D9911">
             <wp:simplePos x="0" y="0"/>
             <wp:positionH relativeFrom="column">
-              <wp:posOffset>848995</wp:posOffset>
+              <wp:posOffset>6985</wp:posOffset>
             </wp:positionH>
             <wp:positionV relativeFrom="paragraph">
-              <wp:posOffset>682625</wp:posOffset>
+              <wp:posOffset>324485</wp:posOffset>
+            </wp:positionV>
+            <wp:extent cx="2593340" cy="2067560"/>
+            <wp:effectExtent l="0" t="0" r="0" b="8890"/>
+            <wp:wrapTight wrapText="bothSides">
+              <wp:wrapPolygon edited="0">
+                <wp:start x="0" y="0"/>
+                <wp:lineTo x="0" y="21494"/>
+                <wp:lineTo x="21420" y="21494"/>
+                <wp:lineTo x="21420" y="0"/>
+                <wp:lineTo x="0" y="0"/>
+              </wp:wrapPolygon>
+            </wp:wrapTight>
+            <wp:docPr id="13" name="Image 13"/>
+            <wp:cNvGraphicFramePr>
+              <a:graphicFrameLocks xmlns:a="http://schemas.openxmlformats.org/drawingml/2006/main" noChangeAspect="1"/>
+            </wp:cNvGraphicFramePr>
+            <a:graphic xmlns:a="http://schemas.openxmlformats.org/drawingml/2006/main">
+              <a:graphicData uri="http://schemas.openxmlformats.org/drawingml/2006/picture">
+                <pic:pic xmlns:pic="http://schemas.openxmlformats.org/drawingml/2006/picture">
+                  <pic:nvPicPr>
+                    <pic:cNvPr id="0" name="Picture 19"/>
+                    <pic:cNvPicPr>
+                      <a:picLocks noChangeAspect="1" noChangeArrowheads="1"/>
+                    </pic:cNvPicPr>
+                  </pic:nvPicPr>
+                  <pic:blipFill>
+                    <a:blip r:embed="rId15">
+                      <a:extLst>
+                        <a:ext uri="{28A0092B-C50C-407E-A947-70E740481C1C}">
+                          <a14:useLocalDpi xmlns:a14="http://schemas.microsoft.com/office/drawing/2010/main" val="0"/>
+                        </a:ext>
+                      </a:extLst>
+                    </a:blip>
+                    <a:srcRect/>
+                    <a:stretch>
+                      <a:fillRect/>
+                    </a:stretch>
+                  </pic:blipFill>
+                  <pic:spPr bwMode="auto">
+                    <a:xfrm>
+                      <a:off x="0" y="0"/>
+                      <a:ext cx="2593340" cy="2067560"/>
+                    </a:xfrm>
+                    <a:prstGeom prst="rect">
+                      <a:avLst/>
+                    </a:prstGeom>
+                    <a:noFill/>
+                    <a:ln>
+                      <a:noFill/>
+                    </a:ln>
+                  </pic:spPr>
+                </pic:pic>
+              </a:graphicData>
+            </a:graphic>
+            <wp14:sizeRelH relativeFrom="margin">
+              <wp14:pctWidth>0</wp14:pctWidth>
+            </wp14:sizeRelH>
+            <wp14:sizeRelV relativeFrom="margin">
+              <wp14:pctHeight>0</wp14:pctHeight>
+            </wp14:sizeRelV>
+          </wp:anchor>
+        </w:drawing>
+      </w:r>
+      <w:r>
+        <w:rPr>
+          <w:rFonts w:cstheme="minorHAnsi"/>
+          <w:noProof/>
+          <w:color w:val="000000"/>
+          <w:bdr w:val="none" w:sz="0" w:space="0" w:color="auto" w:frame="1"/>
+          <w:lang w:eastAsia="fr-FR"/>
+        </w:rPr>
+        <w:drawing>
+          <wp:anchor distT="0" distB="0" distL="114300" distR="114300" simplePos="0" relativeHeight="251635712" behindDoc="1" locked="0" layoutInCell="1" allowOverlap="1" wp14:anchorId="75A6E6B5" wp14:editId="65BF8994">
+            <wp:simplePos x="0" y="0"/>
+            <wp:positionH relativeFrom="column">
+              <wp:posOffset>4689</wp:posOffset>
+            </wp:positionH>
+            <wp:positionV relativeFrom="paragraph">
+              <wp:posOffset>15875</wp:posOffset>
             </wp:positionV>
             <wp:extent cx="3902075" cy="209550"/>
             <wp:effectExtent l="0" t="0" r="3175" b="0"/>
@@ -2621,229 +2549,132 @@
           </wp:anchor>
         </w:drawing>
       </w:r>
-      <w:r>
-        <w:rPr>
-          <w:rFonts w:ascii="Arial" w:hAnsi="Arial" w:cs="Arial"/>
-          <w:noProof/>
-          <w:color w:val="000000"/>
-          <w:sz w:val="24"/>
-          <w:szCs w:val="24"/>
-          <w:bdr w:val="none" w:sz="0" w:space="0" w:color="auto" w:frame="1"/>
-          <w:lang w:eastAsia="fr-FR"/>
-        </w:rPr>
-        <w:drawing>
-          <wp:anchor distT="0" distB="0" distL="114300" distR="114300" simplePos="0" relativeHeight="251648000" behindDoc="0" locked="0" layoutInCell="1" allowOverlap="1" wp14:anchorId="22450B56" wp14:editId="7D30F38D">
-            <wp:simplePos x="0" y="0"/>
-            <wp:positionH relativeFrom="column">
-              <wp:posOffset>897614</wp:posOffset>
-            </wp:positionH>
-            <wp:positionV relativeFrom="paragraph">
-              <wp:posOffset>974007</wp:posOffset>
-            </wp:positionV>
-            <wp:extent cx="2484755" cy="1981200"/>
-            <wp:effectExtent l="0" t="0" r="0" b="0"/>
-            <wp:wrapTopAndBottom/>
-            <wp:docPr id="13" name="Image 13"/>
-            <wp:cNvGraphicFramePr>
-              <a:graphicFrameLocks xmlns:a="http://schemas.openxmlformats.org/drawingml/2006/main" noChangeAspect="1"/>
-            </wp:cNvGraphicFramePr>
-            <a:graphic xmlns:a="http://schemas.openxmlformats.org/drawingml/2006/main">
-              <a:graphicData uri="http://schemas.openxmlformats.org/drawingml/2006/picture">
-                <pic:pic xmlns:pic="http://schemas.openxmlformats.org/drawingml/2006/picture">
-                  <pic:nvPicPr>
-                    <pic:cNvPr id="0" name="Picture 19"/>
-                    <pic:cNvPicPr>
-                      <a:picLocks noChangeAspect="1" noChangeArrowheads="1"/>
-                    </pic:cNvPicPr>
-                  </pic:nvPicPr>
-                  <pic:blipFill>
-                    <a:blip r:embed="rId15">
-                      <a:extLst>
-                        <a:ext uri="{28A0092B-C50C-407E-A947-70E740481C1C}">
-                          <a14:useLocalDpi xmlns:a14="http://schemas.microsoft.com/office/drawing/2010/main" val="0"/>
-                        </a:ext>
-                      </a:extLst>
-                    </a:blip>
-                    <a:srcRect/>
-                    <a:stretch>
-                      <a:fillRect/>
-                    </a:stretch>
-                  </pic:blipFill>
-                  <pic:spPr bwMode="auto">
-                    <a:xfrm>
-                      <a:off x="0" y="0"/>
-                      <a:ext cx="2484755" cy="1981200"/>
-                    </a:xfrm>
-                    <a:prstGeom prst="rect">
-                      <a:avLst/>
-                    </a:prstGeom>
-                    <a:noFill/>
-                    <a:ln>
-                      <a:noFill/>
-                    </a:ln>
-                  </pic:spPr>
-                </pic:pic>
-              </a:graphicData>
-            </a:graphic>
-            <wp14:sizeRelH relativeFrom="margin">
-              <wp14:pctWidth>0</wp14:pctWidth>
-            </wp14:sizeRelH>
-            <wp14:sizeRelV relativeFrom="margin">
-              <wp14:pctHeight>0</wp14:pctHeight>
-            </wp14:sizeRelV>
-          </wp:anchor>
-        </w:drawing>
-      </w:r>
-      <w:r>
-        <w:rPr>
-          <w:sz w:val="24"/>
-          <w:szCs w:val="24"/>
-        </w:rPr>
-        <w:t xml:space="preserve">Pour vérifier les résultats de notre fonction, nous avons </w:t>
-      </w:r>
-      <w:r>
-        <w:rPr>
-          <w:sz w:val="24"/>
-          <w:szCs w:val="24"/>
-        </w:rPr>
-        <w:t xml:space="preserve">importé la fonction </w:t>
-      </w:r>
-      <w:proofErr w:type="spellStart"/>
-      <w:r>
-        <w:rPr>
-          <w:sz w:val="24"/>
-          <w:szCs w:val="24"/>
-        </w:rPr>
-        <w:t>pearsonr</w:t>
-      </w:r>
-      <w:proofErr w:type="spellEnd"/>
-      <w:r>
-        <w:rPr>
-          <w:sz w:val="24"/>
-          <w:szCs w:val="24"/>
-        </w:rPr>
-        <w:t xml:space="preserve"> </w:t>
-      </w:r>
-      <w:r>
-        <w:rPr>
+    </w:p>
+    <w:p>
+      <w:pPr>
+        <w:rPr>
+          <w:rFonts w:cstheme="minorHAnsi"/>
+        </w:rPr>
+      </w:pPr>
+    </w:p>
+    <w:p>
+      <w:pPr>
+        <w:rPr>
+          <w:rFonts w:cstheme="minorHAnsi"/>
+        </w:rPr>
+      </w:pPr>
+    </w:p>
+    <w:p>
+      <w:pPr>
+        <w:rPr>
+          <w:rFonts w:cstheme="minorHAnsi"/>
+        </w:rPr>
+      </w:pPr>
+    </w:p>
+    <w:p>
+      <w:pPr>
+        <w:rPr>
+          <w:rFonts w:cstheme="minorHAnsi"/>
+        </w:rPr>
+      </w:pPr>
+    </w:p>
+    <w:p>
+      <w:pPr>
+        <w:rPr>
+          <w:rFonts w:cstheme="minorHAnsi"/>
+        </w:rPr>
+      </w:pPr>
+      <w:r>
+        <w:rPr>
+          <w:rFonts w:cstheme="minorHAnsi"/>
+        </w:rPr>
+        <w:t xml:space="preserve">Les résultats obtenus </w:t>
+      </w:r>
+      <w:r>
+        <w:rPr>
+          <w:rFonts w:cstheme="minorHAnsi"/>
+        </w:rPr>
+        <w:t xml:space="preserve">avec notre fonction et celle déjà implémentée dans Python </w:t>
+      </w:r>
+      <w:r>
+        <w:rPr>
+          <w:rFonts w:cstheme="minorHAnsi"/>
+        </w:rPr>
+        <w:t>étaient similaires</w:t>
+      </w:r>
+      <w:r>
+        <w:rPr>
+          <w:rFonts w:cstheme="minorHAnsi"/>
+        </w:rPr>
+        <w:t>, ce qui nous a confirmé la validité de notre fonction</w:t>
+      </w:r>
+      <w:r>
+        <w:rPr>
+          <w:rFonts w:cstheme="minorHAnsi"/>
+        </w:rPr>
+        <w:t>.</w:t>
+      </w:r>
+    </w:p>
+    <w:p>
+      <w:pPr>
+        <w:spacing w:after="0"/>
+        <w:ind w:firstLine="708"/>
+        <w:rPr>
+          <w:rFonts w:cstheme="minorHAnsi"/>
+        </w:rPr>
+      </w:pPr>
+      <w:r>
+        <w:rPr>
+          <w:rFonts w:cstheme="minorHAnsi"/>
+        </w:rPr>
+        <w:lastRenderedPageBreak/>
+        <w:t xml:space="preserve">Afin de faire apparaître les anomalies, nous avons voulu comparer les différents capteurs entre eux pour vérifier qu’aucun ne soit défectueux. Ainsi, nous avons calculé différentes moyennes comme celle de la luminosité ou de la température. Il est alors ressorti que le capteur 5 avait tendance à obtenir une moyenne différente des cinq autres, par exemple environ 102 lux </w:t>
+      </w:r>
+      <w:r>
+        <w:rPr>
+          <w:rFonts w:cstheme="minorHAnsi"/>
           <w:color w:val="FF0000"/>
-          <w:sz w:val="24"/>
-          <w:szCs w:val="24"/>
-        </w:rPr>
-        <w:t xml:space="preserve">(l.262) </w:t>
-      </w:r>
-      <w:r>
-        <w:rPr>
-          <w:sz w:val="24"/>
-          <w:szCs w:val="24"/>
-        </w:rPr>
-        <w:t xml:space="preserve">depuis </w:t>
-      </w:r>
-      <w:r>
-        <w:rPr>
-          <w:sz w:val="24"/>
-          <w:szCs w:val="24"/>
-        </w:rPr>
-        <w:t>la bibliot</w:t>
-      </w:r>
-      <w:r>
-        <w:rPr>
-          <w:sz w:val="24"/>
-          <w:szCs w:val="24"/>
-        </w:rPr>
-        <w:t xml:space="preserve">hèque </w:t>
-      </w:r>
-      <w:proofErr w:type="spellStart"/>
-      <w:r>
-        <w:rPr>
-          <w:sz w:val="24"/>
-          <w:szCs w:val="24"/>
-        </w:rPr>
-        <w:t>scipy.stats</w:t>
-      </w:r>
-      <w:proofErr w:type="spellEnd"/>
-      <w:r>
-        <w:rPr>
-          <w:sz w:val="24"/>
-          <w:szCs w:val="24"/>
-        </w:rPr>
-        <w:t xml:space="preserve"> </w:t>
-      </w:r>
-      <w:r>
-        <w:rPr>
-          <w:color w:val="FF0000"/>
-          <w:sz w:val="24"/>
-          <w:szCs w:val="24"/>
-        </w:rPr>
-        <w:t>(l.12)</w:t>
-      </w:r>
-      <w:r>
-        <w:rPr>
-          <w:sz w:val="24"/>
-          <w:szCs w:val="24"/>
-        </w:rPr>
-        <w:t>. Cette fonction permet de calculer le coefficient de corrélation de Pearson.</w:t>
-      </w:r>
-    </w:p>
-    <w:p>
-      <w:pPr>
-        <w:rPr>
-          <w:sz w:val="24"/>
-          <w:szCs w:val="24"/>
-        </w:rPr>
-      </w:pPr>
-    </w:p>
-    <w:p>
-      <w:r>
-        <w:t xml:space="preserve">Les résultats obtenus </w:t>
-      </w:r>
-      <w:r>
-        <w:t xml:space="preserve">avec notre fonction et celle déjà implémentée dans Python </w:t>
-      </w:r>
-      <w:r>
-        <w:t>étaient similaires</w:t>
-      </w:r>
-      <w:r>
-        <w:t>, ce qui nous a confirmé la validité de notre fonction</w:t>
-      </w:r>
-      <w:r>
-        <w:t>.</w:t>
+        </w:rPr>
+        <w:t xml:space="preserve">(l.305) </w:t>
+      </w:r>
+      <w:r>
+        <w:rPr>
+          <w:rFonts w:cstheme="minorHAnsi"/>
+        </w:rPr>
+        <w:t xml:space="preserve">tandis que tous les autres obtiennent une moyenne autour de 150-190 lux. Cependant, la différence n’était pas assez significative pour que l’on puisse en déduire quoi que ce soit. </w:t>
       </w:r>
     </w:p>
     <w:p>
       <w:pPr>
         <w:spacing w:after="0"/>
-      </w:pPr>
-      <w:r>
-        <w:t xml:space="preserve">Afin de faire apparaître les anomalies, nous avons voulu comparer les différents capteurs entre eux pour vérifier qu’aucun ne soit défectueux. Ainsi, nous avons calculé différentes moyennes comme celle de la luminosité ou de la température. Il est alors ressorti que le capteur 5 avait tendance à obtenir une moyenne différente des cinq autres, par exemple environ 102 lux </w:t>
-      </w:r>
-      <w:r>
-        <w:rPr>
-          <w:color w:val="FF0000"/>
-        </w:rPr>
-        <w:t xml:space="preserve">(l.305) </w:t>
-      </w:r>
-      <w:r>
-        <w:t xml:space="preserve">tandis que tous les autres obtiennent une moyenne autour de 150-190 lux. Cependant, la différence n’était pas assez significative pour que l’on puisse en déduire quoi que ce soit. </w:t>
+        <w:rPr>
+          <w:rFonts w:cstheme="minorHAnsi"/>
+        </w:rPr>
+      </w:pPr>
+      <w:r>
+        <w:rPr>
+          <w:rFonts w:cstheme="minorHAnsi"/>
+        </w:rPr>
+        <w:t>Nous avons donc opté pour des tracés de courbes.</w:t>
       </w:r>
     </w:p>
     <w:p>
       <w:pPr>
         <w:spacing w:after="0"/>
-      </w:pPr>
-      <w:r>
-        <w:t>Nous avons donc opté pour des tracés de courbes.</w:t>
-      </w:r>
-    </w:p>
-    <w:p>
-      <w:pPr>
-        <w:spacing w:after="0"/>
-      </w:pPr>
-    </w:p>
-    <w:p>
-      <w:r>
-        <w:rPr>
-          <w:rFonts w:ascii="Arial" w:hAnsi="Arial" w:cs="Arial"/>
+        <w:rPr>
+          <w:rFonts w:cstheme="minorHAnsi"/>
+        </w:rPr>
+      </w:pPr>
+    </w:p>
+    <w:p>
+      <w:pPr>
+        <w:rPr>
+          <w:rFonts w:cstheme="minorHAnsi"/>
+        </w:rPr>
+      </w:pPr>
+      <w:r>
+        <w:rPr>
+          <w:rFonts w:cstheme="minorHAnsi"/>
           <w:noProof/>
           <w:color w:val="000000"/>
           <w:lang w:eastAsia="fr-FR"/>
@@ -2851,7 +2682,7 @@
         <mc:AlternateContent>
           <mc:Choice Requires="wps">
             <w:drawing>
-              <wp:anchor distT="0" distB="0" distL="114300" distR="114300" simplePos="0" relativeHeight="251667456" behindDoc="0" locked="0" layoutInCell="1" allowOverlap="1" wp14:anchorId="0F64C19E" wp14:editId="7026D9A5">
+              <wp:anchor distT="0" distB="0" distL="114300" distR="114300" simplePos="0" relativeHeight="251692032" behindDoc="0" locked="0" layoutInCell="1" allowOverlap="1" wp14:anchorId="0F64C19E" wp14:editId="7026D9A5">
                 <wp:simplePos x="0" y="0"/>
                 <wp:positionH relativeFrom="column">
                   <wp:posOffset>2780002</wp:posOffset>
@@ -2913,14 +2744,14 @@
           </mc:Choice>
           <mc:Fallback>
             <w:pict>
-              <v:rect w14:anchorId="1D4AE4F6" id="Rectangle 27" o:spid="_x0000_s1026" style="position:absolute;margin-left:218.9pt;margin-top:53.3pt;width:100.3pt;height:11.9pt;z-index:251667456;visibility:visible;mso-wrap-style:square;mso-wrap-distance-left:9pt;mso-wrap-distance-top:0;mso-wrap-distance-right:9pt;mso-wrap-distance-bottom:0;mso-position-horizontal:absolute;mso-position-horizontal-relative:text;mso-position-vertical:absolute;mso-position-vertical-relative:text;v-text-anchor:middle" o:gfxdata="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" filled="f" strokecolor="red" strokeweight="2pt"/>
+              <v:rect w14:anchorId="745DCA58" id="Rectangle 27" o:spid="_x0000_s1026" style="position:absolute;margin-left:218.9pt;margin-top:53.3pt;width:100.3pt;height:11.9pt;z-index:251692032;visibility:visible;mso-wrap-style:square;mso-wrap-distance-left:9pt;mso-wrap-distance-top:0;mso-wrap-distance-right:9pt;mso-wrap-distance-bottom:0;mso-position-horizontal:absolute;mso-position-horizontal-relative:text;mso-position-vertical:absolute;mso-position-vertical-relative:text;v-text-anchor:middle" o:gfxdata="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" filled="f" strokecolor="red" strokeweight="2pt"/>
             </w:pict>
           </mc:Fallback>
         </mc:AlternateContent>
       </w:r>
       <w:r>
         <w:rPr>
-          <w:rFonts w:ascii="Arial" w:hAnsi="Arial" w:cs="Arial"/>
+          <w:rFonts w:cstheme="minorHAnsi"/>
           <w:noProof/>
           <w:color w:val="000000"/>
           <w:bdr w:val="none" w:sz="0" w:space="0" w:color="auto" w:frame="1"/>
@@ -2977,7 +2808,7 @@
       </w:r>
       <w:r>
         <w:rPr>
-          <w:rFonts w:ascii="Arial" w:hAnsi="Arial" w:cs="Arial"/>
+          <w:rFonts w:cstheme="minorHAnsi"/>
           <w:noProof/>
           <w:color w:val="000000"/>
           <w:bdr w:val="none" w:sz="0" w:space="0" w:color="auto" w:frame="1"/>
@@ -3034,9 +2865,14 @@
       </w:r>
     </w:p>
     <w:p>
-      <w:r>
-        <w:rPr>
-          <w:rFonts w:ascii="Arial" w:hAnsi="Arial" w:cs="Arial"/>
+      <w:pPr>
+        <w:rPr>
+          <w:rFonts w:cstheme="minorHAnsi"/>
+        </w:rPr>
+      </w:pPr>
+      <w:r>
+        <w:rPr>
+          <w:rFonts w:cstheme="minorHAnsi"/>
           <w:noProof/>
           <w:color w:val="000000"/>
           <w:bdr w:val="none" w:sz="0" w:space="0" w:color="auto" w:frame="1"/>
@@ -3093,7 +2929,7 @@
       </w:r>
       <w:r>
         <w:rPr>
-          <w:rFonts w:ascii="Arial" w:hAnsi="Arial" w:cs="Arial"/>
+          <w:rFonts w:cstheme="minorHAnsi"/>
           <w:noProof/>
           <w:color w:val="000000"/>
           <w:bdr w:val="none" w:sz="0" w:space="0" w:color="auto" w:frame="1"/>
@@ -3149,22 +2985,29 @@
         </w:drawing>
       </w:r>
     </w:p>
-    <w:p/>
-    <w:p/>
-    <w:p>
-      <w:r>
-        <w:rPr>
-          <w:rFonts w:ascii="Arial" w:hAnsi="Arial" w:cs="Arial"/>
+    <w:p>
+      <w:pPr>
+        <w:rPr>
+          <w:rFonts w:cstheme="minorHAnsi"/>
+        </w:rPr>
+      </w:pPr>
+    </w:p>
+    <w:p>
+      <w:pPr>
+        <w:rPr>
+          <w:rFonts w:cstheme="minorHAnsi"/>
+        </w:rPr>
+      </w:pPr>
+      <w:r>
+        <w:rPr>
+          <w:rFonts w:cstheme="minorHAnsi"/>
           <w:noProof/>
           <w:color w:val="000000"/>
-          <w:sz w:val="24"/>
-          <w:szCs w:val="24"/>
           <w:bdr w:val="none" w:sz="0" w:space="0" w:color="auto" w:frame="1"/>
           <w:lang w:eastAsia="fr-FR"/>
         </w:rPr>
-        <w:lastRenderedPageBreak/>
         <w:drawing>
-          <wp:anchor distT="0" distB="0" distL="114300" distR="114300" simplePos="0" relativeHeight="251658240" behindDoc="1" locked="0" layoutInCell="1" allowOverlap="1" wp14:anchorId="2839C2E4" wp14:editId="0EC7B730">
+          <wp:anchor distT="0" distB="0" distL="114300" distR="114300" simplePos="0" relativeHeight="251661312" behindDoc="1" locked="0" layoutInCell="1" allowOverlap="1" wp14:anchorId="2839C2E4" wp14:editId="0EC7B730">
             <wp:simplePos x="0" y="0"/>
             <wp:positionH relativeFrom="column">
               <wp:posOffset>729615</wp:posOffset>
@@ -3238,33 +3081,54 @@
         </w:drawing>
       </w:r>
       <w:r>
+        <w:rPr>
+          <w:rFonts w:cstheme="minorHAnsi"/>
+        </w:rPr>
         <w:t>Nous avons affiché d</w:t>
       </w:r>
       <w:r>
+        <w:rPr>
+          <w:rFonts w:cstheme="minorHAnsi"/>
+        </w:rPr>
         <w:t xml:space="preserve">es courbes montrant l’évolution d’une variable en fonction du temps. Pour se faire nous avons utilisé la bibliothèque </w:t>
       </w:r>
       <w:proofErr w:type="spellStart"/>
       <w:r>
+        <w:rPr>
+          <w:rFonts w:cstheme="minorHAnsi"/>
+        </w:rPr>
         <w:t>mathplotlib.pyplot</w:t>
       </w:r>
       <w:proofErr w:type="spellEnd"/>
       <w:r>
+        <w:rPr>
+          <w:rFonts w:cstheme="minorHAnsi"/>
+        </w:rPr>
         <w:t xml:space="preserve"> </w:t>
       </w:r>
       <w:r>
         <w:rPr>
+          <w:rFonts w:cstheme="minorHAnsi"/>
           <w:color w:val="FF0000"/>
         </w:rPr>
         <w:t>(l.10)</w:t>
       </w:r>
       <w:r>
+        <w:rPr>
+          <w:rFonts w:cstheme="minorHAnsi"/>
+        </w:rPr>
         <w:t>.</w:t>
       </w:r>
     </w:p>
     <w:p>
-      <w:r>
-        <w:rPr>
-          <w:rFonts w:ascii="Arial" w:hAnsi="Arial" w:cs="Arial"/>
+      <w:pPr>
+        <w:rPr>
+          <w:rFonts w:cstheme="minorHAnsi"/>
+        </w:rPr>
+      </w:pPr>
+      <w:r>
+        <w:rPr>
+          <w:rFonts w:cstheme="minorHAnsi"/>
           <w:noProof/>
           <w:color w:val="000000"/>
           <w:lang w:eastAsia="fr-FR"/>
@@ -3272,7 +3136,7 @@
         <mc:AlternateContent>
           <mc:Choice Requires="wps">
             <w:drawing>
-              <wp:anchor distT="0" distB="0" distL="114300" distR="114300" simplePos="0" relativeHeight="251668480" behindDoc="0" locked="0" layoutInCell="1" allowOverlap="1" wp14:anchorId="6919733D" wp14:editId="37C80851">
+              <wp:anchor distT="0" distB="0" distL="114300" distR="114300" simplePos="0" relativeHeight="251694080" behindDoc="0" locked="0" layoutInCell="1" allowOverlap="1" wp14:anchorId="6919733D" wp14:editId="37C80851">
                 <wp:simplePos x="0" y="0"/>
                 <wp:positionH relativeFrom="column">
                   <wp:posOffset>225620</wp:posOffset>
@@ -3340,21 +3204,21 @@
           </mc:Choice>
           <mc:Fallback>
             <w:pict>
-              <v:rect w14:anchorId="6722D908" id="Rectangle 29" o:spid="_x0000_s1026" style="position:absolute;margin-left:17.75pt;margin-top:17.85pt;width:132.35pt;height:14.95pt;z-index:251668480;visibility:visible;mso-wrap-style:square;mso-width-percent:0;mso-height-percent:0;mso-wrap-distance-left:9pt;mso-wrap-distance-top:0;mso-wrap-distance-right:9pt;mso-wrap-distance-bottom:0;mso-position-horizontal:absolute;mso-position-horizontal-relative:text;mso-position-vertical:absolute;mso-position-vertical-relative:text;mso-width-percent:0;mso-height-percent:0;mso-width-relative:margin;mso-height-relative:margin;v-text-anchor:middle" o:gfxdata="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" filled="f" strokecolor="red" strokeweight="2pt"/>
+              <v:rect w14:anchorId="7D7AB080" id="Rectangle 29" o:spid="_x0000_s1026" style="position:absolute;margin-left:17.75pt;margin-top:17.85pt;width:132.35pt;height:14.95pt;z-index:251694080;visibility:visible;mso-wrap-style:square;mso-width-percent:0;mso-height-percent:0;mso-wrap-distance-left:9pt;mso-wrap-distance-top:0;mso-wrap-distance-right:9pt;mso-wrap-distance-bottom:0;mso-position-horizontal:absolute;mso-position-horizontal-relative:text;mso-position-vertical:absolute;mso-position-vertical-relative:text;mso-width-percent:0;mso-height-percent:0;mso-width-relative:margin;mso-height-relative:margin;v-text-anchor:middle" o:gfxdata="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" filled="f" strokecolor="red" strokeweight="2pt"/>
             </w:pict>
           </mc:Fallback>
         </mc:AlternateContent>
       </w:r>
       <w:r>
         <w:rPr>
-          <w:rFonts w:ascii="Arial" w:hAnsi="Arial" w:cs="Arial"/>
+          <w:rFonts w:cstheme="minorHAnsi"/>
           <w:noProof/>
           <w:color w:val="000000"/>
           <w:bdr w:val="none" w:sz="0" w:space="0" w:color="auto" w:frame="1"/>
           <w:lang w:eastAsia="fr-FR"/>
         </w:rPr>
         <w:drawing>
-          <wp:anchor distT="0" distB="0" distL="114300" distR="114300" simplePos="0" relativeHeight="251660288" behindDoc="1" locked="0" layoutInCell="1" allowOverlap="1" wp14:anchorId="0169639B" wp14:editId="71A28630">
+          <wp:anchor distT="0" distB="0" distL="114300" distR="114300" simplePos="0" relativeHeight="251673600" behindDoc="1" locked="0" layoutInCell="1" allowOverlap="1" wp14:anchorId="0169639B" wp14:editId="71A28630">
             <wp:simplePos x="0" y="0"/>
             <wp:positionH relativeFrom="column">
               <wp:posOffset>228683</wp:posOffset>
@@ -3422,7 +3286,7 @@
     <w:p>
       <w:pPr>
         <w:rPr>
-          <w:rFonts w:ascii="Arial" w:hAnsi="Arial" w:cs="Arial"/>
+          <w:rFonts w:cstheme="minorHAnsi"/>
           <w:noProof/>
           <w:color w:val="000000"/>
           <w:bdr w:val="none" w:sz="0" w:space="0" w:color="auto" w:frame="1"/>
@@ -3433,7 +3297,7 @@
     <w:p>
       <w:pPr>
         <w:rPr>
-          <w:rFonts w:ascii="Arial" w:hAnsi="Arial" w:cs="Arial"/>
+          <w:rFonts w:cstheme="minorHAnsi"/>
           <w:noProof/>
           <w:color w:val="000000"/>
           <w:bdr w:val="none" w:sz="0" w:space="0" w:color="auto" w:frame="1"/>
@@ -3444,19 +3308,20 @@
     <w:p>
       <w:pPr>
         <w:rPr>
+          <w:rFonts w:cstheme="minorHAnsi"/>
           <w:color w:val="FF0000"/>
         </w:rPr>
       </w:pPr>
       <w:r>
         <w:rPr>
-          <w:rFonts w:ascii="Arial" w:hAnsi="Arial" w:cs="Arial"/>
+          <w:rFonts w:cstheme="minorHAnsi"/>
           <w:noProof/>
           <w:color w:val="000000"/>
           <w:bdr w:val="none" w:sz="0" w:space="0" w:color="auto" w:frame="1"/>
           <w:lang w:eastAsia="fr-FR"/>
         </w:rPr>
         <w:drawing>
-          <wp:anchor distT="0" distB="0" distL="114300" distR="114300" simplePos="0" relativeHeight="251661312" behindDoc="1" locked="0" layoutInCell="1" allowOverlap="1" wp14:anchorId="0302CF4F" wp14:editId="2102ABED">
+          <wp:anchor distT="0" distB="0" distL="114300" distR="114300" simplePos="0" relativeHeight="251675648" behindDoc="1" locked="0" layoutInCell="1" allowOverlap="1" wp14:anchorId="0302CF4F" wp14:editId="2102ABED">
             <wp:simplePos x="0" y="0"/>
             <wp:positionH relativeFrom="column">
               <wp:posOffset>-1270</wp:posOffset>
@@ -3521,11 +3386,29 @@
         </w:drawing>
       </w:r>
     </w:p>
-    <w:p/>
-    <w:p/>
-    <w:p>
-      <w:r>
-        <w:rPr>
+    <w:p>
+      <w:pPr>
+        <w:rPr>
+          <w:rFonts w:cstheme="minorHAnsi"/>
+        </w:rPr>
+      </w:pPr>
+    </w:p>
+    <w:p>
+      <w:pPr>
+        <w:rPr>
+          <w:rFonts w:cstheme="minorHAnsi"/>
+        </w:rPr>
+      </w:pPr>
+    </w:p>
+    <w:p>
+      <w:pPr>
+        <w:rPr>
+          <w:rFonts w:cstheme="minorHAnsi"/>
+        </w:rPr>
+      </w:pPr>
+      <w:r>
+        <w:rPr>
+          <w:rFonts w:cstheme="minorHAnsi"/>
           <w:noProof/>
           <w:lang w:eastAsia="fr-FR"/>
         </w:rPr>
@@ -3593,47 +3476,238 @@
     <w:p>
       <w:pPr>
         <w:jc w:val="center"/>
-      </w:pPr>
-    </w:p>
-    <w:p/>
-    <w:p/>
-    <w:p/>
-    <w:p/>
-    <w:p>
-      <w:r>
+        <w:rPr>
+          <w:rFonts w:cstheme="minorHAnsi"/>
+        </w:rPr>
+      </w:pPr>
+    </w:p>
+    <w:p>
+      <w:pPr>
+        <w:rPr>
+          <w:rFonts w:cstheme="minorHAnsi"/>
+        </w:rPr>
+      </w:pPr>
+    </w:p>
+    <w:p>
+      <w:pPr>
+        <w:rPr>
+          <w:rFonts w:cstheme="minorHAnsi"/>
+        </w:rPr>
+      </w:pPr>
+    </w:p>
+    <w:p>
+      <w:pPr>
+        <w:rPr>
+          <w:rFonts w:cstheme="minorHAnsi"/>
+        </w:rPr>
+      </w:pPr>
+    </w:p>
+    <w:p>
+      <w:pPr>
+        <w:rPr>
+          <w:rFonts w:cstheme="minorHAnsi"/>
+        </w:rPr>
+      </w:pPr>
+    </w:p>
+    <w:p>
+      <w:pPr>
+        <w:ind w:firstLine="708"/>
+        <w:rPr>
+          <w:rFonts w:cstheme="minorHAnsi"/>
+        </w:rPr>
+      </w:pPr>
+      <w:r>
+        <w:rPr>
+          <w:rFonts w:cstheme="minorHAnsi"/>
+        </w:rPr>
+        <w:lastRenderedPageBreak/>
         <w:t>Ci-dessus</w:t>
       </w:r>
       <w:r>
+        <w:rPr>
+          <w:rFonts w:cstheme="minorHAnsi"/>
+        </w:rPr>
         <w:t>, se trouve le graphe de la température en fonction du temps du capteur 1. Nous avons préféré travailler avec des points sur le graphique plutôt que des lignes pour</w:t>
       </w:r>
       <w:r>
+        <w:rPr>
+          <w:rFonts w:cstheme="minorHAnsi"/>
+        </w:rPr>
         <w:t xml:space="preserve"> observer plus simplement les irrégularités de la courbe. L’axe des abscisses correspond à la liste des dates de l’échantillon du capteur 1 (le x de la ligne 366) et l’axe des ordonnées à</w:t>
       </w:r>
       <w:r>
+        <w:rPr>
+          <w:rFonts w:cstheme="minorHAnsi"/>
+        </w:rPr>
         <w:t xml:space="preserve"> la liste des différentes températures</w:t>
       </w:r>
       <w:r>
+        <w:rPr>
+          <w:rFonts w:cstheme="minorHAnsi"/>
+        </w:rPr>
         <w:t xml:space="preserve"> mesurées par le capteur 1 (le y de la ligne 366)</w:t>
       </w:r>
       <w:r>
+        <w:rPr>
+          <w:rFonts w:cstheme="minorHAnsi"/>
+        </w:rPr>
         <w:t>.</w:t>
       </w:r>
     </w:p>
     <w:p>
-      <w:r>
-        <w:t>Nous avons ensuite tent</w:t>
-      </w:r>
-      <w:r>
-        <w:t>é d’afficher les valeurs caractéristiques sur le graphe.</w:t>
-      </w:r>
-      <w:r>
-        <w:t xml:space="preserve"> Celles-ci </w:t>
-      </w:r>
-    </w:p>
-    <w:p>
-      <w:r>
-        <w:rPr>
-          <w:rFonts w:ascii="Arial" w:hAnsi="Arial" w:cs="Arial"/>
+      <w:pPr>
+        <w:spacing w:after="0"/>
+        <w:rPr>
+          <w:rFonts w:cstheme="minorHAnsi"/>
+        </w:rPr>
+      </w:pPr>
+      <w:r>
+        <w:rPr>
+          <w:rFonts w:cstheme="minorHAnsi"/>
+        </w:rPr>
+        <w:t xml:space="preserve">Nous avons ensuite tenté d’afficher les valeurs caractéristiques sur le graphe. </w:t>
+      </w:r>
+    </w:p>
+    <w:p>
+      <w:pPr>
+        <w:rPr>
+          <w:rFonts w:cstheme="minorHAnsi"/>
+        </w:rPr>
+      </w:pPr>
+      <w:r>
+        <w:rPr>
+          <w:rFonts w:cstheme="minorHAnsi"/>
+        </w:rPr>
+        <w:t xml:space="preserve">En voulant insérer différentes valeurs comme le minimum, le maximum et la moyenne sur la courbe, par des lignes de codes </w:t>
+      </w:r>
+      <w:r>
+        <w:rPr>
+          <w:rFonts w:cstheme="minorHAnsi"/>
+          <w:color w:val="FF0000"/>
+        </w:rPr>
+        <w:t xml:space="preserve">(ici </w:t>
+      </w:r>
+      <w:proofErr w:type="spellStart"/>
+      <w:r>
+        <w:rPr>
+          <w:rFonts w:cstheme="minorHAnsi"/>
+          <w:color w:val="FF0000"/>
+        </w:rPr>
+        <w:t>décommentées</w:t>
+      </w:r>
+      <w:proofErr w:type="spellEnd"/>
+      <w:r>
+        <w:rPr>
+          <w:rFonts w:cstheme="minorHAnsi"/>
+          <w:color w:val="FF0000"/>
+        </w:rPr>
+        <w:t>)</w:t>
+      </w:r>
+      <w:r>
+        <w:rPr>
+          <w:rFonts w:cstheme="minorHAnsi"/>
+        </w:rPr>
+        <w:t xml:space="preserve">, nous nous sommes retrouvés devant une erreur </w:t>
+      </w:r>
+      <w:r>
+        <w:rPr>
+          <w:rFonts w:cstheme="minorHAnsi"/>
+        </w:rPr>
+        <w:t>que nous ne sommes pas parvenus à résoudre</w:t>
+      </w:r>
+      <w:r>
+        <w:rPr>
+          <w:rFonts w:cstheme="minorHAnsi"/>
+        </w:rPr>
+        <w:t>. Ainsi, il nous a été impossible d’afficher les valeurs caractéristiques sur la courbe.</w:t>
+      </w:r>
+    </w:p>
+    <w:p>
+      <w:pPr>
+        <w:rPr>
+          <w:rFonts w:cstheme="minorHAnsi"/>
+        </w:rPr>
+      </w:pPr>
+      <w:r>
+        <w:rPr>
+          <w:rFonts w:cstheme="minorHAnsi"/>
+          <w:noProof/>
+          <w:color w:val="000000"/>
+          <w:lang w:eastAsia="fr-FR"/>
+        </w:rPr>
+        <mc:AlternateContent>
+          <mc:Choice Requires="wps">
+            <w:drawing>
+              <wp:anchor distT="0" distB="0" distL="114300" distR="114300" simplePos="0" relativeHeight="251703296" behindDoc="0" locked="0" layoutInCell="1" allowOverlap="1" wp14:anchorId="6BF66FFD" wp14:editId="16FA689A">
+                <wp:simplePos x="0" y="0"/>
+                <wp:positionH relativeFrom="column">
+                  <wp:posOffset>537</wp:posOffset>
+                </wp:positionH>
+                <wp:positionV relativeFrom="paragraph">
+                  <wp:posOffset>694837</wp:posOffset>
+                </wp:positionV>
+                <wp:extent cx="2384474" cy="436098"/>
+                <wp:effectExtent l="0" t="0" r="15875" b="21590"/>
+                <wp:wrapNone/>
+                <wp:docPr id="30" name="Rectangle 30"/>
+                <wp:cNvGraphicFramePr/>
+                <a:graphic xmlns:a="http://schemas.openxmlformats.org/drawingml/2006/main">
+                  <a:graphicData uri="http://schemas.microsoft.com/office/word/2010/wordprocessingShape">
+                    <wps:wsp>
+                      <wps:cNvSpPr/>
+                      <wps:spPr>
+                        <a:xfrm>
+                          <a:off x="0" y="0"/>
+                          <a:ext cx="2384474" cy="436098"/>
+                        </a:xfrm>
+                        <a:prstGeom prst="rect">
+                          <a:avLst/>
+                        </a:prstGeom>
+                        <a:noFill/>
+                        <a:ln>
+                          <a:solidFill>
+                            <a:srgbClr val="FF0000"/>
+                          </a:solidFill>
+                        </a:ln>
+                      </wps:spPr>
+                      <wps:style>
+                        <a:lnRef idx="2">
+                          <a:schemeClr val="accent1">
+                            <a:shade val="50000"/>
+                          </a:schemeClr>
+                        </a:lnRef>
+                        <a:fillRef idx="1">
+                          <a:schemeClr val="accent1"/>
+                        </a:fillRef>
+                        <a:effectRef idx="0">
+                          <a:schemeClr val="accent1"/>
+                        </a:effectRef>
+                        <a:fontRef idx="minor">
+                          <a:schemeClr val="lt1"/>
+                        </a:fontRef>
+                      </wps:style>
+                      <wps:bodyPr rot="0" spcFirstLastPara="0" vertOverflow="overflow" horzOverflow="overflow" vert="horz" wrap="square" lIns="91440" tIns="45720" rIns="91440" bIns="45720" numCol="1" spcCol="0" rtlCol="0" fromWordArt="0" anchor="ctr" anchorCtr="0" forceAA="0" compatLnSpc="1">
+                        <a:prstTxWarp prst="textNoShape">
+                          <a:avLst/>
+                        </a:prstTxWarp>
+                        <a:noAutofit/>
+                      </wps:bodyPr>
+                    </wps:wsp>
+                  </a:graphicData>
+                </a:graphic>
+              </wp:anchor>
+            </w:drawing>
+          </mc:Choice>
+          <mc:Fallback>
+            <w:pict>
+              <v:rect w14:anchorId="7248C404" id="Rectangle 30" o:spid="_x0000_s1026" style="position:absolute;margin-left:.05pt;margin-top:54.7pt;width:187.75pt;height:34.35pt;z-index:251703296;visibility:visible;mso-wrap-style:square;mso-wrap-distance-left:9pt;mso-wrap-distance-top:0;mso-wrap-distance-right:9pt;mso-wrap-distance-bottom:0;mso-position-horizontal:absolute;mso-position-horizontal-relative:text;mso-position-vertical:absolute;mso-position-vertical-relative:text;v-text-anchor:middle" o:gfxdata="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" filled="f" strokecolor="red" strokeweight="2pt"/>
+            </w:pict>
+          </mc:Fallback>
+        </mc:AlternateContent>
+      </w:r>
+      <w:r>
+        <w:rPr>
+          <w:rFonts w:cstheme="minorHAnsi"/>
           <w:noProof/>
           <w:color w:val="000000"/>
           <w:bdr w:val="none" w:sz="0" w:space="0" w:color="auto" w:frame="1"/>
@@ -3690,7 +3764,7 @@
       </w:r>
       <w:r>
         <w:rPr>
-          <w:rFonts w:ascii="Arial" w:hAnsi="Arial" w:cs="Arial"/>
+          <w:rFonts w:cstheme="minorHAnsi"/>
           <w:noProof/>
           <w:color w:val="000000"/>
           <w:bdr w:val="none" w:sz="0" w:space="0" w:color="auto" w:frame="1"/>
@@ -3746,34 +3820,29 @@
         </w:drawing>
       </w:r>
     </w:p>
-    <w:p/>
-    <w:p>
-      <w:r>
-        <w:lastRenderedPageBreak/>
-        <w:t xml:space="preserve">En voulant insérer différentes valeurs comme le minimum, le maximum et la moyenne sur la courbe, par des lignes de codes </w:t>
-      </w:r>
-      <w:r>
-        <w:rPr>
-          <w:color w:val="FF0000"/>
-        </w:rPr>
-        <w:t>(ici décommentées)</w:t>
-      </w:r>
-      <w:r>
-        <w:t>, nous nous sommes retrouvés devant une erreur inconnue. Ainsi, il nous a été impossible d’afficher les valeurs caractéristiques sur la courbe.</w:t>
-      </w:r>
-    </w:p>
-    <w:p>
-      <w:r>
+    <w:p>
+      <w:pPr>
+        <w:rPr>
+          <w:rFonts w:cstheme="minorHAnsi"/>
+        </w:rPr>
+      </w:pPr>
+      <w:r>
+        <w:rPr>
+          <w:rFonts w:cstheme="minorHAnsi"/>
+        </w:rPr>
         <w:t>Enfin, nous avons voulu créer une fonction permettant de déterminer les anomalies des différents capteurs et des différentes données.</w:t>
       </w:r>
     </w:p>
     <w:p>
       <w:pPr>
         <w:jc w:val="center"/>
-      </w:pPr>
-      <w:r>
-        <w:rPr>
-          <w:rFonts w:ascii="Arial" w:hAnsi="Arial" w:cs="Arial"/>
+        <w:rPr>
+          <w:rFonts w:cstheme="minorHAnsi"/>
+        </w:rPr>
+      </w:pPr>
+      <w:r>
+        <w:rPr>
+          <w:rFonts w:cstheme="minorHAnsi"/>
           <w:noProof/>
           <w:color w:val="000000"/>
           <w:bdr w:val="none" w:sz="0" w:space="0" w:color="auto" w:frame="1"/>
@@ -3832,28 +3901,71 @@
     <w:p>
       <w:pPr>
         <w:jc w:val="center"/>
-      </w:pPr>
-    </w:p>
-    <w:p>
-      <w:r>
-        <w:t xml:space="preserve">Pour se faire nous avons mis dans une liste toutes les données supérieures à la moyenne plus trois fois l’écart type ou inférieures à la moyenne moins trois fois l’écart type. Or, cette fonction nous renvoyait uniquement des listes vides. Ainsi, nous en avons conclu que les anomalies n’étaient pas dues au changement d’environnement comme une trop forte luminosité ou un trop plein de CO2 dans les bureaux. </w:t>
-      </w:r>
-    </w:p>
-    <w:p>
-      <w:r>
+        <w:rPr>
+          <w:rFonts w:cstheme="minorHAnsi"/>
+        </w:rPr>
+      </w:pPr>
+    </w:p>
+    <w:p>
+      <w:pPr>
+        <w:rPr>
+          <w:rFonts w:cstheme="minorHAnsi"/>
+        </w:rPr>
+      </w:pPr>
+      <w:r>
+        <w:rPr>
+          <w:rFonts w:cstheme="minorHAnsi"/>
+        </w:rPr>
+        <w:t>Pour se faire nous avons mis dans une liste toutes les données supérieures à la moyenne plus trois fois l’écart type ou inférieures à la moyenne moins trois fois l’écart type.</w:t>
+      </w:r>
+      <w:r>
+        <w:rPr>
+          <w:rFonts w:cstheme="minorHAnsi"/>
+        </w:rPr>
+        <w:t xml:space="preserve"> Cela nous permettrait de trier les valeurs n’appartenant pas à un intervalle de confiance de 99%.</w:t>
+      </w:r>
+      <w:r>
+        <w:rPr>
+          <w:rFonts w:cstheme="minorHAnsi"/>
+        </w:rPr>
+        <w:t xml:space="preserve"> Or, cette fonction nous renvoyait uniquement des listes vides. Ainsi, nous en avons conclu que les anomalies n’étaient pas dues au changement d’environnement comme une trop forte luminosité ou un trop plein de CO2 dans les bureaux. </w:t>
+      </w:r>
+    </w:p>
+    <w:p>
+      <w:pPr>
+        <w:rPr>
+          <w:rFonts w:cstheme="minorHAnsi"/>
+        </w:rPr>
+      </w:pPr>
+    </w:p>
+    <w:p>
+      <w:pPr>
+        <w:rPr>
+          <w:rFonts w:cstheme="minorHAnsi"/>
+        </w:rPr>
+      </w:pPr>
+      <w:r>
+        <w:rPr>
+          <w:rFonts w:cstheme="minorHAnsi"/>
+        </w:rPr>
+        <w:lastRenderedPageBreak/>
         <w:t>Nous avons alors recréé des graphes des différentes données en fonction du temps et avons remarqué une anomalie lors de l’affichage de graphe du capteur 5.</w:t>
       </w:r>
     </w:p>
     <w:p>
       <w:pPr>
         <w:jc w:val="center"/>
-      </w:pPr>
-      <w:r>
-        <w:rPr>
-          <w:rFonts w:ascii="Arial" w:hAnsi="Arial" w:cs="Arial"/>
+        <w:rPr>
+          <w:rFonts w:cstheme="minorHAnsi"/>
+        </w:rPr>
+      </w:pPr>
+      <w:r>
+        <w:rPr>
+          <w:rFonts w:cstheme="minorHAnsi"/>
           <w:noProof/>
           <w:color w:val="000000"/>
           <w:bdr w:val="none" w:sz="0" w:space="0" w:color="auto" w:frame="1"/>
+          <w:lang w:eastAsia="fr-FR"/>
         </w:rPr>
         <w:drawing>
           <wp:inline distT="0" distB="0" distL="0" distR="0" wp14:anchorId="0512A09A" wp14:editId="51EEE3E3">
@@ -3906,23 +4018,52 @@
       </w:r>
     </w:p>
     <w:p>
-      <w:r>
-        <w:t>En effet, on remarque une interruption totale des valeurs pendant la journée du 22. De ce fait, nous en avons conclu à une défaillance totale du capteur 5 pendant la journée du 22 août 2019. Et en effet, pour chaque graphe d’une donnée comme la lumière ou l’humidité en fonction du temps, on remarque une interruption soudaine des points du graphique au moment de la journée du 22.</w:t>
-      </w:r>
-    </w:p>
-    <w:p>
-      <w:pPr>
-        <w:rPr>
-          <w:sz w:val="24"/>
-          <w:szCs w:val="24"/>
-        </w:rPr>
-      </w:pPr>
-    </w:p>
-    <w:p>
-      <w:pPr>
-        <w:rPr>
-          <w:sz w:val="24"/>
-          <w:szCs w:val="24"/>
+      <w:pPr>
+        <w:rPr>
+          <w:rFonts w:cstheme="minorHAnsi"/>
+        </w:rPr>
+      </w:pPr>
+      <w:r>
+        <w:rPr>
+          <w:rFonts w:cstheme="minorHAnsi"/>
+        </w:rPr>
+        <w:t>En effet, on remarque une interruption totale des valeurs pendant</w:t>
+      </w:r>
+      <w:r>
+        <w:rPr>
+          <w:rFonts w:cstheme="minorHAnsi"/>
+        </w:rPr>
+        <w:t xml:space="preserve"> toute une journée</w:t>
+      </w:r>
+      <w:r>
+        <w:rPr>
+          <w:rFonts w:cstheme="minorHAnsi"/>
+        </w:rPr>
+        <w:t xml:space="preserve">. De ce fait, nous en avons conclu à une défaillance totale du capteur 5 pendant </w:t>
+      </w:r>
+      <w:r>
+        <w:rPr>
+          <w:rFonts w:cstheme="minorHAnsi"/>
+        </w:rPr>
+        <w:t>la journée du 22 août 2019. E</w:t>
+      </w:r>
+      <w:r>
+        <w:rPr>
+          <w:rFonts w:cstheme="minorHAnsi"/>
+        </w:rPr>
+        <w:t>n effet, pour chaque graphe d’une donnée comme la lumière ou l’humidité en fonction du temps, on remarque une interruption soudaine des points du graphiqu</w:t>
+      </w:r>
+      <w:r>
+        <w:rPr>
+          <w:rFonts w:cstheme="minorHAnsi"/>
+        </w:rPr>
+        <w:t>e au moment de la journée du 2</w:t>
+      </w:r>
+    </w:p>
+    <w:p>
+      <w:pPr>
+        <w:rPr>
+          <w:rFonts w:cstheme="minorHAnsi"/>
           <w:u w:val="single"/>
         </w:rPr>
       </w:pPr>
@@ -3930,19 +4071,24 @@
     <w:p>
       <w:pPr>
         <w:rPr>
+          <w:rFonts w:cstheme="minorHAnsi"/>
           <w:u w:val="single"/>
         </w:rPr>
       </w:pPr>
       <w:r>
         <w:rPr>
-          <w:sz w:val="24"/>
-          <w:szCs w:val="24"/>
+          <w:rFonts w:cstheme="minorHAnsi"/>
           <w:u w:val="single"/>
         </w:rPr>
         <w:t>Utilisation de GitHub :</w:t>
       </w:r>
     </w:p>
     <w:p>
+      <w:pPr>
+        <w:rPr>
+          <w:rFonts w:cstheme="minorHAnsi"/>
+        </w:rPr>
+      </w:pPr>
       <w:proofErr w:type="spellStart"/>
       <w:r>
         <w:rPr>
@@ -3960,6 +4106,9 @@
         <w:t xml:space="preserve"> est une plateforme en ligne qui permet aux utilisateurs de stocker et de partager différentes données et fichiers qu’ils ont créés.</w:t>
       </w:r>
       <w:r>
+        <w:rPr>
+          <w:rFonts w:cstheme="minorHAnsi"/>
+        </w:rPr>
         <w:t xml:space="preserve"> </w:t>
       </w:r>
     </w:p>
@@ -3998,7 +4147,43 @@
           <w:sz w:val="22"/>
           <w:szCs w:val="22"/>
         </w:rPr>
-        <w:t xml:space="preserve"> pour utiliser GitHub, après quelques essais non fructueux pour lier nos dépôts locaux et dépôts distants, nous avons décidé d’utiliser GitHub </w:t>
+        <w:t xml:space="preserve"> pour utiliser </w:t>
+      </w:r>
+      <w:proofErr w:type="spellStart"/>
+      <w:r>
+        <w:rPr>
+          <w:rFonts w:asciiTheme="minorHAnsi" w:hAnsiTheme="minorHAnsi" w:cstheme="minorHAnsi"/>
+          <w:sz w:val="22"/>
+          <w:szCs w:val="22"/>
+        </w:rPr>
+        <w:t>GitHub</w:t>
+      </w:r>
+      <w:proofErr w:type="spellEnd"/>
+      <w:r>
+        <w:rPr>
+          <w:rFonts w:asciiTheme="minorHAnsi" w:hAnsiTheme="minorHAnsi" w:cstheme="minorHAnsi"/>
+          <w:sz w:val="22"/>
+          <w:szCs w:val="22"/>
+        </w:rPr>
+        <w:t xml:space="preserve">, après quelques essais non fructueux pour lier nos dépôts locaux et dépôts distants, nous avons décidé d’utiliser </w:t>
+      </w:r>
+      <w:proofErr w:type="spellStart"/>
+      <w:r>
+        <w:rPr>
+          <w:rFonts w:asciiTheme="minorHAnsi" w:hAnsiTheme="minorHAnsi" w:cstheme="minorHAnsi"/>
+          <w:sz w:val="22"/>
+          <w:szCs w:val="22"/>
+        </w:rPr>
+        <w:t>GitHub</w:t>
+      </w:r>
+      <w:proofErr w:type="spellEnd"/>
+      <w:r>
+        <w:rPr>
+          <w:rFonts w:asciiTheme="minorHAnsi" w:hAnsiTheme="minorHAnsi" w:cstheme="minorHAnsi"/>
+          <w:sz w:val="22"/>
+          <w:szCs w:val="22"/>
+        </w:rPr>
+        <w:t xml:space="preserve"> </w:t>
       </w:r>
       <w:proofErr w:type="spellStart"/>
       <w:r>
@@ -4025,7 +4210,7 @@
           <w:sz w:val="22"/>
           <w:szCs w:val="22"/>
         </w:rPr>
-        <w:t xml:space="preserve"> Nous avons donc créé un dépôt distant en créant un repository sur </w:t>
+        <w:t xml:space="preserve"> Nous avons donc créé un dépôt distant en créant un </w:t>
       </w:r>
       <w:proofErr w:type="spellStart"/>
       <w:r>
@@ -4035,7 +4220,7 @@
           <w:sz w:val="22"/>
           <w:szCs w:val="22"/>
         </w:rPr>
-        <w:t>Github</w:t>
+        <w:t>repository</w:t>
       </w:r>
       <w:proofErr w:type="spellEnd"/>
       <w:r>
@@ -4045,64 +4230,9 @@
           <w:sz w:val="22"/>
           <w:szCs w:val="22"/>
         </w:rPr>
-        <w:t xml:space="preserve"> dont on a autorisé l’accès à chacun de nous. Chacun pouvait alors déposer ses fichiers sur le dépôt distant. Pour cela, chaque membre du groupe envoie du dépôt local au dépôt distant ses modifications du fichier en utilisant la commande git push.</w:t>
-      </w:r>
-      <w:r>
-        <w:rPr>
-          <w:rFonts w:asciiTheme="minorHAnsi" w:hAnsiTheme="minorHAnsi" w:cstheme="minorHAnsi"/>
-          <w:sz w:val="22"/>
-          <w:szCs w:val="22"/>
-        </w:rPr>
-        <w:t xml:space="preserve"> Et chacun des membres du groupe les récupère en utilisant </w:t>
+        <w:t xml:space="preserve"> sur </w:t>
       </w:r>
       <w:proofErr w:type="spellStart"/>
-      <w:r>
-        <w:rPr>
-          <w:rFonts w:asciiTheme="minorHAnsi" w:hAnsiTheme="minorHAnsi" w:cstheme="minorHAnsi"/>
-          <w:sz w:val="22"/>
-          <w:szCs w:val="22"/>
-        </w:rPr>
-        <w:t>Fetch</w:t>
-      </w:r>
-      <w:proofErr w:type="spellEnd"/>
-      <w:r>
-        <w:rPr>
-          <w:rFonts w:asciiTheme="minorHAnsi" w:hAnsiTheme="minorHAnsi" w:cstheme="minorHAnsi"/>
-          <w:sz w:val="22"/>
-          <w:szCs w:val="22"/>
-        </w:rPr>
-        <w:t xml:space="preserve"> </w:t>
-      </w:r>
-      <w:proofErr w:type="spellStart"/>
-      <w:r>
-        <w:rPr>
-          <w:rFonts w:asciiTheme="minorHAnsi" w:hAnsiTheme="minorHAnsi" w:cstheme="minorHAnsi"/>
-          <w:sz w:val="22"/>
-          <w:szCs w:val="22"/>
-        </w:rPr>
-        <w:t>origin</w:t>
-      </w:r>
-      <w:proofErr w:type="spellEnd"/>
-      <w:r>
-        <w:rPr>
-          <w:rFonts w:asciiTheme="minorHAnsi" w:hAnsiTheme="minorHAnsi" w:cstheme="minorHAnsi"/>
-          <w:sz w:val="22"/>
-          <w:szCs w:val="22"/>
-        </w:rPr>
-        <w:t>.</w:t>
-      </w:r>
-    </w:p>
-    <w:p>
-      <w:pPr>
-        <w:pStyle w:val="NormalWeb"/>
-        <w:spacing w:before="0" w:beforeAutospacing="0" w:after="0" w:afterAutospacing="0"/>
-        <w:jc w:val="both"/>
-        <w:rPr>
-          <w:rFonts w:asciiTheme="minorHAnsi" w:hAnsiTheme="minorHAnsi" w:cstheme="minorHAnsi"/>
-          <w:sz w:val="22"/>
-          <w:szCs w:val="22"/>
-        </w:rPr>
-      </w:pPr>
       <w:r>
         <w:rPr>
           <w:rFonts w:asciiTheme="minorHAnsi" w:hAnsiTheme="minorHAnsi" w:cstheme="minorHAnsi"/>
@@ -4110,9 +4240,9 @@
           <w:sz w:val="22"/>
           <w:szCs w:val="22"/>
         </w:rPr>
-        <w:t xml:space="preserve">Ainsi, GitHub </w:t>
-      </w:r>
-      <w:proofErr w:type="spellStart"/>
+        <w:t>Github</w:t>
+      </w:r>
+      <w:proofErr w:type="spellEnd"/>
       <w:r>
         <w:rPr>
           <w:rFonts w:asciiTheme="minorHAnsi" w:hAnsiTheme="minorHAnsi" w:cstheme="minorHAnsi"/>
@@ -4120,9 +4250,8 @@
           <w:sz w:val="22"/>
           <w:szCs w:val="22"/>
         </w:rPr>
-        <w:t>Destock</w:t>
-      </w:r>
-      <w:proofErr w:type="spellEnd"/>
+        <w:t xml:space="preserve"> dont on a autorisé l’accès à chacun de nous. Chacun pouvait alors déposer ses fichiers sur le dépôt distant. Pour cela, chaque membre du </w:t>
+      </w:r>
       <w:r>
         <w:rPr>
           <w:rFonts w:asciiTheme="minorHAnsi" w:hAnsiTheme="minorHAnsi" w:cstheme="minorHAnsi"/>
@@ -4130,24 +4259,193 @@
           <w:sz w:val="22"/>
           <w:szCs w:val="22"/>
         </w:rPr>
-        <w:t xml:space="preserve"> nous permet une mise en commun rapide de nos avancées et une trace de toute modification exécutée par nos camarades donc de suivre l’évolution de l’ensemble du projet. </w:t>
-      </w:r>
-    </w:p>
-    <w:p>
-      <w:pPr>
+        <w:t xml:space="preserve">groupe envoie, depuis le dépôt local vers le </w:t>
+      </w:r>
+      <w:r>
+        <w:rPr>
+          <w:rFonts w:asciiTheme="minorHAnsi" w:hAnsiTheme="minorHAnsi" w:cstheme="minorHAnsi"/>
+          <w:color w:val="000000"/>
+          <w:sz w:val="22"/>
+          <w:szCs w:val="22"/>
+        </w:rPr>
+        <w:t>dépôt distant</w:t>
+      </w:r>
+      <w:r>
+        <w:rPr>
+          <w:rFonts w:asciiTheme="minorHAnsi" w:hAnsiTheme="minorHAnsi" w:cstheme="minorHAnsi"/>
+          <w:color w:val="000000"/>
+          <w:sz w:val="22"/>
+          <w:szCs w:val="22"/>
+        </w:rPr>
+        <w:t>,</w:t>
+      </w:r>
+      <w:r>
+        <w:rPr>
+          <w:rFonts w:asciiTheme="minorHAnsi" w:hAnsiTheme="minorHAnsi" w:cstheme="minorHAnsi"/>
+          <w:color w:val="000000"/>
+          <w:sz w:val="22"/>
+          <w:szCs w:val="22"/>
+        </w:rPr>
+        <w:t xml:space="preserve"> ses modifications du fichier en utilisant la commande git push.</w:t>
+      </w:r>
+      <w:r>
+        <w:rPr>
+          <w:rFonts w:asciiTheme="minorHAnsi" w:hAnsiTheme="minorHAnsi" w:cstheme="minorHAnsi"/>
+          <w:sz w:val="22"/>
+          <w:szCs w:val="22"/>
+        </w:rPr>
+        <w:t xml:space="preserve"> Et chacun des membres du groupe les ré</w:t>
+      </w:r>
+      <w:r>
+        <w:rPr>
+          <w:rFonts w:asciiTheme="minorHAnsi" w:hAnsiTheme="minorHAnsi" w:cstheme="minorHAnsi"/>
+          <w:sz w:val="22"/>
+          <w:szCs w:val="22"/>
+        </w:rPr>
+        <w:t>cupère en utilisant git push</w:t>
+      </w:r>
+      <w:r>
+        <w:rPr>
+          <w:rFonts w:asciiTheme="minorHAnsi" w:hAnsiTheme="minorHAnsi" w:cstheme="minorHAnsi"/>
+          <w:sz w:val="22"/>
+          <w:szCs w:val="22"/>
+        </w:rPr>
+        <w:t>.</w:t>
+      </w:r>
+    </w:p>
+    <w:p>
+      <w:pPr>
+        <w:pStyle w:val="NormalWeb"/>
+        <w:spacing w:before="0" w:beforeAutospacing="0" w:after="0" w:afterAutospacing="0"/>
+        <w:jc w:val="both"/>
+        <w:rPr>
+          <w:rFonts w:asciiTheme="minorHAnsi" w:hAnsiTheme="minorHAnsi" w:cstheme="minorHAnsi"/>
+          <w:sz w:val="22"/>
+          <w:szCs w:val="22"/>
+        </w:rPr>
+      </w:pPr>
+      <w:r>
+        <w:rPr>
+          <w:rFonts w:asciiTheme="minorHAnsi" w:hAnsiTheme="minorHAnsi" w:cstheme="minorHAnsi"/>
+          <w:color w:val="000000"/>
+          <w:sz w:val="22"/>
+          <w:szCs w:val="22"/>
+        </w:rPr>
+        <w:t xml:space="preserve">Ainsi, </w:t>
+      </w:r>
+      <w:proofErr w:type="spellStart"/>
+      <w:r>
+        <w:rPr>
+          <w:rFonts w:asciiTheme="minorHAnsi" w:hAnsiTheme="minorHAnsi" w:cstheme="minorHAnsi"/>
+          <w:color w:val="000000"/>
+          <w:sz w:val="22"/>
+          <w:szCs w:val="22"/>
+        </w:rPr>
+        <w:t>GitHub</w:t>
+      </w:r>
+      <w:proofErr w:type="spellEnd"/>
+      <w:r>
+        <w:rPr>
+          <w:rFonts w:asciiTheme="minorHAnsi" w:hAnsiTheme="minorHAnsi" w:cstheme="minorHAnsi"/>
+          <w:color w:val="000000"/>
+          <w:sz w:val="22"/>
+          <w:szCs w:val="22"/>
+        </w:rPr>
+        <w:t xml:space="preserve"> </w:t>
+      </w:r>
+      <w:proofErr w:type="spellStart"/>
+      <w:r>
+        <w:rPr>
+          <w:rFonts w:asciiTheme="minorHAnsi" w:hAnsiTheme="minorHAnsi" w:cstheme="minorHAnsi"/>
+          <w:color w:val="000000"/>
+          <w:sz w:val="22"/>
+          <w:szCs w:val="22"/>
+        </w:rPr>
+        <w:t>Destock</w:t>
+      </w:r>
+      <w:proofErr w:type="spellEnd"/>
+      <w:r>
+        <w:rPr>
+          <w:rFonts w:asciiTheme="minorHAnsi" w:hAnsiTheme="minorHAnsi" w:cstheme="minorHAnsi"/>
+          <w:color w:val="000000"/>
+          <w:sz w:val="22"/>
+          <w:szCs w:val="22"/>
+        </w:rPr>
+        <w:t xml:space="preserve"> nous permet une mise en commun rapide de nos avancées et une trace de toute modification exécutée par nos camarades donc de suivre l’évolution de l’ensemble du projet</w:t>
+      </w:r>
+      <w:r>
+        <w:rPr>
+          <w:rFonts w:asciiTheme="minorHAnsi" w:hAnsiTheme="minorHAnsi" w:cstheme="minorHAnsi"/>
+          <w:color w:val="000000"/>
+          <w:sz w:val="22"/>
+          <w:szCs w:val="22"/>
+        </w:rPr>
+        <w:t xml:space="preserve"> en temps réel</w:t>
+      </w:r>
+      <w:r>
+        <w:rPr>
+          <w:rFonts w:asciiTheme="minorHAnsi" w:hAnsiTheme="minorHAnsi" w:cstheme="minorHAnsi"/>
+          <w:color w:val="000000"/>
+          <w:sz w:val="22"/>
+          <w:szCs w:val="22"/>
+        </w:rPr>
+        <w:t xml:space="preserve">. </w:t>
+      </w:r>
+    </w:p>
+    <w:p>
+      <w:pPr>
+        <w:rPr>
+          <w:rFonts w:cstheme="minorHAnsi"/>
+        </w:rPr>
+      </w:pPr>
+    </w:p>
+    <w:p>
+      <w:r>
         <w:rPr>
           <w:sz w:val="24"/>
           <w:szCs w:val="24"/>
         </w:rPr>
-      </w:pPr>
-    </w:p>
-    <w:p>
-      <w:pPr>
-        <w:rPr>
-          <w:sz w:val="24"/>
-          <w:szCs w:val="24"/>
-        </w:rPr>
-      </w:pPr>
+        <w:tab/>
+      </w:r>
+      <w:r>
+        <w:t>Ainsi</w:t>
+      </w:r>
+      <w:r>
+        <w:t>, ce projet nous a permis</w:t>
+      </w:r>
+      <w:r>
+        <w:t xml:space="preserve"> de mettre à profit et d’</w:t>
+      </w:r>
+      <w:r>
+        <w:t>améliorer nos</w:t>
+      </w:r>
+      <w:r>
+        <w:t xml:space="preserve"> connaissance</w:t>
+      </w:r>
+      <w:r>
+        <w:t>s</w:t>
+      </w:r>
+      <w:r>
+        <w:t xml:space="preserve"> de l’</w:t>
+      </w:r>
+      <w:proofErr w:type="spellStart"/>
+      <w:r>
+        <w:t>algorithmie</w:t>
+      </w:r>
+      <w:proofErr w:type="spellEnd"/>
+      <w:r>
+        <w:t xml:space="preserve"> sur Python à travers un exercice à la fois guidé par le sujet et libre dans nos interprétations. De plus nous avons pu apprendre les bases de </w:t>
+      </w:r>
+      <w:proofErr w:type="spellStart"/>
+      <w:r>
+        <w:t>Github</w:t>
+      </w:r>
+      <w:proofErr w:type="spellEnd"/>
+      <w:r>
+        <w:t xml:space="preserve"> qui nous semble désormais particulièrement utile pour des projets de groupe.</w:t>
+      </w:r>
+      <w:bookmarkStart w:id="0" w:name="_GoBack"/>
+      <w:bookmarkEnd w:id="0"/>
     </w:p>
     <w:sectPr>
       <w:headerReference w:type="default" r:id="rId27"/>
@@ -4161,7 +4459,7 @@
 </file>
 
 <file path=word/endnotes.xml><?xml version="1.0" encoding="utf-8"?>
-<w:endnotes xmlns:wpc="http://schemas.microsoft.com/office/word/2010/wordprocessingCanvas" xmlns:cx="http://schemas.microsoft.com/office/drawing/2014/chartex" xmlns:cx1="http://schemas.microsoft.com/office/drawing/2015/9/8/chartex" xmlns:cx2="http://schemas.microsoft.com/office/drawing/2015/10/21/chartex" xmlns:cx3="http://schemas.microsoft.com/office/drawing/2016/5/9/chartex" xmlns:cx4="http://schemas.microsoft.com/office/drawing/2016/5/10/chartex" xmlns:cx5="http://schemas.microsoft.com/office/drawing/2016/5/11/chartex" xmlns:cx6="http://schemas.microsoft.com/office/drawing/2016/5/12/chartex" xmlns:cx7="http://schemas.microsoft.com/office/drawing/2016/5/13/chartex" xmlns:cx8="http://schemas.microsoft.com/office/drawing/2016/5/14/chartex" xmlns:mc="http://schemas.openxmlformats.org/markup-compatibility/2006" xmlns:aink="http://schemas.microsoft.com/office/drawing/2016/ink" xmlns:am3d="http://schemas.microsoft.com/office/drawing/2017/model3d" xmlns:o="urn:schemas-microsoft-com:office:office" xmlns:r="http://schemas.openxmlformats.org/officeDocument/2006/relationships" xmlns:m="http://schemas.openxmlformats.org/officeDocument/2006/math" xmlns:v="urn:schemas-microsoft-com:vml" xmlns:wp14="http://schemas.microsoft.com/office/word/2010/wordprocessingDrawing" xmlns:wp="http://schemas.openxmlformats.org/drawingml/2006/wordprocessingDrawing" xmlns:w10="urn:schemas-microsoft-com:office:word" xmlns:w="http://schemas.openxmlformats.org/wordprocessingml/2006/main" xmlns:w14="http://schemas.microsoft.com/office/word/2010/wordml" xmlns:w15="http://schemas.microsoft.com/office/word/2012/wordml" xmlns:w16cex="http://schemas.microsoft.com/office/word/2018/wordml/cex" xmlns:w16cid="http://schemas.microsoft.com/office/word/2016/wordml/cid" xmlns:w16="http://schemas.microsoft.com/office/word/2018/wordml" xmlns:w16se="http://schemas.microsoft.com/office/word/2015/wordml/symex" xmlns:wpg="http://schemas.microsoft.com/office/word/2010/wordprocessingGroup" xmlns:wpi="http://schemas.microsoft.com/office/word/2010/wordprocessingInk" xmlns:wne="http://schemas.microsoft.com/office/word/2006/wordml" xmlns:wps="http://schemas.microsoft.com/office/word/2010/wordprocessingShape" mc:Ignorable="w14 w15 w16se w16cid w16 w16cex wp14">
+<w:endnotes xmlns:wpc="http://schemas.microsoft.com/office/word/2010/wordprocessingCanvas" xmlns:mc="http://schemas.openxmlformats.org/markup-compatibility/2006" xmlns:o="urn:schemas-microsoft-com:office:office" xmlns:r="http://schemas.openxmlformats.org/officeDocument/2006/relationships" xmlns:m="http://schemas.openxmlformats.org/officeDocument/2006/math" xmlns:v="urn:schemas-microsoft-com:vml" xmlns:wp14="http://schemas.microsoft.com/office/word/2010/wordprocessingDrawing" xmlns:wp="http://schemas.openxmlformats.org/drawingml/2006/wordprocessingDrawing" xmlns:w10="urn:schemas-microsoft-com:office:word" xmlns:w="http://schemas.openxmlformats.org/wordprocessingml/2006/main" xmlns:w14="http://schemas.microsoft.com/office/word/2010/wordml" xmlns:w15="http://schemas.microsoft.com/office/word/2012/wordml" xmlns:wpg="http://schemas.microsoft.com/office/word/2010/wordprocessingGroup" xmlns:wpi="http://schemas.microsoft.com/office/word/2010/wordprocessingInk" xmlns:wne="http://schemas.microsoft.com/office/word/2006/wordml" xmlns:wps="http://schemas.microsoft.com/office/word/2010/wordprocessingShape" mc:Ignorable="w14 w15 wp14">
   <w:endnote w:type="separator" w:id="-1">
     <w:p>
       <w:pPr>
@@ -4186,7 +4484,7 @@
 </file>
 
 <file path=word/footnotes.xml><?xml version="1.0" encoding="utf-8"?>
-<w:footnotes xmlns:wpc="http://schemas.microsoft.com/office/word/2010/wordprocessingCanvas" xmlns:cx="http://schemas.microsoft.com/office/drawing/2014/chartex" xmlns:cx1="http://schemas.microsoft.com/office/drawing/2015/9/8/chartex" xmlns:cx2="http://schemas.microsoft.com/office/drawing/2015/10/21/chartex" xmlns:cx3="http://schemas.microsoft.com/office/drawing/2016/5/9/chartex" xmlns:cx4="http://schemas.microsoft.com/office/drawing/2016/5/10/chartex" xmlns:cx5="http://schemas.microsoft.com/office/drawing/2016/5/11/chartex" xmlns:cx6="http://schemas.microsoft.com/office/drawing/2016/5/12/chartex" xmlns:cx7="http://schemas.microsoft.com/office/drawing/2016/5/13/chartex" xmlns:cx8="http://schemas.microsoft.com/office/drawing/2016/5/14/chartex" xmlns:mc="http://schemas.openxmlformats.org/markup-compatibility/2006" xmlns:aink="http://schemas.microsoft.com/office/drawing/2016/ink" xmlns:am3d="http://schemas.microsoft.com/office/drawing/2017/model3d" xmlns:o="urn:schemas-microsoft-com:office:office" xmlns:r="http://schemas.openxmlformats.org/officeDocument/2006/relationships" xmlns:m="http://schemas.openxmlformats.org/officeDocument/2006/math" xmlns:v="urn:schemas-microsoft-com:vml" xmlns:wp14="http://schemas.microsoft.com/office/word/2010/wordprocessingDrawing" xmlns:wp="http://schemas.openxmlformats.org/drawingml/2006/wordprocessingDrawing" xmlns:w10="urn:schemas-microsoft-com:office:word" xmlns:w="http://schemas.openxmlformats.org/wordprocessingml/2006/main" xmlns:w14="http://schemas.microsoft.com/office/word/2010/wordml" xmlns:w15="http://schemas.microsoft.com/office/word/2012/wordml" xmlns:w16cex="http://schemas.microsoft.com/office/word/2018/wordml/cex" xmlns:w16cid="http://schemas.microsoft.com/office/word/2016/wordml/cid" xmlns:w16="http://schemas.microsoft.com/office/word/2018/wordml" xmlns:w16se="http://schemas.microsoft.com/office/word/2015/wordml/symex" xmlns:wpg="http://schemas.microsoft.com/office/word/2010/wordprocessingGroup" xmlns:wpi="http://schemas.microsoft.com/office/word/2010/wordprocessingInk" xmlns:wne="http://schemas.microsoft.com/office/word/2006/wordml" xmlns:wps="http://schemas.microsoft.com/office/word/2010/wordprocessingShape" mc:Ignorable="w14 w15 w16se w16cid w16 w16cex wp14">
+<w:footnotes xmlns:wpc="http://schemas.microsoft.com/office/word/2010/wordprocessingCanvas" xmlns:mc="http://schemas.openxmlformats.org/markup-compatibility/2006" xmlns:o="urn:schemas-microsoft-com:office:office" xmlns:r="http://schemas.openxmlformats.org/officeDocument/2006/relationships" xmlns:m="http://schemas.openxmlformats.org/officeDocument/2006/math" xmlns:v="urn:schemas-microsoft-com:vml" xmlns:wp14="http://schemas.microsoft.com/office/word/2010/wordprocessingDrawing" xmlns:wp="http://schemas.openxmlformats.org/drawingml/2006/wordprocessingDrawing" xmlns:w10="urn:schemas-microsoft-com:office:word" xmlns:w="http://schemas.openxmlformats.org/wordprocessingml/2006/main" xmlns:w14="http://schemas.microsoft.com/office/word/2010/wordml" xmlns:w15="http://schemas.microsoft.com/office/word/2012/wordml" xmlns:wpg="http://schemas.microsoft.com/office/word/2010/wordprocessingGroup" xmlns:wpi="http://schemas.microsoft.com/office/word/2010/wordprocessingInk" xmlns:wne="http://schemas.microsoft.com/office/word/2006/wordml" xmlns:wps="http://schemas.microsoft.com/office/word/2010/wordprocessingShape" mc:Ignorable="w14 w15 wp14">
   <w:footnote w:type="separator" w:id="-1">
     <w:p>
       <w:pPr>
@@ -4211,7 +4509,7 @@
 </file>
 
 <file path=word/header1.xml><?xml version="1.0" encoding="utf-8"?>
-<w:hdr xmlns:wpc="http://schemas.microsoft.com/office/word/2010/wordprocessingCanvas" xmlns:cx="http://schemas.microsoft.com/office/drawing/2014/chartex" xmlns:cx1="http://schemas.microsoft.com/office/drawing/2015/9/8/chartex" xmlns:cx2="http://schemas.microsoft.com/office/drawing/2015/10/21/chartex" xmlns:cx3="http://schemas.microsoft.com/office/drawing/2016/5/9/chartex" xmlns:cx4="http://schemas.microsoft.com/office/drawing/2016/5/10/chartex" xmlns:cx5="http://schemas.microsoft.com/office/drawing/2016/5/11/chartex" xmlns:cx6="http://schemas.microsoft.com/office/drawing/2016/5/12/chartex" xmlns:cx7="http://schemas.microsoft.com/office/drawing/2016/5/13/chartex" xmlns:cx8="http://schemas.microsoft.com/office/drawing/2016/5/14/chartex" xmlns:mc="http://schemas.openxmlformats.org/markup-compatibility/2006" xmlns:aink="http://schemas.microsoft.com/office/drawing/2016/ink" xmlns:am3d="http://schemas.microsoft.com/office/drawing/2017/model3d" xmlns:o="urn:schemas-microsoft-com:office:office" xmlns:r="http://schemas.openxmlformats.org/officeDocument/2006/relationships" xmlns:m="http://schemas.openxmlformats.org/officeDocument/2006/math" xmlns:v="urn:schemas-microsoft-com:vml" xmlns:wp14="http://schemas.microsoft.com/office/word/2010/wordprocessingDrawing" xmlns:wp="http://schemas.openxmlformats.org/drawingml/2006/wordprocessingDrawing" xmlns:w10="urn:schemas-microsoft-com:office:word" xmlns:w="http://schemas.openxmlformats.org/wordprocessingml/2006/main" xmlns:w14="http://schemas.microsoft.com/office/word/2010/wordml" xmlns:w15="http://schemas.microsoft.com/office/word/2012/wordml" xmlns:w16cex="http://schemas.microsoft.com/office/word/2018/wordml/cex" xmlns:w16cid="http://schemas.microsoft.com/office/word/2016/wordml/cid" xmlns:w16="http://schemas.microsoft.com/office/word/2018/wordml" xmlns:w16se="http://schemas.microsoft.com/office/word/2015/wordml/symex" xmlns:wpg="http://schemas.microsoft.com/office/word/2010/wordprocessingGroup" xmlns:wpi="http://schemas.microsoft.com/office/word/2010/wordprocessingInk" xmlns:wne="http://schemas.microsoft.com/office/word/2006/wordml" xmlns:wps="http://schemas.microsoft.com/office/word/2010/wordprocessingShape" mc:Ignorable="w14 w15 w16se w16cid w16 w16cex wp14">
+<w:hdr xmlns:wpc="http://schemas.microsoft.com/office/word/2010/wordprocessingCanvas" xmlns:mc="http://schemas.openxmlformats.org/markup-compatibility/2006" xmlns:o="urn:schemas-microsoft-com:office:office" xmlns:r="http://schemas.openxmlformats.org/officeDocument/2006/relationships" xmlns:m="http://schemas.openxmlformats.org/officeDocument/2006/math" xmlns:v="urn:schemas-microsoft-com:vml" xmlns:wp14="http://schemas.microsoft.com/office/word/2010/wordprocessingDrawing" xmlns:wp="http://schemas.openxmlformats.org/drawingml/2006/wordprocessingDrawing" xmlns:w10="urn:schemas-microsoft-com:office:word" xmlns:w="http://schemas.openxmlformats.org/wordprocessingml/2006/main" xmlns:w14="http://schemas.microsoft.com/office/word/2010/wordml" xmlns:w15="http://schemas.microsoft.com/office/word/2012/wordml" xmlns:wpg="http://schemas.microsoft.com/office/word/2010/wordprocessingGroup" xmlns:wpi="http://schemas.microsoft.com/office/word/2010/wordprocessingInk" xmlns:wne="http://schemas.microsoft.com/office/word/2006/wordml" xmlns:wps="http://schemas.microsoft.com/office/word/2010/wordprocessingShape" mc:Ignorable="w14 w15 wp14">
   <w:p>
     <w:pPr>
       <w:pStyle w:val="En-tte"/>
@@ -4232,7 +4530,7 @@
 </file>
 
 <file path=word/styles.xml><?xml version="1.0" encoding="utf-8"?>
-<w:styles xmlns:mc="http://schemas.openxmlformats.org/markup-compatibility/2006" xmlns:r="http://schemas.openxmlformats.org/officeDocument/2006/relationships" xmlns:w="http://schemas.openxmlformats.org/wordprocessingml/2006/main" xmlns:w14="http://schemas.microsoft.com/office/word/2010/wordml" xmlns:w15="http://schemas.microsoft.com/office/word/2012/wordml" xmlns:w16cex="http://schemas.microsoft.com/office/word/2018/wordml/cex" xmlns:w16cid="http://schemas.microsoft.com/office/word/2016/wordml/cid" xmlns:w16="http://schemas.microsoft.com/office/word/2018/wordml" xmlns:w16se="http://schemas.microsoft.com/office/word/2015/wordml/symex" mc:Ignorable="w14 w15 w16se w16cid w16 w16cex">
+<w:styles xmlns:mc="http://schemas.openxmlformats.org/markup-compatibility/2006" xmlns:r="http://schemas.openxmlformats.org/officeDocument/2006/relationships" xmlns:w="http://schemas.openxmlformats.org/wordprocessingml/2006/main" xmlns:w14="http://schemas.microsoft.com/office/word/2010/wordml" xmlns:w15="http://schemas.microsoft.com/office/word/2012/wordml" mc:Ignorable="w14 w15">
   <w:docDefaults>
     <w:rPrDefault>
       <w:rPr>
@@ -4248,7 +4546,7 @@
       </w:pPr>
     </w:pPrDefault>
   </w:docDefaults>
-  <w:latentStyles w:defLockedState="0" w:defUIPriority="99" w:defSemiHidden="0" w:defUnhideWhenUsed="0" w:defQFormat="0" w:count="376">
+  <w:latentStyles w:defLockedState="0" w:defUIPriority="99" w:defSemiHidden="0" w:defUnhideWhenUsed="0" w:defQFormat="0" w:count="371">
     <w:lsdException w:name="Normal" w:uiPriority="0" w:qFormat="1"/>
     <w:lsdException w:name="heading 1" w:uiPriority="9" w:qFormat="1"/>
     <w:lsdException w:name="heading 2" w:semiHidden="1" w:uiPriority="9" w:unhideWhenUsed="1" w:qFormat="1"/>
@@ -4354,6 +4652,7 @@
     <w:lsdException w:name="HTML Sample" w:semiHidden="1" w:unhideWhenUsed="1"/>
     <w:lsdException w:name="HTML Typewriter" w:semiHidden="1" w:unhideWhenUsed="1"/>
     <w:lsdException w:name="HTML Variable" w:semiHidden="1" w:unhideWhenUsed="1"/>
+    <w:lsdException w:name="Normal Table" w:semiHidden="1" w:unhideWhenUsed="1"/>
     <w:lsdException w:name="annotation subject" w:semiHidden="1" w:unhideWhenUsed="1"/>
     <w:lsdException w:name="No List" w:semiHidden="1" w:unhideWhenUsed="1"/>
     <w:lsdException w:name="Outline List 1" w:semiHidden="1" w:unhideWhenUsed="1"/>
@@ -4396,8 +4695,11 @@
     <w:lsdException w:name="Table Contemporary" w:semiHidden="1" w:unhideWhenUsed="1"/>
     <w:lsdException w:name="Table Elegant" w:semiHidden="1" w:unhideWhenUsed="1"/>
     <w:lsdException w:name="Table Professional" w:semiHidden="1" w:unhideWhenUsed="1"/>
+    <w:lsdException w:name="Table Subtle 1" w:semiHidden="1" w:unhideWhenUsed="1"/>
     <w:lsdException w:name="Table Subtle 2" w:semiHidden="1" w:unhideWhenUsed="1"/>
     <w:lsdException w:name="Table Web 1" w:semiHidden="1" w:unhideWhenUsed="1"/>
+    <w:lsdException w:name="Table Web 2" w:semiHidden="1" w:unhideWhenUsed="1"/>
+    <w:lsdException w:name="Table Web 3" w:semiHidden="1" w:unhideWhenUsed="1"/>
     <w:lsdException w:name="Balloon Text" w:semiHidden="1" w:unhideWhenUsed="1"/>
     <w:lsdException w:name="Table Grid" w:uiPriority="59"/>
     <w:lsdException w:name="Table Theme" w:semiHidden="1" w:unhideWhenUsed="1"/>
@@ -4616,11 +4918,6 @@
     <w:lsdException w:name="List Table 5 Dark Accent 6" w:uiPriority="50"/>
     <w:lsdException w:name="List Table 6 Colorful Accent 6" w:uiPriority="51"/>
     <w:lsdException w:name="List Table 7 Colorful Accent 6" w:uiPriority="52"/>
-    <w:lsdException w:name="Mention" w:semiHidden="1" w:unhideWhenUsed="1"/>
-    <w:lsdException w:name="Smart Hyperlink" w:semiHidden="1" w:unhideWhenUsed="1"/>
-    <w:lsdException w:name="Hashtag" w:semiHidden="1" w:unhideWhenUsed="1"/>
-    <w:lsdException w:name="Unresolved Mention" w:semiHidden="1" w:unhideWhenUsed="1"/>
-    <w:lsdException w:name="Smart Link" w:semiHidden="1" w:unhideWhenUsed="1"/>
   </w:latentStyles>
   <w:style w:type="paragraph" w:default="1" w:styleId="Normal">
     <w:name w:val="Normal"/>
@@ -5007,7 +5304,7 @@
 </file>
 
 <file path=customXml/itemProps1.xml><?xml version="1.0" encoding="utf-8"?>
-<ds:datastoreItem xmlns:ds="http://schemas.openxmlformats.org/officeDocument/2006/customXml" ds:itemID="{0E94ABA5-56CD-48AB-8A02-16E00BCB1863}">
+<ds:datastoreItem xmlns:ds="http://schemas.openxmlformats.org/officeDocument/2006/customXml" ds:itemID="{4A0F2F94-05C5-4130-8CEA-0B7C894EAE84}">
   <ds:schemaRefs>
     <ds:schemaRef ds:uri="http://schemas.openxmlformats.org/officeDocument/2006/bibliography"/>
   </ds:schemaRefs>

--- a/RapportPython.docx
+++ b/RapportPython.docx
@@ -24,6 +24,7 @@
     <w:p>
       <w:pPr>
         <w:ind w:right="-426" w:firstLine="708"/>
+        <w:jc w:val="both"/>
         <w:rPr>
           <w:rFonts w:cstheme="minorHAnsi"/>
         </w:rPr>
@@ -65,7 +66,7 @@
     </w:p>
     <w:p>
       <w:pPr>
-        <w:jc w:val="center"/>
+        <w:jc w:val="both"/>
         <w:rPr>
           <w:rFonts w:cstheme="minorHAnsi"/>
           <w:u w:val="single"/>
@@ -143,7 +144,7 @@
           </mc:Choice>
           <mc:Fallback>
             <w:pict>
-              <v:rect w14:anchorId="00A32954" id="Rectangle 2" o:spid="_x0000_s1026" style="position:absolute;margin-left:83.15pt;margin-top:6.2pt;width:111.45pt;height:13.15pt;z-index:251639808;visibility:visible;mso-wrap-style:square;mso-wrap-distance-left:9pt;mso-wrap-distance-top:0;mso-wrap-distance-right:9pt;mso-wrap-distance-bottom:0;mso-position-horizontal:absolute;mso-position-horizontal-relative:text;mso-position-vertical:absolute;mso-position-vertical-relative:text;v-text-anchor:middle" o:gfxdata="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" filled="f" strokecolor="red" strokeweight="2pt"/>
+              <v:rect w14:anchorId="419A9C89" id="Rectangle 2" o:spid="_x0000_s1026" style="position:absolute;margin-left:83.15pt;margin-top:6.2pt;width:111.45pt;height:13.15pt;z-index:251639808;visibility:visible;mso-wrap-style:square;mso-wrap-distance-left:9pt;mso-wrap-distance-top:0;mso-wrap-distance-right:9pt;mso-wrap-distance-bottom:0;mso-position-horizontal:absolute;mso-position-horizontal-relative:text;mso-position-vertical:absolute;mso-position-vertical-relative:text;v-text-anchor:middle" o:gfxdata="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" filled="f" strokecolor="red" strokeweight="2pt"/>
             </w:pict>
           </mc:Fallback>
         </mc:AlternateContent>
@@ -230,21 +231,23 @@
     </w:p>
     <w:p>
       <w:pPr>
-        <w:jc w:val="center"/>
-        <w:rPr>
-          <w:rFonts w:cstheme="minorHAnsi"/>
-        </w:rPr>
-      </w:pPr>
-    </w:p>
-    <w:p>
-      <w:pPr>
-        <w:rPr>
-          <w:rFonts w:cstheme="minorHAnsi"/>
-        </w:rPr>
-      </w:pPr>
-    </w:p>
-    <w:p>
-      <w:pPr>
+        <w:jc w:val="both"/>
+        <w:rPr>
+          <w:rFonts w:cstheme="minorHAnsi"/>
+        </w:rPr>
+      </w:pPr>
+    </w:p>
+    <w:p>
+      <w:pPr>
+        <w:jc w:val="both"/>
+        <w:rPr>
+          <w:rFonts w:cstheme="minorHAnsi"/>
+        </w:rPr>
+      </w:pPr>
+    </w:p>
+    <w:p>
+      <w:pPr>
+        <w:jc w:val="both"/>
         <w:rPr>
           <w:rFonts w:cstheme="minorHAnsi"/>
         </w:rPr>
@@ -323,7 +326,7 @@
           </mc:Choice>
           <mc:Fallback>
             <w:pict>
-              <v:rect w14:anchorId="738F0754" id="Rectangle 10" o:spid="_x0000_s1026" style="position:absolute;margin-left:244.65pt;margin-top:23.3pt;width:43.15pt;height:11.25pt;z-index:251659264;visibility:visible;mso-wrap-style:square;mso-width-percent:0;mso-wrap-distance-left:9pt;mso-wrap-distance-top:0;mso-wrap-distance-right:9pt;mso-wrap-distance-bottom:0;mso-position-horizontal:absolute;mso-position-horizontal-relative:text;mso-position-vertical:absolute;mso-position-vertical-relative:text;mso-width-percent:0;mso-width-relative:margin;v-text-anchor:middle" o:gfxdata="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" filled="f" strokecolor="red" strokeweight="2pt"/>
+              <v:rect w14:anchorId="66243AB2" id="Rectangle 10" o:spid="_x0000_s1026" style="position:absolute;margin-left:244.65pt;margin-top:23.3pt;width:43.15pt;height:11.25pt;z-index:251659264;visibility:visible;mso-wrap-style:square;mso-width-percent:0;mso-wrap-distance-left:9pt;mso-wrap-distance-top:0;mso-wrap-distance-right:9pt;mso-wrap-distance-bottom:0;mso-position-horizontal:absolute;mso-position-horizontal-relative:text;mso-position-vertical:absolute;mso-position-vertical-relative:text;mso-width-percent:0;mso-width-relative:margin;v-text-anchor:middle" o:gfxdata="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" filled="f" strokecolor="red" strokeweight="2pt"/>
             </w:pict>
           </mc:Fallback>
         </mc:AlternateContent>
@@ -402,7 +405,7 @@
           </mc:Choice>
           <mc:Fallback>
             <w:pict>
-              <v:rect w14:anchorId="34146E6F" id="Rectangle 4" o:spid="_x0000_s1026" style="position:absolute;margin-left:82.6pt;margin-top:2.95pt;width:246.65pt;height:11.25pt;z-index:251655168;visibility:visible;mso-wrap-style:square;mso-width-percent:0;mso-wrap-distance-left:9pt;mso-wrap-distance-top:0;mso-wrap-distance-right:9pt;mso-wrap-distance-bottom:0;mso-position-horizontal:absolute;mso-position-horizontal-relative:text;mso-position-vertical:absolute;mso-position-vertical-relative:text;mso-width-percent:0;mso-width-relative:margin;v-text-anchor:middle" o:gfxdata="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" filled="f" strokecolor="red" strokeweight="2pt"/>
+              <v:rect w14:anchorId="27776F1E" id="Rectangle 4" o:spid="_x0000_s1026" style="position:absolute;margin-left:82.6pt;margin-top:2.95pt;width:246.65pt;height:11.25pt;z-index:251655168;visibility:visible;mso-wrap-style:square;mso-width-percent:0;mso-wrap-distance-left:9pt;mso-wrap-distance-top:0;mso-wrap-distance-right:9pt;mso-wrap-distance-bottom:0;mso-position-horizontal:absolute;mso-position-horizontal-relative:text;mso-position-vertical:absolute;mso-position-vertical-relative:text;mso-width-percent:0;mso-width-relative:margin;v-text-anchor:middle" o:gfxdata="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" filled="f" strokecolor="red" strokeweight="2pt"/>
             </w:pict>
           </mc:Fallback>
         </mc:AlternateContent>
@@ -410,27 +413,31 @@
     </w:p>
     <w:p>
       <w:pPr>
-        <w:rPr>
-          <w:rFonts w:cstheme="minorHAnsi"/>
-        </w:rPr>
-      </w:pPr>
-    </w:p>
-    <w:p>
-      <w:pPr>
-        <w:rPr>
-          <w:rFonts w:cstheme="minorHAnsi"/>
-        </w:rPr>
-      </w:pPr>
-    </w:p>
-    <w:p>
-      <w:pPr>
-        <w:rPr>
-          <w:rFonts w:cstheme="minorHAnsi"/>
-        </w:rPr>
-      </w:pPr>
-    </w:p>
-    <w:p>
-      <w:pPr>
+        <w:jc w:val="both"/>
+        <w:rPr>
+          <w:rFonts w:cstheme="minorHAnsi"/>
+        </w:rPr>
+      </w:pPr>
+    </w:p>
+    <w:p>
+      <w:pPr>
+        <w:jc w:val="both"/>
+        <w:rPr>
+          <w:rFonts w:cstheme="minorHAnsi"/>
+        </w:rPr>
+      </w:pPr>
+    </w:p>
+    <w:p>
+      <w:pPr>
+        <w:jc w:val="both"/>
+        <w:rPr>
+          <w:rFonts w:cstheme="minorHAnsi"/>
+        </w:rPr>
+      </w:pPr>
+    </w:p>
+    <w:p>
+      <w:pPr>
+        <w:jc w:val="both"/>
         <w:rPr>
           <w:rFonts w:cstheme="minorHAnsi"/>
         </w:rPr>
@@ -439,6 +446,7 @@
     <w:p>
       <w:pPr>
         <w:ind w:firstLine="708"/>
+        <w:jc w:val="both"/>
         <w:rPr>
           <w:rFonts w:cstheme="minorHAnsi"/>
         </w:rPr>
@@ -525,6 +533,7 @@
       <w:pPr>
         <w:spacing w:after="0"/>
         <w:ind w:firstLine="708"/>
+        <w:jc w:val="both"/>
         <w:rPr>
           <w:rFonts w:cstheme="minorHAnsi"/>
         </w:rPr>
@@ -700,6 +709,7 @@
     <w:p>
       <w:pPr>
         <w:spacing w:after="0"/>
+        <w:jc w:val="both"/>
         <w:rPr>
           <w:rFonts w:cstheme="minorHAnsi"/>
         </w:rPr>
@@ -728,6 +738,7 @@
         <w:tabs>
           <w:tab w:val="left" w:pos="1861"/>
         </w:tabs>
+        <w:jc w:val="both"/>
         <w:rPr>
           <w:rFonts w:cstheme="minorHAnsi"/>
         </w:rPr>
@@ -817,6 +828,7 @@
     </w:p>
     <w:p>
       <w:pPr>
+        <w:jc w:val="both"/>
         <w:rPr>
           <w:rFonts w:cstheme="minorHAnsi"/>
         </w:rPr>
@@ -892,7 +904,7 @@
           </mc:Choice>
           <mc:Fallback>
             <w:pict>
-              <v:rect w14:anchorId="1F16D74A" id="Rectangle 15" o:spid="_x0000_s1026" style="position:absolute;margin-left:84.35pt;margin-top:9.05pt;width:175.3pt;height:13.1pt;z-index:251650048;visibility:visible;mso-wrap-style:square;mso-wrap-distance-left:9pt;mso-wrap-distance-top:0;mso-wrap-distance-right:9pt;mso-wrap-distance-bottom:0;mso-position-horizontal:absolute;mso-position-horizontal-relative:text;mso-position-vertical:absolute;mso-position-vertical-relative:text;v-text-anchor:middle" o:gfxdata="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" filled="f" strokecolor="red" strokeweight="2pt"/>
+              <v:rect w14:anchorId="25B05AE4" id="Rectangle 15" o:spid="_x0000_s1026" style="position:absolute;margin-left:84.35pt;margin-top:9.05pt;width:175.3pt;height:13.1pt;z-index:251650048;visibility:visible;mso-wrap-style:square;mso-wrap-distance-left:9pt;mso-wrap-distance-top:0;mso-wrap-distance-right:9pt;mso-wrap-distance-bottom:0;mso-position-horizontal:absolute;mso-position-horizontal-relative:text;mso-position-vertical:absolute;mso-position-vertical-relative:text;v-text-anchor:middle" o:gfxdata="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" filled="f" strokecolor="red" strokeweight="2pt"/>
             </w:pict>
           </mc:Fallback>
         </mc:AlternateContent>
@@ -900,20 +912,23 @@
     </w:p>
     <w:p>
       <w:pPr>
-        <w:rPr>
-          <w:rFonts w:cstheme="minorHAnsi"/>
-        </w:rPr>
-      </w:pPr>
-    </w:p>
-    <w:p>
-      <w:pPr>
-        <w:rPr>
-          <w:rFonts w:cstheme="minorHAnsi"/>
-        </w:rPr>
-      </w:pPr>
-    </w:p>
-    <w:p>
-      <w:pPr>
+        <w:jc w:val="both"/>
+        <w:rPr>
+          <w:rFonts w:cstheme="minorHAnsi"/>
+        </w:rPr>
+      </w:pPr>
+    </w:p>
+    <w:p>
+      <w:pPr>
+        <w:jc w:val="both"/>
+        <w:rPr>
+          <w:rFonts w:cstheme="minorHAnsi"/>
+        </w:rPr>
+      </w:pPr>
+    </w:p>
+    <w:p>
+      <w:pPr>
+        <w:jc w:val="both"/>
         <w:rPr>
           <w:rFonts w:cstheme="minorHAnsi"/>
         </w:rPr>
@@ -1159,6 +1174,7 @@
     <w:p>
       <w:pPr>
         <w:ind w:firstLine="708"/>
+        <w:jc w:val="both"/>
         <w:rPr>
           <w:rFonts w:cstheme="minorHAnsi"/>
         </w:rPr>
@@ -1352,6 +1368,7 @@
     </w:p>
     <w:p>
       <w:pPr>
+        <w:jc w:val="both"/>
         <w:rPr>
           <w:rFonts w:cstheme="minorHAnsi"/>
         </w:rPr>
@@ -1509,6 +1526,7 @@
     </w:p>
     <w:p>
       <w:pPr>
+        <w:jc w:val="both"/>
         <w:rPr>
           <w:rFonts w:cstheme="minorHAnsi"/>
           <w:noProof/>
@@ -1526,6 +1544,7 @@
     </w:p>
     <w:p>
       <w:pPr>
+        <w:jc w:val="both"/>
         <w:rPr>
           <w:rFonts w:cstheme="minorHAnsi"/>
           <w:noProof/>
@@ -1537,62 +1556,71 @@
     </w:p>
     <w:p>
       <w:pPr>
-        <w:rPr>
-          <w:rFonts w:cstheme="minorHAnsi"/>
-        </w:rPr>
-      </w:pPr>
-    </w:p>
-    <w:p>
-      <w:pPr>
-        <w:rPr>
-          <w:rFonts w:cstheme="minorHAnsi"/>
-        </w:rPr>
-      </w:pPr>
-    </w:p>
-    <w:p>
-      <w:pPr>
-        <w:rPr>
-          <w:rFonts w:cstheme="minorHAnsi"/>
-        </w:rPr>
-      </w:pPr>
-    </w:p>
-    <w:p>
-      <w:pPr>
-        <w:rPr>
-          <w:rFonts w:cstheme="minorHAnsi"/>
-        </w:rPr>
-      </w:pPr>
-    </w:p>
-    <w:p>
-      <w:pPr>
-        <w:rPr>
-          <w:rFonts w:cstheme="minorHAnsi"/>
-        </w:rPr>
-      </w:pPr>
-    </w:p>
-    <w:p>
-      <w:pPr>
-        <w:rPr>
-          <w:rFonts w:cstheme="minorHAnsi"/>
-        </w:rPr>
-      </w:pPr>
-    </w:p>
-    <w:p>
-      <w:pPr>
-        <w:rPr>
-          <w:rFonts w:cstheme="minorHAnsi"/>
-        </w:rPr>
-      </w:pPr>
-    </w:p>
-    <w:p>
-      <w:pPr>
-        <w:rPr>
-          <w:rFonts w:cstheme="minorHAnsi"/>
-        </w:rPr>
-      </w:pPr>
-    </w:p>
-    <w:p>
-      <w:pPr>
+        <w:jc w:val="both"/>
+        <w:rPr>
+          <w:rFonts w:cstheme="minorHAnsi"/>
+        </w:rPr>
+      </w:pPr>
+    </w:p>
+    <w:p>
+      <w:pPr>
+        <w:jc w:val="both"/>
+        <w:rPr>
+          <w:rFonts w:cstheme="minorHAnsi"/>
+        </w:rPr>
+      </w:pPr>
+    </w:p>
+    <w:p>
+      <w:pPr>
+        <w:jc w:val="both"/>
+        <w:rPr>
+          <w:rFonts w:cstheme="minorHAnsi"/>
+        </w:rPr>
+      </w:pPr>
+    </w:p>
+    <w:p>
+      <w:pPr>
+        <w:jc w:val="both"/>
+        <w:rPr>
+          <w:rFonts w:cstheme="minorHAnsi"/>
+        </w:rPr>
+      </w:pPr>
+    </w:p>
+    <w:p>
+      <w:pPr>
+        <w:jc w:val="both"/>
+        <w:rPr>
+          <w:rFonts w:cstheme="minorHAnsi"/>
+        </w:rPr>
+      </w:pPr>
+    </w:p>
+    <w:p>
+      <w:pPr>
+        <w:jc w:val="both"/>
+        <w:rPr>
+          <w:rFonts w:cstheme="minorHAnsi"/>
+        </w:rPr>
+      </w:pPr>
+    </w:p>
+    <w:p>
+      <w:pPr>
+        <w:jc w:val="both"/>
+        <w:rPr>
+          <w:rFonts w:cstheme="minorHAnsi"/>
+        </w:rPr>
+      </w:pPr>
+    </w:p>
+    <w:p>
+      <w:pPr>
+        <w:jc w:val="both"/>
+        <w:rPr>
+          <w:rFonts w:cstheme="minorHAnsi"/>
+        </w:rPr>
+      </w:pPr>
+    </w:p>
+    <w:p>
+      <w:pPr>
+        <w:jc w:val="both"/>
         <w:rPr>
           <w:rFonts w:cstheme="minorHAnsi"/>
         </w:rPr>
@@ -1820,28 +1848,31 @@
     </w:p>
     <w:p>
       <w:pPr>
-        <w:jc w:val="center"/>
-        <w:rPr>
-          <w:rFonts w:cstheme="minorHAnsi"/>
-        </w:rPr>
-      </w:pPr>
-    </w:p>
-    <w:p>
-      <w:pPr>
-        <w:rPr>
-          <w:rFonts w:cstheme="minorHAnsi"/>
-        </w:rPr>
-      </w:pPr>
-    </w:p>
-    <w:p>
-      <w:pPr>
-        <w:rPr>
-          <w:rFonts w:cstheme="minorHAnsi"/>
-        </w:rPr>
-      </w:pPr>
-    </w:p>
-    <w:p>
-      <w:pPr>
+        <w:jc w:val="both"/>
+        <w:rPr>
+          <w:rFonts w:cstheme="minorHAnsi"/>
+        </w:rPr>
+      </w:pPr>
+    </w:p>
+    <w:p>
+      <w:pPr>
+        <w:jc w:val="both"/>
+        <w:rPr>
+          <w:rFonts w:cstheme="minorHAnsi"/>
+        </w:rPr>
+      </w:pPr>
+    </w:p>
+    <w:p>
+      <w:pPr>
+        <w:jc w:val="both"/>
+        <w:rPr>
+          <w:rFonts w:cstheme="minorHAnsi"/>
+        </w:rPr>
+      </w:pPr>
+    </w:p>
+    <w:p>
+      <w:pPr>
+        <w:jc w:val="both"/>
         <w:rPr>
           <w:rFonts w:cstheme="minorHAnsi"/>
         </w:rPr>
@@ -1983,62 +2014,71 @@
     </w:p>
     <w:p>
       <w:pPr>
-        <w:rPr>
-          <w:rFonts w:cstheme="minorHAnsi"/>
-        </w:rPr>
-      </w:pPr>
-    </w:p>
-    <w:p>
-      <w:pPr>
-        <w:rPr>
-          <w:rFonts w:cstheme="minorHAnsi"/>
-        </w:rPr>
-      </w:pPr>
-    </w:p>
-    <w:p>
-      <w:pPr>
-        <w:rPr>
-          <w:rFonts w:cstheme="minorHAnsi"/>
-        </w:rPr>
-      </w:pPr>
-    </w:p>
-    <w:p>
-      <w:pPr>
-        <w:rPr>
-          <w:rFonts w:cstheme="minorHAnsi"/>
-        </w:rPr>
-      </w:pPr>
-    </w:p>
-    <w:p>
-      <w:pPr>
-        <w:rPr>
-          <w:rFonts w:cstheme="minorHAnsi"/>
-        </w:rPr>
-      </w:pPr>
-    </w:p>
-    <w:p>
-      <w:pPr>
-        <w:rPr>
-          <w:rFonts w:cstheme="minorHAnsi"/>
-        </w:rPr>
-      </w:pPr>
-    </w:p>
-    <w:p>
-      <w:pPr>
-        <w:rPr>
-          <w:rFonts w:cstheme="minorHAnsi"/>
-        </w:rPr>
-      </w:pPr>
-    </w:p>
-    <w:p>
-      <w:pPr>
-        <w:rPr>
-          <w:rFonts w:cstheme="minorHAnsi"/>
-        </w:rPr>
-      </w:pPr>
-    </w:p>
-    <w:p>
-      <w:pPr>
+        <w:jc w:val="both"/>
+        <w:rPr>
+          <w:rFonts w:cstheme="minorHAnsi"/>
+        </w:rPr>
+      </w:pPr>
+    </w:p>
+    <w:p>
+      <w:pPr>
+        <w:jc w:val="both"/>
+        <w:rPr>
+          <w:rFonts w:cstheme="minorHAnsi"/>
+        </w:rPr>
+      </w:pPr>
+    </w:p>
+    <w:p>
+      <w:pPr>
+        <w:jc w:val="both"/>
+        <w:rPr>
+          <w:rFonts w:cstheme="minorHAnsi"/>
+        </w:rPr>
+      </w:pPr>
+    </w:p>
+    <w:p>
+      <w:pPr>
+        <w:jc w:val="both"/>
+        <w:rPr>
+          <w:rFonts w:cstheme="minorHAnsi"/>
+        </w:rPr>
+      </w:pPr>
+    </w:p>
+    <w:p>
+      <w:pPr>
+        <w:jc w:val="both"/>
+        <w:rPr>
+          <w:rFonts w:cstheme="minorHAnsi"/>
+        </w:rPr>
+      </w:pPr>
+    </w:p>
+    <w:p>
+      <w:pPr>
+        <w:jc w:val="both"/>
+        <w:rPr>
+          <w:rFonts w:cstheme="minorHAnsi"/>
+        </w:rPr>
+      </w:pPr>
+    </w:p>
+    <w:p>
+      <w:pPr>
+        <w:jc w:val="both"/>
+        <w:rPr>
+          <w:rFonts w:cstheme="minorHAnsi"/>
+        </w:rPr>
+      </w:pPr>
+    </w:p>
+    <w:p>
+      <w:pPr>
+        <w:jc w:val="both"/>
+        <w:rPr>
+          <w:rFonts w:cstheme="minorHAnsi"/>
+        </w:rPr>
+      </w:pPr>
+    </w:p>
+    <w:p>
+      <w:pPr>
+        <w:jc w:val="both"/>
         <w:rPr>
           <w:rFonts w:cstheme="minorHAnsi"/>
         </w:rPr>
@@ -2129,13 +2169,15 @@
     </w:p>
     <w:p>
       <w:pPr>
-        <w:rPr>
-          <w:rFonts w:cstheme="minorHAnsi"/>
-        </w:rPr>
-      </w:pPr>
-    </w:p>
-    <w:p>
-      <w:pPr>
+        <w:jc w:val="both"/>
+        <w:rPr>
+          <w:rFonts w:cstheme="minorHAnsi"/>
+        </w:rPr>
+      </w:pPr>
+    </w:p>
+    <w:p>
+      <w:pPr>
+        <w:jc w:val="both"/>
         <w:rPr>
           <w:rFonts w:cstheme="minorHAnsi"/>
         </w:rPr>
@@ -2253,6 +2295,7 @@
     <w:p>
       <w:pPr>
         <w:spacing w:after="0"/>
+        <w:jc w:val="both"/>
         <w:rPr>
           <w:rFonts w:cstheme="minorHAnsi"/>
         </w:rPr>
@@ -2262,6 +2305,7 @@
       <w:pPr>
         <w:spacing w:after="0"/>
         <w:ind w:firstLine="708"/>
+        <w:jc w:val="both"/>
         <w:rPr>
           <w:rFonts w:cstheme="minorHAnsi"/>
         </w:rPr>
@@ -2299,6 +2343,7 @@
     </w:p>
     <w:p>
       <w:pPr>
+        <w:jc w:val="both"/>
         <w:rPr>
           <w:rFonts w:cstheme="minorHAnsi"/>
         </w:rPr>
@@ -2384,6 +2429,7 @@
     </w:p>
     <w:p>
       <w:pPr>
+        <w:jc w:val="both"/>
         <w:rPr>
           <w:rFonts w:cstheme="minorHAnsi"/>
         </w:rPr>
@@ -2552,34 +2598,39 @@
     </w:p>
     <w:p>
       <w:pPr>
-        <w:rPr>
-          <w:rFonts w:cstheme="minorHAnsi"/>
-        </w:rPr>
-      </w:pPr>
-    </w:p>
-    <w:p>
-      <w:pPr>
-        <w:rPr>
-          <w:rFonts w:cstheme="minorHAnsi"/>
-        </w:rPr>
-      </w:pPr>
-    </w:p>
-    <w:p>
-      <w:pPr>
-        <w:rPr>
-          <w:rFonts w:cstheme="minorHAnsi"/>
-        </w:rPr>
-      </w:pPr>
-    </w:p>
-    <w:p>
-      <w:pPr>
-        <w:rPr>
-          <w:rFonts w:cstheme="minorHAnsi"/>
-        </w:rPr>
-      </w:pPr>
-    </w:p>
-    <w:p>
-      <w:pPr>
+        <w:jc w:val="both"/>
+        <w:rPr>
+          <w:rFonts w:cstheme="minorHAnsi"/>
+        </w:rPr>
+      </w:pPr>
+    </w:p>
+    <w:p>
+      <w:pPr>
+        <w:jc w:val="both"/>
+        <w:rPr>
+          <w:rFonts w:cstheme="minorHAnsi"/>
+        </w:rPr>
+      </w:pPr>
+    </w:p>
+    <w:p>
+      <w:pPr>
+        <w:jc w:val="both"/>
+        <w:rPr>
+          <w:rFonts w:cstheme="minorHAnsi"/>
+        </w:rPr>
+      </w:pPr>
+    </w:p>
+    <w:p>
+      <w:pPr>
+        <w:jc w:val="both"/>
+        <w:rPr>
+          <w:rFonts w:cstheme="minorHAnsi"/>
+        </w:rPr>
+      </w:pPr>
+    </w:p>
+    <w:p>
+      <w:pPr>
+        <w:jc w:val="both"/>
         <w:rPr>
           <w:rFonts w:cstheme="minorHAnsi"/>
         </w:rPr>
@@ -2619,6 +2670,7 @@
       <w:pPr>
         <w:spacing w:after="0"/>
         <w:ind w:firstLine="708"/>
+        <w:jc w:val="both"/>
         <w:rPr>
           <w:rFonts w:cstheme="minorHAnsi"/>
         </w:rPr>
@@ -2647,6 +2699,7 @@
     <w:p>
       <w:pPr>
         <w:spacing w:after="0"/>
+        <w:jc w:val="both"/>
         <w:rPr>
           <w:rFonts w:cstheme="minorHAnsi"/>
         </w:rPr>
@@ -2661,13 +2714,15 @@
     <w:p>
       <w:pPr>
         <w:spacing w:after="0"/>
-        <w:rPr>
-          <w:rFonts w:cstheme="minorHAnsi"/>
-        </w:rPr>
-      </w:pPr>
-    </w:p>
-    <w:p>
-      <w:pPr>
+        <w:jc w:val="both"/>
+        <w:rPr>
+          <w:rFonts w:cstheme="minorHAnsi"/>
+        </w:rPr>
+      </w:pPr>
+    </w:p>
+    <w:p>
+      <w:pPr>
+        <w:jc w:val="both"/>
         <w:rPr>
           <w:rFonts w:cstheme="minorHAnsi"/>
         </w:rPr>
@@ -2744,7 +2799,7 @@
           </mc:Choice>
           <mc:Fallback>
             <w:pict>
-              <v:rect w14:anchorId="745DCA58" id="Rectangle 27" o:spid="_x0000_s1026" style="position:absolute;margin-left:218.9pt;margin-top:53.3pt;width:100.3pt;height:11.9pt;z-index:251692032;visibility:visible;mso-wrap-style:square;mso-wrap-distance-left:9pt;mso-wrap-distance-top:0;mso-wrap-distance-right:9pt;mso-wrap-distance-bottom:0;mso-position-horizontal:absolute;mso-position-horizontal-relative:text;mso-position-vertical:absolute;mso-position-vertical-relative:text;v-text-anchor:middle" o:gfxdata="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" filled="f" strokecolor="red" strokeweight="2pt"/>
+              <v:rect w14:anchorId="77A501A1" id="Rectangle 27" o:spid="_x0000_s1026" style="position:absolute;margin-left:218.9pt;margin-top:53.3pt;width:100.3pt;height:11.9pt;z-index:251692032;visibility:visible;mso-wrap-style:square;mso-wrap-distance-left:9pt;mso-wrap-distance-top:0;mso-wrap-distance-right:9pt;mso-wrap-distance-bottom:0;mso-position-horizontal:absolute;mso-position-horizontal-relative:text;mso-position-vertical:absolute;mso-position-vertical-relative:text;v-text-anchor:middle" o:gfxdata="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" filled="f" strokecolor="red" strokeweight="2pt"/>
             </w:pict>
           </mc:Fallback>
         </mc:AlternateContent>
@@ -2866,6 +2921,7 @@
     </w:p>
     <w:p>
       <w:pPr>
+        <w:jc w:val="both"/>
         <w:rPr>
           <w:rFonts w:cstheme="minorHAnsi"/>
         </w:rPr>
@@ -2987,13 +3043,15 @@
     </w:p>
     <w:p>
       <w:pPr>
-        <w:rPr>
-          <w:rFonts w:cstheme="minorHAnsi"/>
-        </w:rPr>
-      </w:pPr>
-    </w:p>
-    <w:p>
-      <w:pPr>
+        <w:jc w:val="both"/>
+        <w:rPr>
+          <w:rFonts w:cstheme="minorHAnsi"/>
+        </w:rPr>
+      </w:pPr>
+    </w:p>
+    <w:p>
+      <w:pPr>
+        <w:jc w:val="both"/>
         <w:rPr>
           <w:rFonts w:cstheme="minorHAnsi"/>
         </w:rPr>
@@ -3122,6 +3180,7 @@
     </w:p>
     <w:p>
       <w:pPr>
+        <w:jc w:val="both"/>
         <w:rPr>
           <w:rFonts w:cstheme="minorHAnsi"/>
         </w:rPr>
@@ -3204,7 +3263,7 @@
           </mc:Choice>
           <mc:Fallback>
             <w:pict>
-              <v:rect w14:anchorId="7D7AB080" id="Rectangle 29" o:spid="_x0000_s1026" style="position:absolute;margin-left:17.75pt;margin-top:17.85pt;width:132.35pt;height:14.95pt;z-index:251694080;visibility:visible;mso-wrap-style:square;mso-width-percent:0;mso-height-percent:0;mso-wrap-distance-left:9pt;mso-wrap-distance-top:0;mso-wrap-distance-right:9pt;mso-wrap-distance-bottom:0;mso-position-horizontal:absolute;mso-position-horizontal-relative:text;mso-position-vertical:absolute;mso-position-vertical-relative:text;mso-width-percent:0;mso-height-percent:0;mso-width-relative:margin;mso-height-relative:margin;v-text-anchor:middle" o:gfxdata="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" filled="f" strokecolor="red" strokeweight="2pt"/>
+              <v:rect w14:anchorId="68DA8B5C" id="Rectangle 29" o:spid="_x0000_s1026" style="position:absolute;margin-left:17.75pt;margin-top:17.85pt;width:132.35pt;height:14.95pt;z-index:251694080;visibility:visible;mso-wrap-style:square;mso-width-percent:0;mso-height-percent:0;mso-wrap-distance-left:9pt;mso-wrap-distance-top:0;mso-wrap-distance-right:9pt;mso-wrap-distance-bottom:0;mso-position-horizontal:absolute;mso-position-horizontal-relative:text;mso-position-vertical:absolute;mso-position-vertical-relative:text;mso-width-percent:0;mso-height-percent:0;mso-width-relative:margin;mso-height-relative:margin;v-text-anchor:middle" o:gfxdata="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" filled="f" strokecolor="red" strokeweight="2pt"/>
             </w:pict>
           </mc:Fallback>
         </mc:AlternateContent>
@@ -3285,6 +3344,7 @@
     </w:p>
     <w:p>
       <w:pPr>
+        <w:jc w:val="both"/>
         <w:rPr>
           <w:rFonts w:cstheme="minorHAnsi"/>
           <w:noProof/>
@@ -3296,6 +3356,7 @@
     </w:p>
     <w:p>
       <w:pPr>
+        <w:jc w:val="both"/>
         <w:rPr>
           <w:rFonts w:cstheme="minorHAnsi"/>
           <w:noProof/>
@@ -3307,6 +3368,7 @@
     </w:p>
     <w:p>
       <w:pPr>
+        <w:jc w:val="both"/>
         <w:rPr>
           <w:rFonts w:cstheme="minorHAnsi"/>
           <w:color w:val="FF0000"/>
@@ -3388,20 +3450,23 @@
     </w:p>
     <w:p>
       <w:pPr>
-        <w:rPr>
-          <w:rFonts w:cstheme="minorHAnsi"/>
-        </w:rPr>
-      </w:pPr>
-    </w:p>
-    <w:p>
-      <w:pPr>
-        <w:rPr>
-          <w:rFonts w:cstheme="minorHAnsi"/>
-        </w:rPr>
-      </w:pPr>
-    </w:p>
-    <w:p>
-      <w:pPr>
+        <w:jc w:val="both"/>
+        <w:rPr>
+          <w:rFonts w:cstheme="minorHAnsi"/>
+        </w:rPr>
+      </w:pPr>
+    </w:p>
+    <w:p>
+      <w:pPr>
+        <w:jc w:val="both"/>
+        <w:rPr>
+          <w:rFonts w:cstheme="minorHAnsi"/>
+        </w:rPr>
+      </w:pPr>
+    </w:p>
+    <w:p>
+      <w:pPr>
+        <w:jc w:val="both"/>
         <w:rPr>
           <w:rFonts w:cstheme="minorHAnsi"/>
         </w:rPr>
@@ -3475,35 +3540,39 @@
     </w:p>
     <w:p>
       <w:pPr>
-        <w:jc w:val="center"/>
-        <w:rPr>
-          <w:rFonts w:cstheme="minorHAnsi"/>
-        </w:rPr>
-      </w:pPr>
-    </w:p>
-    <w:p>
-      <w:pPr>
-        <w:rPr>
-          <w:rFonts w:cstheme="minorHAnsi"/>
-        </w:rPr>
-      </w:pPr>
-    </w:p>
-    <w:p>
-      <w:pPr>
-        <w:rPr>
-          <w:rFonts w:cstheme="minorHAnsi"/>
-        </w:rPr>
-      </w:pPr>
-    </w:p>
-    <w:p>
-      <w:pPr>
-        <w:rPr>
-          <w:rFonts w:cstheme="minorHAnsi"/>
-        </w:rPr>
-      </w:pPr>
-    </w:p>
-    <w:p>
-      <w:pPr>
+        <w:jc w:val="both"/>
+        <w:rPr>
+          <w:rFonts w:cstheme="minorHAnsi"/>
+        </w:rPr>
+      </w:pPr>
+    </w:p>
+    <w:p>
+      <w:pPr>
+        <w:jc w:val="both"/>
+        <w:rPr>
+          <w:rFonts w:cstheme="minorHAnsi"/>
+        </w:rPr>
+      </w:pPr>
+    </w:p>
+    <w:p>
+      <w:pPr>
+        <w:jc w:val="both"/>
+        <w:rPr>
+          <w:rFonts w:cstheme="minorHAnsi"/>
+        </w:rPr>
+      </w:pPr>
+    </w:p>
+    <w:p>
+      <w:pPr>
+        <w:jc w:val="both"/>
+        <w:rPr>
+          <w:rFonts w:cstheme="minorHAnsi"/>
+        </w:rPr>
+      </w:pPr>
+    </w:p>
+    <w:p>
+      <w:pPr>
+        <w:jc w:val="both"/>
         <w:rPr>
           <w:rFonts w:cstheme="minorHAnsi"/>
         </w:rPr>
@@ -3512,6 +3581,7 @@
     <w:p>
       <w:pPr>
         <w:ind w:firstLine="708"/>
+        <w:jc w:val="both"/>
         <w:rPr>
           <w:rFonts w:cstheme="minorHAnsi"/>
         </w:rPr>
@@ -3557,6 +3627,7 @@
     <w:p>
       <w:pPr>
         <w:spacing w:after="0"/>
+        <w:jc w:val="both"/>
         <w:rPr>
           <w:rFonts w:cstheme="minorHAnsi"/>
         </w:rPr>
@@ -3570,6 +3641,7 @@
     </w:p>
     <w:p>
       <w:pPr>
+        <w:jc w:val="both"/>
         <w:rPr>
           <w:rFonts w:cstheme="minorHAnsi"/>
         </w:rPr>
@@ -3624,6 +3696,7 @@
     </w:p>
     <w:p>
       <w:pPr>
+        <w:jc w:val="both"/>
         <w:rPr>
           <w:rFonts w:cstheme="minorHAnsi"/>
         </w:rPr>
@@ -3700,7 +3773,7 @@
           </mc:Choice>
           <mc:Fallback>
             <w:pict>
-              <v:rect w14:anchorId="7248C404" id="Rectangle 30" o:spid="_x0000_s1026" style="position:absolute;margin-left:.05pt;margin-top:54.7pt;width:187.75pt;height:34.35pt;z-index:251703296;visibility:visible;mso-wrap-style:square;mso-wrap-distance-left:9pt;mso-wrap-distance-top:0;mso-wrap-distance-right:9pt;mso-wrap-distance-bottom:0;mso-position-horizontal:absolute;mso-position-horizontal-relative:text;mso-position-vertical:absolute;mso-position-vertical-relative:text;v-text-anchor:middle" o:gfxdata="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" filled="f" strokecolor="red" strokeweight="2pt"/>
+              <v:rect w14:anchorId="59F13592" id="Rectangle 30" o:spid="_x0000_s1026" style="position:absolute;margin-left:.05pt;margin-top:54.7pt;width:187.75pt;height:34.35pt;z-index:251703296;visibility:visible;mso-wrap-style:square;mso-wrap-distance-left:9pt;mso-wrap-distance-top:0;mso-wrap-distance-right:9pt;mso-wrap-distance-bottom:0;mso-position-horizontal:absolute;mso-position-horizontal-relative:text;mso-position-vertical:absolute;mso-position-vertical-relative:text;v-text-anchor:middle" o:gfxdata="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" filled="f" strokecolor="red" strokeweight="2pt"/>
             </w:pict>
           </mc:Fallback>
         </mc:AlternateContent>
@@ -3822,6 +3895,7 @@
     </w:p>
     <w:p>
       <w:pPr>
+        <w:jc w:val="both"/>
         <w:rPr>
           <w:rFonts w:cstheme="minorHAnsi"/>
         </w:rPr>
@@ -3835,7 +3909,7 @@
     </w:p>
     <w:p>
       <w:pPr>
-        <w:jc w:val="center"/>
+        <w:jc w:val="both"/>
         <w:rPr>
           <w:rFonts w:cstheme="minorHAnsi"/>
         </w:rPr>
@@ -3897,17 +3971,20 @@
           </wp:inline>
         </w:drawing>
       </w:r>
-    </w:p>
-    <w:p>
-      <w:pPr>
-        <w:jc w:val="center"/>
-        <w:rPr>
-          <w:rFonts w:cstheme="minorHAnsi"/>
-        </w:rPr>
-      </w:pPr>
-    </w:p>
-    <w:p>
-      <w:pPr>
+      <w:bookmarkStart w:id="0" w:name="_GoBack"/>
+      <w:bookmarkEnd w:id="0"/>
+    </w:p>
+    <w:p>
+      <w:pPr>
+        <w:jc w:val="both"/>
+        <w:rPr>
+          <w:rFonts w:cstheme="minorHAnsi"/>
+        </w:rPr>
+      </w:pPr>
+    </w:p>
+    <w:p>
+      <w:pPr>
+        <w:jc w:val="both"/>
         <w:rPr>
           <w:rFonts w:cstheme="minorHAnsi"/>
         </w:rPr>
@@ -3933,13 +4010,15 @@
     </w:p>
     <w:p>
       <w:pPr>
-        <w:rPr>
-          <w:rFonts w:cstheme="minorHAnsi"/>
-        </w:rPr>
-      </w:pPr>
-    </w:p>
-    <w:p>
-      <w:pPr>
+        <w:jc w:val="both"/>
+        <w:rPr>
+          <w:rFonts w:cstheme="minorHAnsi"/>
+        </w:rPr>
+      </w:pPr>
+    </w:p>
+    <w:p>
+      <w:pPr>
+        <w:jc w:val="both"/>
         <w:rPr>
           <w:rFonts w:cstheme="minorHAnsi"/>
         </w:rPr>
@@ -3954,7 +4033,7 @@
     </w:p>
     <w:p>
       <w:pPr>
-        <w:jc w:val="center"/>
+        <w:jc w:val="both"/>
         <w:rPr>
           <w:rFonts w:cstheme="minorHAnsi"/>
         </w:rPr>
@@ -4019,6 +4098,7 @@
     </w:p>
     <w:p>
       <w:pPr>
+        <w:jc w:val="both"/>
         <w:rPr>
           <w:rFonts w:cstheme="minorHAnsi"/>
         </w:rPr>
@@ -4062,6 +4142,7 @@
     </w:p>
     <w:p>
       <w:pPr>
+        <w:jc w:val="both"/>
         <w:rPr>
           <w:rFonts w:cstheme="minorHAnsi"/>
           <w:u w:val="single"/>
@@ -4070,6 +4151,7 @@
     </w:p>
     <w:p>
       <w:pPr>
+        <w:jc w:val="both"/>
         <w:rPr>
           <w:rFonts w:cstheme="minorHAnsi"/>
           <w:u w:val="single"/>
@@ -4085,6 +4167,7 @@
     </w:p>
     <w:p>
       <w:pPr>
+        <w:jc w:val="both"/>
         <w:rPr>
           <w:rFonts w:cstheme="minorHAnsi"/>
         </w:rPr>
@@ -4394,12 +4477,16 @@
     </w:p>
     <w:p>
       <w:pPr>
-        <w:rPr>
-          <w:rFonts w:cstheme="minorHAnsi"/>
-        </w:rPr>
-      </w:pPr>
-    </w:p>
-    <w:p>
+        <w:jc w:val="both"/>
+        <w:rPr>
+          <w:rFonts w:cstheme="minorHAnsi"/>
+        </w:rPr>
+      </w:pPr>
+    </w:p>
+    <w:p>
+      <w:pPr>
+        <w:jc w:val="both"/>
+      </w:pPr>
       <w:r>
         <w:rPr>
           <w:sz w:val="24"/>
@@ -4444,8 +4531,6 @@
       <w:r>
         <w:t xml:space="preserve"> qui nous semble désormais particulièrement utile pour des projets de groupe.</w:t>
       </w:r>
-      <w:bookmarkStart w:id="0" w:name="_GoBack"/>
-      <w:bookmarkEnd w:id="0"/>
     </w:p>
     <w:sectPr>
       <w:headerReference w:type="default" r:id="rId27"/>
@@ -5304,7 +5389,7 @@
 </file>
 
 <file path=customXml/itemProps1.xml><?xml version="1.0" encoding="utf-8"?>
-<ds:datastoreItem xmlns:ds="http://schemas.openxmlformats.org/officeDocument/2006/customXml" ds:itemID="{4A0F2F94-05C5-4130-8CEA-0B7C894EAE84}">
+<ds:datastoreItem xmlns:ds="http://schemas.openxmlformats.org/officeDocument/2006/customXml" ds:itemID="{A229A503-5C3A-4D01-8F97-5970D265AA40}">
   <ds:schemaRefs>
     <ds:schemaRef ds:uri="http://schemas.openxmlformats.org/officeDocument/2006/bibliography"/>
   </ds:schemaRefs>
